--- a/src/reports/RELATÓRIO MODELO - 2.docx
+++ b/src/reports/RELATÓRIO MODELO - 2.docx
@@ -162,92 +162,22 @@
     </w:p>
     <w:p>
       <w:pPr>
-        <w:spacing w:before="240" w:after="240" w:line="240" w:lineRule="auto"/>
-        <w:rPr>
-          <w:sz w:val="20"/>
-          <w:szCs w:val="20"/>
-        </w:rPr>
-      </w:pPr>
-      <w:r>
-        <w:rPr>
-          <w:sz w:val="20"/>
-          <w:szCs w:val="20"/>
-        </w:rPr>
-        <w:t xml:space="preserve"> </w:t>
-      </w:r>
-    </w:p>
-    <w:p>
-      <w:pPr>
-        <w:spacing w:before="240" w:after="240" w:line="240" w:lineRule="auto"/>
-        <w:jc w:val="center"/>
-        <w:rPr>
-          <w:b/>
-          <w:sz w:val="20"/>
-          <w:szCs w:val="20"/>
-        </w:rPr>
-      </w:pPr>
-      <w:r>
-        <w:rPr>
-          <w:b/>
-          <w:sz w:val="20"/>
-          <w:szCs w:val="20"/>
-        </w:rPr>
-        <w:t xml:space="preserve">FISCALIZAÇÃO </w:t>
-      </w:r>
-      <w:r>
-        <w:rPr>
-          <w:b/>
-          <w:color w:val="FF0000"/>
-          <w:sz w:val="20"/>
-          <w:szCs w:val="20"/>
-        </w:rPr>
-        <w:t>DAS UNIDADES</w:t>
-      </w:r>
-      <w:r>
-        <w:rPr>
-          <w:b/>
-          <w:sz w:val="20"/>
-          <w:szCs w:val="20"/>
-        </w:rPr>
-        <w:t xml:space="preserve"> DO SISTEMA DE ABASTECIMENTO DE ÁGUA DO MUNICÍPIO DE [MUNICÍPIO]</w:t>
-      </w:r>
-      <w:r>
-        <w:rPr>
-          <w:b/>
-          <w:color w:val="FF0000"/>
-          <w:sz w:val="20"/>
-          <w:szCs w:val="20"/>
-        </w:rPr>
-        <w:t xml:space="preserve"> </w:t>
-      </w:r>
-      <w:r>
-        <w:rPr>
-          <w:b/>
-          <w:sz w:val="20"/>
-          <w:szCs w:val="20"/>
-        </w:rPr>
-        <w:t>–</w:t>
-      </w:r>
-      <w:r>
-        <w:rPr>
-          <w:b/>
-          <w:color w:val="FF0000"/>
-          <w:sz w:val="20"/>
-          <w:szCs w:val="20"/>
-        </w:rPr>
-        <w:t xml:space="preserve"> PRESTADOR DE SERVIÇO: COMPESA</w:t>
-      </w:r>
-    </w:p>
-    <w:p>
-      <w:pPr>
         <w:spacing w:line="240" w:lineRule="auto"/>
         <w:jc w:val="center"/>
         <w:rPr>
           <w:b/>
-          <w:sz w:val="20"/>
-          <w:szCs w:val="20"/>
-        </w:rPr>
-      </w:pPr>
+          <w:color w:val="FF0000"/>
+          <w:sz w:val="20"/>
+          <w:szCs w:val="20"/>
+        </w:rPr>
+      </w:pPr>
+      <w:r>
+        <w:rPr>
+          <w:rFonts w:ascii="Arial" w:hAnsi="Arial"/>
+          <w:sz w:val="20"/>
+        </w:rPr>
+        <w:t>FISCALIZAÇÃO DAS UNIDADES DO SISTEMA DE ABASTECIMENTO DE ÁGUA DO MUNICÍPIO DE Bom Jardim – PRESTADOR DE SERVIÇO: COMPESA</w:t>
+      </w:r>
     </w:p>
     <w:p>
       <w:pPr>
@@ -255,14 +185,10 @@
         <w:jc w:val="center"/>
         <w:rPr>
           <w:b/>
-          <w:color w:val="FF0000"/>
-          <w:sz w:val="20"/>
-          <w:szCs w:val="20"/>
-        </w:rPr>
-      </w:pPr>
-      <w:r>
-        <w:t>Emanuele Ferreira Gomes</w:t>
-      </w:r>
+          <w:sz w:val="20"/>
+          <w:szCs w:val="20"/>
+        </w:rPr>
+      </w:pPr>
     </w:p>
     <w:p>
       <w:pPr>
@@ -276,34 +202,11 @@
         </w:rPr>
       </w:pPr>
       <w:r>
-        <w:t>Cícero Henrique Macêdo Soares</w:t>
-      </w:r>
-    </w:p>
-    <w:p>
-      <w:pPr>
-        <w:spacing w:before="240" w:after="240" w:line="240" w:lineRule="auto"/>
-        <w:jc w:val="center"/>
-        <w:rPr>
-          <w:b/>
-          <w:color w:val="FF0000"/>
-          <w:sz w:val="20"/>
-          <w:szCs w:val="20"/>
-        </w:rPr>
-      </w:pPr>
-    </w:p>
-    <w:p>
-      <w:pPr>
-        <w:spacing w:before="240" w:after="240" w:line="240" w:lineRule="auto"/>
-        <w:jc w:val="center"/>
-        <w:rPr>
-          <w:b/>
-          <w:color w:val="FF0000"/>
-          <w:sz w:val="20"/>
-          <w:szCs w:val="20"/>
-        </w:rPr>
-      </w:pPr>
-      <w:r>
-        <w:t>junho de 2025</w:t>
+        <w:rPr>
+          <w:rFonts w:ascii="Arial" w:hAnsi="Arial"/>
+          <w:sz w:val="20"/>
+        </w:rPr>
+        <w:t>Raphael Luz Ferreira</w:t>
       </w:r>
     </w:p>
     <w:p>
@@ -311,10 +214,19 @@
         <w:spacing w:line="240" w:lineRule="auto"/>
         <w:jc w:val="center"/>
         <w:rPr>
-          <w:sz w:val="20"/>
-          <w:szCs w:val="20"/>
-        </w:rPr>
-      </w:pPr>
+          <w:b/>
+          <w:color w:val="FF0000"/>
+          <w:sz w:val="20"/>
+          <w:szCs w:val="20"/>
+        </w:rPr>
+      </w:pPr>
+      <w:r>
+        <w:rPr>
+          <w:rFonts w:ascii="Arial" w:hAnsi="Arial"/>
+          <w:sz w:val="20"/>
+        </w:rPr>
+        <w:t>Emanuele Ferreira Gomes</w:t>
+      </w:r>
     </w:p>
     <w:p>
       <w:pPr>
@@ -327,9 +239,6 @@
           <w:szCs w:val="20"/>
         </w:rPr>
       </w:pPr>
-      <w:r>
-        <w:t>RELATÓRIO DE FISCALIZAÇÃO PROC ADM CS 0025/2024</w:t>
-      </w:r>
     </w:p>
     <w:p>
       <w:pPr>
@@ -343,35 +252,88 @@
         </w:rPr>
       </w:pPr>
       <w:r>
-        <w:t>SEI N° 900.000.000</w:t>
-      </w:r>
-    </w:p>
-    <w:p>
-      <w:pPr>
-        <w:spacing w:before="240" w:after="240" w:line="240" w:lineRule="auto"/>
-        <w:rPr>
-          <w:b/>
-          <w:sz w:val="20"/>
-          <w:szCs w:val="20"/>
-        </w:rPr>
-      </w:pPr>
-    </w:p>
-    <w:p>
-      <w:pPr>
-        <w:spacing w:before="240" w:after="240" w:line="240" w:lineRule="auto"/>
+        <w:rPr>
+          <w:rFonts w:ascii="Arial" w:hAnsi="Arial"/>
+          <w:sz w:val="20"/>
+        </w:rPr>
+        <w:t>fevereiro 2025</w:t>
+      </w:r>
+    </w:p>
+    <w:p>
+      <w:pPr>
+        <w:spacing w:line="240" w:lineRule="auto"/>
         <w:jc w:val="center"/>
         <w:rPr>
-          <w:b/>
-          <w:sz w:val="20"/>
-          <w:szCs w:val="20"/>
-        </w:rPr>
-      </w:pPr>
-      <w:r>
-        <w:rPr>
-          <w:b/>
-          <w:sz w:val="20"/>
-          <w:szCs w:val="20"/>
-        </w:rPr>
+          <w:sz w:val="20"/>
+          <w:szCs w:val="20"/>
+        </w:rPr>
+      </w:pPr>
+    </w:p>
+    <w:p>
+      <w:pPr>
+        <w:spacing w:before="240" w:after="240" w:line="240" w:lineRule="auto"/>
+        <w:jc w:val="center"/>
+        <w:rPr>
+          <w:b/>
+          <w:color w:val="FF0000"/>
+          <w:sz w:val="20"/>
+          <w:szCs w:val="20"/>
+        </w:rPr>
+      </w:pPr>
+      <w:r>
+        <w:rPr>
+          <w:rFonts w:ascii="Arial" w:hAnsi="Arial"/>
+          <w:sz w:val="20"/>
+        </w:rPr>
+        <w:t>RELATÓRIO DE FISCALIZAÇÃO PROC ADM CS 0222/2025</w:t>
+      </w:r>
+    </w:p>
+    <w:p>
+      <w:pPr>
+        <w:spacing w:before="240" w:after="240" w:line="240" w:lineRule="auto"/>
+        <w:jc w:val="center"/>
+        <w:rPr>
+          <w:b/>
+          <w:color w:val="FF0000"/>
+          <w:sz w:val="20"/>
+          <w:szCs w:val="20"/>
+        </w:rPr>
+      </w:pPr>
+      <w:r>
+        <w:rPr>
+          <w:rFonts w:ascii="Arial" w:hAnsi="Arial"/>
+          <w:sz w:val="20"/>
+        </w:rPr>
+        <w:t>SEI N° 231.199.999</w:t>
+      </w:r>
+    </w:p>
+    <w:p>
+      <w:pPr>
+        <w:spacing w:before="240" w:after="240" w:line="240" w:lineRule="auto"/>
+        <w:rPr>
+          <w:b/>
+          <w:sz w:val="20"/>
+          <w:szCs w:val="20"/>
+        </w:rPr>
+      </w:pPr>
+    </w:p>
+    <w:p>
+      <w:pPr>
+        <w:spacing w:before="240" w:after="240" w:line="240" w:lineRule="auto"/>
+        <w:jc w:val="center"/>
+        <w:rPr>
+          <w:b/>
+          <w:sz w:val="20"/>
+          <w:szCs w:val="20"/>
+        </w:rPr>
+      </w:pPr>
+      <w:r>
+        <w:rPr>
+          <w:b/>
+          <w:sz w:val="20"/>
+          <w:szCs w:val="20"/>
+        </w:rPr>
+        <w:lastRenderedPageBreak/>
         <w:t>LISTA DE ABREVIATURAS E SIGLAS</w:t>
       </w:r>
     </w:p>
@@ -427,7 +389,6 @@
                 <w:sz w:val="20"/>
                 <w:szCs w:val="20"/>
               </w:rPr>
-              <w:lastRenderedPageBreak/>
               <w:t>Sigla</w:t>
             </w:r>
           </w:p>
@@ -1830,6 +1791,7 @@
           <w:sz w:val="20"/>
           <w:szCs w:val="20"/>
         </w:rPr>
+        <w:lastRenderedPageBreak/>
         <w:t>SUMÁRIO</w:t>
       </w:r>
     </w:p>
@@ -1857,7 +1819,6 @@
           <w:sz w:val="20"/>
           <w:szCs w:val="20"/>
         </w:rPr>
-        <w:lastRenderedPageBreak/>
         <w:t>1 – INTRODUÇÃO</w:t>
       </w:r>
     </w:p>
@@ -2089,6 +2050,16 @@
       <w:pPr>
         <w:spacing w:line="240" w:lineRule="auto"/>
         <w:rPr>
+          <w:sz w:val="20"/>
+          <w:szCs w:val="20"/>
+        </w:rPr>
+      </w:pPr>
+    </w:p>
+    <w:p>
+      <w:pPr>
+        <w:spacing w:before="240" w:after="240" w:line="240" w:lineRule="auto"/>
+        <w:rPr>
+          <w:b/>
           <w:sz w:val="20"/>
           <w:szCs w:val="20"/>
         </w:rPr>
@@ -2224,6 +2195,7 @@
           <w:sz w:val="20"/>
           <w:szCs w:val="20"/>
         </w:rPr>
+        <w:lastRenderedPageBreak/>
         <w:t>INTRODUÇÃO</w:t>
       </w:r>
     </w:p>
@@ -2257,7 +2229,6 @@
           <w:sz w:val="20"/>
           <w:szCs w:val="20"/>
         </w:rPr>
-        <w:lastRenderedPageBreak/>
         <w:t xml:space="preserve">As prestações dos serviços públicos de saneamento são essenciais para a saúde pública e a qualidade de vida dos usuários. Atualmente, no Estado de Pernambuco, a Companhia Pernambucana de Saneamento – Compesa realiza a prestação dos serviços de saneamento em 172 (cento e setenta e dois) municípios e no distrito de Fernando de Noronha. Considerando o contexto das transformações regulatórias, desafios operacionais e o cenário hídrico do Estado de Pernambuco associado </w:t>
       </w:r>
       <w:r>
@@ -2335,7 +2306,11 @@
         </w:rPr>
       </w:pPr>
       <w:r>
-        <w:t>Portanto, este relatório apresenta os resultados da mais recente fiscalização in loco realizada no município de Petrolina, refletindo o compromisso da Arpe com a transparência, a responsabilização, a melhoria contínua, a satisfação dos usuários e integrando elementos da gestão da fiscalização indireta com a direta. Com isso, determinações e recomendações estão detalhadas neste relatório.</w:t>
+        <w:rPr>
+          <w:rFonts w:ascii="Arial" w:hAnsi="Arial"/>
+          <w:sz w:val="20"/>
+        </w:rPr>
+        <w:t>Portanto, este relatório apresenta os resultados da mais recente fiscalização in loco realizada no município de Bom Jardim, refletindo o compromisso da Arpe com a transparência, a responsabilização, a melhoria contínua, a satisfação dos usuários e integrando elementos da gestão da fiscalização indireta com a direta. Com isso, determinações e recomendações estão detalhadas neste relatório.</w:t>
       </w:r>
     </w:p>
     <w:p>
@@ -2399,7 +2374,11 @@
         </w:rPr>
       </w:pPr>
       <w:r>
-        <w:t>A fiscalização direta e periódica dos SAAs do município de Petrolina tem por objetivo verificar o grau de conformidade das unidades operacionais dos com as legislações e normas vigentes dos serviços de abastecimento de água e determinar e/ou recomendar medidas corretivas, com foco na qualidade dos serviços prestados, considerando a segurança, a qualidade, a regularidade e continuidade. Os objetivos específicos são:</w:t>
+        <w:rPr>
+          <w:rFonts w:ascii="Arial" w:hAnsi="Arial"/>
+          <w:sz w:val="20"/>
+        </w:rPr>
+        <w:t>A fiscalização direta e periódica dos SAAs do município de Bom Jardim tem por objetivo verificar o grau de conformidade das unidades operacionais dos com as legislações e normas vigentes dos serviços de abastecimento de água e determinar e/ou recomendar medidas corretivas, com foco na qualidade dos serviços prestados, considerando a segurança, a qualidade, a regularidade e continuidade. Os objetivos específicos são:</w:t>
       </w:r>
     </w:p>
     <w:p>
@@ -2621,6 +2600,7 @@
           <w:sz w:val="20"/>
           <w:szCs w:val="20"/>
         </w:rPr>
+        <w:lastRenderedPageBreak/>
         <w:t>3.</w:t>
       </w:r>
       <w:r>
@@ -2707,7 +2687,6 @@
                 <w:sz w:val="20"/>
                 <w:szCs w:val="20"/>
               </w:rPr>
-              <w:lastRenderedPageBreak/>
               <w:t>3.1 DO TITULAR</w:t>
             </w:r>
           </w:p>
@@ -3014,7 +2993,11 @@
               </w:rPr>
             </w:pPr>
             <w:r>
-              <w:t>Petrolina</w:t>
+              <w:rPr>
+                <w:rFonts w:ascii="Arial" w:hAnsi="Arial"/>
+                <w:sz w:val="20"/>
+              </w:rPr>
+              <w:t>Bom Jardim</w:t>
             </w:r>
           </w:p>
         </w:tc>
@@ -3594,6 +3577,7 @@
                 <w:sz w:val="20"/>
                 <w:szCs w:val="20"/>
               </w:rPr>
+              <w:lastRenderedPageBreak/>
               <w:t>Endereço:</w:t>
             </w:r>
           </w:p>
@@ -3667,7 +3651,6 @@
                 <w:sz w:val="20"/>
                 <w:szCs w:val="20"/>
               </w:rPr>
-              <w:lastRenderedPageBreak/>
               <w:t>Responsáveis pela fiscalização:</w:t>
             </w:r>
           </w:p>
@@ -3698,7 +3681,11 @@
               </w:rPr>
             </w:pPr>
             <w:r>
-              <w:t>Emanuele Ferreira Gomes e Cícero Henrique Macêdo Soares</w:t>
+              <w:rPr>
+                <w:rFonts w:ascii="Arial" w:hAnsi="Arial"/>
+                <w:sz w:val="20"/>
+              </w:rPr>
+              <w:t>Raphael Luz Ferreira e Emanuele Ferreira Gomes</w:t>
             </w:r>
           </w:p>
         </w:tc>
@@ -3768,7 +3755,11 @@
               </w:rPr>
             </w:pPr>
             <w:r>
-              <w:t>10/06/2025 até 13/06/2025</w:t>
+              <w:rPr>
+                <w:rFonts w:ascii="Arial" w:hAnsi="Arial"/>
+                <w:sz w:val="20"/>
+              </w:rPr>
+              <w:t>29/01/2025 até 01/02/2025</w:t>
             </w:r>
           </w:p>
         </w:tc>
@@ -3903,7 +3894,11 @@
         </w:rPr>
       </w:pPr>
       <w:r>
-        <w:t>A fiscalização direta e periódica do município de Petrolina realizada por analistas da Coordenadoria de Saneamento da Arpe é submetida a uma metodologia que promova a qualidade e eficiência dos serviços prestados. Ela é organizada em três etapas: Preparação e Planejamento, Execução da Fiscalização e Monitoramento e Avaliação.</w:t>
+        <w:rPr>
+          <w:rFonts w:ascii="Arial" w:hAnsi="Arial"/>
+          <w:sz w:val="20"/>
+        </w:rPr>
+        <w:t>A fiscalização direta e periódica do município de Bom Jardim realizada por analistas da Coordenadoria de Saneamento da Arpe é submetida a uma metodologia que promova a qualidade e eficiência dos serviços prestados. Ela é organizada em três etapas: Preparação e Planejamento, Execução da Fiscalização e Monitoramento e Avaliação.</w:t>
       </w:r>
     </w:p>
     <w:p>
@@ -4256,6 +4251,7 @@
           <w:sz w:val="20"/>
           <w:szCs w:val="20"/>
         </w:rPr>
+        <w:lastRenderedPageBreak/>
         <w:t>5.</w:t>
       </w:r>
       <w:r>
@@ -4291,7 +4287,6 @@
           <w:sz w:val="20"/>
           <w:szCs w:val="20"/>
         </w:rPr>
-        <w:lastRenderedPageBreak/>
         <w:t>O processo de fiscalização pela Coordenadoria de Saneamento da Arpe é detalhado e sistemático, e neste item estão consolidadas as principais informações do processo, abordando os seguintes subitens: Preparação e Planejamento, Execução da Fiscalização e Monitoramento e Avaliação.</w:t>
       </w:r>
     </w:p>
@@ -4449,17 +4444,6 @@
     <w:p>
       <w:pPr>
         <w:spacing w:before="240" w:after="240" w:line="240" w:lineRule="auto"/>
-        <w:jc w:val="both"/>
-        <w:rPr>
-          <w:b/>
-          <w:sz w:val="20"/>
-          <w:szCs w:val="20"/>
-        </w:rPr>
-      </w:pPr>
-    </w:p>
-    <w:p>
-      <w:pPr>
-        <w:spacing w:before="240" w:after="240" w:line="240" w:lineRule="auto"/>
         <w:jc w:val="center"/>
         <w:rPr>
           <w:sz w:val="20"/>
@@ -4484,171 +4468,99 @@
     </w:p>
     <w:tbl>
       <w:tblPr>
-        <w:tblStyle w:val="a2"/>
-        <w:tblpPr w:leftFromText="180" w:rightFromText="180" w:topFromText="180" w:bottomFromText="180" w:vertAnchor="text" w:tblpX="-15"/>
-        <w:tblW w:w="9025" w:type="dxa"/>
-        <w:tblInd w:w="0" w:type="dxa"/>
+        <w:tblW w:type="auto" w:w="0"/>
+        <w:tblLook w:firstColumn="1" w:firstRow="1" w:lastColumn="0" w:lastRow="0" w:noHBand="0" w:noVBand="1" w:val="04A0"/>
         <w:tblBorders>
-          <w:top w:val="nil"/>
-          <w:left w:val="nil"/>
-          <w:bottom w:val="nil"/>
-          <w:right w:val="nil"/>
-          <w:insideH w:val="nil"/>
-          <w:insideV w:val="nil"/>
+          <w:top w:val="single" w:sz="8" w:space="0" w:color="000000"/>
+          <w:left w:val="single" w:sz="8" w:space="0" w:color="000000"/>
+          <w:bottom w:val="single" w:sz="8" w:space="0" w:color="000000"/>
+          <w:right w:val="single" w:sz="8" w:space="0" w:color="000000"/>
+          <w:insideH w:val="single" w:sz="8" w:space="0" w:color="000000"/>
+          <w:insideV w:val="single" w:sz="8" w:space="0" w:color="000000"/>
         </w:tblBorders>
-        <w:tblLayout w:type="fixed"/>
-        <w:tblLook w:val="0600" w:firstRow="0" w:lastRow="0" w:firstColumn="0" w:lastColumn="0" w:noHBand="1" w:noVBand="1"/>
       </w:tblPr>
       <w:tblGrid>
-        <w:gridCol w:w="3865"/>
-        <w:gridCol w:w="648"/>
-        <w:gridCol w:w="733"/>
-        <w:gridCol w:w="3779"/>
+        <w:gridCol w:w="2257"/>
+        <w:gridCol w:w="2257"/>
+        <w:gridCol w:w="2257"/>
+        <w:gridCol w:w="2257"/>
       </w:tblGrid>
       <w:tr>
-        <w:trPr>
-          <w:trHeight w:val="56"/>
-        </w:trPr>
-        <w:tc>
-          <w:tcPr>
-            <w:tcW w:w="3864" w:type="dxa"/>
-            <w:tcBorders>
-              <w:top w:val="single" w:sz="8" w:space="0" w:color="000000"/>
-              <w:left w:val="single" w:sz="8" w:space="0" w:color="000000"/>
-              <w:bottom w:val="single" w:sz="8" w:space="0" w:color="000000"/>
-              <w:right w:val="single" w:sz="8" w:space="0" w:color="000000"/>
-            </w:tcBorders>
+        <w:tc>
+          <w:tcPr>
+            <w:tcW w:type="dxa" w:w="2257"/>
             <w:shd w:val="clear" w:color="auto" w:fill="D9D9D9"/>
-            <w:tcMar>
-              <w:top w:w="0" w:type="dxa"/>
-              <w:bottom w:w="0" w:type="dxa"/>
-            </w:tcMar>
-            <w:vAlign w:val="center"/>
-          </w:tcPr>
-          <w:p>
-            <w:pPr>
-              <w:spacing w:line="240" w:lineRule="auto"/>
+          </w:tcPr>
+          <w:p>
+            <w:pPr>
               <w:jc w:val="center"/>
-              <w:rPr>
+            </w:pPr>
+            <w:r/>
+            <w:r>
+              <w:rPr>
+                <w:rFonts w:ascii="Arial" w:hAnsi="Arial"/>
                 <w:b/>
                 <w:sz w:val="20"/>
-                <w:szCs w:val="20"/>
-              </w:rPr>
-            </w:pPr>
-            <w:r>
-              <w:rPr>
+              </w:rPr>
+              <w:t>DOCUMENTAÇÃO</w:t>
+            </w:r>
+          </w:p>
+        </w:tc>
+        <w:tc>
+          <w:tcPr>
+            <w:tcW w:type="dxa" w:w="2257"/>
+            <w:shd w:val="clear" w:color="auto" w:fill="D9D9D9"/>
+          </w:tcPr>
+          <w:p>
+            <w:pPr>
+              <w:jc w:val="center"/>
+            </w:pPr>
+            <w:r/>
+            <w:r>
+              <w:rPr>
+                <w:rFonts w:ascii="Arial" w:hAnsi="Arial"/>
                 <w:b/>
                 <w:sz w:val="20"/>
-                <w:szCs w:val="20"/>
-              </w:rPr>
-              <w:lastRenderedPageBreak/>
-              <w:t>DOCUMENTAÇÃO</w:t>
-            </w:r>
-          </w:p>
-        </w:tc>
-        <w:tc>
-          <w:tcPr>
-            <w:tcW w:w="648" w:type="dxa"/>
-            <w:tcBorders>
-              <w:top w:val="single" w:sz="8" w:space="0" w:color="000000"/>
-              <w:left w:val="single" w:sz="8" w:space="0" w:color="000000"/>
-              <w:bottom w:val="single" w:sz="8" w:space="0" w:color="000000"/>
-              <w:right w:val="single" w:sz="8" w:space="0" w:color="000000"/>
-            </w:tcBorders>
+              </w:rPr>
+              <w:t>SIM</w:t>
+            </w:r>
+          </w:p>
+        </w:tc>
+        <w:tc>
+          <w:tcPr>
+            <w:tcW w:type="dxa" w:w="2257"/>
             <w:shd w:val="clear" w:color="auto" w:fill="D9D9D9"/>
-            <w:tcMar>
-              <w:top w:w="0" w:type="dxa"/>
-              <w:bottom w:w="0" w:type="dxa"/>
-            </w:tcMar>
-            <w:vAlign w:val="center"/>
-          </w:tcPr>
-          <w:p>
-            <w:pPr>
-              <w:spacing w:line="240" w:lineRule="auto"/>
+          </w:tcPr>
+          <w:p>
+            <w:pPr>
               <w:jc w:val="center"/>
-              <w:rPr>
+            </w:pPr>
+            <w:r/>
+            <w:r>
+              <w:rPr>
+                <w:rFonts w:ascii="Arial" w:hAnsi="Arial"/>
                 <w:b/>
                 <w:sz w:val="20"/>
-                <w:szCs w:val="20"/>
-              </w:rPr>
-            </w:pPr>
-            <w:r>
-              <w:rPr>
+              </w:rPr>
+              <w:t>NÃO</w:t>
+            </w:r>
+          </w:p>
+        </w:tc>
+        <w:tc>
+          <w:tcPr>
+            <w:tcW w:type="dxa" w:w="2257"/>
+            <w:shd w:val="clear" w:color="auto" w:fill="D9D9D9"/>
+          </w:tcPr>
+          <w:p>
+            <w:pPr>
+              <w:jc w:val="center"/>
+            </w:pPr>
+            <w:r/>
+            <w:r>
+              <w:rPr>
+                <w:rFonts w:ascii="Arial" w:hAnsi="Arial"/>
                 <w:b/>
                 <w:sz w:val="20"/>
-                <w:szCs w:val="20"/>
-              </w:rPr>
-              <w:t>SIM</w:t>
-            </w:r>
-          </w:p>
-        </w:tc>
-        <w:tc>
-          <w:tcPr>
-            <w:tcW w:w="733" w:type="dxa"/>
-            <w:tcBorders>
-              <w:top w:val="single" w:sz="8" w:space="0" w:color="000000"/>
-              <w:left w:val="single" w:sz="8" w:space="0" w:color="000000"/>
-              <w:bottom w:val="single" w:sz="8" w:space="0" w:color="000000"/>
-              <w:right w:val="single" w:sz="8" w:space="0" w:color="000000"/>
-            </w:tcBorders>
-            <w:shd w:val="clear" w:color="auto" w:fill="D9D9D9"/>
-            <w:tcMar>
-              <w:top w:w="0" w:type="dxa"/>
-              <w:bottom w:w="0" w:type="dxa"/>
-            </w:tcMar>
-            <w:vAlign w:val="center"/>
-          </w:tcPr>
-          <w:p>
-            <w:pPr>
-              <w:spacing w:line="240" w:lineRule="auto"/>
-              <w:jc w:val="center"/>
-              <w:rPr>
-                <w:b/>
-                <w:sz w:val="20"/>
-                <w:szCs w:val="20"/>
-              </w:rPr>
-            </w:pPr>
-            <w:r>
-              <w:rPr>
-                <w:b/>
-                <w:sz w:val="20"/>
-                <w:szCs w:val="20"/>
-              </w:rPr>
-              <w:t>NÃO</w:t>
-            </w:r>
-          </w:p>
-        </w:tc>
-        <w:tc>
-          <w:tcPr>
-            <w:tcW w:w="3779" w:type="dxa"/>
-            <w:tcBorders>
-              <w:top w:val="single" w:sz="8" w:space="0" w:color="000000"/>
-              <w:left w:val="single" w:sz="8" w:space="0" w:color="000000"/>
-              <w:bottom w:val="single" w:sz="8" w:space="0" w:color="000000"/>
-              <w:right w:val="single" w:sz="8" w:space="0" w:color="000000"/>
-            </w:tcBorders>
-            <w:shd w:val="clear" w:color="auto" w:fill="D9D9D9"/>
-            <w:tcMar>
-              <w:top w:w="0" w:type="dxa"/>
-              <w:bottom w:w="0" w:type="dxa"/>
-            </w:tcMar>
-            <w:vAlign w:val="center"/>
-          </w:tcPr>
-          <w:p>
-            <w:pPr>
-              <w:spacing w:line="240" w:lineRule="auto"/>
-              <w:jc w:val="center"/>
-              <w:rPr>
-                <w:b/>
-                <w:sz w:val="20"/>
-                <w:szCs w:val="20"/>
-              </w:rPr>
-            </w:pPr>
-            <w:r>
-              <w:rPr>
-                <w:b/>
-                <w:sz w:val="20"/>
-                <w:szCs w:val="20"/>
               </w:rPr>
               <w:t>OBSERVAÇÕES</w:t>
             </w:r>
@@ -4656,32 +4568,19 @@
         </w:tc>
       </w:tr>
       <w:tr>
-        <w:trPr>
-          <w:trHeight w:val="56"/>
-        </w:trPr>
-        <w:tc>
-          <w:tcPr>
-            <w:tcW w:w="3864" w:type="dxa"/>
-            <w:tcBorders>
-              <w:top w:val="single" w:sz="8" w:space="0" w:color="000000"/>
-              <w:left w:val="single" w:sz="8" w:space="0" w:color="000000"/>
-              <w:bottom w:val="single" w:sz="8" w:space="0" w:color="000000"/>
-              <w:right w:val="single" w:sz="8" w:space="0" w:color="000000"/>
-            </w:tcBorders>
-            <w:vAlign w:val="center"/>
-          </w:tcPr>
-          <w:p>
-            <w:pPr>
-              <w:spacing w:before="240" w:after="240" w:line="240" w:lineRule="auto"/>
-              <w:rPr>
-                <w:sz w:val="20"/>
-                <w:szCs w:val="20"/>
-              </w:rPr>
-            </w:pPr>
-            <w:r>
-              <w:rPr>
-                <w:sz w:val="20"/>
-                <w:szCs w:val="20"/>
+        <w:tc>
+          <w:tcPr>
+            <w:tcW w:type="dxa" w:w="2257"/>
+          </w:tcPr>
+          <w:p>
+            <w:pPr>
+              <w:jc w:val="center"/>
+            </w:pPr>
+            <w:r/>
+            <w:r>
+              <w:rPr>
+                <w:rFonts w:ascii="Arial" w:hAnsi="Arial"/>
+                <w:sz w:val="20"/>
               </w:rPr>
               <w:t>Licença de Operação</w:t>
             </w:r>
@@ -4689,102 +4588,71 @@
         </w:tc>
         <w:tc>
           <w:tcPr>
-            <w:tcW w:w="648" w:type="dxa"/>
-            <w:tcBorders>
-              <w:top w:val="single" w:sz="8" w:space="0" w:color="000000"/>
-              <w:left w:val="single" w:sz="8" w:space="0" w:color="000000"/>
-              <w:bottom w:val="single" w:sz="8" w:space="0" w:color="000000"/>
-              <w:right w:val="single" w:sz="8" w:space="0" w:color="000000"/>
-            </w:tcBorders>
-            <w:vAlign w:val="center"/>
-          </w:tcPr>
-          <w:p>
-            <w:pPr>
-              <w:spacing w:line="240" w:lineRule="auto"/>
-              <w:rPr>
-                <w:sz w:val="20"/>
-                <w:szCs w:val="20"/>
-              </w:rPr>
-            </w:pPr>
-          </w:p>
-        </w:tc>
-        <w:tc>
-          <w:tcPr>
-            <w:tcW w:w="733" w:type="dxa"/>
-            <w:tcBorders>
-              <w:top w:val="single" w:sz="8" w:space="0" w:color="000000"/>
-              <w:left w:val="single" w:sz="8" w:space="0" w:color="000000"/>
-              <w:bottom w:val="single" w:sz="8" w:space="0" w:color="000000"/>
-              <w:right w:val="single" w:sz="8" w:space="0" w:color="000000"/>
-            </w:tcBorders>
-            <w:vAlign w:val="center"/>
-          </w:tcPr>
-          <w:p>
-            <w:pPr>
-              <w:spacing w:line="240" w:lineRule="auto"/>
-              <w:rPr>
-                <w:sz w:val="20"/>
-                <w:szCs w:val="20"/>
-              </w:rPr>
-            </w:pPr>
-          </w:p>
-        </w:tc>
-        <w:tc>
-          <w:tcPr>
-            <w:tcW w:w="3779" w:type="dxa"/>
-            <w:tcBorders>
-              <w:top w:val="single" w:sz="8" w:space="0" w:color="000000"/>
-              <w:left w:val="single" w:sz="8" w:space="0" w:color="000000"/>
-              <w:bottom w:val="single" w:sz="8" w:space="0" w:color="000000"/>
-              <w:right w:val="single" w:sz="8" w:space="0" w:color="000000"/>
-            </w:tcBorders>
-            <w:vAlign w:val="center"/>
-          </w:tcPr>
-          <w:p>
-            <w:pPr>
-              <w:spacing w:before="240" w:after="240" w:line="240" w:lineRule="auto"/>
-              <w:rPr>
-                <w:sz w:val="20"/>
-                <w:szCs w:val="20"/>
-              </w:rPr>
-            </w:pPr>
-            <w:r>
-              <w:rPr>
-                <w:sz w:val="20"/>
-                <w:szCs w:val="20"/>
-              </w:rPr>
-              <w:t>Justificar o não envio</w:t>
+            <w:tcW w:type="dxa" w:w="2257"/>
+          </w:tcPr>
+          <w:p>
+            <w:pPr>
+              <w:jc w:val="center"/>
+            </w:pPr>
+            <w:r/>
+            <w:r>
+              <w:rPr>
+                <w:rFonts w:ascii="Arial" w:hAnsi="Arial"/>
+                <w:sz w:val="20"/>
+              </w:rPr>
+              <w:t>X</w:t>
+            </w:r>
+          </w:p>
+        </w:tc>
+        <w:tc>
+          <w:tcPr>
+            <w:tcW w:type="dxa" w:w="2257"/>
+          </w:tcPr>
+          <w:p>
+            <w:pPr>
+              <w:jc w:val="center"/>
+            </w:pPr>
+            <w:r/>
+            <w:r>
+              <w:rPr>
+                <w:rFonts w:ascii="Arial" w:hAnsi="Arial"/>
+                <w:sz w:val="20"/>
+              </w:rPr>
+            </w:r>
+          </w:p>
+        </w:tc>
+        <w:tc>
+          <w:tcPr>
+            <w:tcW w:type="dxa" w:w="2257"/>
+          </w:tcPr>
+          <w:p>
+            <w:pPr>
+              <w:jc w:val="center"/>
+            </w:pPr>
+            <w:r/>
+            <w:r>
+              <w:rPr>
+                <w:rFonts w:ascii="Arial" w:hAnsi="Arial"/>
+                <w:sz w:val="20"/>
+              </w:rPr>
             </w:r>
           </w:p>
         </w:tc>
       </w:tr>
       <w:tr>
-        <w:trPr>
-          <w:trHeight w:val="56"/>
-        </w:trPr>
-        <w:tc>
-          <w:tcPr>
-            <w:tcW w:w="3864" w:type="dxa"/>
-            <w:tcBorders>
-              <w:top w:val="single" w:sz="8" w:space="0" w:color="000000"/>
-              <w:left w:val="single" w:sz="8" w:space="0" w:color="000000"/>
-              <w:bottom w:val="single" w:sz="8" w:space="0" w:color="000000"/>
-              <w:right w:val="single" w:sz="8" w:space="0" w:color="000000"/>
-            </w:tcBorders>
-            <w:vAlign w:val="center"/>
-          </w:tcPr>
-          <w:p>
-            <w:pPr>
-              <w:spacing w:before="240" w:after="240" w:line="240" w:lineRule="auto"/>
-              <w:rPr>
-                <w:sz w:val="20"/>
-                <w:szCs w:val="20"/>
-              </w:rPr>
-            </w:pPr>
-            <w:r>
-              <w:rPr>
-                <w:sz w:val="20"/>
-                <w:szCs w:val="20"/>
+        <w:tc>
+          <w:tcPr>
+            <w:tcW w:type="dxa" w:w="2257"/>
+          </w:tcPr>
+          <w:p>
+            <w:pPr>
+              <w:jc w:val="center"/>
+            </w:pPr>
+            <w:r/>
+            <w:r>
+              <w:rPr>
+                <w:rFonts w:ascii="Arial" w:hAnsi="Arial"/>
+                <w:sz w:val="20"/>
               </w:rPr>
               <w:t>Outorga de uso dos recursos hídricos</w:t>
             </w:r>
@@ -4792,102 +4660,71 @@
         </w:tc>
         <w:tc>
           <w:tcPr>
-            <w:tcW w:w="648" w:type="dxa"/>
-            <w:tcBorders>
-              <w:top w:val="single" w:sz="8" w:space="0" w:color="000000"/>
-              <w:left w:val="single" w:sz="8" w:space="0" w:color="000000"/>
-              <w:bottom w:val="single" w:sz="8" w:space="0" w:color="000000"/>
-              <w:right w:val="single" w:sz="8" w:space="0" w:color="000000"/>
-            </w:tcBorders>
-            <w:vAlign w:val="center"/>
-          </w:tcPr>
-          <w:p>
-            <w:pPr>
-              <w:spacing w:line="240" w:lineRule="auto"/>
-              <w:rPr>
-                <w:sz w:val="20"/>
-                <w:szCs w:val="20"/>
-              </w:rPr>
-            </w:pPr>
-          </w:p>
-        </w:tc>
-        <w:tc>
-          <w:tcPr>
-            <w:tcW w:w="733" w:type="dxa"/>
-            <w:tcBorders>
-              <w:top w:val="single" w:sz="8" w:space="0" w:color="000000"/>
-              <w:left w:val="single" w:sz="8" w:space="0" w:color="000000"/>
-              <w:bottom w:val="single" w:sz="8" w:space="0" w:color="000000"/>
-              <w:right w:val="single" w:sz="8" w:space="0" w:color="000000"/>
-            </w:tcBorders>
-            <w:vAlign w:val="center"/>
-          </w:tcPr>
-          <w:p>
-            <w:pPr>
-              <w:spacing w:line="240" w:lineRule="auto"/>
-              <w:rPr>
-                <w:sz w:val="20"/>
-                <w:szCs w:val="20"/>
-              </w:rPr>
-            </w:pPr>
-          </w:p>
-        </w:tc>
-        <w:tc>
-          <w:tcPr>
-            <w:tcW w:w="3779" w:type="dxa"/>
-            <w:tcBorders>
-              <w:top w:val="single" w:sz="8" w:space="0" w:color="000000"/>
-              <w:left w:val="single" w:sz="8" w:space="0" w:color="000000"/>
-              <w:bottom w:val="single" w:sz="8" w:space="0" w:color="000000"/>
-              <w:right w:val="single" w:sz="8" w:space="0" w:color="000000"/>
-            </w:tcBorders>
-            <w:vAlign w:val="center"/>
-          </w:tcPr>
-          <w:p>
-            <w:pPr>
-              <w:spacing w:before="240" w:after="240" w:line="240" w:lineRule="auto"/>
-              <w:rPr>
-                <w:sz w:val="20"/>
-                <w:szCs w:val="20"/>
-              </w:rPr>
-            </w:pPr>
-            <w:r>
-              <w:rPr>
-                <w:sz w:val="20"/>
-                <w:szCs w:val="20"/>
-              </w:rPr>
-              <w:t>Justificar o não envio</w:t>
+            <w:tcW w:type="dxa" w:w="2257"/>
+          </w:tcPr>
+          <w:p>
+            <w:pPr>
+              <w:jc w:val="center"/>
+            </w:pPr>
+            <w:r/>
+            <w:r>
+              <w:rPr>
+                <w:rFonts w:ascii="Arial" w:hAnsi="Arial"/>
+                <w:sz w:val="20"/>
+              </w:rPr>
+              <w:t>X</w:t>
+            </w:r>
+          </w:p>
+        </w:tc>
+        <w:tc>
+          <w:tcPr>
+            <w:tcW w:type="dxa" w:w="2257"/>
+          </w:tcPr>
+          <w:p>
+            <w:pPr>
+              <w:jc w:val="center"/>
+            </w:pPr>
+            <w:r/>
+            <w:r>
+              <w:rPr>
+                <w:rFonts w:ascii="Arial" w:hAnsi="Arial"/>
+                <w:sz w:val="20"/>
+              </w:rPr>
+            </w:r>
+          </w:p>
+        </w:tc>
+        <w:tc>
+          <w:tcPr>
+            <w:tcW w:type="dxa" w:w="2257"/>
+          </w:tcPr>
+          <w:p>
+            <w:pPr>
+              <w:jc w:val="center"/>
+            </w:pPr>
+            <w:r/>
+            <w:r>
+              <w:rPr>
+                <w:rFonts w:ascii="Arial" w:hAnsi="Arial"/>
+                <w:sz w:val="20"/>
+              </w:rPr>
             </w:r>
           </w:p>
         </w:tc>
       </w:tr>
       <w:tr>
-        <w:trPr>
-          <w:trHeight w:val="56"/>
-        </w:trPr>
-        <w:tc>
-          <w:tcPr>
-            <w:tcW w:w="3864" w:type="dxa"/>
-            <w:tcBorders>
-              <w:top w:val="single" w:sz="8" w:space="0" w:color="000000"/>
-              <w:left w:val="single" w:sz="8" w:space="0" w:color="000000"/>
-              <w:bottom w:val="single" w:sz="8" w:space="0" w:color="000000"/>
-              <w:right w:val="single" w:sz="8" w:space="0" w:color="000000"/>
-            </w:tcBorders>
-            <w:vAlign w:val="center"/>
-          </w:tcPr>
-          <w:p>
-            <w:pPr>
-              <w:spacing w:before="240" w:after="240" w:line="240" w:lineRule="auto"/>
-              <w:rPr>
-                <w:sz w:val="20"/>
-                <w:szCs w:val="20"/>
-              </w:rPr>
-            </w:pPr>
-            <w:r>
-              <w:rPr>
-                <w:sz w:val="20"/>
-                <w:szCs w:val="20"/>
+        <w:tc>
+          <w:tcPr>
+            <w:tcW w:type="dxa" w:w="2257"/>
+          </w:tcPr>
+          <w:p>
+            <w:pPr>
+              <w:jc w:val="center"/>
+            </w:pPr>
+            <w:r/>
+            <w:r>
+              <w:rPr>
+                <w:rFonts w:ascii="Arial" w:hAnsi="Arial"/>
+                <w:sz w:val="20"/>
               </w:rPr>
               <w:t>Cadastro esquemático</w:t>
             </w:r>
@@ -4895,102 +4732,71 @@
         </w:tc>
         <w:tc>
           <w:tcPr>
-            <w:tcW w:w="648" w:type="dxa"/>
-            <w:tcBorders>
-              <w:top w:val="single" w:sz="8" w:space="0" w:color="000000"/>
-              <w:left w:val="single" w:sz="8" w:space="0" w:color="000000"/>
-              <w:bottom w:val="single" w:sz="8" w:space="0" w:color="000000"/>
-              <w:right w:val="single" w:sz="8" w:space="0" w:color="000000"/>
-            </w:tcBorders>
-            <w:vAlign w:val="center"/>
-          </w:tcPr>
-          <w:p>
-            <w:pPr>
-              <w:spacing w:line="240" w:lineRule="auto"/>
-              <w:rPr>
-                <w:sz w:val="20"/>
-                <w:szCs w:val="20"/>
-              </w:rPr>
-            </w:pPr>
-          </w:p>
-        </w:tc>
-        <w:tc>
-          <w:tcPr>
-            <w:tcW w:w="733" w:type="dxa"/>
-            <w:tcBorders>
-              <w:top w:val="single" w:sz="8" w:space="0" w:color="000000"/>
-              <w:left w:val="single" w:sz="8" w:space="0" w:color="000000"/>
-              <w:bottom w:val="single" w:sz="8" w:space="0" w:color="000000"/>
-              <w:right w:val="single" w:sz="8" w:space="0" w:color="000000"/>
-            </w:tcBorders>
-            <w:vAlign w:val="center"/>
-          </w:tcPr>
-          <w:p>
-            <w:pPr>
-              <w:spacing w:line="240" w:lineRule="auto"/>
-              <w:rPr>
-                <w:sz w:val="20"/>
-                <w:szCs w:val="20"/>
-              </w:rPr>
-            </w:pPr>
-          </w:p>
-        </w:tc>
-        <w:tc>
-          <w:tcPr>
-            <w:tcW w:w="3779" w:type="dxa"/>
-            <w:tcBorders>
-              <w:top w:val="single" w:sz="8" w:space="0" w:color="000000"/>
-              <w:left w:val="single" w:sz="8" w:space="0" w:color="000000"/>
-              <w:bottom w:val="single" w:sz="8" w:space="0" w:color="000000"/>
-              <w:right w:val="single" w:sz="8" w:space="0" w:color="000000"/>
-            </w:tcBorders>
-            <w:vAlign w:val="center"/>
-          </w:tcPr>
-          <w:p>
-            <w:pPr>
-              <w:spacing w:before="240" w:after="240" w:line="240" w:lineRule="auto"/>
-              <w:rPr>
-                <w:sz w:val="20"/>
-                <w:szCs w:val="20"/>
-              </w:rPr>
-            </w:pPr>
-            <w:r>
-              <w:rPr>
-                <w:sz w:val="20"/>
-                <w:szCs w:val="20"/>
-              </w:rPr>
-              <w:t>Justificar o não envio</w:t>
+            <w:tcW w:type="dxa" w:w="2257"/>
+          </w:tcPr>
+          <w:p>
+            <w:pPr>
+              <w:jc w:val="center"/>
+            </w:pPr>
+            <w:r/>
+            <w:r>
+              <w:rPr>
+                <w:rFonts w:ascii="Arial" w:hAnsi="Arial"/>
+                <w:sz w:val="20"/>
+              </w:rPr>
+              <w:t>X</w:t>
+            </w:r>
+          </w:p>
+        </w:tc>
+        <w:tc>
+          <w:tcPr>
+            <w:tcW w:type="dxa" w:w="2257"/>
+          </w:tcPr>
+          <w:p>
+            <w:pPr>
+              <w:jc w:val="center"/>
+            </w:pPr>
+            <w:r/>
+            <w:r>
+              <w:rPr>
+                <w:rFonts w:ascii="Arial" w:hAnsi="Arial"/>
+                <w:sz w:val="20"/>
+              </w:rPr>
+            </w:r>
+          </w:p>
+        </w:tc>
+        <w:tc>
+          <w:tcPr>
+            <w:tcW w:type="dxa" w:w="2257"/>
+          </w:tcPr>
+          <w:p>
+            <w:pPr>
+              <w:jc w:val="center"/>
+            </w:pPr>
+            <w:r/>
+            <w:r>
+              <w:rPr>
+                <w:rFonts w:ascii="Arial" w:hAnsi="Arial"/>
+                <w:sz w:val="20"/>
+              </w:rPr>
             </w:r>
           </w:p>
         </w:tc>
       </w:tr>
       <w:tr>
-        <w:trPr>
-          <w:trHeight w:val="56"/>
-        </w:trPr>
-        <w:tc>
-          <w:tcPr>
-            <w:tcW w:w="3864" w:type="dxa"/>
-            <w:tcBorders>
-              <w:top w:val="single" w:sz="8" w:space="0" w:color="000000"/>
-              <w:left w:val="single" w:sz="8" w:space="0" w:color="000000"/>
-              <w:bottom w:val="single" w:sz="8" w:space="0" w:color="000000"/>
-              <w:right w:val="single" w:sz="8" w:space="0" w:color="000000"/>
-            </w:tcBorders>
-            <w:vAlign w:val="center"/>
-          </w:tcPr>
-          <w:p>
-            <w:pPr>
-              <w:spacing w:before="240" w:after="240" w:line="240" w:lineRule="auto"/>
-              <w:rPr>
-                <w:sz w:val="20"/>
-                <w:szCs w:val="20"/>
-              </w:rPr>
-            </w:pPr>
-            <w:r>
-              <w:rPr>
-                <w:sz w:val="20"/>
-                <w:szCs w:val="20"/>
+        <w:tc>
+          <w:tcPr>
+            <w:tcW w:type="dxa" w:w="2257"/>
+          </w:tcPr>
+          <w:p>
+            <w:pPr>
+              <w:jc w:val="center"/>
+            </w:pPr>
+            <w:r/>
+            <w:r>
+              <w:rPr>
+                <w:rFonts w:ascii="Arial" w:hAnsi="Arial"/>
+                <w:sz w:val="20"/>
               </w:rPr>
               <w:t>Plano de Saneamento Básico</w:t>
             </w:r>
@@ -4998,102 +4804,71 @@
         </w:tc>
         <w:tc>
           <w:tcPr>
-            <w:tcW w:w="648" w:type="dxa"/>
-            <w:tcBorders>
-              <w:top w:val="single" w:sz="8" w:space="0" w:color="000000"/>
-              <w:left w:val="single" w:sz="8" w:space="0" w:color="000000"/>
-              <w:bottom w:val="single" w:sz="8" w:space="0" w:color="000000"/>
-              <w:right w:val="single" w:sz="8" w:space="0" w:color="000000"/>
-            </w:tcBorders>
-            <w:vAlign w:val="center"/>
-          </w:tcPr>
-          <w:p>
-            <w:pPr>
-              <w:spacing w:line="240" w:lineRule="auto"/>
-              <w:rPr>
-                <w:sz w:val="20"/>
-                <w:szCs w:val="20"/>
-              </w:rPr>
-            </w:pPr>
-          </w:p>
-        </w:tc>
-        <w:tc>
-          <w:tcPr>
-            <w:tcW w:w="733" w:type="dxa"/>
-            <w:tcBorders>
-              <w:top w:val="single" w:sz="8" w:space="0" w:color="000000"/>
-              <w:left w:val="single" w:sz="8" w:space="0" w:color="000000"/>
-              <w:bottom w:val="single" w:sz="8" w:space="0" w:color="000000"/>
-              <w:right w:val="single" w:sz="8" w:space="0" w:color="000000"/>
-            </w:tcBorders>
-            <w:vAlign w:val="center"/>
-          </w:tcPr>
-          <w:p>
-            <w:pPr>
-              <w:spacing w:line="240" w:lineRule="auto"/>
-              <w:rPr>
-                <w:sz w:val="20"/>
-                <w:szCs w:val="20"/>
-              </w:rPr>
-            </w:pPr>
-          </w:p>
-        </w:tc>
-        <w:tc>
-          <w:tcPr>
-            <w:tcW w:w="3779" w:type="dxa"/>
-            <w:tcBorders>
-              <w:top w:val="single" w:sz="8" w:space="0" w:color="000000"/>
-              <w:left w:val="single" w:sz="8" w:space="0" w:color="000000"/>
-              <w:bottom w:val="single" w:sz="8" w:space="0" w:color="000000"/>
-              <w:right w:val="single" w:sz="8" w:space="0" w:color="000000"/>
-            </w:tcBorders>
-            <w:vAlign w:val="center"/>
-          </w:tcPr>
-          <w:p>
-            <w:pPr>
-              <w:spacing w:before="240" w:after="240" w:line="240" w:lineRule="auto"/>
-              <w:rPr>
-                <w:sz w:val="20"/>
-                <w:szCs w:val="20"/>
-              </w:rPr>
-            </w:pPr>
-            <w:r>
-              <w:rPr>
-                <w:sz w:val="20"/>
-                <w:szCs w:val="20"/>
-              </w:rPr>
-              <w:t>Justificar o não envio</w:t>
+            <w:tcW w:type="dxa" w:w="2257"/>
+          </w:tcPr>
+          <w:p>
+            <w:pPr>
+              <w:jc w:val="center"/>
+            </w:pPr>
+            <w:r/>
+            <w:r>
+              <w:rPr>
+                <w:rFonts w:ascii="Arial" w:hAnsi="Arial"/>
+                <w:sz w:val="20"/>
+              </w:rPr>
+              <w:t>X</w:t>
+            </w:r>
+          </w:p>
+        </w:tc>
+        <w:tc>
+          <w:tcPr>
+            <w:tcW w:type="dxa" w:w="2257"/>
+          </w:tcPr>
+          <w:p>
+            <w:pPr>
+              <w:jc w:val="center"/>
+            </w:pPr>
+            <w:r/>
+            <w:r>
+              <w:rPr>
+                <w:rFonts w:ascii="Arial" w:hAnsi="Arial"/>
+                <w:sz w:val="20"/>
+              </w:rPr>
+            </w:r>
+          </w:p>
+        </w:tc>
+        <w:tc>
+          <w:tcPr>
+            <w:tcW w:type="dxa" w:w="2257"/>
+          </w:tcPr>
+          <w:p>
+            <w:pPr>
+              <w:jc w:val="center"/>
+            </w:pPr>
+            <w:r/>
+            <w:r>
+              <w:rPr>
+                <w:rFonts w:ascii="Arial" w:hAnsi="Arial"/>
+                <w:sz w:val="20"/>
+              </w:rPr>
             </w:r>
           </w:p>
         </w:tc>
       </w:tr>
       <w:tr>
-        <w:trPr>
-          <w:trHeight w:val="56"/>
-        </w:trPr>
-        <w:tc>
-          <w:tcPr>
-            <w:tcW w:w="3864" w:type="dxa"/>
-            <w:tcBorders>
-              <w:top w:val="single" w:sz="8" w:space="0" w:color="000000"/>
-              <w:left w:val="single" w:sz="8" w:space="0" w:color="000000"/>
-              <w:bottom w:val="single" w:sz="8" w:space="0" w:color="000000"/>
-              <w:right w:val="single" w:sz="8" w:space="0" w:color="000000"/>
-            </w:tcBorders>
-            <w:vAlign w:val="center"/>
-          </w:tcPr>
-          <w:p>
-            <w:pPr>
-              <w:spacing w:before="240" w:after="240" w:line="240" w:lineRule="auto"/>
-              <w:rPr>
-                <w:sz w:val="20"/>
-                <w:szCs w:val="20"/>
-              </w:rPr>
-            </w:pPr>
-            <w:r>
-              <w:rPr>
-                <w:sz w:val="20"/>
-                <w:szCs w:val="20"/>
+        <w:tc>
+          <w:tcPr>
+            <w:tcW w:type="dxa" w:w="2257"/>
+          </w:tcPr>
+          <w:p>
+            <w:pPr>
+              <w:jc w:val="center"/>
+            </w:pPr>
+            <w:r/>
+            <w:r>
+              <w:rPr>
+                <w:rFonts w:ascii="Arial" w:hAnsi="Arial"/>
+                <w:sz w:val="20"/>
               </w:rPr>
               <w:t>Unidades paralisadas</w:t>
             </w:r>
@@ -5101,102 +4876,71 @@
         </w:tc>
         <w:tc>
           <w:tcPr>
-            <w:tcW w:w="648" w:type="dxa"/>
-            <w:tcBorders>
-              <w:top w:val="single" w:sz="8" w:space="0" w:color="000000"/>
-              <w:left w:val="single" w:sz="8" w:space="0" w:color="000000"/>
-              <w:bottom w:val="single" w:sz="8" w:space="0" w:color="000000"/>
-              <w:right w:val="single" w:sz="8" w:space="0" w:color="000000"/>
-            </w:tcBorders>
-            <w:vAlign w:val="center"/>
-          </w:tcPr>
-          <w:p>
-            <w:pPr>
-              <w:spacing w:line="240" w:lineRule="auto"/>
-              <w:rPr>
-                <w:sz w:val="20"/>
-                <w:szCs w:val="20"/>
-              </w:rPr>
-            </w:pPr>
-          </w:p>
-        </w:tc>
-        <w:tc>
-          <w:tcPr>
-            <w:tcW w:w="733" w:type="dxa"/>
-            <w:tcBorders>
-              <w:top w:val="single" w:sz="8" w:space="0" w:color="000000"/>
-              <w:left w:val="single" w:sz="8" w:space="0" w:color="000000"/>
-              <w:bottom w:val="single" w:sz="8" w:space="0" w:color="000000"/>
-              <w:right w:val="single" w:sz="8" w:space="0" w:color="000000"/>
-            </w:tcBorders>
-            <w:vAlign w:val="center"/>
-          </w:tcPr>
-          <w:p>
-            <w:pPr>
-              <w:spacing w:line="240" w:lineRule="auto"/>
-              <w:rPr>
-                <w:sz w:val="20"/>
-                <w:szCs w:val="20"/>
-              </w:rPr>
-            </w:pPr>
-          </w:p>
-        </w:tc>
-        <w:tc>
-          <w:tcPr>
-            <w:tcW w:w="3779" w:type="dxa"/>
-            <w:tcBorders>
-              <w:top w:val="single" w:sz="8" w:space="0" w:color="000000"/>
-              <w:left w:val="single" w:sz="8" w:space="0" w:color="000000"/>
-              <w:bottom w:val="single" w:sz="8" w:space="0" w:color="000000"/>
-              <w:right w:val="single" w:sz="8" w:space="0" w:color="000000"/>
-            </w:tcBorders>
-            <w:vAlign w:val="center"/>
-          </w:tcPr>
-          <w:p>
-            <w:pPr>
-              <w:spacing w:before="240" w:after="240" w:line="240" w:lineRule="auto"/>
-              <w:rPr>
-                <w:sz w:val="20"/>
-                <w:szCs w:val="20"/>
-              </w:rPr>
-            </w:pPr>
-            <w:r>
-              <w:rPr>
-                <w:sz w:val="20"/>
-                <w:szCs w:val="20"/>
-              </w:rPr>
-              <w:t>Justificar o não envio</w:t>
+            <w:tcW w:type="dxa" w:w="2257"/>
+          </w:tcPr>
+          <w:p>
+            <w:pPr>
+              <w:jc w:val="center"/>
+            </w:pPr>
+            <w:r/>
+            <w:r>
+              <w:rPr>
+                <w:rFonts w:ascii="Arial" w:hAnsi="Arial"/>
+                <w:sz w:val="20"/>
+              </w:rPr>
+              <w:t>X</w:t>
+            </w:r>
+          </w:p>
+        </w:tc>
+        <w:tc>
+          <w:tcPr>
+            <w:tcW w:type="dxa" w:w="2257"/>
+          </w:tcPr>
+          <w:p>
+            <w:pPr>
+              <w:jc w:val="center"/>
+            </w:pPr>
+            <w:r/>
+            <w:r>
+              <w:rPr>
+                <w:rFonts w:ascii="Arial" w:hAnsi="Arial"/>
+                <w:sz w:val="20"/>
+              </w:rPr>
+            </w:r>
+          </w:p>
+        </w:tc>
+        <w:tc>
+          <w:tcPr>
+            <w:tcW w:type="dxa" w:w="2257"/>
+          </w:tcPr>
+          <w:p>
+            <w:pPr>
+              <w:jc w:val="center"/>
+            </w:pPr>
+            <w:r/>
+            <w:r>
+              <w:rPr>
+                <w:rFonts w:ascii="Arial" w:hAnsi="Arial"/>
+                <w:sz w:val="20"/>
+              </w:rPr>
             </w:r>
           </w:p>
         </w:tc>
       </w:tr>
       <w:tr>
-        <w:trPr>
-          <w:trHeight w:val="56"/>
-        </w:trPr>
-        <w:tc>
-          <w:tcPr>
-            <w:tcW w:w="3864" w:type="dxa"/>
-            <w:tcBorders>
-              <w:top w:val="single" w:sz="8" w:space="0" w:color="000000"/>
-              <w:left w:val="single" w:sz="8" w:space="0" w:color="000000"/>
-              <w:bottom w:val="single" w:sz="8" w:space="0" w:color="000000"/>
-              <w:right w:val="single" w:sz="8" w:space="0" w:color="000000"/>
-            </w:tcBorders>
-            <w:vAlign w:val="center"/>
-          </w:tcPr>
-          <w:p>
-            <w:pPr>
-              <w:spacing w:before="240" w:after="240" w:line="240" w:lineRule="auto"/>
-              <w:rPr>
-                <w:sz w:val="20"/>
-                <w:szCs w:val="20"/>
-              </w:rPr>
-            </w:pPr>
-            <w:r>
-              <w:rPr>
-                <w:sz w:val="20"/>
-                <w:szCs w:val="20"/>
+        <w:tc>
+          <w:tcPr>
+            <w:tcW w:type="dxa" w:w="2257"/>
+          </w:tcPr>
+          <w:p>
+            <w:pPr>
+              <w:jc w:val="center"/>
+            </w:pPr>
+            <w:r/>
+            <w:r>
+              <w:rPr>
+                <w:rFonts w:ascii="Arial" w:hAnsi="Arial"/>
+                <w:sz w:val="20"/>
               </w:rPr>
               <w:t>Unidades desativadas</w:t>
             </w:r>
@@ -5204,197 +4948,124 @@
         </w:tc>
         <w:tc>
           <w:tcPr>
-            <w:tcW w:w="648" w:type="dxa"/>
-            <w:tcBorders>
-              <w:top w:val="single" w:sz="8" w:space="0" w:color="000000"/>
-              <w:left w:val="single" w:sz="8" w:space="0" w:color="000000"/>
-              <w:bottom w:val="single" w:sz="8" w:space="0" w:color="000000"/>
-              <w:right w:val="single" w:sz="8" w:space="0" w:color="000000"/>
-            </w:tcBorders>
-            <w:vAlign w:val="center"/>
-          </w:tcPr>
-          <w:p>
-            <w:pPr>
-              <w:spacing w:line="240" w:lineRule="auto"/>
-              <w:rPr>
-                <w:sz w:val="20"/>
-                <w:szCs w:val="20"/>
-              </w:rPr>
-            </w:pPr>
-          </w:p>
-        </w:tc>
-        <w:tc>
-          <w:tcPr>
-            <w:tcW w:w="733" w:type="dxa"/>
-            <w:tcBorders>
-              <w:top w:val="single" w:sz="8" w:space="0" w:color="000000"/>
-              <w:left w:val="single" w:sz="8" w:space="0" w:color="000000"/>
-              <w:bottom w:val="single" w:sz="8" w:space="0" w:color="000000"/>
-              <w:right w:val="single" w:sz="8" w:space="0" w:color="000000"/>
-            </w:tcBorders>
-            <w:vAlign w:val="center"/>
-          </w:tcPr>
-          <w:p>
-            <w:pPr>
-              <w:spacing w:line="240" w:lineRule="auto"/>
-              <w:rPr>
-                <w:sz w:val="20"/>
-                <w:szCs w:val="20"/>
-              </w:rPr>
-            </w:pPr>
-          </w:p>
-        </w:tc>
-        <w:tc>
-          <w:tcPr>
-            <w:tcW w:w="3779" w:type="dxa"/>
-            <w:tcBorders>
-              <w:top w:val="single" w:sz="8" w:space="0" w:color="000000"/>
-              <w:left w:val="single" w:sz="8" w:space="0" w:color="000000"/>
-              <w:bottom w:val="single" w:sz="8" w:space="0" w:color="000000"/>
-              <w:right w:val="single" w:sz="8" w:space="0" w:color="000000"/>
-            </w:tcBorders>
-            <w:vAlign w:val="center"/>
-          </w:tcPr>
-          <w:p>
-            <w:pPr>
-              <w:spacing w:before="240" w:after="240" w:line="240" w:lineRule="auto"/>
-              <w:rPr>
-                <w:sz w:val="20"/>
-                <w:szCs w:val="20"/>
-              </w:rPr>
-            </w:pPr>
-            <w:r>
-              <w:rPr>
-                <w:sz w:val="20"/>
-                <w:szCs w:val="20"/>
-              </w:rPr>
-              <w:t>Justificar o não envio</w:t>
+            <w:tcW w:type="dxa" w:w="2257"/>
+          </w:tcPr>
+          <w:p>
+            <w:pPr>
+              <w:jc w:val="center"/>
+            </w:pPr>
+            <w:r/>
+            <w:r>
+              <w:rPr>
+                <w:rFonts w:ascii="Arial" w:hAnsi="Arial"/>
+                <w:sz w:val="20"/>
+              </w:rPr>
+              <w:t>X</w:t>
+            </w:r>
+          </w:p>
+        </w:tc>
+        <w:tc>
+          <w:tcPr>
+            <w:tcW w:type="dxa" w:w="2257"/>
+          </w:tcPr>
+          <w:p>
+            <w:pPr>
+              <w:jc w:val="center"/>
+            </w:pPr>
+            <w:r/>
+            <w:r>
+              <w:rPr>
+                <w:rFonts w:ascii="Arial" w:hAnsi="Arial"/>
+                <w:sz w:val="20"/>
+              </w:rPr>
+            </w:r>
+          </w:p>
+        </w:tc>
+        <w:tc>
+          <w:tcPr>
+            <w:tcW w:type="dxa" w:w="2257"/>
+          </w:tcPr>
+          <w:p>
+            <w:pPr>
+              <w:jc w:val="center"/>
+            </w:pPr>
+            <w:r/>
+            <w:r>
+              <w:rPr>
+                <w:rFonts w:ascii="Arial" w:hAnsi="Arial"/>
+                <w:sz w:val="20"/>
+              </w:rPr>
             </w:r>
           </w:p>
         </w:tc>
       </w:tr>
       <w:tr>
-        <w:trPr>
-          <w:trHeight w:val="56"/>
-        </w:trPr>
-        <w:tc>
-          <w:tcPr>
-            <w:tcW w:w="3864" w:type="dxa"/>
-            <w:tcBorders>
-              <w:top w:val="single" w:sz="8" w:space="0" w:color="000000"/>
-              <w:left w:val="single" w:sz="8" w:space="0" w:color="000000"/>
-              <w:bottom w:val="single" w:sz="8" w:space="0" w:color="000000"/>
-              <w:right w:val="single" w:sz="8" w:space="0" w:color="000000"/>
-            </w:tcBorders>
-            <w:vAlign w:val="center"/>
-          </w:tcPr>
-          <w:p>
-            <w:pPr>
-              <w:spacing w:before="240" w:after="240" w:line="240" w:lineRule="auto"/>
-              <w:rPr>
-                <w:sz w:val="20"/>
-                <w:szCs w:val="20"/>
-              </w:rPr>
-            </w:pPr>
-            <w:proofErr w:type="spellStart"/>
-            <w:r>
-              <w:rPr>
-                <w:sz w:val="20"/>
-                <w:szCs w:val="20"/>
-              </w:rPr>
-              <w:t>ETAs</w:t>
-            </w:r>
-            <w:proofErr w:type="spellEnd"/>
-            <w:r>
-              <w:rPr>
-                <w:sz w:val="20"/>
-                <w:szCs w:val="20"/>
-              </w:rPr>
-              <w:t xml:space="preserve"> Certificadas (</w:t>
-            </w:r>
-            <w:proofErr w:type="spellStart"/>
-            <w:r>
-              <w:rPr>
-                <w:sz w:val="20"/>
-                <w:szCs w:val="20"/>
-              </w:rPr>
-              <w:t>ISOs</w:t>
-            </w:r>
-            <w:proofErr w:type="spellEnd"/>
-            <w:r>
-              <w:rPr>
-                <w:sz w:val="20"/>
-                <w:szCs w:val="20"/>
-              </w:rPr>
-              <w:t xml:space="preserve"> 9.000 e 14.000)</w:t>
-            </w:r>
-          </w:p>
-        </w:tc>
-        <w:tc>
-          <w:tcPr>
-            <w:tcW w:w="648" w:type="dxa"/>
-            <w:tcBorders>
-              <w:top w:val="single" w:sz="8" w:space="0" w:color="000000"/>
-              <w:left w:val="single" w:sz="8" w:space="0" w:color="000000"/>
-              <w:bottom w:val="single" w:sz="8" w:space="0" w:color="000000"/>
-              <w:right w:val="single" w:sz="8" w:space="0" w:color="000000"/>
-            </w:tcBorders>
-            <w:vAlign w:val="center"/>
-          </w:tcPr>
-          <w:p>
-            <w:pPr>
-              <w:spacing w:line="240" w:lineRule="auto"/>
-              <w:rPr>
-                <w:sz w:val="20"/>
-                <w:szCs w:val="20"/>
-              </w:rPr>
-            </w:pPr>
-          </w:p>
-        </w:tc>
-        <w:tc>
-          <w:tcPr>
-            <w:tcW w:w="733" w:type="dxa"/>
-            <w:tcBorders>
-              <w:top w:val="single" w:sz="8" w:space="0" w:color="000000"/>
-              <w:left w:val="single" w:sz="8" w:space="0" w:color="000000"/>
-              <w:bottom w:val="single" w:sz="8" w:space="0" w:color="000000"/>
-              <w:right w:val="single" w:sz="8" w:space="0" w:color="000000"/>
-            </w:tcBorders>
-            <w:vAlign w:val="center"/>
-          </w:tcPr>
-          <w:p>
-            <w:pPr>
-              <w:spacing w:line="240" w:lineRule="auto"/>
-              <w:rPr>
-                <w:sz w:val="20"/>
-                <w:szCs w:val="20"/>
-              </w:rPr>
-            </w:pPr>
-          </w:p>
-        </w:tc>
-        <w:tc>
-          <w:tcPr>
-            <w:tcW w:w="3779" w:type="dxa"/>
-            <w:tcBorders>
-              <w:top w:val="single" w:sz="8" w:space="0" w:color="000000"/>
-              <w:left w:val="single" w:sz="8" w:space="0" w:color="000000"/>
-              <w:bottom w:val="single" w:sz="8" w:space="0" w:color="000000"/>
-              <w:right w:val="single" w:sz="8" w:space="0" w:color="000000"/>
-            </w:tcBorders>
-            <w:vAlign w:val="center"/>
-          </w:tcPr>
-          <w:p>
-            <w:pPr>
-              <w:spacing w:before="240" w:after="240" w:line="240" w:lineRule="auto"/>
-              <w:rPr>
-                <w:sz w:val="20"/>
-                <w:szCs w:val="20"/>
-              </w:rPr>
-            </w:pPr>
-            <w:r>
-              <w:rPr>
-                <w:sz w:val="20"/>
-                <w:szCs w:val="20"/>
+        <w:tc>
+          <w:tcPr>
+            <w:tcW w:type="dxa" w:w="2257"/>
+          </w:tcPr>
+          <w:p>
+            <w:pPr>
+              <w:jc w:val="center"/>
+            </w:pPr>
+            <w:r/>
+            <w:r>
+              <w:rPr>
+                <w:rFonts w:ascii="Arial" w:hAnsi="Arial"/>
+                <w:sz w:val="20"/>
+              </w:rPr>
+              <w:t>ETAs Certificadas (ISOs 9.000 e 14.000)</w:t>
+            </w:r>
+          </w:p>
+        </w:tc>
+        <w:tc>
+          <w:tcPr>
+            <w:tcW w:type="dxa" w:w="2257"/>
+          </w:tcPr>
+          <w:p>
+            <w:pPr>
+              <w:jc w:val="center"/>
+            </w:pPr>
+            <w:r/>
+            <w:r>
+              <w:rPr>
+                <w:rFonts w:ascii="Arial" w:hAnsi="Arial"/>
+                <w:sz w:val="20"/>
+              </w:rPr>
+            </w:r>
+          </w:p>
+        </w:tc>
+        <w:tc>
+          <w:tcPr>
+            <w:tcW w:type="dxa" w:w="2257"/>
+          </w:tcPr>
+          <w:p>
+            <w:pPr>
+              <w:jc w:val="center"/>
+            </w:pPr>
+            <w:r/>
+            <w:r>
+              <w:rPr>
+                <w:rFonts w:ascii="Arial" w:hAnsi="Arial"/>
+                <w:sz w:val="20"/>
+              </w:rPr>
+              <w:t>X</w:t>
+            </w:r>
+          </w:p>
+        </w:tc>
+        <w:tc>
+          <w:tcPr>
+            <w:tcW w:type="dxa" w:w="2257"/>
+          </w:tcPr>
+          <w:p>
+            <w:pPr>
+              <w:jc w:val="center"/>
+            </w:pPr>
+            <w:r/>
+            <w:r>
+              <w:rPr>
+                <w:rFonts w:ascii="Arial" w:hAnsi="Arial"/>
+                <w:sz w:val="20"/>
               </w:rPr>
               <w:t>Justificar o não envio</w:t>
             </w:r>
@@ -5402,32 +5073,19 @@
         </w:tc>
       </w:tr>
       <w:tr>
-        <w:trPr>
-          <w:trHeight w:val="56"/>
-        </w:trPr>
-        <w:tc>
-          <w:tcPr>
-            <w:tcW w:w="3864" w:type="dxa"/>
-            <w:tcBorders>
-              <w:top w:val="single" w:sz="8" w:space="0" w:color="000000"/>
-              <w:left w:val="single" w:sz="8" w:space="0" w:color="000000"/>
-              <w:bottom w:val="single" w:sz="8" w:space="0" w:color="000000"/>
-              <w:right w:val="single" w:sz="8" w:space="0" w:color="000000"/>
-            </w:tcBorders>
-            <w:vAlign w:val="center"/>
-          </w:tcPr>
-          <w:p>
-            <w:pPr>
-              <w:spacing w:before="240" w:after="240" w:line="240" w:lineRule="auto"/>
-              <w:rPr>
-                <w:sz w:val="20"/>
-                <w:szCs w:val="20"/>
-              </w:rPr>
-            </w:pPr>
-            <w:r>
-              <w:rPr>
-                <w:sz w:val="20"/>
-                <w:szCs w:val="20"/>
+        <w:tc>
+          <w:tcPr>
+            <w:tcW w:type="dxa" w:w="2257"/>
+          </w:tcPr>
+          <w:p>
+            <w:pPr>
+              <w:jc w:val="center"/>
+            </w:pPr>
+            <w:r/>
+            <w:r>
+              <w:rPr>
+                <w:rFonts w:ascii="Arial" w:hAnsi="Arial"/>
+                <w:sz w:val="20"/>
               </w:rPr>
               <w:t>Lavagem dos Reservatórios</w:t>
             </w:r>
@@ -5435,102 +5093,71 @@
         </w:tc>
         <w:tc>
           <w:tcPr>
-            <w:tcW w:w="648" w:type="dxa"/>
-            <w:tcBorders>
-              <w:top w:val="single" w:sz="8" w:space="0" w:color="000000"/>
-              <w:left w:val="single" w:sz="8" w:space="0" w:color="000000"/>
-              <w:bottom w:val="single" w:sz="8" w:space="0" w:color="000000"/>
-              <w:right w:val="single" w:sz="8" w:space="0" w:color="000000"/>
-            </w:tcBorders>
-            <w:vAlign w:val="center"/>
-          </w:tcPr>
-          <w:p>
-            <w:pPr>
-              <w:spacing w:line="240" w:lineRule="auto"/>
-              <w:rPr>
-                <w:sz w:val="20"/>
-                <w:szCs w:val="20"/>
-              </w:rPr>
-            </w:pPr>
-          </w:p>
-        </w:tc>
-        <w:tc>
-          <w:tcPr>
-            <w:tcW w:w="733" w:type="dxa"/>
-            <w:tcBorders>
-              <w:top w:val="single" w:sz="8" w:space="0" w:color="000000"/>
-              <w:left w:val="single" w:sz="8" w:space="0" w:color="000000"/>
-              <w:bottom w:val="single" w:sz="8" w:space="0" w:color="000000"/>
-              <w:right w:val="single" w:sz="8" w:space="0" w:color="000000"/>
-            </w:tcBorders>
-            <w:vAlign w:val="center"/>
-          </w:tcPr>
-          <w:p>
-            <w:pPr>
-              <w:spacing w:line="240" w:lineRule="auto"/>
-              <w:rPr>
-                <w:sz w:val="20"/>
-                <w:szCs w:val="20"/>
-              </w:rPr>
-            </w:pPr>
-          </w:p>
-        </w:tc>
-        <w:tc>
-          <w:tcPr>
-            <w:tcW w:w="3779" w:type="dxa"/>
-            <w:tcBorders>
-              <w:top w:val="single" w:sz="8" w:space="0" w:color="000000"/>
-              <w:left w:val="single" w:sz="8" w:space="0" w:color="000000"/>
-              <w:bottom w:val="single" w:sz="8" w:space="0" w:color="000000"/>
-              <w:right w:val="single" w:sz="8" w:space="0" w:color="000000"/>
-            </w:tcBorders>
-            <w:vAlign w:val="center"/>
-          </w:tcPr>
-          <w:p>
-            <w:pPr>
-              <w:spacing w:before="240" w:after="240" w:line="240" w:lineRule="auto"/>
-              <w:rPr>
-                <w:sz w:val="20"/>
-                <w:szCs w:val="20"/>
-              </w:rPr>
-            </w:pPr>
-            <w:r>
-              <w:rPr>
-                <w:sz w:val="20"/>
-                <w:szCs w:val="20"/>
-              </w:rPr>
-              <w:t>Justificar o não envio</w:t>
+            <w:tcW w:type="dxa" w:w="2257"/>
+          </w:tcPr>
+          <w:p>
+            <w:pPr>
+              <w:jc w:val="center"/>
+            </w:pPr>
+            <w:r/>
+            <w:r>
+              <w:rPr>
+                <w:rFonts w:ascii="Arial" w:hAnsi="Arial"/>
+                <w:sz w:val="20"/>
+              </w:rPr>
+              <w:t>X</w:t>
+            </w:r>
+          </w:p>
+        </w:tc>
+        <w:tc>
+          <w:tcPr>
+            <w:tcW w:type="dxa" w:w="2257"/>
+          </w:tcPr>
+          <w:p>
+            <w:pPr>
+              <w:jc w:val="center"/>
+            </w:pPr>
+            <w:r/>
+            <w:r>
+              <w:rPr>
+                <w:rFonts w:ascii="Arial" w:hAnsi="Arial"/>
+                <w:sz w:val="20"/>
+              </w:rPr>
+            </w:r>
+          </w:p>
+        </w:tc>
+        <w:tc>
+          <w:tcPr>
+            <w:tcW w:type="dxa" w:w="2257"/>
+          </w:tcPr>
+          <w:p>
+            <w:pPr>
+              <w:jc w:val="center"/>
+            </w:pPr>
+            <w:r/>
+            <w:r>
+              <w:rPr>
+                <w:rFonts w:ascii="Arial" w:hAnsi="Arial"/>
+                <w:sz w:val="20"/>
+              </w:rPr>
             </w:r>
           </w:p>
         </w:tc>
       </w:tr>
       <w:tr>
-        <w:trPr>
-          <w:trHeight w:val="56"/>
-        </w:trPr>
-        <w:tc>
-          <w:tcPr>
-            <w:tcW w:w="3864" w:type="dxa"/>
-            <w:tcBorders>
-              <w:top w:val="single" w:sz="8" w:space="0" w:color="000000"/>
-              <w:left w:val="single" w:sz="8" w:space="0" w:color="000000"/>
-              <w:bottom w:val="single" w:sz="8" w:space="0" w:color="000000"/>
-              <w:right w:val="single" w:sz="8" w:space="0" w:color="000000"/>
-            </w:tcBorders>
-            <w:vAlign w:val="center"/>
-          </w:tcPr>
-          <w:p>
-            <w:pPr>
-              <w:spacing w:before="240" w:after="240" w:line="240" w:lineRule="auto"/>
-              <w:rPr>
-                <w:sz w:val="20"/>
-                <w:szCs w:val="20"/>
-              </w:rPr>
-            </w:pPr>
-            <w:r>
-              <w:rPr>
-                <w:sz w:val="20"/>
-                <w:szCs w:val="20"/>
+        <w:tc>
+          <w:tcPr>
+            <w:tcW w:type="dxa" w:w="2257"/>
+          </w:tcPr>
+          <w:p>
+            <w:pPr>
+              <w:jc w:val="center"/>
+            </w:pPr>
+            <w:r/>
+            <w:r>
+              <w:rPr>
+                <w:rFonts w:ascii="Arial" w:hAnsi="Arial"/>
+                <w:sz w:val="20"/>
               </w:rPr>
               <w:t>Plano de investimentos/obras</w:t>
             </w:r>
@@ -5538,102 +5165,71 @@
         </w:tc>
         <w:tc>
           <w:tcPr>
-            <w:tcW w:w="648" w:type="dxa"/>
-            <w:tcBorders>
-              <w:top w:val="single" w:sz="8" w:space="0" w:color="000000"/>
-              <w:left w:val="single" w:sz="8" w:space="0" w:color="000000"/>
-              <w:bottom w:val="single" w:sz="8" w:space="0" w:color="000000"/>
-              <w:right w:val="single" w:sz="8" w:space="0" w:color="000000"/>
-            </w:tcBorders>
-            <w:vAlign w:val="center"/>
-          </w:tcPr>
-          <w:p>
-            <w:pPr>
-              <w:spacing w:line="240" w:lineRule="auto"/>
-              <w:rPr>
-                <w:sz w:val="20"/>
-                <w:szCs w:val="20"/>
-              </w:rPr>
-            </w:pPr>
-          </w:p>
-        </w:tc>
-        <w:tc>
-          <w:tcPr>
-            <w:tcW w:w="733" w:type="dxa"/>
-            <w:tcBorders>
-              <w:top w:val="single" w:sz="8" w:space="0" w:color="000000"/>
-              <w:left w:val="single" w:sz="8" w:space="0" w:color="000000"/>
-              <w:bottom w:val="single" w:sz="8" w:space="0" w:color="000000"/>
-              <w:right w:val="single" w:sz="8" w:space="0" w:color="000000"/>
-            </w:tcBorders>
-            <w:vAlign w:val="center"/>
-          </w:tcPr>
-          <w:p>
-            <w:pPr>
-              <w:spacing w:line="240" w:lineRule="auto"/>
-              <w:rPr>
-                <w:sz w:val="20"/>
-                <w:szCs w:val="20"/>
-              </w:rPr>
-            </w:pPr>
-          </w:p>
-        </w:tc>
-        <w:tc>
-          <w:tcPr>
-            <w:tcW w:w="3779" w:type="dxa"/>
-            <w:tcBorders>
-              <w:top w:val="single" w:sz="8" w:space="0" w:color="000000"/>
-              <w:left w:val="single" w:sz="8" w:space="0" w:color="000000"/>
-              <w:bottom w:val="single" w:sz="8" w:space="0" w:color="000000"/>
-              <w:right w:val="single" w:sz="8" w:space="0" w:color="000000"/>
-            </w:tcBorders>
-            <w:vAlign w:val="center"/>
-          </w:tcPr>
-          <w:p>
-            <w:pPr>
-              <w:spacing w:before="240" w:after="240" w:line="240" w:lineRule="auto"/>
-              <w:rPr>
-                <w:sz w:val="20"/>
-                <w:szCs w:val="20"/>
-              </w:rPr>
-            </w:pPr>
-            <w:r>
-              <w:rPr>
-                <w:sz w:val="20"/>
-                <w:szCs w:val="20"/>
-              </w:rPr>
-              <w:t>Justificar o não envio</w:t>
+            <w:tcW w:type="dxa" w:w="2257"/>
+          </w:tcPr>
+          <w:p>
+            <w:pPr>
+              <w:jc w:val="center"/>
+            </w:pPr>
+            <w:r/>
+            <w:r>
+              <w:rPr>
+                <w:rFonts w:ascii="Arial" w:hAnsi="Arial"/>
+                <w:sz w:val="20"/>
+              </w:rPr>
+              <w:t>X</w:t>
+            </w:r>
+          </w:p>
+        </w:tc>
+        <w:tc>
+          <w:tcPr>
+            <w:tcW w:type="dxa" w:w="2257"/>
+          </w:tcPr>
+          <w:p>
+            <w:pPr>
+              <w:jc w:val="center"/>
+            </w:pPr>
+            <w:r/>
+            <w:r>
+              <w:rPr>
+                <w:rFonts w:ascii="Arial" w:hAnsi="Arial"/>
+                <w:sz w:val="20"/>
+              </w:rPr>
+            </w:r>
+          </w:p>
+        </w:tc>
+        <w:tc>
+          <w:tcPr>
+            <w:tcW w:type="dxa" w:w="2257"/>
+          </w:tcPr>
+          <w:p>
+            <w:pPr>
+              <w:jc w:val="center"/>
+            </w:pPr>
+            <w:r/>
+            <w:r>
+              <w:rPr>
+                <w:rFonts w:ascii="Arial" w:hAnsi="Arial"/>
+                <w:sz w:val="20"/>
+              </w:rPr>
             </w:r>
           </w:p>
         </w:tc>
       </w:tr>
       <w:tr>
-        <w:trPr>
-          <w:trHeight w:val="56"/>
-        </w:trPr>
-        <w:tc>
-          <w:tcPr>
-            <w:tcW w:w="3864" w:type="dxa"/>
-            <w:tcBorders>
-              <w:top w:val="single" w:sz="8" w:space="0" w:color="000000"/>
-              <w:left w:val="single" w:sz="8" w:space="0" w:color="000000"/>
-              <w:bottom w:val="single" w:sz="8" w:space="0" w:color="000000"/>
-              <w:right w:val="single" w:sz="8" w:space="0" w:color="000000"/>
-            </w:tcBorders>
-            <w:vAlign w:val="center"/>
-          </w:tcPr>
-          <w:p>
-            <w:pPr>
-              <w:spacing w:before="240" w:after="240" w:line="240" w:lineRule="auto"/>
-              <w:rPr>
-                <w:sz w:val="20"/>
-                <w:szCs w:val="20"/>
-              </w:rPr>
-            </w:pPr>
-            <w:r>
-              <w:rPr>
-                <w:sz w:val="20"/>
-                <w:szCs w:val="20"/>
+        <w:tc>
+          <w:tcPr>
+            <w:tcW w:type="dxa" w:w="2257"/>
+          </w:tcPr>
+          <w:p>
+            <w:pPr>
+              <w:jc w:val="center"/>
+            </w:pPr>
+            <w:r/>
+            <w:r>
+              <w:rPr>
+                <w:rFonts w:ascii="Arial" w:hAnsi="Arial"/>
+                <w:sz w:val="20"/>
               </w:rPr>
               <w:t>Plano de amostragem do monitoramento da qualidade da água</w:t>
             </w:r>
@@ -5641,215 +5237,125 @@
         </w:tc>
         <w:tc>
           <w:tcPr>
-            <w:tcW w:w="648" w:type="dxa"/>
-            <w:tcBorders>
-              <w:top w:val="single" w:sz="8" w:space="0" w:color="000000"/>
-              <w:left w:val="single" w:sz="8" w:space="0" w:color="000000"/>
-              <w:bottom w:val="single" w:sz="8" w:space="0" w:color="000000"/>
-              <w:right w:val="single" w:sz="8" w:space="0" w:color="000000"/>
-            </w:tcBorders>
-            <w:vAlign w:val="center"/>
-          </w:tcPr>
-          <w:p>
-            <w:pPr>
-              <w:spacing w:line="240" w:lineRule="auto"/>
-              <w:rPr>
-                <w:sz w:val="20"/>
-                <w:szCs w:val="20"/>
-              </w:rPr>
-            </w:pPr>
-          </w:p>
-        </w:tc>
-        <w:tc>
-          <w:tcPr>
-            <w:tcW w:w="733" w:type="dxa"/>
-            <w:tcBorders>
-              <w:top w:val="single" w:sz="8" w:space="0" w:color="000000"/>
-              <w:left w:val="single" w:sz="8" w:space="0" w:color="000000"/>
-              <w:bottom w:val="single" w:sz="8" w:space="0" w:color="000000"/>
-              <w:right w:val="single" w:sz="8" w:space="0" w:color="000000"/>
-            </w:tcBorders>
-            <w:vAlign w:val="center"/>
-          </w:tcPr>
-          <w:p>
-            <w:pPr>
-              <w:spacing w:line="240" w:lineRule="auto"/>
-              <w:rPr>
-                <w:sz w:val="20"/>
-                <w:szCs w:val="20"/>
-              </w:rPr>
-            </w:pPr>
-          </w:p>
-        </w:tc>
-        <w:tc>
-          <w:tcPr>
-            <w:tcW w:w="3779" w:type="dxa"/>
-            <w:tcBorders>
-              <w:top w:val="single" w:sz="8" w:space="0" w:color="000000"/>
-              <w:left w:val="single" w:sz="8" w:space="0" w:color="000000"/>
-              <w:bottom w:val="single" w:sz="8" w:space="0" w:color="000000"/>
-              <w:right w:val="single" w:sz="8" w:space="0" w:color="000000"/>
-            </w:tcBorders>
-            <w:vAlign w:val="center"/>
-          </w:tcPr>
-          <w:p>
-            <w:pPr>
-              <w:spacing w:before="240" w:after="240" w:line="240" w:lineRule="auto"/>
-              <w:rPr>
-                <w:sz w:val="20"/>
-                <w:szCs w:val="20"/>
-              </w:rPr>
-            </w:pPr>
-            <w:r>
-              <w:rPr>
-                <w:sz w:val="20"/>
-                <w:szCs w:val="20"/>
-              </w:rPr>
-              <w:t>Justificar o não envio</w:t>
+            <w:tcW w:type="dxa" w:w="2257"/>
+          </w:tcPr>
+          <w:p>
+            <w:pPr>
+              <w:jc w:val="center"/>
+            </w:pPr>
+            <w:r/>
+            <w:r>
+              <w:rPr>
+                <w:rFonts w:ascii="Arial" w:hAnsi="Arial"/>
+                <w:sz w:val="20"/>
+              </w:rPr>
+              <w:t>X</w:t>
+            </w:r>
+          </w:p>
+        </w:tc>
+        <w:tc>
+          <w:tcPr>
+            <w:tcW w:type="dxa" w:w="2257"/>
+          </w:tcPr>
+          <w:p>
+            <w:pPr>
+              <w:jc w:val="center"/>
+            </w:pPr>
+            <w:r/>
+            <w:r>
+              <w:rPr>
+                <w:rFonts w:ascii="Arial" w:hAnsi="Arial"/>
+                <w:sz w:val="20"/>
+              </w:rPr>
+            </w:r>
+          </w:p>
+        </w:tc>
+        <w:tc>
+          <w:tcPr>
+            <w:tcW w:type="dxa" w:w="2257"/>
+          </w:tcPr>
+          <w:p>
+            <w:pPr>
+              <w:jc w:val="center"/>
+            </w:pPr>
+            <w:r/>
+            <w:r>
+              <w:rPr>
+                <w:rFonts w:ascii="Arial" w:hAnsi="Arial"/>
+                <w:sz w:val="20"/>
+              </w:rPr>
             </w:r>
           </w:p>
         </w:tc>
       </w:tr>
       <w:tr>
-        <w:trPr>
-          <w:trHeight w:val="56"/>
-        </w:trPr>
-        <w:tc>
-          <w:tcPr>
-            <w:tcW w:w="3864" w:type="dxa"/>
-            <w:tcBorders>
-              <w:top w:val="single" w:sz="8" w:space="0" w:color="000000"/>
-              <w:left w:val="single" w:sz="8" w:space="0" w:color="000000"/>
-              <w:bottom w:val="single" w:sz="8" w:space="0" w:color="000000"/>
-              <w:right w:val="single" w:sz="8" w:space="0" w:color="000000"/>
-            </w:tcBorders>
-            <w:vAlign w:val="center"/>
-          </w:tcPr>
-          <w:p>
-            <w:pPr>
-              <w:spacing w:before="240" w:after="240" w:line="240" w:lineRule="auto"/>
-              <w:rPr>
-                <w:sz w:val="20"/>
-                <w:szCs w:val="20"/>
-              </w:rPr>
-            </w:pPr>
-            <w:r>
-              <w:rPr>
-                <w:sz w:val="20"/>
-                <w:szCs w:val="20"/>
-              </w:rPr>
-              <w:t xml:space="preserve">Plano de Ação para presença de Coliformes Totais nas </w:t>
-            </w:r>
-            <w:proofErr w:type="spellStart"/>
-            <w:r>
-              <w:rPr>
-                <w:sz w:val="20"/>
-                <w:szCs w:val="20"/>
-              </w:rPr>
-              <w:t>ETAs</w:t>
-            </w:r>
-            <w:proofErr w:type="spellEnd"/>
-            <w:r>
-              <w:rPr>
-                <w:sz w:val="20"/>
-                <w:szCs w:val="20"/>
-              </w:rPr>
-              <w:t xml:space="preserve"> e </w:t>
-            </w:r>
-            <w:proofErr w:type="spellStart"/>
-            <w:r>
-              <w:rPr>
-                <w:i/>
-                <w:sz w:val="20"/>
-                <w:szCs w:val="20"/>
-              </w:rPr>
-              <w:t>E</w:t>
-            </w:r>
-            <w:proofErr w:type="spellEnd"/>
-            <w:r>
-              <w:rPr>
-                <w:i/>
-                <w:sz w:val="20"/>
-                <w:szCs w:val="20"/>
-              </w:rPr>
-              <w:t>. Coli</w:t>
-            </w:r>
-            <w:r>
-              <w:rPr>
-                <w:sz w:val="20"/>
-                <w:szCs w:val="20"/>
-              </w:rPr>
-              <w:t xml:space="preserve"> na rede de distribuição</w:t>
-            </w:r>
-          </w:p>
-        </w:tc>
-        <w:tc>
-          <w:tcPr>
-            <w:tcW w:w="648" w:type="dxa"/>
-            <w:tcBorders>
-              <w:top w:val="single" w:sz="8" w:space="0" w:color="000000"/>
-              <w:left w:val="single" w:sz="8" w:space="0" w:color="000000"/>
-              <w:bottom w:val="single" w:sz="8" w:space="0" w:color="000000"/>
-              <w:right w:val="single" w:sz="8" w:space="0" w:color="000000"/>
-            </w:tcBorders>
-            <w:vAlign w:val="center"/>
-          </w:tcPr>
-          <w:p>
-            <w:pPr>
-              <w:spacing w:line="240" w:lineRule="auto"/>
-              <w:rPr>
-                <w:sz w:val="20"/>
-                <w:szCs w:val="20"/>
-              </w:rPr>
-            </w:pPr>
-          </w:p>
-        </w:tc>
-        <w:tc>
-          <w:tcPr>
-            <w:tcW w:w="733" w:type="dxa"/>
-            <w:tcBorders>
-              <w:top w:val="single" w:sz="8" w:space="0" w:color="000000"/>
-              <w:left w:val="single" w:sz="8" w:space="0" w:color="000000"/>
-              <w:bottom w:val="single" w:sz="8" w:space="0" w:color="000000"/>
-              <w:right w:val="single" w:sz="8" w:space="0" w:color="000000"/>
-            </w:tcBorders>
-            <w:vAlign w:val="center"/>
-          </w:tcPr>
-          <w:p>
-            <w:pPr>
-              <w:spacing w:line="240" w:lineRule="auto"/>
-              <w:rPr>
-                <w:sz w:val="20"/>
-                <w:szCs w:val="20"/>
-              </w:rPr>
-            </w:pPr>
-          </w:p>
-        </w:tc>
-        <w:tc>
-          <w:tcPr>
-            <w:tcW w:w="3779" w:type="dxa"/>
-            <w:tcBorders>
-              <w:top w:val="single" w:sz="8" w:space="0" w:color="000000"/>
-              <w:left w:val="single" w:sz="8" w:space="0" w:color="000000"/>
-              <w:bottom w:val="single" w:sz="8" w:space="0" w:color="000000"/>
-              <w:right w:val="single" w:sz="8" w:space="0" w:color="000000"/>
-            </w:tcBorders>
-            <w:vAlign w:val="center"/>
-          </w:tcPr>
-          <w:p>
-            <w:pPr>
-              <w:spacing w:before="240" w:after="240" w:line="240" w:lineRule="auto"/>
-              <w:rPr>
-                <w:sz w:val="20"/>
-                <w:szCs w:val="20"/>
-              </w:rPr>
-            </w:pPr>
-            <w:r>
-              <w:rPr>
-                <w:sz w:val="20"/>
-                <w:szCs w:val="20"/>
-              </w:rPr>
-              <w:t>Justificar o não envio</w:t>
+        <w:tc>
+          <w:tcPr>
+            <w:tcW w:type="dxa" w:w="2257"/>
+          </w:tcPr>
+          <w:p>
+            <w:pPr>
+              <w:jc w:val="center"/>
+            </w:pPr>
+            <w:r/>
+            <w:r>
+              <w:rPr>
+                <w:rFonts w:ascii="Arial" w:hAnsi="Arial"/>
+                <w:sz w:val="20"/>
+              </w:rPr>
+              <w:t>Plano de Ação para presença de Coliformes Totais nas ETAs e E. Coli na rede de distribuição</w:t>
+            </w:r>
+          </w:p>
+        </w:tc>
+        <w:tc>
+          <w:tcPr>
+            <w:tcW w:type="dxa" w:w="2257"/>
+          </w:tcPr>
+          <w:p>
+            <w:pPr>
+              <w:jc w:val="center"/>
+            </w:pPr>
+            <w:r/>
+            <w:r>
+              <w:rPr>
+                <w:rFonts w:ascii="Arial" w:hAnsi="Arial"/>
+                <w:sz w:val="20"/>
+              </w:rPr>
+              <w:t>X</w:t>
+            </w:r>
+          </w:p>
+        </w:tc>
+        <w:tc>
+          <w:tcPr>
+            <w:tcW w:type="dxa" w:w="2257"/>
+          </w:tcPr>
+          <w:p>
+            <w:pPr>
+              <w:jc w:val="center"/>
+            </w:pPr>
+            <w:r/>
+            <w:r>
+              <w:rPr>
+                <w:rFonts w:ascii="Arial" w:hAnsi="Arial"/>
+                <w:sz w:val="20"/>
+              </w:rPr>
+            </w:r>
+          </w:p>
+        </w:tc>
+        <w:tc>
+          <w:tcPr>
+            <w:tcW w:type="dxa" w:w="2257"/>
+          </w:tcPr>
+          <w:p>
+            <w:pPr>
+              <w:jc w:val="center"/>
+            </w:pPr>
+            <w:r/>
+            <w:r>
+              <w:rPr>
+                <w:rFonts w:ascii="Arial" w:hAnsi="Arial"/>
+                <w:sz w:val="20"/>
+              </w:rPr>
             </w:r>
           </w:p>
         </w:tc>
@@ -5876,35 +5382,1038 @@
     <w:p>
       <w:pPr>
         <w:spacing w:line="240" w:lineRule="auto"/>
-        <w:jc w:val="center"/>
-        <w:rPr>
-          <w:sz w:val="20"/>
-          <w:szCs w:val="20"/>
-        </w:rPr>
-      </w:pPr>
-      <w:r>
-        <w:t>Tabela 2 - Descrição dos SAA Petrolina.</w:t>
-      </w:r>
+        <w:rPr>
+          <w:sz w:val="20"/>
+          <w:szCs w:val="20"/>
+        </w:rPr>
+      </w:pPr>
+    </w:p>
+    <w:p>
+      <w:pPr>
+        <w:spacing w:line="240" w:lineRule="auto"/>
+        <w:rPr>
+          <w:sz w:val="20"/>
+          <w:szCs w:val="20"/>
+        </w:rPr>
+      </w:pPr>
+    </w:p>
+    <w:p>
+      <w:pPr>
+        <w:spacing w:line="240" w:lineRule="auto"/>
+        <w:rPr>
+          <w:sz w:val="20"/>
+          <w:szCs w:val="20"/>
+        </w:rPr>
+      </w:pPr>
+    </w:p>
+    <w:p>
+      <w:pPr>
+        <w:spacing w:line="240" w:lineRule="auto"/>
+        <w:rPr>
+          <w:sz w:val="20"/>
+          <w:szCs w:val="20"/>
+        </w:rPr>
+      </w:pPr>
     </w:p>
     <w:p>
       <w:pPr>
         <w:spacing w:line="240" w:lineRule="auto"/>
         <w:jc w:val="center"/>
         <w:rPr>
-          <w:color w:val="FF0000"/>
-          <w:sz w:val="20"/>
-          <w:szCs w:val="20"/>
-        </w:rPr>
-      </w:pPr>
-      <w:r>
-        <w:rPr>
-          <w:color w:val="FF0000"/>
-          <w:sz w:val="20"/>
-          <w:szCs w:val="20"/>
-        </w:rPr>
-        <w:t>[TABELA DOIS]</w:t>
-      </w:r>
-    </w:p>
+          <w:sz w:val="20"/>
+          <w:szCs w:val="20"/>
+        </w:rPr>
+      </w:pPr>
+      <w:r>
+        <w:rPr>
+          <w:rFonts w:ascii="Arial" w:hAnsi="Arial"/>
+          <w:sz w:val="20"/>
+        </w:rPr>
+        <w:t>Tabela 2 - Descrição dos SAA Bom Jardim.</w:t>
+      </w:r>
+    </w:p>
+    <w:tbl>
+      <w:tblPr>
+        <w:tblW w:type="auto" w:w="0"/>
+        <w:tblLook w:firstColumn="1" w:firstRow="1" w:lastColumn="0" w:lastRow="0" w:noHBand="0" w:noVBand="1" w:val="04A0"/>
+        <w:tblBorders>
+          <w:top w:val="single" w:sz="8" w:space="0" w:color="000000"/>
+          <w:left w:val="single" w:sz="8" w:space="0" w:color="000000"/>
+          <w:bottom w:val="single" w:sz="8" w:space="0" w:color="000000"/>
+          <w:right w:val="single" w:sz="8" w:space="0" w:color="000000"/>
+          <w:insideH w:val="single" w:sz="8" w:space="0" w:color="000000"/>
+          <w:insideV w:val="single" w:sz="8" w:space="0" w:color="000000"/>
+        </w:tblBorders>
+      </w:tblPr>
+      <w:tblGrid>
+        <w:gridCol w:w="2257"/>
+        <w:gridCol w:w="2257"/>
+        <w:gridCol w:w="2257"/>
+        <w:gridCol w:w="2257"/>
+      </w:tblGrid>
+      <w:tr>
+        <w:tc>
+          <w:tcPr>
+            <w:tcW w:type="dxa" w:w="2257"/>
+            <w:shd w:val="clear" w:color="auto" w:fill="D9D9D9"/>
+          </w:tcPr>
+          <w:p>
+            <w:pPr>
+              <w:pStyle w:val="Arial10"/>
+              <w:jc w:val="center"/>
+            </w:pPr>
+            <w:r/>
+            <w:r>
+              <w:rPr>
+                <w:rFonts w:ascii="Arial" w:hAnsi="Arial"/>
+                <w:b/>
+                <w:sz w:val="20"/>
+              </w:rPr>
+              <w:t>ITEM</w:t>
+            </w:r>
+          </w:p>
+        </w:tc>
+        <w:tc>
+          <w:tcPr>
+            <w:tcW w:type="dxa" w:w="2257"/>
+            <w:shd w:val="clear" w:color="auto" w:fill="D9D9D9"/>
+          </w:tcPr>
+          <w:p>
+            <w:pPr>
+              <w:pStyle w:val="Arial10"/>
+              <w:jc w:val="center"/>
+            </w:pPr>
+            <w:r/>
+            <w:r>
+              <w:rPr>
+                <w:rFonts w:ascii="Arial" w:hAnsi="Arial"/>
+                <w:b/>
+                <w:sz w:val="20"/>
+              </w:rPr>
+              <w:t>SISTEMA</w:t>
+            </w:r>
+          </w:p>
+        </w:tc>
+        <w:tc>
+          <w:tcPr>
+            <w:tcW w:type="dxa" w:w="2257"/>
+            <w:shd w:val="clear" w:color="auto" w:fill="D9D9D9"/>
+          </w:tcPr>
+          <w:p>
+            <w:pPr>
+              <w:pStyle w:val="Arial10"/>
+              <w:jc w:val="center"/>
+            </w:pPr>
+            <w:r/>
+            <w:r>
+              <w:rPr>
+                <w:rFonts w:ascii="Arial" w:hAnsi="Arial"/>
+                <w:b/>
+                <w:sz w:val="20"/>
+              </w:rPr>
+              <w:t>UNIDADE</w:t>
+            </w:r>
+          </w:p>
+        </w:tc>
+        <w:tc>
+          <w:tcPr>
+            <w:tcW w:type="dxa" w:w="2257"/>
+            <w:shd w:val="clear" w:color="auto" w:fill="D9D9D9"/>
+          </w:tcPr>
+          <w:p>
+            <w:pPr>
+              <w:pStyle w:val="Arial10"/>
+              <w:jc w:val="center"/>
+            </w:pPr>
+            <w:r/>
+            <w:r>
+              <w:rPr>
+                <w:rFonts w:ascii="Arial" w:hAnsi="Arial"/>
+                <w:b/>
+                <w:sz w:val="20"/>
+              </w:rPr>
+              <w:t>OBSERVAÇÃO</w:t>
+            </w:r>
+          </w:p>
+        </w:tc>
+      </w:tr>
+      <w:tr>
+        <w:tc>
+          <w:tcPr>
+            <w:tcW w:type="dxa" w:w="2257"/>
+          </w:tcPr>
+          <w:p>
+            <w:pPr>
+              <w:pStyle w:val="Arial10"/>
+            </w:pPr>
+            <w:r/>
+            <w:r>
+              <w:rPr>
+                <w:rFonts w:ascii="Arial" w:hAnsi="Arial"/>
+                <w:sz w:val="20"/>
+              </w:rPr>
+              <w:t>1</w:t>
+            </w:r>
+          </w:p>
+        </w:tc>
+        <w:tc>
+          <w:tcPr>
+            <w:tcW w:type="dxa" w:w="2257"/>
+          </w:tcPr>
+          <w:p>
+            <w:pPr>
+              <w:pStyle w:val="Arial10"/>
+            </w:pPr>
+            <w:r/>
+            <w:r>
+              <w:rPr>
+                <w:rFonts w:ascii="Arial" w:hAnsi="Arial"/>
+                <w:sz w:val="20"/>
+              </w:rPr>
+              <w:t>BOM JARDIM-SAA</w:t>
+            </w:r>
+          </w:p>
+        </w:tc>
+        <w:tc>
+          <w:tcPr>
+            <w:tcW w:type="dxa" w:w="2257"/>
+          </w:tcPr>
+          <w:p>
+            <w:pPr>
+              <w:pStyle w:val="Arial10"/>
+            </w:pPr>
+            <w:r/>
+            <w:r>
+              <w:rPr>
+                <w:rFonts w:ascii="Arial" w:hAnsi="Arial"/>
+                <w:sz w:val="20"/>
+              </w:rPr>
+              <w:t>SISTEMA INTEGRADO DE SIRIJI-PALMEIRINHA (PEDRA FINA)</w:t>
+            </w:r>
+          </w:p>
+        </w:tc>
+        <w:tc>
+          <w:tcPr>
+            <w:tcW w:type="dxa" w:w="2257"/>
+          </w:tcPr>
+          <w:p>
+            <w:pPr>
+              <w:pStyle w:val="Arial10"/>
+            </w:pPr>
+            <w:r/>
+            <w:r>
+              <w:rPr>
+                <w:rFonts w:ascii="Arial" w:hAnsi="Arial"/>
+                <w:sz w:val="20"/>
+              </w:rPr>
+            </w:r>
+          </w:p>
+        </w:tc>
+      </w:tr>
+      <w:tr>
+        <w:tc>
+          <w:tcPr>
+            <w:tcW w:type="dxa" w:w="2257"/>
+          </w:tcPr>
+          <w:p>
+            <w:pPr>
+              <w:pStyle w:val="Arial10"/>
+            </w:pPr>
+            <w:r/>
+            <w:r>
+              <w:rPr>
+                <w:rFonts w:ascii="Arial" w:hAnsi="Arial"/>
+                <w:sz w:val="20"/>
+              </w:rPr>
+              <w:t>2</w:t>
+            </w:r>
+          </w:p>
+        </w:tc>
+        <w:tc>
+          <w:tcPr>
+            <w:tcW w:type="dxa" w:w="2257"/>
+          </w:tcPr>
+          <w:p>
+            <w:pPr>
+              <w:pStyle w:val="Arial10"/>
+            </w:pPr>
+            <w:r/>
+            <w:r>
+              <w:rPr>
+                <w:rFonts w:ascii="Arial" w:hAnsi="Arial"/>
+                <w:sz w:val="20"/>
+              </w:rPr>
+              <w:t>BOM JARDIM - SAA</w:t>
+            </w:r>
+          </w:p>
+        </w:tc>
+        <w:tc>
+          <w:tcPr>
+            <w:tcW w:type="dxa" w:w="2257"/>
+          </w:tcPr>
+          <w:p>
+            <w:pPr>
+              <w:pStyle w:val="Arial10"/>
+            </w:pPr>
+            <w:r/>
+            <w:r>
+              <w:rPr>
+                <w:rFonts w:ascii="Arial" w:hAnsi="Arial"/>
+                <w:sz w:val="20"/>
+              </w:rPr>
+              <w:t>EEab- PEDRA FINA</w:t>
+            </w:r>
+          </w:p>
+        </w:tc>
+        <w:tc>
+          <w:tcPr>
+            <w:tcW w:type="dxa" w:w="2257"/>
+          </w:tcPr>
+          <w:p>
+            <w:pPr>
+              <w:pStyle w:val="Arial10"/>
+            </w:pPr>
+            <w:r/>
+            <w:r>
+              <w:rPr>
+                <w:rFonts w:ascii="Arial" w:hAnsi="Arial"/>
+                <w:sz w:val="20"/>
+              </w:rPr>
+            </w:r>
+          </w:p>
+        </w:tc>
+      </w:tr>
+      <w:tr>
+        <w:tc>
+          <w:tcPr>
+            <w:tcW w:type="dxa" w:w="2257"/>
+          </w:tcPr>
+          <w:p>
+            <w:pPr>
+              <w:pStyle w:val="Arial10"/>
+            </w:pPr>
+            <w:r/>
+            <w:r>
+              <w:rPr>
+                <w:rFonts w:ascii="Arial" w:hAnsi="Arial"/>
+                <w:sz w:val="20"/>
+              </w:rPr>
+              <w:t>3</w:t>
+            </w:r>
+          </w:p>
+        </w:tc>
+        <w:tc>
+          <w:tcPr>
+            <w:tcW w:type="dxa" w:w="2257"/>
+          </w:tcPr>
+          <w:p>
+            <w:pPr>
+              <w:pStyle w:val="Arial10"/>
+            </w:pPr>
+            <w:r/>
+            <w:r>
+              <w:rPr>
+                <w:rFonts w:ascii="Arial" w:hAnsi="Arial"/>
+                <w:sz w:val="20"/>
+              </w:rPr>
+              <w:t>BOM JARDIM - SAA</w:t>
+            </w:r>
+          </w:p>
+        </w:tc>
+        <w:tc>
+          <w:tcPr>
+            <w:tcW w:type="dxa" w:w="2257"/>
+          </w:tcPr>
+          <w:p>
+            <w:pPr>
+              <w:pStyle w:val="Arial10"/>
+            </w:pPr>
+            <w:r/>
+            <w:r>
+              <w:rPr>
+                <w:rFonts w:ascii="Arial" w:hAnsi="Arial"/>
+                <w:sz w:val="20"/>
+              </w:rPr>
+              <w:t>EEat- ETA BURACO DO TATU</w:t>
+            </w:r>
+          </w:p>
+        </w:tc>
+        <w:tc>
+          <w:tcPr>
+            <w:tcW w:type="dxa" w:w="2257"/>
+          </w:tcPr>
+          <w:p>
+            <w:pPr>
+              <w:pStyle w:val="Arial10"/>
+            </w:pPr>
+            <w:r/>
+            <w:r>
+              <w:rPr>
+                <w:rFonts w:ascii="Arial" w:hAnsi="Arial"/>
+                <w:sz w:val="20"/>
+              </w:rPr>
+            </w:r>
+          </w:p>
+        </w:tc>
+      </w:tr>
+      <w:tr>
+        <w:tc>
+          <w:tcPr>
+            <w:tcW w:type="dxa" w:w="2257"/>
+          </w:tcPr>
+          <w:p>
+            <w:pPr>
+              <w:pStyle w:val="Arial10"/>
+            </w:pPr>
+            <w:r/>
+            <w:r>
+              <w:rPr>
+                <w:rFonts w:ascii="Arial" w:hAnsi="Arial"/>
+                <w:sz w:val="20"/>
+              </w:rPr>
+              <w:t>4</w:t>
+            </w:r>
+          </w:p>
+        </w:tc>
+        <w:tc>
+          <w:tcPr>
+            <w:tcW w:type="dxa" w:w="2257"/>
+          </w:tcPr>
+          <w:p>
+            <w:pPr>
+              <w:pStyle w:val="Arial10"/>
+            </w:pPr>
+            <w:r/>
+            <w:r>
+              <w:rPr>
+                <w:rFonts w:ascii="Arial" w:hAnsi="Arial"/>
+                <w:sz w:val="20"/>
+              </w:rPr>
+              <w:t>BOM JARDIM - SAA</w:t>
+            </w:r>
+          </w:p>
+        </w:tc>
+        <w:tc>
+          <w:tcPr>
+            <w:tcW w:type="dxa" w:w="2257"/>
+          </w:tcPr>
+          <w:p>
+            <w:pPr>
+              <w:pStyle w:val="Arial10"/>
+            </w:pPr>
+            <w:r/>
+            <w:r>
+              <w:rPr>
+                <w:rFonts w:ascii="Arial" w:hAnsi="Arial"/>
+                <w:sz w:val="20"/>
+              </w:rPr>
+              <w:t>ETA- BURACO DO TATU</w:t>
+            </w:r>
+          </w:p>
+        </w:tc>
+        <w:tc>
+          <w:tcPr>
+            <w:tcW w:type="dxa" w:w="2257"/>
+          </w:tcPr>
+          <w:p>
+            <w:pPr>
+              <w:pStyle w:val="Arial10"/>
+            </w:pPr>
+            <w:r/>
+            <w:r>
+              <w:rPr>
+                <w:rFonts w:ascii="Arial" w:hAnsi="Arial"/>
+                <w:sz w:val="20"/>
+              </w:rPr>
+            </w:r>
+          </w:p>
+        </w:tc>
+      </w:tr>
+      <w:tr>
+        <w:tc>
+          <w:tcPr>
+            <w:tcW w:type="dxa" w:w="2257"/>
+          </w:tcPr>
+          <w:p>
+            <w:pPr>
+              <w:pStyle w:val="Arial10"/>
+            </w:pPr>
+            <w:r/>
+            <w:r>
+              <w:rPr>
+                <w:rFonts w:ascii="Arial" w:hAnsi="Arial"/>
+                <w:sz w:val="20"/>
+              </w:rPr>
+              <w:t>5</w:t>
+            </w:r>
+          </w:p>
+        </w:tc>
+        <w:tc>
+          <w:tcPr>
+            <w:tcW w:type="dxa" w:w="2257"/>
+          </w:tcPr>
+          <w:p>
+            <w:pPr>
+              <w:pStyle w:val="Arial10"/>
+            </w:pPr>
+            <w:r/>
+            <w:r>
+              <w:rPr>
+                <w:rFonts w:ascii="Arial" w:hAnsi="Arial"/>
+                <w:sz w:val="20"/>
+              </w:rPr>
+              <w:t>BOM JARDIM - SAA</w:t>
+            </w:r>
+          </w:p>
+        </w:tc>
+        <w:tc>
+          <w:tcPr>
+            <w:tcW w:type="dxa" w:w="2257"/>
+          </w:tcPr>
+          <w:p>
+            <w:pPr>
+              <w:pStyle w:val="Arial10"/>
+            </w:pPr>
+            <w:r/>
+            <w:r>
+              <w:rPr>
+                <w:rFonts w:ascii="Arial" w:hAnsi="Arial"/>
+                <w:sz w:val="20"/>
+              </w:rPr>
+              <w:t>REL- 01 BOM JARDIM</w:t>
+            </w:r>
+          </w:p>
+        </w:tc>
+        <w:tc>
+          <w:tcPr>
+            <w:tcW w:type="dxa" w:w="2257"/>
+          </w:tcPr>
+          <w:p>
+            <w:pPr>
+              <w:pStyle w:val="Arial10"/>
+            </w:pPr>
+            <w:r/>
+            <w:r>
+              <w:rPr>
+                <w:rFonts w:ascii="Arial" w:hAnsi="Arial"/>
+                <w:sz w:val="20"/>
+              </w:rPr>
+            </w:r>
+          </w:p>
+        </w:tc>
+      </w:tr>
+      <w:tr>
+        <w:tc>
+          <w:tcPr>
+            <w:tcW w:type="dxa" w:w="2257"/>
+          </w:tcPr>
+          <w:p>
+            <w:pPr>
+              <w:pStyle w:val="Arial10"/>
+            </w:pPr>
+            <w:r/>
+            <w:r>
+              <w:rPr>
+                <w:rFonts w:ascii="Arial" w:hAnsi="Arial"/>
+                <w:sz w:val="20"/>
+              </w:rPr>
+              <w:t>6</w:t>
+            </w:r>
+          </w:p>
+        </w:tc>
+        <w:tc>
+          <w:tcPr>
+            <w:tcW w:type="dxa" w:w="2257"/>
+          </w:tcPr>
+          <w:p>
+            <w:pPr>
+              <w:pStyle w:val="Arial10"/>
+            </w:pPr>
+            <w:r/>
+            <w:r>
+              <w:rPr>
+                <w:rFonts w:ascii="Arial" w:hAnsi="Arial"/>
+                <w:sz w:val="20"/>
+              </w:rPr>
+              <w:t>BOM JARDIM - SAA</w:t>
+            </w:r>
+          </w:p>
+        </w:tc>
+        <w:tc>
+          <w:tcPr>
+            <w:tcW w:type="dxa" w:w="2257"/>
+          </w:tcPr>
+          <w:p>
+            <w:pPr>
+              <w:pStyle w:val="Arial10"/>
+            </w:pPr>
+            <w:r/>
+            <w:r>
+              <w:rPr>
+                <w:rFonts w:ascii="Arial" w:hAnsi="Arial"/>
+                <w:sz w:val="20"/>
+              </w:rPr>
+              <w:t>REL- DOS FREITAS</w:t>
+            </w:r>
+          </w:p>
+        </w:tc>
+        <w:tc>
+          <w:tcPr>
+            <w:tcW w:type="dxa" w:w="2257"/>
+          </w:tcPr>
+          <w:p>
+            <w:pPr>
+              <w:pStyle w:val="Arial10"/>
+            </w:pPr>
+            <w:r/>
+            <w:r>
+              <w:rPr>
+                <w:rFonts w:ascii="Arial" w:hAnsi="Arial"/>
+                <w:sz w:val="20"/>
+              </w:rPr>
+            </w:r>
+          </w:p>
+        </w:tc>
+      </w:tr>
+      <w:tr>
+        <w:tc>
+          <w:tcPr>
+            <w:tcW w:type="dxa" w:w="2257"/>
+          </w:tcPr>
+          <w:p>
+            <w:pPr>
+              <w:pStyle w:val="Arial10"/>
+            </w:pPr>
+            <w:r/>
+            <w:r>
+              <w:rPr>
+                <w:rFonts w:ascii="Arial" w:hAnsi="Arial"/>
+                <w:sz w:val="20"/>
+              </w:rPr>
+              <w:t>7</w:t>
+            </w:r>
+          </w:p>
+        </w:tc>
+        <w:tc>
+          <w:tcPr>
+            <w:tcW w:type="dxa" w:w="2257"/>
+          </w:tcPr>
+          <w:p>
+            <w:pPr>
+              <w:pStyle w:val="Arial10"/>
+            </w:pPr>
+            <w:r/>
+            <w:r>
+              <w:rPr>
+                <w:rFonts w:ascii="Arial" w:hAnsi="Arial"/>
+                <w:sz w:val="20"/>
+              </w:rPr>
+              <w:t>BOM JARDIM - SAA</w:t>
+            </w:r>
+          </w:p>
+        </w:tc>
+        <w:tc>
+          <w:tcPr>
+            <w:tcW w:type="dxa" w:w="2257"/>
+          </w:tcPr>
+          <w:p>
+            <w:pPr>
+              <w:pStyle w:val="Arial10"/>
+            </w:pPr>
+            <w:r/>
+            <w:r>
+              <w:rPr>
+                <w:rFonts w:ascii="Arial" w:hAnsi="Arial"/>
+                <w:sz w:val="20"/>
+              </w:rPr>
+              <w:t>REL- PINDOBINHA</w:t>
+            </w:r>
+          </w:p>
+        </w:tc>
+        <w:tc>
+          <w:tcPr>
+            <w:tcW w:type="dxa" w:w="2257"/>
+          </w:tcPr>
+          <w:p>
+            <w:pPr>
+              <w:pStyle w:val="Arial10"/>
+            </w:pPr>
+            <w:r/>
+            <w:r>
+              <w:rPr>
+                <w:rFonts w:ascii="Arial" w:hAnsi="Arial"/>
+                <w:sz w:val="20"/>
+              </w:rPr>
+            </w:r>
+          </w:p>
+        </w:tc>
+      </w:tr>
+      <w:tr>
+        <w:tc>
+          <w:tcPr>
+            <w:tcW w:type="dxa" w:w="2257"/>
+          </w:tcPr>
+          <w:p>
+            <w:pPr>
+              <w:pStyle w:val="Arial10"/>
+            </w:pPr>
+            <w:r/>
+            <w:r>
+              <w:rPr>
+                <w:rFonts w:ascii="Arial" w:hAnsi="Arial"/>
+                <w:sz w:val="20"/>
+              </w:rPr>
+              <w:t>8</w:t>
+            </w:r>
+          </w:p>
+        </w:tc>
+        <w:tc>
+          <w:tcPr>
+            <w:tcW w:type="dxa" w:w="2257"/>
+          </w:tcPr>
+          <w:p>
+            <w:pPr>
+              <w:pStyle w:val="Arial10"/>
+            </w:pPr>
+            <w:r/>
+            <w:r>
+              <w:rPr>
+                <w:rFonts w:ascii="Arial" w:hAnsi="Arial"/>
+                <w:sz w:val="20"/>
+              </w:rPr>
+              <w:t>BOM JARDIM - SAA</w:t>
+            </w:r>
+          </w:p>
+        </w:tc>
+        <w:tc>
+          <w:tcPr>
+            <w:tcW w:type="dxa" w:w="2257"/>
+          </w:tcPr>
+          <w:p>
+            <w:pPr>
+              <w:pStyle w:val="Arial10"/>
+            </w:pPr>
+            <w:r/>
+            <w:r>
+              <w:rPr>
+                <w:rFonts w:ascii="Arial" w:hAnsi="Arial"/>
+                <w:sz w:val="20"/>
+              </w:rPr>
+              <w:t>RAP- 02 BOM JARDIM</w:t>
+            </w:r>
+          </w:p>
+        </w:tc>
+        <w:tc>
+          <w:tcPr>
+            <w:tcW w:type="dxa" w:w="2257"/>
+          </w:tcPr>
+          <w:p>
+            <w:pPr>
+              <w:pStyle w:val="Arial10"/>
+            </w:pPr>
+            <w:r/>
+            <w:r>
+              <w:rPr>
+                <w:rFonts w:ascii="Arial" w:hAnsi="Arial"/>
+                <w:sz w:val="20"/>
+              </w:rPr>
+            </w:r>
+          </w:p>
+        </w:tc>
+      </w:tr>
+      <w:tr>
+        <w:tc>
+          <w:tcPr>
+            <w:tcW w:type="dxa" w:w="2257"/>
+          </w:tcPr>
+          <w:p>
+            <w:pPr>
+              <w:pStyle w:val="Arial10"/>
+            </w:pPr>
+            <w:r/>
+            <w:r>
+              <w:rPr>
+                <w:rFonts w:ascii="Arial" w:hAnsi="Arial"/>
+                <w:sz w:val="20"/>
+              </w:rPr>
+              <w:t>9</w:t>
+            </w:r>
+          </w:p>
+        </w:tc>
+        <w:tc>
+          <w:tcPr>
+            <w:tcW w:type="dxa" w:w="2257"/>
+          </w:tcPr>
+          <w:p>
+            <w:pPr>
+              <w:pStyle w:val="Arial10"/>
+            </w:pPr>
+            <w:r/>
+            <w:r>
+              <w:rPr>
+                <w:rFonts w:ascii="Arial" w:hAnsi="Arial"/>
+                <w:sz w:val="20"/>
+              </w:rPr>
+              <w:t>BOM JARDIM - SAA</w:t>
+            </w:r>
+          </w:p>
+        </w:tc>
+        <w:tc>
+          <w:tcPr>
+            <w:tcW w:type="dxa" w:w="2257"/>
+          </w:tcPr>
+          <w:p>
+            <w:pPr>
+              <w:pStyle w:val="Arial10"/>
+            </w:pPr>
+            <w:r/>
+            <w:r>
+              <w:rPr>
+                <w:rFonts w:ascii="Arial" w:hAnsi="Arial"/>
+                <w:sz w:val="20"/>
+              </w:rPr>
+              <w:t>RAP- CASTELO BRANCO</w:t>
+            </w:r>
+          </w:p>
+        </w:tc>
+        <w:tc>
+          <w:tcPr>
+            <w:tcW w:type="dxa" w:w="2257"/>
+          </w:tcPr>
+          <w:p>
+            <w:pPr>
+              <w:pStyle w:val="Arial10"/>
+            </w:pPr>
+            <w:r/>
+            <w:r>
+              <w:rPr>
+                <w:rFonts w:ascii="Arial" w:hAnsi="Arial"/>
+                <w:sz w:val="20"/>
+              </w:rPr>
+            </w:r>
+          </w:p>
+        </w:tc>
+      </w:tr>
+      <w:tr>
+        <w:tc>
+          <w:tcPr>
+            <w:tcW w:type="dxa" w:w="2257"/>
+          </w:tcPr>
+          <w:p>
+            <w:pPr>
+              <w:pStyle w:val="Arial10"/>
+            </w:pPr>
+            <w:r/>
+            <w:r>
+              <w:rPr>
+                <w:rFonts w:ascii="Arial" w:hAnsi="Arial"/>
+                <w:sz w:val="20"/>
+              </w:rPr>
+              <w:t>10</w:t>
+            </w:r>
+          </w:p>
+        </w:tc>
+        <w:tc>
+          <w:tcPr>
+            <w:tcW w:type="dxa" w:w="2257"/>
+          </w:tcPr>
+          <w:p>
+            <w:pPr>
+              <w:pStyle w:val="Arial10"/>
+            </w:pPr>
+            <w:r/>
+            <w:r>
+              <w:rPr>
+                <w:rFonts w:ascii="Arial" w:hAnsi="Arial"/>
+                <w:sz w:val="20"/>
+              </w:rPr>
+              <w:t>SAA BIZARRA</w:t>
+            </w:r>
+          </w:p>
+        </w:tc>
+        <w:tc>
+          <w:tcPr>
+            <w:tcW w:type="dxa" w:w="2257"/>
+          </w:tcPr>
+          <w:p>
+            <w:pPr>
+              <w:pStyle w:val="Arial10"/>
+            </w:pPr>
+            <w:r/>
+            <w:r>
+              <w:rPr>
+                <w:rFonts w:ascii="Arial" w:hAnsi="Arial"/>
+                <w:sz w:val="20"/>
+              </w:rPr>
+              <w:t>ETA- BIZARRA</w:t>
+            </w:r>
+          </w:p>
+        </w:tc>
+        <w:tc>
+          <w:tcPr>
+            <w:tcW w:type="dxa" w:w="2257"/>
+          </w:tcPr>
+          <w:p>
+            <w:pPr>
+              <w:pStyle w:val="Arial10"/>
+            </w:pPr>
+            <w:r/>
+            <w:r>
+              <w:rPr>
+                <w:rFonts w:ascii="Arial" w:hAnsi="Arial"/>
+                <w:sz w:val="20"/>
+              </w:rPr>
+            </w:r>
+          </w:p>
+        </w:tc>
+      </w:tr>
+      <w:tr>
+        <w:tc>
+          <w:tcPr>
+            <w:tcW w:type="dxa" w:w="2257"/>
+          </w:tcPr>
+          <w:p>
+            <w:pPr>
+              <w:pStyle w:val="Arial10"/>
+            </w:pPr>
+            <w:r/>
+            <w:r>
+              <w:rPr>
+                <w:rFonts w:ascii="Arial" w:hAnsi="Arial"/>
+                <w:sz w:val="20"/>
+              </w:rPr>
+              <w:t>11</w:t>
+            </w:r>
+          </w:p>
+        </w:tc>
+        <w:tc>
+          <w:tcPr>
+            <w:tcW w:type="dxa" w:w="2257"/>
+          </w:tcPr>
+          <w:p>
+            <w:pPr>
+              <w:pStyle w:val="Arial10"/>
+            </w:pPr>
+            <w:r/>
+            <w:r>
+              <w:rPr>
+                <w:rFonts w:ascii="Arial" w:hAnsi="Arial"/>
+                <w:sz w:val="20"/>
+              </w:rPr>
+              <w:t>SAA BIZARRA</w:t>
+            </w:r>
+          </w:p>
+        </w:tc>
+        <w:tc>
+          <w:tcPr>
+            <w:tcW w:type="dxa" w:w="2257"/>
+          </w:tcPr>
+          <w:p>
+            <w:pPr>
+              <w:pStyle w:val="Arial10"/>
+            </w:pPr>
+            <w:r/>
+            <w:r>
+              <w:rPr>
+                <w:rFonts w:ascii="Arial" w:hAnsi="Arial"/>
+                <w:sz w:val="20"/>
+              </w:rPr>
+              <w:t>EEab- BIZARRA E LIMOEIRO</w:t>
+            </w:r>
+          </w:p>
+        </w:tc>
+        <w:tc>
+          <w:tcPr>
+            <w:tcW w:type="dxa" w:w="2257"/>
+          </w:tcPr>
+          <w:p>
+            <w:pPr>
+              <w:pStyle w:val="Arial10"/>
+            </w:pPr>
+            <w:r/>
+            <w:r>
+              <w:rPr>
+                <w:rFonts w:ascii="Arial" w:hAnsi="Arial"/>
+                <w:sz w:val="20"/>
+              </w:rPr>
+            </w:r>
+          </w:p>
+        </w:tc>
+      </w:tr>
+      <w:tr>
+        <w:tc>
+          <w:tcPr>
+            <w:tcW w:type="dxa" w:w="2257"/>
+          </w:tcPr>
+          <w:p>
+            <w:pPr>
+              <w:pStyle w:val="Arial10"/>
+            </w:pPr>
+            <w:r/>
+            <w:r>
+              <w:rPr>
+                <w:rFonts w:ascii="Arial" w:hAnsi="Arial"/>
+                <w:sz w:val="20"/>
+              </w:rPr>
+              <w:t>12</w:t>
+            </w:r>
+          </w:p>
+        </w:tc>
+        <w:tc>
+          <w:tcPr>
+            <w:tcW w:type="dxa" w:w="2257"/>
+          </w:tcPr>
+          <w:p>
+            <w:pPr>
+              <w:pStyle w:val="Arial10"/>
+            </w:pPr>
+            <w:r/>
+            <w:r>
+              <w:rPr>
+                <w:rFonts w:ascii="Arial" w:hAnsi="Arial"/>
+                <w:sz w:val="20"/>
+              </w:rPr>
+              <w:t>SAA BIZARRA</w:t>
+            </w:r>
+          </w:p>
+        </w:tc>
+        <w:tc>
+          <w:tcPr>
+            <w:tcW w:type="dxa" w:w="2257"/>
+          </w:tcPr>
+          <w:p>
+            <w:pPr>
+              <w:pStyle w:val="Arial10"/>
+            </w:pPr>
+            <w:r/>
+            <w:r>
+              <w:rPr>
+                <w:rFonts w:ascii="Arial" w:hAnsi="Arial"/>
+                <w:sz w:val="20"/>
+              </w:rPr>
+              <w:t>RAP- BIZARRA</w:t>
+            </w:r>
+          </w:p>
+        </w:tc>
+        <w:tc>
+          <w:tcPr>
+            <w:tcW w:type="dxa" w:w="2257"/>
+          </w:tcPr>
+          <w:p>
+            <w:pPr>
+              <w:pStyle w:val="Arial10"/>
+            </w:pPr>
+            <w:r/>
+            <w:r>
+              <w:rPr>
+                <w:rFonts w:ascii="Arial" w:hAnsi="Arial"/>
+                <w:sz w:val="20"/>
+              </w:rPr>
+            </w:r>
+          </w:p>
+        </w:tc>
+      </w:tr>
+    </w:tbl>
     <w:p>
       <w:pPr>
         <w:spacing w:before="240" w:after="240" w:line="240" w:lineRule="auto"/>
@@ -5982,7 +6491,11 @@
         </w:rPr>
       </w:pPr>
       <w:r>
-        <w:t>Tabela 3 - Contexto histórico resumido das fiscalizações do município de  Petrolina.</w:t>
+        <w:rPr>
+          <w:rFonts w:ascii="Arial" w:hAnsi="Arial"/>
+          <w:sz w:val="20"/>
+        </w:rPr>
+        <w:t>Tabela 3 - Contexto histórico resumido das fiscalizações do município de  Bom Jardim.</w:t>
       </w:r>
     </w:p>
     <w:tbl>
@@ -6113,7 +6626,11 @@
               </w:rPr>
             </w:pPr>
             <w:r>
-              <w:t>2025-05-20 00:00:00</w:t>
+              <w:rPr>
+                <w:rFonts w:ascii="Arial" w:hAnsi="Arial"/>
+                <w:sz w:val="20"/>
+              </w:rPr>
+              <w:t>10/08/2024</w:t>
             </w:r>
           </w:p>
         </w:tc>
@@ -6201,7 +6718,11 @@
               </w:rPr>
             </w:pPr>
             <w:r>
-              <w:t>25.0</w:t>
+              <w:rPr>
+                <w:rFonts w:ascii="Arial" w:hAnsi="Arial"/>
+                <w:sz w:val="20"/>
+              </w:rPr>
+              <w:t>5</w:t>
             </w:r>
           </w:p>
         </w:tc>
@@ -6271,7 +6792,11 @@
               </w:rPr>
             </w:pPr>
             <w:r>
-              <w:t>BLA BLA BLA</w:t>
+              <w:rPr>
+                <w:rFonts w:ascii="Arial" w:hAnsi="Arial"/>
+                <w:sz w:val="20"/>
+              </w:rPr>
+              <w:t>Resolveram tudo, sem queixas</w:t>
             </w:r>
           </w:p>
         </w:tc>
@@ -6312,6 +6837,7 @@
                 <w:sz w:val="20"/>
                 <w:szCs w:val="20"/>
               </w:rPr>
+              <w:lastRenderedPageBreak/>
               <w:t>NCs</w:t>
             </w:r>
             <w:proofErr w:type="spellEnd"/>
@@ -6351,7 +6877,11 @@
               </w:rPr>
             </w:pPr>
             <w:r>
-              <w:t>10.0</w:t>
+              <w:rPr>
+                <w:rFonts w:ascii="Arial" w:hAnsi="Arial"/>
+                <w:sz w:val="20"/>
+              </w:rPr>
+              <w:t>0</w:t>
             </w:r>
           </w:p>
         </w:tc>
@@ -6465,7 +6995,11 @@
         </w:rPr>
       </w:pPr>
       <w:r>
-        <w:t>Tabela 4 - Informações do prestador de serviços e do município de Petrolina.</w:t>
+        <w:rPr>
+          <w:rFonts w:ascii="Arial" w:hAnsi="Arial"/>
+          <w:sz w:val="20"/>
+        </w:rPr>
+        <w:t>Tabela 4 - Informações do prestador de serviços e do município de Bom Jardim.</w:t>
       </w:r>
     </w:p>
     <w:tbl>
@@ -7241,7 +7775,6 @@
                 <w:sz w:val="20"/>
                 <w:szCs w:val="20"/>
               </w:rPr>
-              <w:lastRenderedPageBreak/>
               <w:t>Quantidade de domicílios residenciais existentes na área de abrangência do prestador de serviços</w:t>
             </w:r>
           </w:p>
@@ -7354,7 +7887,11 @@
         </w:rPr>
       </w:pPr>
       <w:r>
-        <w:t>Tabela 5 - Principais Indicadores Regulatórios do município Petrolina.</w:t>
+        <w:rPr>
+          <w:rFonts w:ascii="Arial" w:hAnsi="Arial"/>
+          <w:sz w:val="20"/>
+        </w:rPr>
+        <w:t>Tabela 5 - Principais Indicadores Regulatórios do município Bom Jardim.</w:t>
       </w:r>
     </w:p>
     <w:tbl>
@@ -7708,7 +8245,11 @@
               </w:rPr>
             </w:pPr>
             <w:r>
-              <w:t xml:space="preserve"> Petrolina</w:t>
+              <w:rPr>
+                <w:rFonts w:ascii="Arial" w:hAnsi="Arial"/>
+                <w:sz w:val="20"/>
+              </w:rPr>
+              <w:t xml:space="preserve"> Bom Jardim</w:t>
             </w:r>
           </w:p>
         </w:tc>
@@ -8201,6 +8742,7 @@
                 <w:sz w:val="20"/>
                 <w:szCs w:val="20"/>
               </w:rPr>
+              <w:lastRenderedPageBreak/>
               <w:t>Distrito2</w:t>
             </w:r>
           </w:p>
@@ -8418,15 +8960,6 @@
     <w:p>
       <w:pPr>
         <w:spacing w:before="240" w:after="240" w:line="240" w:lineRule="auto"/>
-        <w:rPr>
-          <w:sz w:val="20"/>
-          <w:szCs w:val="20"/>
-        </w:rPr>
-      </w:pPr>
-    </w:p>
-    <w:p>
-      <w:pPr>
-        <w:spacing w:before="240" w:after="240" w:line="240" w:lineRule="auto"/>
         <w:jc w:val="both"/>
         <w:rPr>
           <w:sz w:val="20"/>
@@ -8593,8 +9126,42 @@
         </w:rPr>
       </w:pPr>
       <w:r>
-        <w:t>No período de 10/06/2025 até 13/06/2025 de 2025, os analistas 1 e 2, executaram a fiscalização periódica direta no município de Petrolina. As Não Conformidades constatadas in loco estão relacionadas na Tabela 6 e os seus registros fotográficos estão no Apêndice 1.</w:t>
-      </w:r>
+        <w:rPr>
+          <w:rFonts w:ascii="Arial" w:hAnsi="Arial"/>
+          <w:sz w:val="20"/>
+        </w:rPr>
+        <w:t>No período de 29/01/2025 até 01/02/2025 de 2025, os analistas 1 e 2, executaram a fiscalização periódica direta no município de Bom Jardim. As Não Conformidades constatadas in loco estão relacionadas na Tabela 6 e os seus registros fotográficos estão no Apêndice 1.</w:t>
+      </w:r>
+    </w:p>
+    <w:p>
+      <w:pPr>
+        <w:spacing w:before="240" w:after="240" w:line="240" w:lineRule="auto"/>
+        <w:rPr>
+          <w:b/>
+          <w:sz w:val="20"/>
+          <w:szCs w:val="20"/>
+        </w:rPr>
+      </w:pPr>
+    </w:p>
+    <w:p>
+      <w:pPr>
+        <w:spacing w:before="240" w:after="240" w:line="240" w:lineRule="auto"/>
+        <w:rPr>
+          <w:b/>
+          <w:sz w:val="20"/>
+          <w:szCs w:val="20"/>
+        </w:rPr>
+      </w:pPr>
+    </w:p>
+    <w:p>
+      <w:pPr>
+        <w:spacing w:before="240" w:after="240" w:line="240" w:lineRule="auto"/>
+        <w:rPr>
+          <w:b/>
+          <w:sz w:val="20"/>
+          <w:szCs w:val="20"/>
+        </w:rPr>
+      </w:pPr>
     </w:p>
     <w:p>
       <w:pPr>
@@ -8616,7 +9183,11 @@
         </w:rPr>
       </w:pPr>
       <w:r>
-        <w:t>Tabela 6 - Lista de NCs do SAA Petrolina.</w:t>
+        <w:rPr>
+          <w:rFonts w:ascii="Arial" w:hAnsi="Arial"/>
+          <w:sz w:val="20"/>
+        </w:rPr>
+        <w:t>Tabela 6 - Lista de NCs do SAA Bom Jardim.</w:t>
       </w:r>
     </w:p>
     <w:tbl>
@@ -8777,7 +9348,7 @@
                 <w:rFonts w:ascii="Arial" w:hAnsi="Arial"/>
                 <w:sz w:val="16"/>
               </w:rPr>
-              <w:t>ETE - LIMOEIRO</w:t>
+              <w:t>EEE - LOTEAMENTO CAETES (FINAL)</w:t>
             </w:r>
           </w:p>
         </w:tc>
@@ -8795,7 +9366,7 @@
                 <w:rFonts w:ascii="Arial" w:hAnsi="Arial"/>
                 <w:sz w:val="16"/>
               </w:rPr>
-              <w:t>Ausência de identificação</w:t>
+              <w:t>identificação ilegível</w:t>
             </w:r>
           </w:p>
         </w:tc>
@@ -8831,7 +9402,7 @@
                 <w:rFonts w:ascii="Arial" w:hAnsi="Arial"/>
                 <w:sz w:val="16"/>
               </w:rPr>
-              <w:t>Art. 35</w:t>
+              <w:t>Art. 6</w:t>
             </w:r>
           </w:p>
         </w:tc>
@@ -8849,7 +9420,7 @@
                 <w:rFonts w:ascii="Arial" w:hAnsi="Arial"/>
                 <w:sz w:val="16"/>
               </w:rPr>
-              <w:t>Art. 46, Inciso XVIII</w:t>
+              <w:t>Art. 46, Inciso I</w:t>
             </w:r>
           </w:p>
         </w:tc>
@@ -8867,7 +9438,7 @@
                 <w:rFonts w:ascii="Arial" w:hAnsi="Arial"/>
                 <w:sz w:val="16"/>
               </w:rPr>
-              <w:t>Corrigir o extravasamento e implementar medidas preventivas.</w:t>
+              <w:t>Substituir ou restaurar a placa de identificação para garantir legibilidade.</w:t>
             </w:r>
           </w:p>
         </w:tc>
@@ -8887,7 +9458,7 @@
                 <w:rFonts w:ascii="Arial" w:hAnsi="Arial"/>
                 <w:sz w:val="16"/>
               </w:rPr>
-              <w:t>ETE - PESQUEIRA</w:t>
+              <w:t>EEE - GUABIRABA</w:t>
             </w:r>
           </w:p>
         </w:tc>
@@ -8905,7 +9476,7 @@
                 <w:rFonts w:ascii="Arial" w:hAnsi="Arial"/>
                 <w:sz w:val="16"/>
               </w:rPr>
-              <w:t>Ausência de manutenção, limpeza e conservação</w:t>
+              <w:t>Ausência de realização de testes de jarros ou metodologia similar para adequação da coagulação</w:t>
             </w:r>
           </w:p>
         </w:tc>
@@ -8941,7 +9512,7 @@
                 <w:rFonts w:ascii="Arial" w:hAnsi="Arial"/>
                 <w:sz w:val="16"/>
               </w:rPr>
-              <w:t>nan</w:t>
+              <w:t>Art. 20</w:t>
             </w:r>
           </w:p>
         </w:tc>
@@ -8959,7 +9530,7 @@
                 <w:rFonts w:ascii="Arial" w:hAnsi="Arial"/>
                 <w:sz w:val="16"/>
               </w:rPr>
-              <w:t>nan</w:t>
+              <w:t>Art. 49, Inciso VII ou Art. 46, Inciso IX</w:t>
             </w:r>
           </w:p>
         </w:tc>
@@ -8977,7 +9548,7 @@
                 <w:rFonts w:ascii="Arial" w:hAnsi="Arial"/>
                 <w:sz w:val="16"/>
               </w:rPr>
-              <w:t>nan</w:t>
+              <w:t>Realizar testes de jarros ou metodologia similar para a coagulação.</w:t>
             </w:r>
           </w:p>
         </w:tc>
@@ -8997,7 +9568,7 @@
                 <w:rFonts w:ascii="Arial" w:hAnsi="Arial"/>
                 <w:sz w:val="16"/>
               </w:rPr>
-              <w:t>EEE - Casa Amarela</w:t>
+              <w:t>EEE - DOIS IRMÃOS (FINAL)</w:t>
             </w:r>
           </w:p>
         </w:tc>
@@ -9015,7 +9586,7 @@
                 <w:rFonts w:ascii="Arial" w:hAnsi="Arial"/>
                 <w:sz w:val="16"/>
               </w:rPr>
-              <w:t>Instalação elétrica exposta/desprotegida/condições inadequadas</w:t>
+              <w:t>Bomba reserva danificada/inoperante</w:t>
             </w:r>
           </w:p>
         </w:tc>
@@ -9051,7 +9622,7 @@
                 <w:rFonts w:ascii="Arial" w:hAnsi="Arial"/>
                 <w:sz w:val="16"/>
               </w:rPr>
-              <w:t>nan</w:t>
+              <w:t>Art. 21</w:t>
             </w:r>
           </w:p>
         </w:tc>
@@ -9069,7 +9640,7 @@
                 <w:rFonts w:ascii="Arial" w:hAnsi="Arial"/>
                 <w:sz w:val="16"/>
               </w:rPr>
-              <w:t>nan</w:t>
+              <w:t>Art. 46, Inciso XIII</w:t>
             </w:r>
           </w:p>
         </w:tc>
@@ -9087,7 +9658,7 @@
                 <w:rFonts w:ascii="Arial" w:hAnsi="Arial"/>
                 <w:sz w:val="16"/>
               </w:rPr>
-              <w:t>nan</w:t>
+              <w:t>Reparar ou substituir a bomba reserva danificada.</w:t>
             </w:r>
           </w:p>
         </w:tc>
@@ -9107,7 +9678,7 @@
                 <w:rFonts w:ascii="Arial" w:hAnsi="Arial"/>
                 <w:sz w:val="16"/>
               </w:rPr>
-              <w:t>EEE - LIMOEIRO</w:t>
+              <w:t>EEE - DOIS IRMÃOS (FINAL)</w:t>
             </w:r>
           </w:p>
         </w:tc>
@@ -9125,7 +9696,7 @@
                 <w:rFonts w:ascii="Arial" w:hAnsi="Arial"/>
                 <w:sz w:val="16"/>
               </w:rPr>
-              <w:t>Ausência de manutenção, limpeza e conservação</w:t>
+              <w:t>Guarda - corpo dos locais potencialmente perigos e em caso de quedas em condições inadequadas (danificado e/ou oxidado)</w:t>
             </w:r>
           </w:p>
         </w:tc>
@@ -9161,7 +9732,7 @@
                 <w:rFonts w:ascii="Arial" w:hAnsi="Arial"/>
                 <w:sz w:val="16"/>
               </w:rPr>
-              <w:t>nan</w:t>
+              <w:t>Art. 15</w:t>
             </w:r>
           </w:p>
         </w:tc>
@@ -9179,7 +9750,7 @@
                 <w:rFonts w:ascii="Arial" w:hAnsi="Arial"/>
                 <w:sz w:val="16"/>
               </w:rPr>
-              <w:t>nan</w:t>
+              <w:t>Art. 46, Inciso IX</w:t>
             </w:r>
           </w:p>
         </w:tc>
@@ -9197,7 +9768,7 @@
                 <w:rFonts w:ascii="Arial" w:hAnsi="Arial"/>
                 <w:sz w:val="16"/>
               </w:rPr>
-              <w:t>nan</w:t>
+              <w:t>Reparar ou substituir guarda-corpos danificados.</w:t>
             </w:r>
           </w:p>
         </w:tc>
@@ -9217,7 +9788,7 @@
                 <w:rFonts w:ascii="Arial" w:hAnsi="Arial"/>
                 <w:sz w:val="16"/>
               </w:rPr>
-              <w:t>ETE - Nova Descoberta</w:t>
+              <w:t>ETE - LOTEAMENTO PAULISTA</w:t>
             </w:r>
           </w:p>
         </w:tc>
@@ -9235,7 +9806,7 @@
                 <w:rFonts w:ascii="Arial" w:hAnsi="Arial"/>
                 <w:sz w:val="16"/>
               </w:rPr>
-              <w:t>Instalação elétrica exposta/desprotegida/condições inadequadas</w:t>
+              <w:t>Laboratório afastado da área de dosagem</w:t>
             </w:r>
           </w:p>
         </w:tc>
@@ -9271,7 +9842,7 @@
                 <w:rFonts w:ascii="Arial" w:hAnsi="Arial"/>
                 <w:sz w:val="16"/>
               </w:rPr>
-              <w:t>nan</w:t>
+              <w:t>Art. 15</w:t>
             </w:r>
           </w:p>
         </w:tc>
@@ -9289,7 +9860,7 @@
                 <w:rFonts w:ascii="Arial" w:hAnsi="Arial"/>
                 <w:sz w:val="16"/>
               </w:rPr>
-              <w:t>nan</w:t>
+              <w:t>Art. 46, Inciso IX</w:t>
             </w:r>
           </w:p>
         </w:tc>
@@ -9307,7 +9878,7 @@
                 <w:rFonts w:ascii="Arial" w:hAnsi="Arial"/>
                 <w:sz w:val="16"/>
               </w:rPr>
-              <w:t>nan</w:t>
+              <w:t>Realocar o laboratório próximo à área de dosagem.</w:t>
             </w:r>
           </w:p>
         </w:tc>
@@ -9327,7 +9898,7 @@
                 <w:rFonts w:ascii="Arial" w:hAnsi="Arial"/>
                 <w:sz w:val="16"/>
               </w:rPr>
-              <w:t>ETE - Corrego do Inacio</w:t>
+              <w:t>EEE - LOTEAMENTO RECIFE (FINAL)</w:t>
             </w:r>
           </w:p>
         </w:tc>
@@ -9345,7 +9916,7 @@
                 <w:rFonts w:ascii="Arial" w:hAnsi="Arial"/>
                 <w:sz w:val="16"/>
               </w:rPr>
-              <w:t>Quadro de comando elétrico das bombas sem proteção ou instalações elétricas em condições inadequadas</w:t>
+              <w:t>Presença de vazamento(s) aparente(s) em registros, válvulas, flanges e demais órgãos acessórios</w:t>
             </w:r>
           </w:p>
         </w:tc>
@@ -9381,7 +9952,7 @@
                 <w:rFonts w:ascii="Arial" w:hAnsi="Arial"/>
                 <w:sz w:val="16"/>
               </w:rPr>
-              <w:t>nan</w:t>
+              <w:t>Art. 21</w:t>
             </w:r>
           </w:p>
         </w:tc>
@@ -9399,7 +9970,7 @@
                 <w:rFonts w:ascii="Arial" w:hAnsi="Arial"/>
                 <w:sz w:val="16"/>
               </w:rPr>
-              <w:t>nan</w:t>
+              <w:t>Art. 46, Inciso XIII</w:t>
             </w:r>
           </w:p>
         </w:tc>
@@ -9417,7 +9988,7 @@
                 <w:rFonts w:ascii="Arial" w:hAnsi="Arial"/>
                 <w:sz w:val="16"/>
               </w:rPr>
-              <w:t>nan</w:t>
+              <w:t>Reparar os vazamentos aparentes em registros, válvulas, flanges e demais acessórios.</w:t>
             </w:r>
           </w:p>
         </w:tc>
@@ -9455,7 +10026,7 @@
                 <w:rFonts w:ascii="Arial" w:hAnsi="Arial"/>
                 <w:sz w:val="16"/>
               </w:rPr>
-              <w:t>Escadas existentes em condições inadequadas</w:t>
+              <w:t xml:space="preserve">Muro de proteção ou cerca de contorno danificados </w:t>
             </w:r>
           </w:p>
         </w:tc>
@@ -9491,7 +10062,7 @@
                 <w:rFonts w:ascii="Arial" w:hAnsi="Arial"/>
                 <w:sz w:val="16"/>
               </w:rPr>
-              <w:t>nan</w:t>
+              <w:t>Art. 15</w:t>
             </w:r>
           </w:p>
         </w:tc>
@@ -9509,7 +10080,7 @@
                 <w:rFonts w:ascii="Arial" w:hAnsi="Arial"/>
                 <w:sz w:val="16"/>
               </w:rPr>
-              <w:t>nan</w:t>
+              <w:t>Art. 46, Inciso VIII</w:t>
             </w:r>
           </w:p>
         </w:tc>
@@ -9527,7 +10098,7 @@
                 <w:rFonts w:ascii="Arial" w:hAnsi="Arial"/>
                 <w:sz w:val="16"/>
               </w:rPr>
-              <w:t>nan</w:t>
+              <w:t>Reparar ou substituir muros ou cercas danificados.</w:t>
             </w:r>
           </w:p>
         </w:tc>
@@ -9565,7 +10136,7 @@
                 <w:rFonts w:ascii="Arial" w:hAnsi="Arial"/>
                 <w:sz w:val="16"/>
               </w:rPr>
-              <w:t>Ausência de identificação</w:t>
+              <w:t>Ausência de realização de testes de jarros ou metodologia similar para adequação da coagulação</w:t>
             </w:r>
           </w:p>
         </w:tc>
@@ -9601,7 +10172,7 @@
                 <w:rFonts w:ascii="Arial" w:hAnsi="Arial"/>
                 <w:sz w:val="16"/>
               </w:rPr>
-              <w:t>nan</w:t>
+              <w:t>Art. 20</w:t>
             </w:r>
           </w:p>
         </w:tc>
@@ -9619,7 +10190,7 @@
                 <w:rFonts w:ascii="Arial" w:hAnsi="Arial"/>
                 <w:sz w:val="16"/>
               </w:rPr>
-              <w:t>nan</w:t>
+              <w:t>Art. 49, Inciso VII ou Art. 46, Inciso IX</w:t>
             </w:r>
           </w:p>
         </w:tc>
@@ -9637,7 +10208,7 @@
                 <w:rFonts w:ascii="Arial" w:hAnsi="Arial"/>
                 <w:sz w:val="16"/>
               </w:rPr>
-              <w:t>nan</w:t>
+              <w:t>Realizar testes de jarros ou metodologia similar para a coagulação.</w:t>
             </w:r>
           </w:p>
         </w:tc>
@@ -9675,7 +10246,7 @@
                 <w:rFonts w:ascii="Arial" w:hAnsi="Arial"/>
                 <w:sz w:val="16"/>
               </w:rPr>
-              <w:t>Ausência de identificação</w:t>
+              <w:t>Ausência de sistema de drenagem (canaletas/poços) para possíveis vazamentos nas caixas de gaxeta ou selos mecânicos das bombas</w:t>
             </w:r>
           </w:p>
         </w:tc>
@@ -9711,7 +10282,7 @@
                 <w:rFonts w:ascii="Arial" w:hAnsi="Arial"/>
                 <w:sz w:val="16"/>
               </w:rPr>
-              <w:t>nan</w:t>
+              <w:t>Art. 21</w:t>
             </w:r>
           </w:p>
         </w:tc>
@@ -9729,7 +10300,7 @@
                 <w:rFonts w:ascii="Arial" w:hAnsi="Arial"/>
                 <w:sz w:val="16"/>
               </w:rPr>
-              <w:t>nan</w:t>
+              <w:t>Art. 46, Inciso XIII</w:t>
             </w:r>
           </w:p>
         </w:tc>
@@ -9747,7 +10318,7 @@
                 <w:rFonts w:ascii="Arial" w:hAnsi="Arial"/>
                 <w:sz w:val="16"/>
               </w:rPr>
-              <w:t>nan</w:t>
+              <w:t>Instalar sistema de drenagem adequado para vazamentos.</w:t>
             </w:r>
           </w:p>
         </w:tc>
@@ -9785,7 +10356,7 @@
                 <w:rFonts w:ascii="Arial" w:hAnsi="Arial"/>
                 <w:sz w:val="16"/>
               </w:rPr>
-              <w:t>Problema operacional ou estrutural que ofereça risco iminente às pessoas ou ao meio ambiente</w:t>
+              <w:t xml:space="preserve">Área de difícil Acesso </w:t>
             </w:r>
           </w:p>
         </w:tc>
@@ -9821,7 +10392,7 @@
                 <w:rFonts w:ascii="Arial" w:hAnsi="Arial"/>
                 <w:sz w:val="16"/>
               </w:rPr>
-              <w:t>nan</w:t>
+              <w:t>Art. 15</w:t>
             </w:r>
           </w:p>
         </w:tc>
@@ -9839,7 +10410,7 @@
                 <w:rFonts w:ascii="Arial" w:hAnsi="Arial"/>
                 <w:sz w:val="16"/>
               </w:rPr>
-              <w:t>nan</w:t>
+              <w:t>Art. 46, Inciso VIII</w:t>
             </w:r>
           </w:p>
         </w:tc>
@@ -9857,7 +10428,7 @@
                 <w:rFonts w:ascii="Arial" w:hAnsi="Arial"/>
                 <w:sz w:val="16"/>
               </w:rPr>
-              <w:t>nan</w:t>
+              <w:t>Melhorar o acesso à área.</w:t>
             </w:r>
           </w:p>
         </w:tc>
@@ -9895,7 +10466,7 @@
                 <w:rFonts w:ascii="Arial" w:hAnsi="Arial"/>
                 <w:sz w:val="16"/>
               </w:rPr>
-              <w:t>Escadas existentes em condições inadequadas</w:t>
+              <w:t xml:space="preserve">Produtos químicos ensacados de sulfato de alumínio empilhados sem isolamento das paredes e do piso </w:t>
             </w:r>
           </w:p>
         </w:tc>
@@ -9931,7 +10502,7 @@
                 <w:rFonts w:ascii="Arial" w:hAnsi="Arial"/>
                 <w:sz w:val="16"/>
               </w:rPr>
-              <w:t>nan</w:t>
+              <w:t>Art. 18, §2º</w:t>
             </w:r>
           </w:p>
         </w:tc>
@@ -9949,7 +10520,7 @@
                 <w:rFonts w:ascii="Arial" w:hAnsi="Arial"/>
                 <w:sz w:val="16"/>
               </w:rPr>
-              <w:t>nan</w:t>
+              <w:t>Art. 46, Inciso IX</w:t>
             </w:r>
           </w:p>
         </w:tc>
@@ -9967,7 +10538,117 @@
                 <w:rFonts w:ascii="Arial" w:hAnsi="Arial"/>
                 <w:sz w:val="16"/>
               </w:rPr>
-              <w:t>nan</w:t>
+              <w:t>Isolar adequadamente os produtos químicos das paredes e do piso.</w:t>
+            </w:r>
+          </w:p>
+        </w:tc>
+      </w:tr>
+      <w:tr>
+        <w:tc>
+          <w:tcPr>
+            <w:tcW w:type="dxa" w:w="1505"/>
+            <w:vAlign w:val="center"/>
+          </w:tcPr>
+          <w:p>
+            <w:pPr>
+              <w:pStyle w:val="Arial10"/>
+            </w:pPr>
+            <w:r>
+              <w:rPr>
+                <w:rFonts w:ascii="Arial" w:hAnsi="Arial"/>
+                <w:sz w:val="16"/>
+              </w:rPr>
+              <w:t>EEE - GUABIRABA</w:t>
+            </w:r>
+          </w:p>
+        </w:tc>
+        <w:tc>
+          <w:tcPr>
+            <w:tcW w:type="dxa" w:w="1505"/>
+            <w:vAlign w:val="center"/>
+          </w:tcPr>
+          <w:p>
+            <w:pPr>
+              <w:pStyle w:val="Arial10"/>
+            </w:pPr>
+            <w:r>
+              <w:rPr>
+                <w:rFonts w:ascii="Arial" w:hAnsi="Arial"/>
+                <w:sz w:val="16"/>
+              </w:rPr>
+              <w:t>Extintor(es) de incêndio vencido(s)</w:t>
+            </w:r>
+          </w:p>
+        </w:tc>
+        <w:tc>
+          <w:tcPr>
+            <w:tcW w:type="dxa" w:w="1505"/>
+            <w:vAlign w:val="center"/>
+          </w:tcPr>
+          <w:p>
+            <w:pPr>
+              <w:pStyle w:val="Arial10"/>
+            </w:pPr>
+            <w:r>
+              <w:rPr>
+                <w:rFonts w:ascii="Arial" w:hAnsi="Arial"/>
+                <w:sz w:val="16"/>
+              </w:rPr>
+              <w:t>Foto 12</w:t>
+            </w:r>
+          </w:p>
+        </w:tc>
+        <w:tc>
+          <w:tcPr>
+            <w:tcW w:type="dxa" w:w="1505"/>
+            <w:vAlign w:val="center"/>
+          </w:tcPr>
+          <w:p>
+            <w:pPr>
+              <w:pStyle w:val="Arial10"/>
+            </w:pPr>
+            <w:r>
+              <w:rPr>
+                <w:rFonts w:ascii="Arial" w:hAnsi="Arial"/>
+                <w:sz w:val="16"/>
+              </w:rPr>
+              <w:t>Art. 21</w:t>
+            </w:r>
+          </w:p>
+        </w:tc>
+        <w:tc>
+          <w:tcPr>
+            <w:tcW w:type="dxa" w:w="1505"/>
+            <w:vAlign w:val="center"/>
+          </w:tcPr>
+          <w:p>
+            <w:pPr>
+              <w:pStyle w:val="Arial10"/>
+            </w:pPr>
+            <w:r>
+              <w:rPr>
+                <w:rFonts w:ascii="Arial" w:hAnsi="Arial"/>
+                <w:sz w:val="16"/>
+              </w:rPr>
+              <w:t>Art. 46, Inciso XIII</w:t>
+            </w:r>
+          </w:p>
+        </w:tc>
+        <w:tc>
+          <w:tcPr>
+            <w:tcW w:type="dxa" w:w="1505"/>
+            <w:vAlign w:val="center"/>
+          </w:tcPr>
+          <w:p>
+            <w:pPr>
+              <w:pStyle w:val="Arial10"/>
+            </w:pPr>
+            <w:r>
+              <w:rPr>
+                <w:rFonts w:ascii="Arial" w:hAnsi="Arial"/>
+                <w:sz w:val="16"/>
+              </w:rPr>
+              <w:t>Substituir extintores de incêndio vencidos.</w:t>
             </w:r>
           </w:p>
         </w:tc>
@@ -9976,25 +10657,6 @@
     <w:p>
       <w:pPr>
         <w:spacing w:before="240" w:after="240" w:line="240" w:lineRule="auto"/>
-        <w:jc w:val="center"/>
-        <w:rPr>
-          <w:color w:val="FF0000"/>
-          <w:sz w:val="20"/>
-          <w:szCs w:val="20"/>
-        </w:rPr>
-      </w:pPr>
-      <w:r>
-        <w:rPr>
-          <w:color w:val="FF0000"/>
-          <w:sz w:val="20"/>
-          <w:szCs w:val="20"/>
-        </w:rPr>
-        <w:t>[TABELA 6]</w:t>
-      </w:r>
-    </w:p>
-    <w:p>
-      <w:pPr>
-        <w:spacing w:before="240" w:after="240" w:line="240" w:lineRule="auto"/>
         <w:jc w:val="both"/>
         <w:rPr>
           <w:sz w:val="20"/>
@@ -10009,7 +10671,6 @@
           <w:sz w:val="20"/>
           <w:szCs w:val="20"/>
         </w:rPr>
-        <w:lastRenderedPageBreak/>
         <w:t>Obs</w:t>
       </w:r>
       <w:proofErr w:type="spellEnd"/>
@@ -10255,6 +10916,7 @@
           <w:szCs w:val="20"/>
           <w:highlight w:val="yellow"/>
         </w:rPr>
+        <w:lastRenderedPageBreak/>
         <w:t xml:space="preserve">Atenção com a "manutenção limpeza e conservação na unidade </w:t>
       </w:r>
       <w:proofErr w:type="spellStart"/>
@@ -11227,7 +11889,6 @@
           <w:szCs w:val="20"/>
           <w:highlight w:val="yellow"/>
         </w:rPr>
-        <w:lastRenderedPageBreak/>
         <w:t>Parâmetros monitorados:</w:t>
       </w:r>
       <w:r>
@@ -11634,6 +12295,7 @@
           <w:sz w:val="20"/>
           <w:szCs w:val="20"/>
         </w:rPr>
+        <w:lastRenderedPageBreak/>
         <w:t>5.3</w:t>
       </w:r>
       <w:r>
@@ -12172,7 +12834,11 @@
         </w:rPr>
       </w:pPr>
       <w:r>
-        <w:t>A análise da situação do município de Petrolina após a fiscalização realizada pela Arpe pode ser destacada nos seguintes pontos:</w:t>
+        <w:rPr>
+          <w:rFonts w:ascii="Arial" w:hAnsi="Arial"/>
+          <w:sz w:val="20"/>
+        </w:rPr>
+        <w:t>A análise da situação do município de Bom Jardim após a fiscalização realizada pela Arpe pode ser destacada nos seguintes pontos:</w:t>
       </w:r>
     </w:p>
     <w:p>
@@ -12757,7 +13423,6 @@
           <w:sz w:val="20"/>
           <w:szCs w:val="20"/>
         </w:rPr>
-        <w:lastRenderedPageBreak/>
         <w:t xml:space="preserve">Por fim, considerando a importância dos </w:t>
       </w:r>
       <w:proofErr w:type="spellStart"/>
@@ -12782,116 +13447,6 @@
         <w:spacing w:before="240" w:after="240" w:line="240" w:lineRule="auto"/>
         <w:jc w:val="both"/>
         <w:rPr>
-          <w:sz w:val="20"/>
-          <w:szCs w:val="20"/>
-        </w:rPr>
-      </w:pPr>
-    </w:p>
-    <w:p>
-      <w:pPr>
-        <w:spacing w:before="240" w:after="240" w:line="240" w:lineRule="auto"/>
-        <w:jc w:val="both"/>
-        <w:rPr>
-          <w:sz w:val="20"/>
-          <w:szCs w:val="20"/>
-        </w:rPr>
-      </w:pPr>
-    </w:p>
-    <w:p>
-      <w:pPr>
-        <w:spacing w:before="240" w:after="240" w:line="240" w:lineRule="auto"/>
-        <w:jc w:val="both"/>
-        <w:rPr>
-          <w:sz w:val="20"/>
-          <w:szCs w:val="20"/>
-        </w:rPr>
-      </w:pPr>
-    </w:p>
-    <w:p>
-      <w:pPr>
-        <w:spacing w:before="240" w:after="240" w:line="240" w:lineRule="auto"/>
-        <w:jc w:val="both"/>
-        <w:rPr>
-          <w:sz w:val="20"/>
-          <w:szCs w:val="20"/>
-        </w:rPr>
-      </w:pPr>
-    </w:p>
-    <w:p>
-      <w:pPr>
-        <w:spacing w:before="240" w:after="240" w:line="240" w:lineRule="auto"/>
-        <w:jc w:val="both"/>
-        <w:rPr>
-          <w:sz w:val="20"/>
-          <w:szCs w:val="20"/>
-        </w:rPr>
-      </w:pPr>
-    </w:p>
-    <w:p>
-      <w:pPr>
-        <w:spacing w:before="240" w:after="240" w:line="240" w:lineRule="auto"/>
-        <w:jc w:val="both"/>
-        <w:rPr>
-          <w:sz w:val="20"/>
-          <w:szCs w:val="20"/>
-        </w:rPr>
-      </w:pPr>
-    </w:p>
-    <w:p>
-      <w:pPr>
-        <w:spacing w:before="240" w:after="240" w:line="240" w:lineRule="auto"/>
-        <w:jc w:val="both"/>
-        <w:rPr>
-          <w:sz w:val="20"/>
-          <w:szCs w:val="20"/>
-        </w:rPr>
-      </w:pPr>
-    </w:p>
-    <w:p>
-      <w:pPr>
-        <w:spacing w:before="240" w:after="240" w:line="240" w:lineRule="auto"/>
-        <w:rPr>
-          <w:b/>
-          <w:sz w:val="20"/>
-          <w:szCs w:val="20"/>
-        </w:rPr>
-      </w:pPr>
-    </w:p>
-    <w:p>
-      <w:pPr>
-        <w:spacing w:before="240" w:after="240" w:line="240" w:lineRule="auto"/>
-        <w:rPr>
-          <w:b/>
-          <w:sz w:val="20"/>
-          <w:szCs w:val="20"/>
-        </w:rPr>
-      </w:pPr>
-    </w:p>
-    <w:p>
-      <w:pPr>
-        <w:spacing w:before="240" w:after="240" w:line="240" w:lineRule="auto"/>
-        <w:rPr>
-          <w:b/>
-          <w:sz w:val="20"/>
-          <w:szCs w:val="20"/>
-        </w:rPr>
-      </w:pPr>
-    </w:p>
-    <w:p>
-      <w:pPr>
-        <w:spacing w:before="240" w:after="240" w:line="240" w:lineRule="auto"/>
-        <w:rPr>
-          <w:b/>
-          <w:sz w:val="20"/>
-          <w:szCs w:val="20"/>
-        </w:rPr>
-      </w:pPr>
-    </w:p>
-    <w:p>
-      <w:pPr>
-        <w:spacing w:before="240" w:after="240" w:line="240" w:lineRule="auto"/>
-        <w:rPr>
-          <w:b/>
           <w:sz w:val="20"/>
           <w:szCs w:val="20"/>
         </w:rPr>
@@ -12951,7 +13506,7 @@
             <w:r>
               <w:drawing>
                 <wp:inline xmlns:a="http://schemas.openxmlformats.org/drawingml/2006/main" xmlns:pic="http://schemas.openxmlformats.org/drawingml/2006/picture">
-                  <wp:extent cx="4572000" cy="2571750"/>
+                  <wp:extent cx="3931920" cy="2211705"/>
                   <wp:docPr id="4" name="Picture 4"/>
                   <wp:cNvGraphicFramePr>
                     <a:graphicFrameLocks noChangeAspect="1"/>
@@ -12972,7 +13527,7 @@
                         <pic:spPr>
                           <a:xfrm>
                             <a:off x="0" y="0"/>
-                            <a:ext cx="4572000" cy="2571750"/>
+                            <a:ext cx="3931920" cy="2211705"/>
                           </a:xfrm>
                           <a:prstGeom prst="rect"/>
                         </pic:spPr>
@@ -12992,7 +13547,7 @@
             <w:r>
               <w:drawing>
                 <wp:inline xmlns:a="http://schemas.openxmlformats.org/drawingml/2006/main" xmlns:pic="http://schemas.openxmlformats.org/drawingml/2006/picture">
-                  <wp:extent cx="4572000" cy="2571750"/>
+                  <wp:extent cx="3931920" cy="2211705"/>
                   <wp:docPr id="5" name="Picture 5"/>
                   <wp:cNvGraphicFramePr>
                     <a:graphicFrameLocks noChangeAspect="1"/>
@@ -13013,7 +13568,7 @@
                         <pic:spPr>
                           <a:xfrm>
                             <a:off x="0" y="0"/>
-                            <a:ext cx="4572000" cy="2571750"/>
+                            <a:ext cx="3931920" cy="2211705"/>
                           </a:xfrm>
                           <a:prstGeom prst="rect"/>
                         </pic:spPr>
@@ -13040,7 +13595,7 @@
                 <w:rFonts w:ascii="Arial" w:hAnsi="Arial"/>
                 <w:sz w:val="20"/>
               </w:rPr>
-              <w:t>Foto 01 - ETE - LIMOEIRO - Ausência de identificação</w:t>
+              <w:t>Foto 01 - EEE - LOTEAMENTO CAETES (FINAL): identificação ilegível</w:t>
             </w:r>
           </w:p>
         </w:tc>
@@ -13057,7 +13612,7 @@
                 <w:rFonts w:ascii="Arial" w:hAnsi="Arial"/>
                 <w:sz w:val="20"/>
               </w:rPr>
-              <w:t>Foto 02 - ETE - PESQUEIRA - Ausência de manutenção, limpeza e conservação</w:t>
+              <w:t>Foto 02 - EEE - GUABIRABA: Ausência de realização de testes de jarros ou metodologia similar para adequação da coagulação</w:t>
             </w:r>
           </w:p>
         </w:tc>
@@ -13071,7 +13626,7 @@
             <w:r>
               <w:drawing>
                 <wp:inline xmlns:a="http://schemas.openxmlformats.org/drawingml/2006/main" xmlns:pic="http://schemas.openxmlformats.org/drawingml/2006/picture">
-                  <wp:extent cx="4572000" cy="2571750"/>
+                  <wp:extent cx="3931920" cy="2211705"/>
                   <wp:docPr id="6" name="Picture 6"/>
                   <wp:cNvGraphicFramePr>
                     <a:graphicFrameLocks noChangeAspect="1"/>
@@ -13092,7 +13647,7 @@
                         <pic:spPr>
                           <a:xfrm>
                             <a:off x="0" y="0"/>
-                            <a:ext cx="4572000" cy="2571750"/>
+                            <a:ext cx="3931920" cy="2211705"/>
                           </a:xfrm>
                           <a:prstGeom prst="rect"/>
                         </pic:spPr>
@@ -13112,7 +13667,7 @@
             <w:r>
               <w:drawing>
                 <wp:inline xmlns:a="http://schemas.openxmlformats.org/drawingml/2006/main" xmlns:pic="http://schemas.openxmlformats.org/drawingml/2006/picture">
-                  <wp:extent cx="4572000" cy="2571750"/>
+                  <wp:extent cx="3931920" cy="2211705"/>
                   <wp:docPr id="7" name="Picture 7"/>
                   <wp:cNvGraphicFramePr>
                     <a:graphicFrameLocks noChangeAspect="1"/>
@@ -13133,7 +13688,7 @@
                         <pic:spPr>
                           <a:xfrm>
                             <a:off x="0" y="0"/>
-                            <a:ext cx="4572000" cy="2571750"/>
+                            <a:ext cx="3931920" cy="2211705"/>
                           </a:xfrm>
                           <a:prstGeom prst="rect"/>
                         </pic:spPr>
@@ -13160,7 +13715,7 @@
                 <w:rFonts w:ascii="Arial" w:hAnsi="Arial"/>
                 <w:sz w:val="20"/>
               </w:rPr>
-              <w:t>Foto 03 - EEE - Casa Amarela - Instalação elétrica exposta/desprotegida/condições inadequadas</w:t>
+              <w:t>Foto 03 - EEE - DOIS IRMÃOS (FINAL): Bomba reserva danificada/inoperante</w:t>
             </w:r>
           </w:p>
         </w:tc>
@@ -13177,7 +13732,7 @@
                 <w:rFonts w:ascii="Arial" w:hAnsi="Arial"/>
                 <w:sz w:val="20"/>
               </w:rPr>
-              <w:t>Foto 04 - EEE - LIMOEIRO - Ausência de manutenção, limpeza e conservação</w:t>
+              <w:t>Foto 04 - EEE - DOIS IRMÃOS (FINAL): Guarda - corpo dos locais potencialmente perigos e em caso de quedas em condições inadequadas (danificado e/ou oxidado)</w:t>
             </w:r>
           </w:p>
         </w:tc>
@@ -13191,7 +13746,7 @@
             <w:r>
               <w:drawing>
                 <wp:inline xmlns:a="http://schemas.openxmlformats.org/drawingml/2006/main" xmlns:pic="http://schemas.openxmlformats.org/drawingml/2006/picture">
-                  <wp:extent cx="4572000" cy="2571750"/>
+                  <wp:extent cx="3931920" cy="2211705"/>
                   <wp:docPr id="8" name="Picture 8"/>
                   <wp:cNvGraphicFramePr>
                     <a:graphicFrameLocks noChangeAspect="1"/>
@@ -13212,7 +13767,7 @@
                         <pic:spPr>
                           <a:xfrm>
                             <a:off x="0" y="0"/>
-                            <a:ext cx="4572000" cy="2571750"/>
+                            <a:ext cx="3931920" cy="2211705"/>
                           </a:xfrm>
                           <a:prstGeom prst="rect"/>
                         </pic:spPr>
@@ -13232,7 +13787,7 @@
             <w:r>
               <w:drawing>
                 <wp:inline xmlns:a="http://schemas.openxmlformats.org/drawingml/2006/main" xmlns:pic="http://schemas.openxmlformats.org/drawingml/2006/picture">
-                  <wp:extent cx="4572000" cy="2571750"/>
+                  <wp:extent cx="3931920" cy="2211705"/>
                   <wp:docPr id="9" name="Picture 9"/>
                   <wp:cNvGraphicFramePr>
                     <a:graphicFrameLocks noChangeAspect="1"/>
@@ -13253,7 +13808,7 @@
                         <pic:spPr>
                           <a:xfrm>
                             <a:off x="0" y="0"/>
-                            <a:ext cx="4572000" cy="2571750"/>
+                            <a:ext cx="3931920" cy="2211705"/>
                           </a:xfrm>
                           <a:prstGeom prst="rect"/>
                         </pic:spPr>
@@ -13280,7 +13835,7 @@
                 <w:rFonts w:ascii="Arial" w:hAnsi="Arial"/>
                 <w:sz w:val="20"/>
               </w:rPr>
-              <w:t>Foto 05 - ETE - Nova Descoberta - Instalação elétrica exposta/desprotegida/condições inadequadas</w:t>
+              <w:t>Foto 05 - ETE - LOTEAMENTO PAULISTA: Laboratório afastado da área de dosagem</w:t>
             </w:r>
           </w:p>
         </w:tc>
@@ -13297,7 +13852,7 @@
                 <w:rFonts w:ascii="Arial" w:hAnsi="Arial"/>
                 <w:sz w:val="20"/>
               </w:rPr>
-              <w:t>Foto 06 - ETE - Corrego do Inacio - Quadro de comando elétrico das bombas sem proteção ou instalações elétricas em condições inadequadas</w:t>
+              <w:t>Foto 06 - EEE - LOTEAMENTO RECIFE (FINAL): Presença de vazamento(s) aparente(s) em registros, válvulas, flanges e demais órgãos acessórios</w:t>
             </w:r>
           </w:p>
         </w:tc>
@@ -13339,7 +13894,7 @@
             <w:r>
               <w:drawing>
                 <wp:inline xmlns:a="http://schemas.openxmlformats.org/drawingml/2006/main" xmlns:pic="http://schemas.openxmlformats.org/drawingml/2006/picture">
-                  <wp:extent cx="4572000" cy="2571750"/>
+                  <wp:extent cx="3931920" cy="2211705"/>
                   <wp:docPr id="10" name="Picture 10"/>
                   <wp:cNvGraphicFramePr>
                     <a:graphicFrameLocks noChangeAspect="1"/>
@@ -13360,7 +13915,7 @@
                         <pic:spPr>
                           <a:xfrm>
                             <a:off x="0" y="0"/>
-                            <a:ext cx="4572000" cy="2571750"/>
+                            <a:ext cx="3931920" cy="2211705"/>
                           </a:xfrm>
                           <a:prstGeom prst="rect"/>
                         </pic:spPr>
@@ -13380,7 +13935,7 @@
             <w:r>
               <w:drawing>
                 <wp:inline xmlns:a="http://schemas.openxmlformats.org/drawingml/2006/main" xmlns:pic="http://schemas.openxmlformats.org/drawingml/2006/picture">
-                  <wp:extent cx="4572000" cy="2571750"/>
+                  <wp:extent cx="3931920" cy="2211705"/>
                   <wp:docPr id="11" name="Picture 11"/>
                   <wp:cNvGraphicFramePr>
                     <a:graphicFrameLocks noChangeAspect="1"/>
@@ -13401,7 +13956,7 @@
                         <pic:spPr>
                           <a:xfrm>
                             <a:off x="0" y="0"/>
-                            <a:ext cx="4572000" cy="2571750"/>
+                            <a:ext cx="3931920" cy="2211705"/>
                           </a:xfrm>
                           <a:prstGeom prst="rect"/>
                         </pic:spPr>
@@ -13428,7 +13983,7 @@
                 <w:rFonts w:ascii="Arial" w:hAnsi="Arial"/>
                 <w:sz w:val="20"/>
               </w:rPr>
-              <w:t>Foto 07 - EEE - PEDRA DO BODE (FINAL) - Escadas existentes em condições inadequadas</w:t>
+              <w:t xml:space="preserve">Foto 07 - EEE - PEDRA DO BODE (FINAL): Muro de proteção ou cerca de contorno danificados </w:t>
             </w:r>
           </w:p>
         </w:tc>
@@ -13445,7 +14000,7 @@
                 <w:rFonts w:ascii="Arial" w:hAnsi="Arial"/>
                 <w:sz w:val="20"/>
               </w:rPr>
-              <w:t>Foto 08 - EEE - CARAGUATATIBA (FINAL) - Ausência de identificação</w:t>
+              <w:t>Foto 08 - EEE - CARAGUATATIBA (FINAL): Ausência de realização de testes de jarros ou metodologia similar para adequação da coagulação</w:t>
             </w:r>
           </w:p>
         </w:tc>
@@ -13459,7 +14014,7 @@
             <w:r>
               <w:drawing>
                 <wp:inline xmlns:a="http://schemas.openxmlformats.org/drawingml/2006/main" xmlns:pic="http://schemas.openxmlformats.org/drawingml/2006/picture">
-                  <wp:extent cx="4572000" cy="2571750"/>
+                  <wp:extent cx="3931920" cy="2211705"/>
                   <wp:docPr id="12" name="Picture 12"/>
                   <wp:cNvGraphicFramePr>
                     <a:graphicFrameLocks noChangeAspect="1"/>
@@ -13480,7 +14035,7 @@
                         <pic:spPr>
                           <a:xfrm>
                             <a:off x="0" y="0"/>
-                            <a:ext cx="4572000" cy="2571750"/>
+                            <a:ext cx="3931920" cy="2211705"/>
                           </a:xfrm>
                           <a:prstGeom prst="rect"/>
                         </pic:spPr>
@@ -13500,7 +14055,7 @@
             <w:r>
               <w:drawing>
                 <wp:inline xmlns:a="http://schemas.openxmlformats.org/drawingml/2006/main" xmlns:pic="http://schemas.openxmlformats.org/drawingml/2006/picture">
-                  <wp:extent cx="4572000" cy="2571750"/>
+                  <wp:extent cx="3931920" cy="2211705"/>
                   <wp:docPr id="13" name="Picture 13"/>
                   <wp:cNvGraphicFramePr>
                     <a:graphicFrameLocks noChangeAspect="1"/>
@@ -13521,7 +14076,7 @@
                         <pic:spPr>
                           <a:xfrm>
                             <a:off x="0" y="0"/>
-                            <a:ext cx="4572000" cy="2571750"/>
+                            <a:ext cx="3931920" cy="2211705"/>
                           </a:xfrm>
                           <a:prstGeom prst="rect"/>
                         </pic:spPr>
@@ -13548,7 +14103,7 @@
                 <w:rFonts w:ascii="Arial" w:hAnsi="Arial"/>
                 <w:sz w:val="20"/>
               </w:rPr>
-              <w:t>Foto 09 - ETE - LOTEAMENTO PAULISTA - Ausência de identificação</w:t>
+              <w:t>Foto 09 - ETE - LOTEAMENTO PAULISTA: Ausência de sistema de drenagem (canaletas/poços) para possíveis vazamentos nas caixas de gaxeta ou selos mecânicos das bombas</w:t>
             </w:r>
           </w:p>
         </w:tc>
@@ -13565,7 +14120,7 @@
                 <w:rFonts w:ascii="Arial" w:hAnsi="Arial"/>
                 <w:sz w:val="20"/>
               </w:rPr>
-              <w:t>Foto 10 - ETE - LOTEAMENTO CAMARAGIBE - Problema operacional ou estrutural que ofereça risco iminente às pessoas ou ao meio ambiente</w:t>
+              <w:t xml:space="preserve">Foto 10 - ETE - LOTEAMENTO CAMARAGIBE: Área de difícil Acesso </w:t>
             </w:r>
           </w:p>
         </w:tc>
@@ -13579,7 +14134,7 @@
             <w:r>
               <w:drawing>
                 <wp:inline xmlns:a="http://schemas.openxmlformats.org/drawingml/2006/main" xmlns:pic="http://schemas.openxmlformats.org/drawingml/2006/picture">
-                  <wp:extent cx="4572000" cy="2571750"/>
+                  <wp:extent cx="3931920" cy="2211705"/>
                   <wp:docPr id="14" name="Picture 14"/>
                   <wp:cNvGraphicFramePr>
                     <a:graphicFrameLocks noChangeAspect="1"/>
@@ -13600,7 +14155,7 @@
                         <pic:spPr>
                           <a:xfrm>
                             <a:off x="0" y="0"/>
-                            <a:ext cx="4572000" cy="2571750"/>
+                            <a:ext cx="3931920" cy="2211705"/>
                           </a:xfrm>
                           <a:prstGeom prst="rect"/>
                         </pic:spPr>
@@ -13633,7 +14188,7 @@
                 <w:rFonts w:ascii="Arial" w:hAnsi="Arial"/>
                 <w:sz w:val="20"/>
               </w:rPr>
-              <w:t>Foto 11 - EEE - LOTEAMENTO CAETES (FINAL) - Escadas existentes em condições inadequadas</w:t>
+              <w:t xml:space="preserve">Foto 11 - EEE - LOTEAMENTO CAETES (FINAL): Produtos químicos ensacados de sulfato de alumínio empilhados sem isolamento das paredes e do piso </w:t>
             </w:r>
           </w:p>
         </w:tc>
@@ -14081,6 +14636,7 @@
                 <w:sz w:val="20"/>
                 <w:szCs w:val="20"/>
               </w:rPr>
+              <w:lastRenderedPageBreak/>
               <w:t>ETA - X - Parâmetro Turbidez</w:t>
             </w:r>
           </w:p>
@@ -15214,7 +15770,11 @@
         </w:rPr>
       </w:pPr>
       <w:r>
-        <w:t>Cadastro esquemático dos SAA de Petrolina, Figura 1:</w:t>
+        <w:rPr>
+          <w:rFonts w:ascii="Arial" w:hAnsi="Arial"/>
+          <w:sz w:val="20"/>
+        </w:rPr>
+        <w:t>Cadastro esquemático dos SAA de Bom Jardim, Figura 1:</w:t>
       </w:r>
     </w:p>
     <w:p>
@@ -15231,7 +15791,6 @@
           <w:sz w:val="20"/>
           <w:szCs w:val="20"/>
         </w:rPr>
-        <w:lastRenderedPageBreak/>
         <w:drawing>
           <wp:inline distT="114300" distB="114300" distL="114300" distR="114300" wp14:anchorId="54CEABEE" wp14:editId="17A6A6F9">
             <wp:extent cx="5731200" cy="4051300"/>
@@ -15279,7 +15838,11 @@
         </w:rPr>
       </w:pPr>
       <w:r>
-        <w:t>Figura 1 - Esquemático dos SAA Petrolina. Fonte: Compesa (2024).</w:t>
+        <w:rPr>
+          <w:rFonts w:ascii="Arial" w:hAnsi="Arial"/>
+          <w:sz w:val="20"/>
+        </w:rPr>
+        <w:t>Figura 1 - Esquemático dos SAA Bom Jardim. Fonte: Compesa (2024).</w:t>
       </w:r>
     </w:p>
     <w:p>
@@ -15535,6 +16098,7 @@
           <w:sz w:val="20"/>
           <w:szCs w:val="20"/>
         </w:rPr>
+        <w:lastRenderedPageBreak/>
         <w:t>Cícero Henrique Macêdo Soares</w:t>
       </w:r>
     </w:p>
@@ -15569,7 +16133,6 @@
           <w:sz w:val="20"/>
           <w:szCs w:val="20"/>
         </w:rPr>
-        <w:lastRenderedPageBreak/>
         <w:t>Matrícula 335-2</w:t>
       </w:r>
     </w:p>
@@ -17435,6 +17998,7 @@
   <w:style w:type="paragraph" w:default="1" w:styleId="Normal">
     <w:name w:val="Normal"/>
     <w:qFormat/>
+    <w:rsid w:val="004A60D7"/>
   </w:style>
   <w:style w:type="paragraph" w:styleId="Ttulo1">
     <w:name w:val="heading 1"/>

--- a/src/reports/RELATÓRIO MODELO - 2.docx
+++ b/src/reports/RELATÓRIO MODELO - 2.docx
@@ -173,10 +173,63 @@
       </w:pPr>
       <w:r>
         <w:rPr>
-          <w:rFonts w:ascii="Arial" w:hAnsi="Arial"/>
-          <w:sz w:val="20"/>
-        </w:rPr>
-        <w:t>FISCALIZAÇÃO DAS UNIDADES DO SISTEMA DE ABASTECIMENTO DE ÁGUA DO MUNICÍPIO DE Bom Jardim – PRESTADOR DE SERVIÇO: COMPESA</w:t>
+          <w:b/>
+          <w:sz w:val="20"/>
+          <w:szCs w:val="20"/>
+        </w:rPr>
+        <w:t xml:space="preserve">FISCALIZAÇÃO </w:t>
+      </w:r>
+      <w:r>
+        <w:rPr>
+          <w:b/>
+          <w:color w:val="FF0000"/>
+          <w:sz w:val="20"/>
+          <w:szCs w:val="20"/>
+        </w:rPr>
+        <w:t>DAS UNIDADES</w:t>
+      </w:r>
+      <w:r>
+        <w:rPr>
+          <w:b/>
+          <w:sz w:val="20"/>
+          <w:szCs w:val="20"/>
+        </w:rPr>
+        <w:t xml:space="preserve"> DO SISTEMA DE ABASTECIMENTO DE ÁGUA DO MUNICÍPIO DE </w:t>
+      </w:r>
+      <w:r>
+        <w:rPr>
+          <w:b/>
+          <w:bCs/>
+          <w:sz w:val="20"/>
+          <w:szCs w:val="20"/>
+        </w:rPr>
+        <w:t>Petrolina</w:t>
+      </w:r>
+      <w:r>
+        <w:rPr>
+          <w:b/>
+          <w:color w:val="FF0000"/>
+          <w:sz w:val="20"/>
+          <w:szCs w:val="20"/>
+        </w:rPr>
+        <w:t xml:space="preserve"> </w:t>
+      </w:r>
+      <w:r>
+        <w:rPr>
+          <w:b/>
+          <w:sz w:val="20"/>
+          <w:szCs w:val="20"/>
+        </w:rPr>
+        <w:t>–</w:t>
+      </w:r>
+      <w:r>
+        <w:rPr>
+          <w:b/>
+          <w:color w:val="FF0000"/>
+          <w:sz w:val="20"/>
+          <w:szCs w:val="20"/>
+        </w:rPr>
+        <w:t xml:space="preserve"> PRESTADOR DE SERVIÇO: COMPESA</w:t>
       </w:r>
     </w:p>
     <w:p>
@@ -203,8 +256,9 @@
       </w:pPr>
       <w:r>
         <w:rPr>
-          <w:rFonts w:ascii="Arial" w:hAnsi="Arial"/>
-          <w:sz w:val="20"/>
+          <w:b/>
+          <w:sz w:val="20"/>
+          <w:szCs w:val="20"/>
         </w:rPr>
         <w:t>Raphael Luz Ferreira</w:t>
       </w:r>
@@ -222,8 +276,9 @@
       </w:pPr>
       <w:r>
         <w:rPr>
-          <w:rFonts w:ascii="Arial" w:hAnsi="Arial"/>
-          <w:sz w:val="20"/>
+          <w:b/>
+          <w:sz w:val="20"/>
+          <w:szCs w:val="20"/>
         </w:rPr>
         <w:t>Emanuele Ferreira Gomes</w:t>
       </w:r>
@@ -253,10 +308,28 @@
       </w:pPr>
       <w:r>
         <w:rPr>
-          <w:rFonts w:ascii="Arial" w:hAnsi="Arial"/>
-          <w:sz w:val="20"/>
-        </w:rPr>
-        <w:t>fevereiro 2025</w:t>
+          <w:b/>
+          <w:sz w:val="20"/>
+          <w:szCs w:val="20"/>
+        </w:rPr>
+        <w:t>fevereiro</w:t>
+      </w:r>
+      <w:r>
+        <w:rPr>
+          <w:b/>
+          <w:color w:val="FF0000"/>
+          <w:sz w:val="20"/>
+          <w:szCs w:val="20"/>
+        </w:rPr>
+        <w:t xml:space="preserve"> </w:t>
+      </w:r>
+      <w:r>
+        <w:rPr>
+          <w:b/>
+          <w:sz w:val="20"/>
+          <w:szCs w:val="20"/>
+        </w:rPr>
+        <w:t>2025</w:t>
       </w:r>
     </w:p>
     <w:p>
@@ -282,10 +355,19 @@
       </w:pPr>
       <w:r>
         <w:rPr>
-          <w:rFonts w:ascii="Arial" w:hAnsi="Arial"/>
-          <w:sz w:val="20"/>
-        </w:rPr>
-        <w:t>RELATÓRIO DE FISCALIZAÇÃO PROC ADM CS 0222/2025</w:t>
+          <w:b/>
+          <w:sz w:val="20"/>
+          <w:szCs w:val="20"/>
+        </w:rPr>
+        <w:t xml:space="preserve">RELATÓRIO DE FISCALIZAÇÃO PROC ADM CS </w:t>
+      </w:r>
+      <w:r>
+        <w:rPr>
+          <w:b/>
+          <w:sz w:val="20"/>
+          <w:szCs w:val="20"/>
+        </w:rPr>
+        <w:t>0222/2025</w:t>
       </w:r>
     </w:p>
     <w:p>
@@ -301,8 +383,9 @@
       </w:pPr>
       <w:r>
         <w:rPr>
-          <w:rFonts w:ascii="Arial" w:hAnsi="Arial"/>
-          <w:sz w:val="20"/>
+          <w:b/>
+          <w:sz w:val="20"/>
+          <w:szCs w:val="20"/>
         </w:rPr>
         <w:t>SEI N° 231.199.999</w:t>
       </w:r>
@@ -570,7 +653,6 @@
                 <w:szCs w:val="20"/>
               </w:rPr>
             </w:pPr>
-            <w:proofErr w:type="spellStart"/>
             <w:r>
               <w:rPr>
                 <w:sz w:val="20"/>
@@ -578,7 +660,6 @@
               </w:rPr>
               <w:t>EEab</w:t>
             </w:r>
-            <w:proofErr w:type="spellEnd"/>
           </w:p>
         </w:tc>
         <w:tc>
@@ -633,7 +714,6 @@
                 <w:szCs w:val="20"/>
               </w:rPr>
             </w:pPr>
-            <w:proofErr w:type="spellStart"/>
             <w:r>
               <w:rPr>
                 <w:sz w:val="20"/>
@@ -641,7 +721,6 @@
               </w:rPr>
               <w:t>EEat</w:t>
             </w:r>
-            <w:proofErr w:type="spellEnd"/>
           </w:p>
         </w:tc>
         <w:tc>
@@ -2261,39 +2340,7 @@
           <w:sz w:val="20"/>
           <w:szCs w:val="20"/>
         </w:rPr>
-        <w:t xml:space="preserve">Nesse sentido, a Coordenadoria de Saneamento da Arpe (CSAN) desempenha um papel fundamental, através de ações regulatórias e de fiscalização, estrategicamente alinhadas à sua Agenda Regulatória, com o objetivo de realizar análises das unidades operacionais dos </w:t>
-      </w:r>
-      <w:proofErr w:type="spellStart"/>
-      <w:r>
-        <w:rPr>
-          <w:sz w:val="20"/>
-          <w:szCs w:val="20"/>
-        </w:rPr>
-        <w:t>SAAs</w:t>
-      </w:r>
-      <w:proofErr w:type="spellEnd"/>
-      <w:r>
-        <w:rPr>
-          <w:sz w:val="20"/>
-          <w:szCs w:val="20"/>
-        </w:rPr>
-        <w:t xml:space="preserve"> e de </w:t>
-      </w:r>
-      <w:proofErr w:type="spellStart"/>
-      <w:r>
-        <w:rPr>
-          <w:sz w:val="20"/>
-          <w:szCs w:val="20"/>
-        </w:rPr>
-        <w:t>SESs</w:t>
-      </w:r>
-      <w:proofErr w:type="spellEnd"/>
-      <w:r>
-        <w:rPr>
-          <w:sz w:val="20"/>
-          <w:szCs w:val="20"/>
-        </w:rPr>
-        <w:t>, observando as condições operacionais, de conservação e de manutenção das unidades, verificação da legislação vigente, da qualidade e excelência operacional, da satisfação do usuário e da qualidade do serviço prestado.</w:t>
+        <w:t>Nesse sentido, a Coordenadoria de Saneamento da Arpe (CSAN) desempenha um papel fundamental, através de ações regulatórias e de fiscalização, estrategicamente alinhadas à sua Agenda Regulatória, com o objetivo de realizar análises das unidades operacionais dos SAAs e de SESs, observando as condições operacionais, de conservação e de manutenção das unidades, verificação da legislação vigente, da qualidade e excelência operacional, da satisfação do usuário e da qualidade do serviço prestado.</w:t>
       </w:r>
     </w:p>
     <w:p>
@@ -2307,10 +2354,54 @@
       </w:pPr>
       <w:r>
         <w:rPr>
-          <w:rFonts w:ascii="Arial" w:hAnsi="Arial"/>
-          <w:sz w:val="20"/>
-        </w:rPr>
-        <w:t>Portanto, este relatório apresenta os resultados da mais recente fiscalização in loco realizada no município de Bom Jardim, refletindo o compromisso da Arpe com a transparência, a responsabilização, a melhoria contínua, a satisfação dos usuários e integrando elementos da gestão da fiscalização indireta com a direta. Com isso, determinações e recomendações estão detalhadas neste relatório.</w:t>
+          <w:sz w:val="20"/>
+          <w:szCs w:val="20"/>
+        </w:rPr>
+        <w:t xml:space="preserve">Portanto, este relatório apresenta os resultados da mais recente fiscalização </w:t>
+      </w:r>
+      <w:r>
+        <w:rPr>
+          <w:i/>
+          <w:sz w:val="20"/>
+          <w:szCs w:val="20"/>
+        </w:rPr>
+        <w:t>in loco</w:t>
+      </w:r>
+      <w:r>
+        <w:rPr>
+          <w:sz w:val="20"/>
+          <w:szCs w:val="20"/>
+        </w:rPr>
+        <w:t xml:space="preserve"> realizada no município de </w:t>
+      </w:r>
+      <w:r>
+        <w:rPr>
+          <w:sz w:val="20"/>
+          <w:szCs w:val="20"/>
+        </w:rPr>
+        <w:t>Petrolina</w:t>
+      </w:r>
+      <w:r>
+        <w:rPr>
+          <w:sz w:val="20"/>
+          <w:szCs w:val="20"/>
+        </w:rPr>
+        <w:t>, refletindo o compromisso da Arpe com a transparência, a responsabilização</w:t>
+      </w:r>
+      <w:r>
+        <w:rPr>
+          <w:i/>
+          <w:sz w:val="20"/>
+          <w:szCs w:val="20"/>
+        </w:rPr>
+        <w:t>,</w:t>
+      </w:r>
+      <w:r>
+        <w:rPr>
+          <w:sz w:val="20"/>
+          <w:szCs w:val="20"/>
+        </w:rPr>
+        <w:t xml:space="preserve"> a melhoria contínua, a satisfação dos usuários e integrando elementos da gestão da fiscalização indireta com a direta. Com isso, determinações e recomendações estão detalhadas neste relatório.</w:t>
       </w:r>
     </w:p>
     <w:p>
@@ -2375,10 +2466,24 @@
       </w:pPr>
       <w:r>
         <w:rPr>
-          <w:rFonts w:ascii="Arial" w:hAnsi="Arial"/>
-          <w:sz w:val="20"/>
-        </w:rPr>
-        <w:t>A fiscalização direta e periódica dos SAAs do município de Bom Jardim tem por objetivo verificar o grau de conformidade das unidades operacionais dos com as legislações e normas vigentes dos serviços de abastecimento de água e determinar e/ou recomendar medidas corretivas, com foco na qualidade dos serviços prestados, considerando a segurança, a qualidade, a regularidade e continuidade. Os objetivos específicos são:</w:t>
+          <w:sz w:val="20"/>
+          <w:szCs w:val="20"/>
+        </w:rPr>
+        <w:t xml:space="preserve">A fiscalização direta e periódica dos SAAs do município de </w:t>
+      </w:r>
+      <w:r>
+        <w:rPr>
+          <w:sz w:val="20"/>
+          <w:szCs w:val="20"/>
+        </w:rPr>
+        <w:t>Petrolina</w:t>
+      </w:r>
+      <w:r>
+        <w:rPr>
+          <w:sz w:val="20"/>
+          <w:szCs w:val="20"/>
+        </w:rPr>
+        <w:t xml:space="preserve"> tem por objetivo verificar o grau de conformidade das unidades operacionais dos com as legislações e normas vigentes dos serviços de abastecimento de água e determinar e/ou recomendar medidas corretivas, com foco na qualidade dos serviços prestados, considerando a segurança, a qualidade, a regularidade e continuidade. Os objetivos específicos são:</w:t>
       </w:r>
     </w:p>
     <w:p>
@@ -2833,23 +2938,7 @@
                 <w:sz w:val="20"/>
                 <w:szCs w:val="20"/>
               </w:rPr>
-              <w:t xml:space="preserve">Avenida Cruz </w:t>
-            </w:r>
-            <w:proofErr w:type="spellStart"/>
-            <w:r>
-              <w:rPr>
-                <w:sz w:val="20"/>
-                <w:szCs w:val="20"/>
-              </w:rPr>
-              <w:t>Cabugá</w:t>
-            </w:r>
-            <w:proofErr w:type="spellEnd"/>
-            <w:r>
-              <w:rPr>
-                <w:sz w:val="20"/>
-                <w:szCs w:val="20"/>
-              </w:rPr>
-              <w:t>, 1387 - Santo Amaro - Recife, PE - CEP: 50040-905</w:t>
+              <w:t>Avenida Cruz Cabugá, 1387 - Santo Amaro - Recife, PE - CEP: 50040-905</w:t>
             </w:r>
           </w:p>
         </w:tc>
@@ -2994,10 +3083,10 @@
             </w:pPr>
             <w:r>
               <w:rPr>
-                <w:rFonts w:ascii="Arial" w:hAnsi="Arial"/>
-                <w:sz w:val="20"/>
-              </w:rPr>
-              <w:t>Bom Jardim</w:t>
+                <w:sz w:val="20"/>
+                <w:szCs w:val="20"/>
+              </w:rPr>
+              <w:t>Petrolina</w:t>
             </w:r>
           </w:p>
         </w:tc>
@@ -3258,23 +3347,7 @@
                 <w:sz w:val="20"/>
                 <w:szCs w:val="20"/>
               </w:rPr>
-              <w:t xml:space="preserve">Av. Cruz </w:t>
-            </w:r>
-            <w:proofErr w:type="spellStart"/>
-            <w:r>
-              <w:rPr>
-                <w:sz w:val="20"/>
-                <w:szCs w:val="20"/>
-              </w:rPr>
-              <w:t>Cabugá</w:t>
-            </w:r>
-            <w:proofErr w:type="spellEnd"/>
-            <w:r>
-              <w:rPr>
-                <w:sz w:val="20"/>
-                <w:szCs w:val="20"/>
-              </w:rPr>
-              <w:t>, 1387 - Santo Amaro - Recife, PE - CEP: 50040-905</w:t>
+              <w:t>Av. Cruz Cabugá, 1387 - Santo Amaro - Recife, PE - CEP: 50040-905</w:t>
             </w:r>
           </w:p>
         </w:tc>
@@ -3682,10 +3755,24 @@
             </w:pPr>
             <w:r>
               <w:rPr>
-                <w:rFonts w:ascii="Arial" w:hAnsi="Arial"/>
-                <w:sz w:val="20"/>
-              </w:rPr>
-              <w:t>Raphael Luz Ferreira e Emanuele Ferreira Gomes</w:t>
+                <w:sz w:val="20"/>
+                <w:szCs w:val="20"/>
+              </w:rPr>
+              <w:t>Raphael Luz Ferreira</w:t>
+            </w:r>
+            <w:r>
+              <w:rPr>
+                <w:sz w:val="20"/>
+                <w:szCs w:val="20"/>
+              </w:rPr>
+              <w:t xml:space="preserve"> e </w:t>
+            </w:r>
+            <w:r>
+              <w:rPr>
+                <w:sz w:val="20"/>
+                <w:szCs w:val="20"/>
+              </w:rPr>
+              <w:t>Emanuele Ferreira Gomes</w:t>
             </w:r>
           </w:p>
         </w:tc>
@@ -3756,8 +3843,8 @@
             </w:pPr>
             <w:r>
               <w:rPr>
-                <w:rFonts w:ascii="Arial" w:hAnsi="Arial"/>
-                <w:sz w:val="20"/>
+                <w:sz w:val="20"/>
+                <w:szCs w:val="20"/>
               </w:rPr>
               <w:t>29/01/2025 até 01/02/2025</w:t>
             </w:r>
@@ -3895,10 +3982,39 @@
       </w:pPr>
       <w:r>
         <w:rPr>
-          <w:rFonts w:ascii="Arial" w:hAnsi="Arial"/>
-          <w:sz w:val="20"/>
-        </w:rPr>
-        <w:t>A fiscalização direta e periódica do município de Bom Jardim realizada por analistas da Coordenadoria de Saneamento da Arpe é submetida a uma metodologia que promova a qualidade e eficiência dos serviços prestados. Ela é organizada em três etapas: Preparação e Planejamento, Execução da Fiscalização e Monitoramento e Avaliação.</w:t>
+          <w:sz w:val="20"/>
+          <w:szCs w:val="20"/>
+        </w:rPr>
+        <w:t xml:space="preserve">A fiscalização direta e periódica do município de </w:t>
+      </w:r>
+      <w:r>
+        <w:rPr>
+          <w:sz w:val="20"/>
+          <w:szCs w:val="20"/>
+        </w:rPr>
+        <w:t xml:space="preserve">Petrolina </w:t>
+      </w:r>
+      <w:r>
+        <w:rPr>
+          <w:sz w:val="20"/>
+          <w:szCs w:val="20"/>
+        </w:rPr>
+        <w:t xml:space="preserve">realizada por analistas da Coordenadoria de Saneamento da Arpe é submetida a uma metodologia que promova a qualidade e eficiência dos serviços prestados. Ela é organizada em três etapas: </w:t>
+      </w:r>
+      <w:r>
+        <w:rPr>
+          <w:b/>
+          <w:sz w:val="20"/>
+          <w:szCs w:val="20"/>
+        </w:rPr>
+        <w:t>Preparação e Planejamento, Execução da Fiscalização e Monitoramento e Avaliação</w:t>
+      </w:r>
+      <w:r>
+        <w:rPr>
+          <w:sz w:val="20"/>
+          <w:szCs w:val="20"/>
+        </w:rPr>
+        <w:t>.</w:t>
       </w:r>
     </w:p>
     <w:p>
@@ -3968,23 +4084,7 @@
           <w:sz w:val="20"/>
           <w:szCs w:val="20"/>
         </w:rPr>
-        <w:t xml:space="preserve"> - a execução da fiscalização é pautada por um arcabouço de normas e diretrizes, possibilitando que todas as etapas dos </w:t>
-      </w:r>
-      <w:proofErr w:type="spellStart"/>
-      <w:r>
-        <w:rPr>
-          <w:sz w:val="20"/>
-          <w:szCs w:val="20"/>
-        </w:rPr>
-        <w:t>SASs</w:t>
-      </w:r>
-      <w:proofErr w:type="spellEnd"/>
-      <w:r>
-        <w:rPr>
-          <w:sz w:val="20"/>
-          <w:szCs w:val="20"/>
-        </w:rPr>
-        <w:t xml:space="preserve"> sejam desenvolvidas de maneira eficiente e em conformidade aos padrões estabelecidos:</w:t>
+        <w:t xml:space="preserve"> - a execução da fiscalização é pautada por um arcabouço de normas e diretrizes, possibilitando que todas as etapas dos SASs sejam desenvolvidas de maneira eficiente e em conformidade aos padrões estabelecidos:</w:t>
       </w:r>
     </w:p>
     <w:p>
@@ -4108,41 +4208,13 @@
         </w:rPr>
         <w:t xml:space="preserve">Resoluções da ARPE nº 062/2009, </w:t>
       </w:r>
-      <w:proofErr w:type="spellStart"/>
       <w:r>
         <w:rPr>
           <w:sz w:val="20"/>
           <w:szCs w:val="20"/>
           <w:highlight w:val="yellow"/>
         </w:rPr>
-        <w:t>xx</w:t>
-      </w:r>
-      <w:proofErr w:type="spellEnd"/>
-      <w:r>
-        <w:rPr>
-          <w:sz w:val="20"/>
-          <w:szCs w:val="20"/>
-          <w:highlight w:val="yellow"/>
-        </w:rPr>
-        <w:t xml:space="preserve"> de 2024 e </w:t>
-      </w:r>
-      <w:proofErr w:type="spellStart"/>
-      <w:r>
-        <w:rPr>
-          <w:sz w:val="20"/>
-          <w:szCs w:val="20"/>
-          <w:highlight w:val="yellow"/>
-        </w:rPr>
-        <w:t>yy</w:t>
-      </w:r>
-      <w:proofErr w:type="spellEnd"/>
-      <w:r>
-        <w:rPr>
-          <w:sz w:val="20"/>
-          <w:szCs w:val="20"/>
-          <w:highlight w:val="yellow"/>
-        </w:rPr>
-        <w:t xml:space="preserve"> de 2024</w:t>
+        <w:t>xx de 2024 e yy de 2024</w:t>
       </w:r>
       <w:r>
         <w:rPr>
@@ -4488,7 +4560,8 @@
       <w:tr>
         <w:tc>
           <w:tcPr>
-            <w:tcW w:type="dxa" w:w="2257"/>
+            <w:tcW w:type="dxa" w:w="9360"/>
+            <w:vAlign w:val="center"/>
             <w:shd w:val="clear" w:color="auto" w:fill="D9D9D9"/>
           </w:tcPr>
           <w:p>
@@ -4508,7 +4581,8 @@
         </w:tc>
         <w:tc>
           <w:tcPr>
-            <w:tcW w:type="dxa" w:w="2257"/>
+            <w:tcW w:type="dxa" w:w="720"/>
+            <w:vAlign w:val="center"/>
             <w:shd w:val="clear" w:color="auto" w:fill="D9D9D9"/>
           </w:tcPr>
           <w:p>
@@ -4528,7 +4602,8 @@
         </w:tc>
         <w:tc>
           <w:tcPr>
-            <w:tcW w:type="dxa" w:w="2257"/>
+            <w:tcW w:type="dxa" w:w="720"/>
+            <w:vAlign w:val="center"/>
             <w:shd w:val="clear" w:color="auto" w:fill="D9D9D9"/>
           </w:tcPr>
           <w:p>
@@ -4548,7 +4623,8 @@
         </w:tc>
         <w:tc>
           <w:tcPr>
-            <w:tcW w:type="dxa" w:w="2257"/>
+            <w:tcW w:type="dxa" w:w="9360"/>
+            <w:vAlign w:val="center"/>
             <w:shd w:val="clear" w:color="auto" w:fill="D9D9D9"/>
           </w:tcPr>
           <w:p>
@@ -4571,6 +4647,7 @@
         <w:tc>
           <w:tcPr>
             <w:tcW w:type="dxa" w:w="2257"/>
+            <w:vAlign w:val="center"/>
           </w:tcPr>
           <w:p>
             <w:pPr>
@@ -4589,6 +4666,7 @@
         <w:tc>
           <w:tcPr>
             <w:tcW w:type="dxa" w:w="2257"/>
+            <w:vAlign w:val="center"/>
           </w:tcPr>
           <w:p>
             <w:pPr>
@@ -4607,6 +4685,7 @@
         <w:tc>
           <w:tcPr>
             <w:tcW w:type="dxa" w:w="2257"/>
+            <w:vAlign w:val="center"/>
           </w:tcPr>
           <w:p>
             <w:pPr>
@@ -4624,6 +4703,7 @@
         <w:tc>
           <w:tcPr>
             <w:tcW w:type="dxa" w:w="2257"/>
+            <w:vAlign w:val="center"/>
           </w:tcPr>
           <w:p>
             <w:pPr>
@@ -4643,6 +4723,7 @@
         <w:tc>
           <w:tcPr>
             <w:tcW w:type="dxa" w:w="2257"/>
+            <w:vAlign w:val="center"/>
           </w:tcPr>
           <w:p>
             <w:pPr>
@@ -4661,6 +4742,7 @@
         <w:tc>
           <w:tcPr>
             <w:tcW w:type="dxa" w:w="2257"/>
+            <w:vAlign w:val="center"/>
           </w:tcPr>
           <w:p>
             <w:pPr>
@@ -4679,6 +4761,7 @@
         <w:tc>
           <w:tcPr>
             <w:tcW w:type="dxa" w:w="2257"/>
+            <w:vAlign w:val="center"/>
           </w:tcPr>
           <w:p>
             <w:pPr>
@@ -4696,6 +4779,7 @@
         <w:tc>
           <w:tcPr>
             <w:tcW w:type="dxa" w:w="2257"/>
+            <w:vAlign w:val="center"/>
           </w:tcPr>
           <w:p>
             <w:pPr>
@@ -4715,6 +4799,7 @@
         <w:tc>
           <w:tcPr>
             <w:tcW w:type="dxa" w:w="2257"/>
+            <w:vAlign w:val="center"/>
           </w:tcPr>
           <w:p>
             <w:pPr>
@@ -4733,6 +4818,7 @@
         <w:tc>
           <w:tcPr>
             <w:tcW w:type="dxa" w:w="2257"/>
+            <w:vAlign w:val="center"/>
           </w:tcPr>
           <w:p>
             <w:pPr>
@@ -4751,6 +4837,7 @@
         <w:tc>
           <w:tcPr>
             <w:tcW w:type="dxa" w:w="2257"/>
+            <w:vAlign w:val="center"/>
           </w:tcPr>
           <w:p>
             <w:pPr>
@@ -4768,6 +4855,7 @@
         <w:tc>
           <w:tcPr>
             <w:tcW w:type="dxa" w:w="2257"/>
+            <w:vAlign w:val="center"/>
           </w:tcPr>
           <w:p>
             <w:pPr>
@@ -4787,6 +4875,7 @@
         <w:tc>
           <w:tcPr>
             <w:tcW w:type="dxa" w:w="2257"/>
+            <w:vAlign w:val="center"/>
           </w:tcPr>
           <w:p>
             <w:pPr>
@@ -4805,6 +4894,7 @@
         <w:tc>
           <w:tcPr>
             <w:tcW w:type="dxa" w:w="2257"/>
+            <w:vAlign w:val="center"/>
           </w:tcPr>
           <w:p>
             <w:pPr>
@@ -4823,6 +4913,7 @@
         <w:tc>
           <w:tcPr>
             <w:tcW w:type="dxa" w:w="2257"/>
+            <w:vAlign w:val="center"/>
           </w:tcPr>
           <w:p>
             <w:pPr>
@@ -4840,6 +4931,7 @@
         <w:tc>
           <w:tcPr>
             <w:tcW w:type="dxa" w:w="2257"/>
+            <w:vAlign w:val="center"/>
           </w:tcPr>
           <w:p>
             <w:pPr>
@@ -4859,6 +4951,7 @@
         <w:tc>
           <w:tcPr>
             <w:tcW w:type="dxa" w:w="2257"/>
+            <w:vAlign w:val="center"/>
           </w:tcPr>
           <w:p>
             <w:pPr>
@@ -4877,6 +4970,7 @@
         <w:tc>
           <w:tcPr>
             <w:tcW w:type="dxa" w:w="2257"/>
+            <w:vAlign w:val="center"/>
           </w:tcPr>
           <w:p>
             <w:pPr>
@@ -4895,6 +4989,7 @@
         <w:tc>
           <w:tcPr>
             <w:tcW w:type="dxa" w:w="2257"/>
+            <w:vAlign w:val="center"/>
           </w:tcPr>
           <w:p>
             <w:pPr>
@@ -4912,6 +5007,7 @@
         <w:tc>
           <w:tcPr>
             <w:tcW w:type="dxa" w:w="2257"/>
+            <w:vAlign w:val="center"/>
           </w:tcPr>
           <w:p>
             <w:pPr>
@@ -4931,6 +5027,7 @@
         <w:tc>
           <w:tcPr>
             <w:tcW w:type="dxa" w:w="2257"/>
+            <w:vAlign w:val="center"/>
           </w:tcPr>
           <w:p>
             <w:pPr>
@@ -4949,6 +5046,7 @@
         <w:tc>
           <w:tcPr>
             <w:tcW w:type="dxa" w:w="2257"/>
+            <w:vAlign w:val="center"/>
           </w:tcPr>
           <w:p>
             <w:pPr>
@@ -4967,6 +5065,7 @@
         <w:tc>
           <w:tcPr>
             <w:tcW w:type="dxa" w:w="2257"/>
+            <w:vAlign w:val="center"/>
           </w:tcPr>
           <w:p>
             <w:pPr>
@@ -4984,6 +5083,7 @@
         <w:tc>
           <w:tcPr>
             <w:tcW w:type="dxa" w:w="2257"/>
+            <w:vAlign w:val="center"/>
           </w:tcPr>
           <w:p>
             <w:pPr>
@@ -5003,6 +5103,7 @@
         <w:tc>
           <w:tcPr>
             <w:tcW w:type="dxa" w:w="2257"/>
+            <w:vAlign w:val="center"/>
           </w:tcPr>
           <w:p>
             <w:pPr>
@@ -5021,6 +5122,7 @@
         <w:tc>
           <w:tcPr>
             <w:tcW w:type="dxa" w:w="2257"/>
+            <w:vAlign w:val="center"/>
           </w:tcPr>
           <w:p>
             <w:pPr>
@@ -5038,6 +5140,7 @@
         <w:tc>
           <w:tcPr>
             <w:tcW w:type="dxa" w:w="2257"/>
+            <w:vAlign w:val="center"/>
           </w:tcPr>
           <w:p>
             <w:pPr>
@@ -5056,6 +5159,7 @@
         <w:tc>
           <w:tcPr>
             <w:tcW w:type="dxa" w:w="2257"/>
+            <w:vAlign w:val="center"/>
           </w:tcPr>
           <w:p>
             <w:pPr>
@@ -5076,6 +5180,7 @@
         <w:tc>
           <w:tcPr>
             <w:tcW w:type="dxa" w:w="2257"/>
+            <w:vAlign w:val="center"/>
           </w:tcPr>
           <w:p>
             <w:pPr>
@@ -5094,6 +5199,7 @@
         <w:tc>
           <w:tcPr>
             <w:tcW w:type="dxa" w:w="2257"/>
+            <w:vAlign w:val="center"/>
           </w:tcPr>
           <w:p>
             <w:pPr>
@@ -5112,6 +5218,7 @@
         <w:tc>
           <w:tcPr>
             <w:tcW w:type="dxa" w:w="2257"/>
+            <w:vAlign w:val="center"/>
           </w:tcPr>
           <w:p>
             <w:pPr>
@@ -5129,6 +5236,7 @@
         <w:tc>
           <w:tcPr>
             <w:tcW w:type="dxa" w:w="2257"/>
+            <w:vAlign w:val="center"/>
           </w:tcPr>
           <w:p>
             <w:pPr>
@@ -5148,6 +5256,7 @@
         <w:tc>
           <w:tcPr>
             <w:tcW w:type="dxa" w:w="2257"/>
+            <w:vAlign w:val="center"/>
           </w:tcPr>
           <w:p>
             <w:pPr>
@@ -5166,6 +5275,7 @@
         <w:tc>
           <w:tcPr>
             <w:tcW w:type="dxa" w:w="2257"/>
+            <w:vAlign w:val="center"/>
           </w:tcPr>
           <w:p>
             <w:pPr>
@@ -5184,6 +5294,7 @@
         <w:tc>
           <w:tcPr>
             <w:tcW w:type="dxa" w:w="2257"/>
+            <w:vAlign w:val="center"/>
           </w:tcPr>
           <w:p>
             <w:pPr>
@@ -5201,6 +5312,7 @@
         <w:tc>
           <w:tcPr>
             <w:tcW w:type="dxa" w:w="2257"/>
+            <w:vAlign w:val="center"/>
           </w:tcPr>
           <w:p>
             <w:pPr>
@@ -5220,6 +5332,7 @@
         <w:tc>
           <w:tcPr>
             <w:tcW w:type="dxa" w:w="2257"/>
+            <w:vAlign w:val="center"/>
           </w:tcPr>
           <w:p>
             <w:pPr>
@@ -5238,6 +5351,7 @@
         <w:tc>
           <w:tcPr>
             <w:tcW w:type="dxa" w:w="2257"/>
+            <w:vAlign w:val="center"/>
           </w:tcPr>
           <w:p>
             <w:pPr>
@@ -5256,6 +5370,7 @@
         <w:tc>
           <w:tcPr>
             <w:tcW w:type="dxa" w:w="2257"/>
+            <w:vAlign w:val="center"/>
           </w:tcPr>
           <w:p>
             <w:pPr>
@@ -5273,6 +5388,7 @@
         <w:tc>
           <w:tcPr>
             <w:tcW w:type="dxa" w:w="2257"/>
+            <w:vAlign w:val="center"/>
           </w:tcPr>
           <w:p>
             <w:pPr>
@@ -5292,6 +5408,7 @@
         <w:tc>
           <w:tcPr>
             <w:tcW w:type="dxa" w:w="2257"/>
+            <w:vAlign w:val="center"/>
           </w:tcPr>
           <w:p>
             <w:pPr>
@@ -5310,6 +5427,7 @@
         <w:tc>
           <w:tcPr>
             <w:tcW w:type="dxa" w:w="2257"/>
+            <w:vAlign w:val="center"/>
           </w:tcPr>
           <w:p>
             <w:pPr>
@@ -5328,6 +5446,7 @@
         <w:tc>
           <w:tcPr>
             <w:tcW w:type="dxa" w:w="2257"/>
+            <w:vAlign w:val="center"/>
           </w:tcPr>
           <w:p>
             <w:pPr>
@@ -5345,6 +5464,7 @@
         <w:tc>
           <w:tcPr>
             <w:tcW w:type="dxa" w:w="2257"/>
+            <w:vAlign w:val="center"/>
           </w:tcPr>
           <w:p>
             <w:pPr>
@@ -5426,10 +5546,32 @@
       </w:pPr>
       <w:r>
         <w:rPr>
-          <w:rFonts w:ascii="Arial" w:hAnsi="Arial"/>
-          <w:sz w:val="20"/>
-        </w:rPr>
-        <w:t>Tabela 2 - Descrição dos SAA Bom Jardim.</w:t>
+          <w:b/>
+          <w:sz w:val="20"/>
+          <w:szCs w:val="20"/>
+        </w:rPr>
+        <w:t>Tabela 2</w:t>
+      </w:r>
+      <w:r>
+        <w:rPr>
+          <w:sz w:val="20"/>
+          <w:szCs w:val="20"/>
+        </w:rPr>
+        <w:t xml:space="preserve"> - Descrição dos SAA </w:t>
+      </w:r>
+      <w:r>
+        <w:rPr>
+          <w:sz w:val="20"/>
+          <w:szCs w:val="20"/>
+        </w:rPr>
+        <w:t>Petrolina</w:t>
+      </w:r>
+      <w:r>
+        <w:rPr>
+          <w:sz w:val="20"/>
+          <w:szCs w:val="20"/>
+        </w:rPr>
+        <w:t>.</w:t>
       </w:r>
     </w:p>
     <w:tbl>
@@ -5454,12 +5596,12 @@
       <w:tr>
         <w:tc>
           <w:tcPr>
-            <w:tcW w:type="dxa" w:w="2257"/>
+            <w:tcW w:type="dxa" w:w="432"/>
+            <w:vAlign w:val="center"/>
             <w:shd w:val="clear" w:color="auto" w:fill="D9D9D9"/>
           </w:tcPr>
           <w:p>
             <w:pPr>
-              <w:pStyle w:val="Arial10"/>
               <w:jc w:val="center"/>
             </w:pPr>
             <w:r/>
@@ -5475,12 +5617,12 @@
         </w:tc>
         <w:tc>
           <w:tcPr>
-            <w:tcW w:type="dxa" w:w="2257"/>
+            <w:tcW w:type="dxa" w:w="5760"/>
+            <w:vAlign w:val="center"/>
             <w:shd w:val="clear" w:color="auto" w:fill="D9D9D9"/>
           </w:tcPr>
           <w:p>
             <w:pPr>
-              <w:pStyle w:val="Arial10"/>
               <w:jc w:val="center"/>
             </w:pPr>
             <w:r/>
@@ -5496,12 +5638,12 @@
         </w:tc>
         <w:tc>
           <w:tcPr>
-            <w:tcW w:type="dxa" w:w="2257"/>
+            <w:tcW w:type="dxa" w:w="8640"/>
+            <w:vAlign w:val="center"/>
             <w:shd w:val="clear" w:color="auto" w:fill="D9D9D9"/>
           </w:tcPr>
           <w:p>
             <w:pPr>
-              <w:pStyle w:val="Arial10"/>
               <w:jc w:val="center"/>
             </w:pPr>
             <w:r/>
@@ -5517,12 +5659,12 @@
         </w:tc>
         <w:tc>
           <w:tcPr>
-            <w:tcW w:type="dxa" w:w="2257"/>
+            <w:tcW w:type="dxa" w:w="2448"/>
+            <w:vAlign w:val="center"/>
             <w:shd w:val="clear" w:color="auto" w:fill="D9D9D9"/>
           </w:tcPr>
           <w:p>
             <w:pPr>
-              <w:pStyle w:val="Arial10"/>
               <w:jc w:val="center"/>
             </w:pPr>
             <w:r/>
@@ -5533,882 +5675,6 @@
                 <w:sz w:val="20"/>
               </w:rPr>
               <w:t>OBSERVAÇÃO</w:t>
-            </w:r>
-          </w:p>
-        </w:tc>
-      </w:tr>
-      <w:tr>
-        <w:tc>
-          <w:tcPr>
-            <w:tcW w:type="dxa" w:w="2257"/>
-          </w:tcPr>
-          <w:p>
-            <w:pPr>
-              <w:pStyle w:val="Arial10"/>
-            </w:pPr>
-            <w:r/>
-            <w:r>
-              <w:rPr>
-                <w:rFonts w:ascii="Arial" w:hAnsi="Arial"/>
-                <w:sz w:val="20"/>
-              </w:rPr>
-              <w:t>1</w:t>
-            </w:r>
-          </w:p>
-        </w:tc>
-        <w:tc>
-          <w:tcPr>
-            <w:tcW w:type="dxa" w:w="2257"/>
-          </w:tcPr>
-          <w:p>
-            <w:pPr>
-              <w:pStyle w:val="Arial10"/>
-            </w:pPr>
-            <w:r/>
-            <w:r>
-              <w:rPr>
-                <w:rFonts w:ascii="Arial" w:hAnsi="Arial"/>
-                <w:sz w:val="20"/>
-              </w:rPr>
-              <w:t>BOM JARDIM-SAA</w:t>
-            </w:r>
-          </w:p>
-        </w:tc>
-        <w:tc>
-          <w:tcPr>
-            <w:tcW w:type="dxa" w:w="2257"/>
-          </w:tcPr>
-          <w:p>
-            <w:pPr>
-              <w:pStyle w:val="Arial10"/>
-            </w:pPr>
-            <w:r/>
-            <w:r>
-              <w:rPr>
-                <w:rFonts w:ascii="Arial" w:hAnsi="Arial"/>
-                <w:sz w:val="20"/>
-              </w:rPr>
-              <w:t>SISTEMA INTEGRADO DE SIRIJI-PALMEIRINHA (PEDRA FINA)</w:t>
-            </w:r>
-          </w:p>
-        </w:tc>
-        <w:tc>
-          <w:tcPr>
-            <w:tcW w:type="dxa" w:w="2257"/>
-          </w:tcPr>
-          <w:p>
-            <w:pPr>
-              <w:pStyle w:val="Arial10"/>
-            </w:pPr>
-            <w:r/>
-            <w:r>
-              <w:rPr>
-                <w:rFonts w:ascii="Arial" w:hAnsi="Arial"/>
-                <w:sz w:val="20"/>
-              </w:rPr>
-            </w:r>
-          </w:p>
-        </w:tc>
-      </w:tr>
-      <w:tr>
-        <w:tc>
-          <w:tcPr>
-            <w:tcW w:type="dxa" w:w="2257"/>
-          </w:tcPr>
-          <w:p>
-            <w:pPr>
-              <w:pStyle w:val="Arial10"/>
-            </w:pPr>
-            <w:r/>
-            <w:r>
-              <w:rPr>
-                <w:rFonts w:ascii="Arial" w:hAnsi="Arial"/>
-                <w:sz w:val="20"/>
-              </w:rPr>
-              <w:t>2</w:t>
-            </w:r>
-          </w:p>
-        </w:tc>
-        <w:tc>
-          <w:tcPr>
-            <w:tcW w:type="dxa" w:w="2257"/>
-          </w:tcPr>
-          <w:p>
-            <w:pPr>
-              <w:pStyle w:val="Arial10"/>
-            </w:pPr>
-            <w:r/>
-            <w:r>
-              <w:rPr>
-                <w:rFonts w:ascii="Arial" w:hAnsi="Arial"/>
-                <w:sz w:val="20"/>
-              </w:rPr>
-              <w:t>BOM JARDIM - SAA</w:t>
-            </w:r>
-          </w:p>
-        </w:tc>
-        <w:tc>
-          <w:tcPr>
-            <w:tcW w:type="dxa" w:w="2257"/>
-          </w:tcPr>
-          <w:p>
-            <w:pPr>
-              <w:pStyle w:val="Arial10"/>
-            </w:pPr>
-            <w:r/>
-            <w:r>
-              <w:rPr>
-                <w:rFonts w:ascii="Arial" w:hAnsi="Arial"/>
-                <w:sz w:val="20"/>
-              </w:rPr>
-              <w:t>EEab- PEDRA FINA</w:t>
-            </w:r>
-          </w:p>
-        </w:tc>
-        <w:tc>
-          <w:tcPr>
-            <w:tcW w:type="dxa" w:w="2257"/>
-          </w:tcPr>
-          <w:p>
-            <w:pPr>
-              <w:pStyle w:val="Arial10"/>
-            </w:pPr>
-            <w:r/>
-            <w:r>
-              <w:rPr>
-                <w:rFonts w:ascii="Arial" w:hAnsi="Arial"/>
-                <w:sz w:val="20"/>
-              </w:rPr>
-            </w:r>
-          </w:p>
-        </w:tc>
-      </w:tr>
-      <w:tr>
-        <w:tc>
-          <w:tcPr>
-            <w:tcW w:type="dxa" w:w="2257"/>
-          </w:tcPr>
-          <w:p>
-            <w:pPr>
-              <w:pStyle w:val="Arial10"/>
-            </w:pPr>
-            <w:r/>
-            <w:r>
-              <w:rPr>
-                <w:rFonts w:ascii="Arial" w:hAnsi="Arial"/>
-                <w:sz w:val="20"/>
-              </w:rPr>
-              <w:t>3</w:t>
-            </w:r>
-          </w:p>
-        </w:tc>
-        <w:tc>
-          <w:tcPr>
-            <w:tcW w:type="dxa" w:w="2257"/>
-          </w:tcPr>
-          <w:p>
-            <w:pPr>
-              <w:pStyle w:val="Arial10"/>
-            </w:pPr>
-            <w:r/>
-            <w:r>
-              <w:rPr>
-                <w:rFonts w:ascii="Arial" w:hAnsi="Arial"/>
-                <w:sz w:val="20"/>
-              </w:rPr>
-              <w:t>BOM JARDIM - SAA</w:t>
-            </w:r>
-          </w:p>
-        </w:tc>
-        <w:tc>
-          <w:tcPr>
-            <w:tcW w:type="dxa" w:w="2257"/>
-          </w:tcPr>
-          <w:p>
-            <w:pPr>
-              <w:pStyle w:val="Arial10"/>
-            </w:pPr>
-            <w:r/>
-            <w:r>
-              <w:rPr>
-                <w:rFonts w:ascii="Arial" w:hAnsi="Arial"/>
-                <w:sz w:val="20"/>
-              </w:rPr>
-              <w:t>EEat- ETA BURACO DO TATU</w:t>
-            </w:r>
-          </w:p>
-        </w:tc>
-        <w:tc>
-          <w:tcPr>
-            <w:tcW w:type="dxa" w:w="2257"/>
-          </w:tcPr>
-          <w:p>
-            <w:pPr>
-              <w:pStyle w:val="Arial10"/>
-            </w:pPr>
-            <w:r/>
-            <w:r>
-              <w:rPr>
-                <w:rFonts w:ascii="Arial" w:hAnsi="Arial"/>
-                <w:sz w:val="20"/>
-              </w:rPr>
-            </w:r>
-          </w:p>
-        </w:tc>
-      </w:tr>
-      <w:tr>
-        <w:tc>
-          <w:tcPr>
-            <w:tcW w:type="dxa" w:w="2257"/>
-          </w:tcPr>
-          <w:p>
-            <w:pPr>
-              <w:pStyle w:val="Arial10"/>
-            </w:pPr>
-            <w:r/>
-            <w:r>
-              <w:rPr>
-                <w:rFonts w:ascii="Arial" w:hAnsi="Arial"/>
-                <w:sz w:val="20"/>
-              </w:rPr>
-              <w:t>4</w:t>
-            </w:r>
-          </w:p>
-        </w:tc>
-        <w:tc>
-          <w:tcPr>
-            <w:tcW w:type="dxa" w:w="2257"/>
-          </w:tcPr>
-          <w:p>
-            <w:pPr>
-              <w:pStyle w:val="Arial10"/>
-            </w:pPr>
-            <w:r/>
-            <w:r>
-              <w:rPr>
-                <w:rFonts w:ascii="Arial" w:hAnsi="Arial"/>
-                <w:sz w:val="20"/>
-              </w:rPr>
-              <w:t>BOM JARDIM - SAA</w:t>
-            </w:r>
-          </w:p>
-        </w:tc>
-        <w:tc>
-          <w:tcPr>
-            <w:tcW w:type="dxa" w:w="2257"/>
-          </w:tcPr>
-          <w:p>
-            <w:pPr>
-              <w:pStyle w:val="Arial10"/>
-            </w:pPr>
-            <w:r/>
-            <w:r>
-              <w:rPr>
-                <w:rFonts w:ascii="Arial" w:hAnsi="Arial"/>
-                <w:sz w:val="20"/>
-              </w:rPr>
-              <w:t>ETA- BURACO DO TATU</w:t>
-            </w:r>
-          </w:p>
-        </w:tc>
-        <w:tc>
-          <w:tcPr>
-            <w:tcW w:type="dxa" w:w="2257"/>
-          </w:tcPr>
-          <w:p>
-            <w:pPr>
-              <w:pStyle w:val="Arial10"/>
-            </w:pPr>
-            <w:r/>
-            <w:r>
-              <w:rPr>
-                <w:rFonts w:ascii="Arial" w:hAnsi="Arial"/>
-                <w:sz w:val="20"/>
-              </w:rPr>
-            </w:r>
-          </w:p>
-        </w:tc>
-      </w:tr>
-      <w:tr>
-        <w:tc>
-          <w:tcPr>
-            <w:tcW w:type="dxa" w:w="2257"/>
-          </w:tcPr>
-          <w:p>
-            <w:pPr>
-              <w:pStyle w:val="Arial10"/>
-            </w:pPr>
-            <w:r/>
-            <w:r>
-              <w:rPr>
-                <w:rFonts w:ascii="Arial" w:hAnsi="Arial"/>
-                <w:sz w:val="20"/>
-              </w:rPr>
-              <w:t>5</w:t>
-            </w:r>
-          </w:p>
-        </w:tc>
-        <w:tc>
-          <w:tcPr>
-            <w:tcW w:type="dxa" w:w="2257"/>
-          </w:tcPr>
-          <w:p>
-            <w:pPr>
-              <w:pStyle w:val="Arial10"/>
-            </w:pPr>
-            <w:r/>
-            <w:r>
-              <w:rPr>
-                <w:rFonts w:ascii="Arial" w:hAnsi="Arial"/>
-                <w:sz w:val="20"/>
-              </w:rPr>
-              <w:t>BOM JARDIM - SAA</w:t>
-            </w:r>
-          </w:p>
-        </w:tc>
-        <w:tc>
-          <w:tcPr>
-            <w:tcW w:type="dxa" w:w="2257"/>
-          </w:tcPr>
-          <w:p>
-            <w:pPr>
-              <w:pStyle w:val="Arial10"/>
-            </w:pPr>
-            <w:r/>
-            <w:r>
-              <w:rPr>
-                <w:rFonts w:ascii="Arial" w:hAnsi="Arial"/>
-                <w:sz w:val="20"/>
-              </w:rPr>
-              <w:t>REL- 01 BOM JARDIM</w:t>
-            </w:r>
-          </w:p>
-        </w:tc>
-        <w:tc>
-          <w:tcPr>
-            <w:tcW w:type="dxa" w:w="2257"/>
-          </w:tcPr>
-          <w:p>
-            <w:pPr>
-              <w:pStyle w:val="Arial10"/>
-            </w:pPr>
-            <w:r/>
-            <w:r>
-              <w:rPr>
-                <w:rFonts w:ascii="Arial" w:hAnsi="Arial"/>
-                <w:sz w:val="20"/>
-              </w:rPr>
-            </w:r>
-          </w:p>
-        </w:tc>
-      </w:tr>
-      <w:tr>
-        <w:tc>
-          <w:tcPr>
-            <w:tcW w:type="dxa" w:w="2257"/>
-          </w:tcPr>
-          <w:p>
-            <w:pPr>
-              <w:pStyle w:val="Arial10"/>
-            </w:pPr>
-            <w:r/>
-            <w:r>
-              <w:rPr>
-                <w:rFonts w:ascii="Arial" w:hAnsi="Arial"/>
-                <w:sz w:val="20"/>
-              </w:rPr>
-              <w:t>6</w:t>
-            </w:r>
-          </w:p>
-        </w:tc>
-        <w:tc>
-          <w:tcPr>
-            <w:tcW w:type="dxa" w:w="2257"/>
-          </w:tcPr>
-          <w:p>
-            <w:pPr>
-              <w:pStyle w:val="Arial10"/>
-            </w:pPr>
-            <w:r/>
-            <w:r>
-              <w:rPr>
-                <w:rFonts w:ascii="Arial" w:hAnsi="Arial"/>
-                <w:sz w:val="20"/>
-              </w:rPr>
-              <w:t>BOM JARDIM - SAA</w:t>
-            </w:r>
-          </w:p>
-        </w:tc>
-        <w:tc>
-          <w:tcPr>
-            <w:tcW w:type="dxa" w:w="2257"/>
-          </w:tcPr>
-          <w:p>
-            <w:pPr>
-              <w:pStyle w:val="Arial10"/>
-            </w:pPr>
-            <w:r/>
-            <w:r>
-              <w:rPr>
-                <w:rFonts w:ascii="Arial" w:hAnsi="Arial"/>
-                <w:sz w:val="20"/>
-              </w:rPr>
-              <w:t>REL- DOS FREITAS</w:t>
-            </w:r>
-          </w:p>
-        </w:tc>
-        <w:tc>
-          <w:tcPr>
-            <w:tcW w:type="dxa" w:w="2257"/>
-          </w:tcPr>
-          <w:p>
-            <w:pPr>
-              <w:pStyle w:val="Arial10"/>
-            </w:pPr>
-            <w:r/>
-            <w:r>
-              <w:rPr>
-                <w:rFonts w:ascii="Arial" w:hAnsi="Arial"/>
-                <w:sz w:val="20"/>
-              </w:rPr>
-            </w:r>
-          </w:p>
-        </w:tc>
-      </w:tr>
-      <w:tr>
-        <w:tc>
-          <w:tcPr>
-            <w:tcW w:type="dxa" w:w="2257"/>
-          </w:tcPr>
-          <w:p>
-            <w:pPr>
-              <w:pStyle w:val="Arial10"/>
-            </w:pPr>
-            <w:r/>
-            <w:r>
-              <w:rPr>
-                <w:rFonts w:ascii="Arial" w:hAnsi="Arial"/>
-                <w:sz w:val="20"/>
-              </w:rPr>
-              <w:t>7</w:t>
-            </w:r>
-          </w:p>
-        </w:tc>
-        <w:tc>
-          <w:tcPr>
-            <w:tcW w:type="dxa" w:w="2257"/>
-          </w:tcPr>
-          <w:p>
-            <w:pPr>
-              <w:pStyle w:val="Arial10"/>
-            </w:pPr>
-            <w:r/>
-            <w:r>
-              <w:rPr>
-                <w:rFonts w:ascii="Arial" w:hAnsi="Arial"/>
-                <w:sz w:val="20"/>
-              </w:rPr>
-              <w:t>BOM JARDIM - SAA</w:t>
-            </w:r>
-          </w:p>
-        </w:tc>
-        <w:tc>
-          <w:tcPr>
-            <w:tcW w:type="dxa" w:w="2257"/>
-          </w:tcPr>
-          <w:p>
-            <w:pPr>
-              <w:pStyle w:val="Arial10"/>
-            </w:pPr>
-            <w:r/>
-            <w:r>
-              <w:rPr>
-                <w:rFonts w:ascii="Arial" w:hAnsi="Arial"/>
-                <w:sz w:val="20"/>
-              </w:rPr>
-              <w:t>REL- PINDOBINHA</w:t>
-            </w:r>
-          </w:p>
-        </w:tc>
-        <w:tc>
-          <w:tcPr>
-            <w:tcW w:type="dxa" w:w="2257"/>
-          </w:tcPr>
-          <w:p>
-            <w:pPr>
-              <w:pStyle w:val="Arial10"/>
-            </w:pPr>
-            <w:r/>
-            <w:r>
-              <w:rPr>
-                <w:rFonts w:ascii="Arial" w:hAnsi="Arial"/>
-                <w:sz w:val="20"/>
-              </w:rPr>
-            </w:r>
-          </w:p>
-        </w:tc>
-      </w:tr>
-      <w:tr>
-        <w:tc>
-          <w:tcPr>
-            <w:tcW w:type="dxa" w:w="2257"/>
-          </w:tcPr>
-          <w:p>
-            <w:pPr>
-              <w:pStyle w:val="Arial10"/>
-            </w:pPr>
-            <w:r/>
-            <w:r>
-              <w:rPr>
-                <w:rFonts w:ascii="Arial" w:hAnsi="Arial"/>
-                <w:sz w:val="20"/>
-              </w:rPr>
-              <w:t>8</w:t>
-            </w:r>
-          </w:p>
-        </w:tc>
-        <w:tc>
-          <w:tcPr>
-            <w:tcW w:type="dxa" w:w="2257"/>
-          </w:tcPr>
-          <w:p>
-            <w:pPr>
-              <w:pStyle w:val="Arial10"/>
-            </w:pPr>
-            <w:r/>
-            <w:r>
-              <w:rPr>
-                <w:rFonts w:ascii="Arial" w:hAnsi="Arial"/>
-                <w:sz w:val="20"/>
-              </w:rPr>
-              <w:t>BOM JARDIM - SAA</w:t>
-            </w:r>
-          </w:p>
-        </w:tc>
-        <w:tc>
-          <w:tcPr>
-            <w:tcW w:type="dxa" w:w="2257"/>
-          </w:tcPr>
-          <w:p>
-            <w:pPr>
-              <w:pStyle w:val="Arial10"/>
-            </w:pPr>
-            <w:r/>
-            <w:r>
-              <w:rPr>
-                <w:rFonts w:ascii="Arial" w:hAnsi="Arial"/>
-                <w:sz w:val="20"/>
-              </w:rPr>
-              <w:t>RAP- 02 BOM JARDIM</w:t>
-            </w:r>
-          </w:p>
-        </w:tc>
-        <w:tc>
-          <w:tcPr>
-            <w:tcW w:type="dxa" w:w="2257"/>
-          </w:tcPr>
-          <w:p>
-            <w:pPr>
-              <w:pStyle w:val="Arial10"/>
-            </w:pPr>
-            <w:r/>
-            <w:r>
-              <w:rPr>
-                <w:rFonts w:ascii="Arial" w:hAnsi="Arial"/>
-                <w:sz w:val="20"/>
-              </w:rPr>
-            </w:r>
-          </w:p>
-        </w:tc>
-      </w:tr>
-      <w:tr>
-        <w:tc>
-          <w:tcPr>
-            <w:tcW w:type="dxa" w:w="2257"/>
-          </w:tcPr>
-          <w:p>
-            <w:pPr>
-              <w:pStyle w:val="Arial10"/>
-            </w:pPr>
-            <w:r/>
-            <w:r>
-              <w:rPr>
-                <w:rFonts w:ascii="Arial" w:hAnsi="Arial"/>
-                <w:sz w:val="20"/>
-              </w:rPr>
-              <w:t>9</w:t>
-            </w:r>
-          </w:p>
-        </w:tc>
-        <w:tc>
-          <w:tcPr>
-            <w:tcW w:type="dxa" w:w="2257"/>
-          </w:tcPr>
-          <w:p>
-            <w:pPr>
-              <w:pStyle w:val="Arial10"/>
-            </w:pPr>
-            <w:r/>
-            <w:r>
-              <w:rPr>
-                <w:rFonts w:ascii="Arial" w:hAnsi="Arial"/>
-                <w:sz w:val="20"/>
-              </w:rPr>
-              <w:t>BOM JARDIM - SAA</w:t>
-            </w:r>
-          </w:p>
-        </w:tc>
-        <w:tc>
-          <w:tcPr>
-            <w:tcW w:type="dxa" w:w="2257"/>
-          </w:tcPr>
-          <w:p>
-            <w:pPr>
-              <w:pStyle w:val="Arial10"/>
-            </w:pPr>
-            <w:r/>
-            <w:r>
-              <w:rPr>
-                <w:rFonts w:ascii="Arial" w:hAnsi="Arial"/>
-                <w:sz w:val="20"/>
-              </w:rPr>
-              <w:t>RAP- CASTELO BRANCO</w:t>
-            </w:r>
-          </w:p>
-        </w:tc>
-        <w:tc>
-          <w:tcPr>
-            <w:tcW w:type="dxa" w:w="2257"/>
-          </w:tcPr>
-          <w:p>
-            <w:pPr>
-              <w:pStyle w:val="Arial10"/>
-            </w:pPr>
-            <w:r/>
-            <w:r>
-              <w:rPr>
-                <w:rFonts w:ascii="Arial" w:hAnsi="Arial"/>
-                <w:sz w:val="20"/>
-              </w:rPr>
-            </w:r>
-          </w:p>
-        </w:tc>
-      </w:tr>
-      <w:tr>
-        <w:tc>
-          <w:tcPr>
-            <w:tcW w:type="dxa" w:w="2257"/>
-          </w:tcPr>
-          <w:p>
-            <w:pPr>
-              <w:pStyle w:val="Arial10"/>
-            </w:pPr>
-            <w:r/>
-            <w:r>
-              <w:rPr>
-                <w:rFonts w:ascii="Arial" w:hAnsi="Arial"/>
-                <w:sz w:val="20"/>
-              </w:rPr>
-              <w:t>10</w:t>
-            </w:r>
-          </w:p>
-        </w:tc>
-        <w:tc>
-          <w:tcPr>
-            <w:tcW w:type="dxa" w:w="2257"/>
-          </w:tcPr>
-          <w:p>
-            <w:pPr>
-              <w:pStyle w:val="Arial10"/>
-            </w:pPr>
-            <w:r/>
-            <w:r>
-              <w:rPr>
-                <w:rFonts w:ascii="Arial" w:hAnsi="Arial"/>
-                <w:sz w:val="20"/>
-              </w:rPr>
-              <w:t>SAA BIZARRA</w:t>
-            </w:r>
-          </w:p>
-        </w:tc>
-        <w:tc>
-          <w:tcPr>
-            <w:tcW w:type="dxa" w:w="2257"/>
-          </w:tcPr>
-          <w:p>
-            <w:pPr>
-              <w:pStyle w:val="Arial10"/>
-            </w:pPr>
-            <w:r/>
-            <w:r>
-              <w:rPr>
-                <w:rFonts w:ascii="Arial" w:hAnsi="Arial"/>
-                <w:sz w:val="20"/>
-              </w:rPr>
-              <w:t>ETA- BIZARRA</w:t>
-            </w:r>
-          </w:p>
-        </w:tc>
-        <w:tc>
-          <w:tcPr>
-            <w:tcW w:type="dxa" w:w="2257"/>
-          </w:tcPr>
-          <w:p>
-            <w:pPr>
-              <w:pStyle w:val="Arial10"/>
-            </w:pPr>
-            <w:r/>
-            <w:r>
-              <w:rPr>
-                <w:rFonts w:ascii="Arial" w:hAnsi="Arial"/>
-                <w:sz w:val="20"/>
-              </w:rPr>
-            </w:r>
-          </w:p>
-        </w:tc>
-      </w:tr>
-      <w:tr>
-        <w:tc>
-          <w:tcPr>
-            <w:tcW w:type="dxa" w:w="2257"/>
-          </w:tcPr>
-          <w:p>
-            <w:pPr>
-              <w:pStyle w:val="Arial10"/>
-            </w:pPr>
-            <w:r/>
-            <w:r>
-              <w:rPr>
-                <w:rFonts w:ascii="Arial" w:hAnsi="Arial"/>
-                <w:sz w:val="20"/>
-              </w:rPr>
-              <w:t>11</w:t>
-            </w:r>
-          </w:p>
-        </w:tc>
-        <w:tc>
-          <w:tcPr>
-            <w:tcW w:type="dxa" w:w="2257"/>
-          </w:tcPr>
-          <w:p>
-            <w:pPr>
-              <w:pStyle w:val="Arial10"/>
-            </w:pPr>
-            <w:r/>
-            <w:r>
-              <w:rPr>
-                <w:rFonts w:ascii="Arial" w:hAnsi="Arial"/>
-                <w:sz w:val="20"/>
-              </w:rPr>
-              <w:t>SAA BIZARRA</w:t>
-            </w:r>
-          </w:p>
-        </w:tc>
-        <w:tc>
-          <w:tcPr>
-            <w:tcW w:type="dxa" w:w="2257"/>
-          </w:tcPr>
-          <w:p>
-            <w:pPr>
-              <w:pStyle w:val="Arial10"/>
-            </w:pPr>
-            <w:r/>
-            <w:r>
-              <w:rPr>
-                <w:rFonts w:ascii="Arial" w:hAnsi="Arial"/>
-                <w:sz w:val="20"/>
-              </w:rPr>
-              <w:t>EEab- BIZARRA E LIMOEIRO</w:t>
-            </w:r>
-          </w:p>
-        </w:tc>
-        <w:tc>
-          <w:tcPr>
-            <w:tcW w:type="dxa" w:w="2257"/>
-          </w:tcPr>
-          <w:p>
-            <w:pPr>
-              <w:pStyle w:val="Arial10"/>
-            </w:pPr>
-            <w:r/>
-            <w:r>
-              <w:rPr>
-                <w:rFonts w:ascii="Arial" w:hAnsi="Arial"/>
-                <w:sz w:val="20"/>
-              </w:rPr>
-            </w:r>
-          </w:p>
-        </w:tc>
-      </w:tr>
-      <w:tr>
-        <w:tc>
-          <w:tcPr>
-            <w:tcW w:type="dxa" w:w="2257"/>
-          </w:tcPr>
-          <w:p>
-            <w:pPr>
-              <w:pStyle w:val="Arial10"/>
-            </w:pPr>
-            <w:r/>
-            <w:r>
-              <w:rPr>
-                <w:rFonts w:ascii="Arial" w:hAnsi="Arial"/>
-                <w:sz w:val="20"/>
-              </w:rPr>
-              <w:t>12</w:t>
-            </w:r>
-          </w:p>
-        </w:tc>
-        <w:tc>
-          <w:tcPr>
-            <w:tcW w:type="dxa" w:w="2257"/>
-          </w:tcPr>
-          <w:p>
-            <w:pPr>
-              <w:pStyle w:val="Arial10"/>
-            </w:pPr>
-            <w:r/>
-            <w:r>
-              <w:rPr>
-                <w:rFonts w:ascii="Arial" w:hAnsi="Arial"/>
-                <w:sz w:val="20"/>
-              </w:rPr>
-              <w:t>SAA BIZARRA</w:t>
-            </w:r>
-          </w:p>
-        </w:tc>
-        <w:tc>
-          <w:tcPr>
-            <w:tcW w:type="dxa" w:w="2257"/>
-          </w:tcPr>
-          <w:p>
-            <w:pPr>
-              <w:pStyle w:val="Arial10"/>
-            </w:pPr>
-            <w:r/>
-            <w:r>
-              <w:rPr>
-                <w:rFonts w:ascii="Arial" w:hAnsi="Arial"/>
-                <w:sz w:val="20"/>
-              </w:rPr>
-              <w:t>RAP- BIZARRA</w:t>
-            </w:r>
-          </w:p>
-        </w:tc>
-        <w:tc>
-          <w:tcPr>
-            <w:tcW w:type="dxa" w:w="2257"/>
-          </w:tcPr>
-          <w:p>
-            <w:pPr>
-              <w:pStyle w:val="Arial10"/>
-            </w:pPr>
-            <w:r/>
-            <w:r>
-              <w:rPr>
-                <w:rFonts w:ascii="Arial" w:hAnsi="Arial"/>
-                <w:sz w:val="20"/>
-              </w:rPr>
             </w:r>
           </w:p>
         </w:tc>
@@ -6492,10 +5758,32 @@
       </w:pPr>
       <w:r>
         <w:rPr>
-          <w:rFonts w:ascii="Arial" w:hAnsi="Arial"/>
-          <w:sz w:val="20"/>
-        </w:rPr>
-        <w:t>Tabela 3 - Contexto histórico resumido das fiscalizações do município de  Bom Jardim.</w:t>
+          <w:b/>
+          <w:sz w:val="20"/>
+          <w:szCs w:val="20"/>
+        </w:rPr>
+        <w:t>Tabela 3</w:t>
+      </w:r>
+      <w:r>
+        <w:rPr>
+          <w:sz w:val="20"/>
+          <w:szCs w:val="20"/>
+        </w:rPr>
+        <w:t xml:space="preserve"> - Contexto histórico resumido das fiscalizações do município de  </w:t>
+      </w:r>
+      <w:r>
+        <w:rPr>
+          <w:sz w:val="20"/>
+          <w:szCs w:val="20"/>
+        </w:rPr>
+        <w:t>Petrolina</w:t>
+      </w:r>
+      <w:r>
+        <w:rPr>
+          <w:sz w:val="20"/>
+          <w:szCs w:val="20"/>
+        </w:rPr>
+        <w:t>.</w:t>
       </w:r>
     </w:p>
     <w:tbl>
@@ -6620,15 +5908,15 @@
             <w:pPr>
               <w:spacing w:before="240" w:after="240" w:line="240" w:lineRule="auto"/>
               <w:rPr>
-                <w:sz w:val="20"/>
-                <w:szCs w:val="20"/>
-                <w:highlight w:val="yellow"/>
-              </w:rPr>
-            </w:pPr>
-            <w:r>
-              <w:rPr>
-                <w:rFonts w:ascii="Arial" w:hAnsi="Arial"/>
-                <w:sz w:val="20"/>
+                <w:color w:val="EE0000"/>
+                <w:sz w:val="20"/>
+                <w:szCs w:val="20"/>
+              </w:rPr>
+            </w:pPr>
+            <w:r>
+              <w:rPr>
+                <w:sz w:val="20"/>
+                <w:szCs w:val="20"/>
               </w:rPr>
               <w:t>10/08/2024</w:t>
             </w:r>
@@ -6670,25 +5958,7 @@
                 <w:sz w:val="20"/>
                 <w:szCs w:val="20"/>
               </w:rPr>
-              <w:t xml:space="preserve">TOTAL DE </w:t>
-            </w:r>
-            <w:proofErr w:type="spellStart"/>
-            <w:r>
-              <w:rPr>
-                <w:b/>
-                <w:sz w:val="20"/>
-                <w:szCs w:val="20"/>
-              </w:rPr>
-              <w:t>NCs</w:t>
-            </w:r>
-            <w:proofErr w:type="spellEnd"/>
-            <w:r>
-              <w:rPr>
-                <w:b/>
-                <w:sz w:val="20"/>
-                <w:szCs w:val="20"/>
-              </w:rPr>
-              <w:t xml:space="preserve"> DA ÚLTIMA FISCALIZAÇÂO</w:t>
+              <w:t>TOTAL DE NCs DA ÚLTIMA FISCALIZAÇÂO</w:t>
             </w:r>
           </w:p>
         </w:tc>
@@ -6712,15 +5982,15 @@
             <w:pPr>
               <w:spacing w:before="240" w:after="240" w:line="240" w:lineRule="auto"/>
               <w:rPr>
-                <w:sz w:val="20"/>
-                <w:szCs w:val="20"/>
-                <w:highlight w:val="yellow"/>
-              </w:rPr>
-            </w:pPr>
-            <w:r>
-              <w:rPr>
-                <w:rFonts w:ascii="Arial" w:hAnsi="Arial"/>
-                <w:sz w:val="20"/>
+                <w:color w:val="EE0000"/>
+                <w:sz w:val="20"/>
+                <w:szCs w:val="20"/>
+              </w:rPr>
+            </w:pPr>
+            <w:r>
+              <w:rPr>
+                <w:sz w:val="20"/>
+                <w:szCs w:val="20"/>
               </w:rPr>
               <w:t>5</w:t>
             </w:r>
@@ -6786,15 +6056,15 @@
             <w:pPr>
               <w:spacing w:line="240" w:lineRule="auto"/>
               <w:rPr>
-                <w:sz w:val="20"/>
-                <w:szCs w:val="20"/>
-                <w:highlight w:val="yellow"/>
-              </w:rPr>
-            </w:pPr>
-            <w:r>
-              <w:rPr>
-                <w:rFonts w:ascii="Arial" w:hAnsi="Arial"/>
-                <w:sz w:val="20"/>
+                <w:color w:val="EE0000"/>
+                <w:sz w:val="20"/>
+                <w:szCs w:val="20"/>
+              </w:rPr>
+            </w:pPr>
+            <w:r>
+              <w:rPr>
+                <w:sz w:val="20"/>
+                <w:szCs w:val="20"/>
               </w:rPr>
               <w:t>Resolveram tudo, sem queixas</w:t>
             </w:r>
@@ -6830,7 +6100,6 @@
                 <w:szCs w:val="20"/>
               </w:rPr>
             </w:pPr>
-            <w:proofErr w:type="spellStart"/>
             <w:r>
               <w:rPr>
                 <w:b/>
@@ -6838,16 +6107,7 @@
                 <w:szCs w:val="20"/>
               </w:rPr>
               <w:lastRenderedPageBreak/>
-              <w:t>NCs</w:t>
-            </w:r>
-            <w:proofErr w:type="spellEnd"/>
-            <w:r>
-              <w:rPr>
-                <w:b/>
-                <w:sz w:val="20"/>
-                <w:szCs w:val="20"/>
-              </w:rPr>
-              <w:t xml:space="preserve"> RESIDUAIS</w:t>
+              <w:t>NCs RESIDUAIS</w:t>
             </w:r>
           </w:p>
         </w:tc>
@@ -6871,15 +6131,15 @@
             <w:pPr>
               <w:spacing w:before="240" w:after="240" w:line="240" w:lineRule="auto"/>
               <w:rPr>
-                <w:sz w:val="20"/>
-                <w:szCs w:val="20"/>
-                <w:highlight w:val="yellow"/>
-              </w:rPr>
-            </w:pPr>
-            <w:r>
-              <w:rPr>
-                <w:rFonts w:ascii="Arial" w:hAnsi="Arial"/>
-                <w:sz w:val="20"/>
+                <w:color w:val="EE0000"/>
+                <w:sz w:val="20"/>
+                <w:szCs w:val="20"/>
+              </w:rPr>
+            </w:pPr>
+            <w:r>
+              <w:rPr>
+                <w:sz w:val="20"/>
+                <w:szCs w:val="20"/>
               </w:rPr>
               <w:t>0</w:t>
             </w:r>
@@ -6925,23 +6185,7 @@
           <w:sz w:val="20"/>
           <w:szCs w:val="20"/>
         </w:rPr>
-        <w:t xml:space="preserve"> – os principais elementos avaliados na fase preparatória estão </w:t>
-      </w:r>
-      <w:proofErr w:type="gramStart"/>
-      <w:r>
-        <w:rPr>
-          <w:sz w:val="20"/>
-          <w:szCs w:val="20"/>
-        </w:rPr>
-        <w:t>descritas</w:t>
-      </w:r>
-      <w:proofErr w:type="gramEnd"/>
-      <w:r>
-        <w:rPr>
-          <w:sz w:val="20"/>
-          <w:szCs w:val="20"/>
-        </w:rPr>
-        <w:t xml:space="preserve"> nas </w:t>
+        <w:t xml:space="preserve"> – os principais elementos avaliados na fase preparatória estão descritas nas </w:t>
       </w:r>
       <w:r>
         <w:rPr>
@@ -6996,218 +6240,151 @@
       </w:pPr>
       <w:r>
         <w:rPr>
-          <w:rFonts w:ascii="Arial" w:hAnsi="Arial"/>
-          <w:sz w:val="20"/>
-        </w:rPr>
-        <w:t>Tabela 4 - Informações do prestador de serviços e do município de Bom Jardim.</w:t>
+          <w:b/>
+          <w:sz w:val="20"/>
+          <w:szCs w:val="20"/>
+        </w:rPr>
+        <w:t>Tabela 4</w:t>
+      </w:r>
+      <w:r>
+        <w:rPr>
+          <w:sz w:val="20"/>
+          <w:szCs w:val="20"/>
+        </w:rPr>
+        <w:t xml:space="preserve"> - Informações do prestador de serviços e do município de </w:t>
+      </w:r>
+      <w:r>
+        <w:rPr>
+          <w:sz w:val="20"/>
+          <w:szCs w:val="20"/>
+        </w:rPr>
+        <w:t>Petrolina</w:t>
+      </w:r>
+      <w:r>
+        <w:rPr>
+          <w:sz w:val="20"/>
+          <w:szCs w:val="20"/>
+        </w:rPr>
+        <w:t>.</w:t>
       </w:r>
     </w:p>
     <w:tbl>
       <w:tblPr>
-        <w:tblStyle w:val="a4"/>
-        <w:tblW w:w="9030" w:type="dxa"/>
-        <w:tblInd w:w="0" w:type="dxa"/>
+        <w:tblW w:type="auto" w:w="0"/>
+        <w:tblLook w:firstColumn="1" w:firstRow="1" w:lastColumn="0" w:lastRow="0" w:noHBand="0" w:noVBand="1" w:val="04A0"/>
         <w:tblBorders>
-          <w:top w:val="nil"/>
-          <w:left w:val="nil"/>
-          <w:bottom w:val="nil"/>
-          <w:right w:val="nil"/>
-          <w:insideH w:val="nil"/>
-          <w:insideV w:val="nil"/>
+          <w:top w:val="single" w:sz="8" w:space="0" w:color="000000"/>
+          <w:left w:val="single" w:sz="8" w:space="0" w:color="000000"/>
+          <w:bottom w:val="single" w:sz="8" w:space="0" w:color="000000"/>
+          <w:right w:val="single" w:sz="8" w:space="0" w:color="000000"/>
+          <w:insideH w:val="single" w:sz="8" w:space="0" w:color="000000"/>
+          <w:insideV w:val="single" w:sz="8" w:space="0" w:color="000000"/>
         </w:tblBorders>
-        <w:tblLayout w:type="fixed"/>
-        <w:tblLook w:val="0600" w:firstRow="0" w:lastRow="0" w:firstColumn="0" w:lastColumn="0" w:noHBand="1" w:noVBand="1"/>
       </w:tblPr>
       <w:tblGrid>
-        <w:gridCol w:w="6045"/>
-        <w:gridCol w:w="1860"/>
-        <w:gridCol w:w="1125"/>
+        <w:gridCol w:w="3010"/>
+        <w:gridCol w:w="3010"/>
+        <w:gridCol w:w="3010"/>
       </w:tblGrid>
       <w:tr>
-        <w:trPr>
-          <w:trHeight w:val="344"/>
-        </w:trPr>
-        <w:tc>
-          <w:tcPr>
-            <w:tcW w:w="6045" w:type="dxa"/>
-            <w:tcBorders>
-              <w:top w:val="single" w:sz="8" w:space="0" w:color="808080"/>
-              <w:left w:val="single" w:sz="8" w:space="0" w:color="808080"/>
-              <w:bottom w:val="single" w:sz="8" w:space="0" w:color="808080"/>
-              <w:right w:val="single" w:sz="8" w:space="0" w:color="808080"/>
-            </w:tcBorders>
+        <w:tc>
+          <w:tcPr>
+            <w:tcW w:type="dxa" w:w="5760"/>
+            <w:vAlign w:val="center"/>
             <w:shd w:val="clear" w:color="auto" w:fill="D9D9D9"/>
-            <w:tcMar>
-              <w:top w:w="-13" w:type="dxa"/>
-              <w:left w:w="-13" w:type="dxa"/>
-              <w:bottom w:w="-13" w:type="dxa"/>
-              <w:right w:w="-13" w:type="dxa"/>
-            </w:tcMar>
-            <w:vAlign w:val="center"/>
-          </w:tcPr>
-          <w:p>
-            <w:pPr>
-              <w:spacing w:before="240" w:after="240" w:line="240" w:lineRule="auto"/>
-              <w:rPr>
+          </w:tcPr>
+          <w:p>
+            <w:pPr>
+              <w:jc w:val="center"/>
+            </w:pPr>
+            <w:r/>
+            <w:r>
+              <w:rPr>
+                <w:rFonts w:ascii="Arial" w:hAnsi="Arial"/>
                 <w:b/>
                 <w:sz w:val="20"/>
-                <w:szCs w:val="20"/>
-              </w:rPr>
-            </w:pPr>
-            <w:r>
-              <w:rPr>
+              </w:rPr>
+              <w:t>INFORMAÇÃO</w:t>
+            </w:r>
+          </w:p>
+        </w:tc>
+        <w:tc>
+          <w:tcPr>
+            <w:tcW w:type="dxa" w:w="2160"/>
+            <w:vAlign w:val="center"/>
+            <w:shd w:val="clear" w:color="auto" w:fill="D9D9D9"/>
+          </w:tcPr>
+          <w:p>
+            <w:pPr>
+              <w:jc w:val="center"/>
+            </w:pPr>
+            <w:r/>
+            <w:r>
+              <w:rPr>
+                <w:rFonts w:ascii="Arial" w:hAnsi="Arial"/>
                 <w:b/>
                 <w:sz w:val="20"/>
-                <w:szCs w:val="20"/>
-              </w:rPr>
-              <w:t>INFORMAÇÃO</w:t>
-            </w:r>
-          </w:p>
-        </w:tc>
-        <w:tc>
-          <w:tcPr>
-            <w:tcW w:w="1860" w:type="dxa"/>
-            <w:tcBorders>
-              <w:top w:val="single" w:sz="8" w:space="0" w:color="808080"/>
-              <w:left w:val="single" w:sz="8" w:space="0" w:color="808080"/>
-              <w:bottom w:val="single" w:sz="8" w:space="0" w:color="808080"/>
-              <w:right w:val="single" w:sz="8" w:space="0" w:color="808080"/>
-            </w:tcBorders>
+              </w:rPr>
+              <w:t>PERNAMBUCO</w:t>
+            </w:r>
+          </w:p>
+        </w:tc>
+        <w:tc>
+          <w:tcPr>
+            <w:tcW w:type="dxa" w:w="2160"/>
+            <w:vAlign w:val="center"/>
             <w:shd w:val="clear" w:color="auto" w:fill="D9D9D9"/>
-            <w:tcMar>
-              <w:top w:w="-13" w:type="dxa"/>
-              <w:left w:w="-13" w:type="dxa"/>
-              <w:bottom w:w="-13" w:type="dxa"/>
-              <w:right w:w="-13" w:type="dxa"/>
-            </w:tcMar>
-            <w:vAlign w:val="center"/>
-          </w:tcPr>
-          <w:p>
-            <w:pPr>
-              <w:spacing w:before="240" w:after="240" w:line="240" w:lineRule="auto"/>
-              <w:rPr>
+          </w:tcPr>
+          <w:p>
+            <w:pPr>
+              <w:jc w:val="center"/>
+            </w:pPr>
+            <w:r/>
+            <w:r>
+              <w:rPr>
+                <w:rFonts w:ascii="Arial" w:hAnsi="Arial"/>
                 <w:b/>
                 <w:sz w:val="20"/>
-                <w:szCs w:val="20"/>
-              </w:rPr>
-            </w:pPr>
-            <w:r>
-              <w:rPr>
-                <w:b/>
-                <w:sz w:val="20"/>
-                <w:szCs w:val="20"/>
-              </w:rPr>
-              <w:t>PERNAMBUCO</w:t>
-            </w:r>
-          </w:p>
-        </w:tc>
-        <w:tc>
-          <w:tcPr>
-            <w:tcW w:w="1125" w:type="dxa"/>
-            <w:tcBorders>
-              <w:top w:val="single" w:sz="8" w:space="0" w:color="808080"/>
-              <w:left w:val="single" w:sz="8" w:space="0" w:color="808080"/>
-              <w:bottom w:val="single" w:sz="8" w:space="0" w:color="808080"/>
-              <w:right w:val="single" w:sz="8" w:space="0" w:color="808080"/>
-            </w:tcBorders>
-            <w:shd w:val="clear" w:color="auto" w:fill="D9D9D9"/>
-            <w:tcMar>
-              <w:top w:w="-13" w:type="dxa"/>
-              <w:left w:w="-13" w:type="dxa"/>
-              <w:bottom w:w="-13" w:type="dxa"/>
-              <w:right w:w="-13" w:type="dxa"/>
-            </w:tcMar>
-            <w:vAlign w:val="center"/>
-          </w:tcPr>
-          <w:p>
-            <w:pPr>
-              <w:spacing w:before="240" w:after="240" w:line="240" w:lineRule="auto"/>
-              <w:rPr>
-                <w:b/>
-                <w:sz w:val="20"/>
-                <w:szCs w:val="20"/>
-                <w:highlight w:val="yellow"/>
-              </w:rPr>
-            </w:pPr>
-            <w:r>
-              <w:rPr>
-                <w:b/>
-                <w:sz w:val="20"/>
-                <w:szCs w:val="20"/>
-                <w:highlight w:val="yellow"/>
-              </w:rPr>
-              <w:t>XXXX</w:t>
+              </w:rPr>
+              <w:t>PETROLINA</w:t>
             </w:r>
           </w:p>
         </w:tc>
       </w:tr>
       <w:tr>
-        <w:trPr>
-          <w:trHeight w:val="344"/>
-        </w:trPr>
-        <w:tc>
-          <w:tcPr>
-            <w:tcW w:w="6045" w:type="dxa"/>
-            <w:tcBorders>
-              <w:top w:val="single" w:sz="8" w:space="0" w:color="808080"/>
-              <w:left w:val="single" w:sz="8" w:space="0" w:color="808080"/>
-              <w:bottom w:val="single" w:sz="8" w:space="0" w:color="808080"/>
-              <w:right w:val="single" w:sz="8" w:space="0" w:color="808080"/>
-            </w:tcBorders>
-            <w:tcMar>
-              <w:top w:w="-13" w:type="dxa"/>
-              <w:left w:w="-13" w:type="dxa"/>
-              <w:bottom w:w="-13" w:type="dxa"/>
-              <w:right w:w="-13" w:type="dxa"/>
-            </w:tcMar>
-            <w:vAlign w:val="center"/>
-          </w:tcPr>
-          <w:p>
-            <w:pPr>
-              <w:spacing w:before="240" w:after="240" w:line="240" w:lineRule="auto"/>
-              <w:rPr>
-                <w:sz w:val="20"/>
-                <w:szCs w:val="20"/>
-              </w:rPr>
-            </w:pPr>
-            <w:r>
-              <w:rPr>
-                <w:sz w:val="20"/>
-                <w:szCs w:val="20"/>
-              </w:rPr>
-              <w:t>Quantidade de economias residenciais ativas de água</w:t>
-            </w:r>
-          </w:p>
-        </w:tc>
-        <w:tc>
-          <w:tcPr>
-            <w:tcW w:w="1860" w:type="dxa"/>
-            <w:tcBorders>
-              <w:top w:val="single" w:sz="8" w:space="0" w:color="808080"/>
-              <w:left w:val="single" w:sz="8" w:space="0" w:color="808080"/>
-              <w:bottom w:val="single" w:sz="8" w:space="0" w:color="808080"/>
-              <w:right w:val="single" w:sz="8" w:space="0" w:color="808080"/>
-            </w:tcBorders>
-            <w:tcMar>
-              <w:top w:w="-13" w:type="dxa"/>
-              <w:left w:w="-13" w:type="dxa"/>
-              <w:bottom w:w="-13" w:type="dxa"/>
-              <w:right w:w="-13" w:type="dxa"/>
-            </w:tcMar>
-            <w:vAlign w:val="center"/>
-          </w:tcPr>
-          <w:p>
-            <w:pPr>
-              <w:spacing w:before="240" w:after="240" w:line="240" w:lineRule="auto"/>
-              <w:rPr>
-                <w:sz w:val="20"/>
-                <w:szCs w:val="20"/>
-              </w:rPr>
-            </w:pPr>
-            <w:r>
-              <w:rPr>
-                <w:sz w:val="20"/>
-                <w:szCs w:val="20"/>
+        <w:tc>
+          <w:tcPr>
+            <w:tcW w:type="dxa" w:w="5760"/>
+            <w:vAlign w:val="center"/>
+          </w:tcPr>
+          <w:p>
+            <w:pPr>
+              <w:jc w:val="center"/>
+            </w:pPr>
+            <w:r/>
+            <w:r>
+              <w:rPr>
+                <w:rFonts w:ascii="Arial" w:hAnsi="Arial"/>
+                <w:sz w:val="20"/>
+              </w:rPr>
+              <w:t>Quantidade de economias residenciais ativas de água (A) - EAA</w:t>
+            </w:r>
+          </w:p>
+        </w:tc>
+        <w:tc>
+          <w:tcPr>
+            <w:tcW w:type="dxa" w:w="2160"/>
+            <w:vAlign w:val="center"/>
+          </w:tcPr>
+          <w:p>
+            <w:pPr>
+              <w:jc w:val="center"/>
+            </w:pPr>
+            <w:r/>
+            <w:r>
+              <w:rPr>
+                <w:rFonts w:ascii="Arial" w:hAnsi="Arial"/>
+                <w:sz w:val="20"/>
               </w:rPr>
               <w:t>2.261.695</w:t>
             </w:r>
@@ -7215,99 +6392,58 @@
         </w:tc>
         <w:tc>
           <w:tcPr>
-            <w:tcW w:w="1125" w:type="dxa"/>
-            <w:tcBorders>
-              <w:top w:val="single" w:sz="8" w:space="0" w:color="808080"/>
-              <w:left w:val="single" w:sz="8" w:space="0" w:color="808080"/>
-              <w:bottom w:val="single" w:sz="8" w:space="0" w:color="808080"/>
-              <w:right w:val="single" w:sz="8" w:space="0" w:color="808080"/>
-            </w:tcBorders>
-            <w:tcMar>
-              <w:top w:w="-13" w:type="dxa"/>
-              <w:left w:w="-13" w:type="dxa"/>
-              <w:bottom w:w="-13" w:type="dxa"/>
-              <w:right w:w="-13" w:type="dxa"/>
-            </w:tcMar>
-            <w:vAlign w:val="center"/>
-          </w:tcPr>
-          <w:p>
-            <w:pPr>
-              <w:spacing w:line="240" w:lineRule="auto"/>
-              <w:rPr>
-                <w:sz w:val="20"/>
-                <w:szCs w:val="20"/>
-              </w:rPr>
-            </w:pPr>
+            <w:tcW w:type="dxa" w:w="2160"/>
+            <w:vAlign w:val="center"/>
+          </w:tcPr>
+          <w:p>
+            <w:pPr>
+              <w:jc w:val="center"/>
+            </w:pPr>
+            <w:r/>
+            <w:r>
+              <w:rPr>
+                <w:rFonts w:ascii="Arial" w:hAnsi="Arial"/>
+                <w:sz w:val="20"/>
+              </w:rPr>
+              <w:t>107386</w:t>
+            </w:r>
           </w:p>
         </w:tc>
       </w:tr>
       <w:tr>
-        <w:trPr>
-          <w:trHeight w:val="344"/>
-        </w:trPr>
-        <w:tc>
-          <w:tcPr>
-            <w:tcW w:w="6045" w:type="dxa"/>
-            <w:tcBorders>
-              <w:top w:val="single" w:sz="8" w:space="0" w:color="808080"/>
-              <w:left w:val="single" w:sz="8" w:space="0" w:color="808080"/>
-              <w:bottom w:val="single" w:sz="8" w:space="0" w:color="808080"/>
-              <w:right w:val="single" w:sz="8" w:space="0" w:color="808080"/>
-            </w:tcBorders>
-            <w:tcMar>
-              <w:top w:w="-13" w:type="dxa"/>
-              <w:left w:w="-13" w:type="dxa"/>
-              <w:bottom w:w="-13" w:type="dxa"/>
-              <w:right w:w="-13" w:type="dxa"/>
-            </w:tcMar>
-            <w:vAlign w:val="center"/>
-          </w:tcPr>
-          <w:p>
-            <w:pPr>
-              <w:spacing w:before="240" w:after="240" w:line="240" w:lineRule="auto"/>
-              <w:rPr>
-                <w:sz w:val="20"/>
-                <w:szCs w:val="20"/>
-              </w:rPr>
-            </w:pPr>
-            <w:r>
-              <w:rPr>
-                <w:sz w:val="20"/>
-                <w:szCs w:val="20"/>
-              </w:rPr>
-              <w:t>Quantidade de economias residenciais inativas de água</w:t>
-            </w:r>
-          </w:p>
-        </w:tc>
-        <w:tc>
-          <w:tcPr>
-            <w:tcW w:w="1860" w:type="dxa"/>
-            <w:tcBorders>
-              <w:top w:val="single" w:sz="8" w:space="0" w:color="808080"/>
-              <w:left w:val="single" w:sz="8" w:space="0" w:color="808080"/>
-              <w:bottom w:val="single" w:sz="8" w:space="0" w:color="808080"/>
-              <w:right w:val="single" w:sz="8" w:space="0" w:color="808080"/>
-            </w:tcBorders>
-            <w:tcMar>
-              <w:top w:w="-13" w:type="dxa"/>
-              <w:left w:w="-13" w:type="dxa"/>
-              <w:bottom w:w="-13" w:type="dxa"/>
-              <w:right w:w="-13" w:type="dxa"/>
-            </w:tcMar>
-            <w:vAlign w:val="center"/>
-          </w:tcPr>
-          <w:p>
-            <w:pPr>
-              <w:spacing w:before="240" w:after="240" w:line="240" w:lineRule="auto"/>
-              <w:rPr>
-                <w:sz w:val="20"/>
-                <w:szCs w:val="20"/>
-              </w:rPr>
-            </w:pPr>
-            <w:r>
-              <w:rPr>
-                <w:sz w:val="20"/>
-                <w:szCs w:val="20"/>
+        <w:tc>
+          <w:tcPr>
+            <w:tcW w:type="dxa" w:w="5760"/>
+            <w:vAlign w:val="center"/>
+          </w:tcPr>
+          <w:p>
+            <w:pPr>
+              <w:jc w:val="center"/>
+            </w:pPr>
+            <w:r/>
+            <w:r>
+              <w:rPr>
+                <w:rFonts w:ascii="Arial" w:hAnsi="Arial"/>
+                <w:sz w:val="20"/>
+              </w:rPr>
+              <w:t>Quantidade de economias residenciais inativas de água (B)-EIA</w:t>
+            </w:r>
+          </w:p>
+        </w:tc>
+        <w:tc>
+          <w:tcPr>
+            <w:tcW w:type="dxa" w:w="2160"/>
+            <w:vAlign w:val="center"/>
+          </w:tcPr>
+          <w:p>
+            <w:pPr>
+              <w:jc w:val="center"/>
+            </w:pPr>
+            <w:r/>
+            <w:r>
+              <w:rPr>
+                <w:rFonts w:ascii="Arial" w:hAnsi="Arial"/>
+                <w:sz w:val="20"/>
               </w:rPr>
               <w:t>377.745</w:t>
             </w:r>
@@ -7315,99 +6451,58 @@
         </w:tc>
         <w:tc>
           <w:tcPr>
-            <w:tcW w:w="1125" w:type="dxa"/>
-            <w:tcBorders>
-              <w:top w:val="single" w:sz="8" w:space="0" w:color="808080"/>
-              <w:left w:val="single" w:sz="8" w:space="0" w:color="808080"/>
-              <w:bottom w:val="single" w:sz="8" w:space="0" w:color="808080"/>
-              <w:right w:val="single" w:sz="8" w:space="0" w:color="808080"/>
-            </w:tcBorders>
-            <w:tcMar>
-              <w:top w:w="-13" w:type="dxa"/>
-              <w:left w:w="-13" w:type="dxa"/>
-              <w:bottom w:w="-13" w:type="dxa"/>
-              <w:right w:w="-13" w:type="dxa"/>
-            </w:tcMar>
-            <w:vAlign w:val="center"/>
-          </w:tcPr>
-          <w:p>
-            <w:pPr>
-              <w:spacing w:line="240" w:lineRule="auto"/>
-              <w:rPr>
-                <w:sz w:val="20"/>
-                <w:szCs w:val="20"/>
-              </w:rPr>
-            </w:pPr>
+            <w:tcW w:type="dxa" w:w="2160"/>
+            <w:vAlign w:val="center"/>
+          </w:tcPr>
+          <w:p>
+            <w:pPr>
+              <w:jc w:val="center"/>
+            </w:pPr>
+            <w:r/>
+            <w:r>
+              <w:rPr>
+                <w:rFonts w:ascii="Arial" w:hAnsi="Arial"/>
+                <w:sz w:val="20"/>
+              </w:rPr>
+              <w:t>4369</w:t>
+            </w:r>
           </w:p>
         </w:tc>
       </w:tr>
       <w:tr>
-        <w:trPr>
-          <w:trHeight w:val="344"/>
-        </w:trPr>
-        <w:tc>
-          <w:tcPr>
-            <w:tcW w:w="6045" w:type="dxa"/>
-            <w:tcBorders>
-              <w:top w:val="single" w:sz="8" w:space="0" w:color="808080"/>
-              <w:left w:val="single" w:sz="8" w:space="0" w:color="808080"/>
-              <w:bottom w:val="single" w:sz="8" w:space="0" w:color="808080"/>
-              <w:right w:val="single" w:sz="8" w:space="0" w:color="808080"/>
-            </w:tcBorders>
-            <w:tcMar>
-              <w:top w:w="-13" w:type="dxa"/>
-              <w:left w:w="-13" w:type="dxa"/>
-              <w:bottom w:w="-13" w:type="dxa"/>
-              <w:right w:w="-13" w:type="dxa"/>
-            </w:tcMar>
-            <w:vAlign w:val="center"/>
-          </w:tcPr>
-          <w:p>
-            <w:pPr>
-              <w:spacing w:before="240" w:after="240" w:line="240" w:lineRule="auto"/>
-              <w:rPr>
-                <w:sz w:val="20"/>
-                <w:szCs w:val="20"/>
-              </w:rPr>
-            </w:pPr>
-            <w:r>
-              <w:rPr>
-                <w:sz w:val="20"/>
-                <w:szCs w:val="20"/>
-              </w:rPr>
-              <w:t>Quantidade de economias residenciais ativas de esgoto</w:t>
-            </w:r>
-          </w:p>
-        </w:tc>
-        <w:tc>
-          <w:tcPr>
-            <w:tcW w:w="1860" w:type="dxa"/>
-            <w:tcBorders>
-              <w:top w:val="single" w:sz="8" w:space="0" w:color="808080"/>
-              <w:left w:val="single" w:sz="8" w:space="0" w:color="808080"/>
-              <w:bottom w:val="single" w:sz="8" w:space="0" w:color="808080"/>
-              <w:right w:val="single" w:sz="8" w:space="0" w:color="808080"/>
-            </w:tcBorders>
-            <w:tcMar>
-              <w:top w:w="-13" w:type="dxa"/>
-              <w:left w:w="-13" w:type="dxa"/>
-              <w:bottom w:w="-13" w:type="dxa"/>
-              <w:right w:w="-13" w:type="dxa"/>
-            </w:tcMar>
-            <w:vAlign w:val="center"/>
-          </w:tcPr>
-          <w:p>
-            <w:pPr>
-              <w:spacing w:before="240" w:after="240" w:line="240" w:lineRule="auto"/>
-              <w:rPr>
-                <w:sz w:val="20"/>
-                <w:szCs w:val="20"/>
-              </w:rPr>
-            </w:pPr>
-            <w:r>
-              <w:rPr>
-                <w:sz w:val="20"/>
-                <w:szCs w:val="20"/>
+        <w:tc>
+          <w:tcPr>
+            <w:tcW w:type="dxa" w:w="5760"/>
+            <w:vAlign w:val="center"/>
+          </w:tcPr>
+          <w:p>
+            <w:pPr>
+              <w:jc w:val="center"/>
+            </w:pPr>
+            <w:r/>
+            <w:r>
+              <w:rPr>
+                <w:rFonts w:ascii="Arial" w:hAnsi="Arial"/>
+                <w:sz w:val="20"/>
+              </w:rPr>
+              <w:t>Quantidade de economias residenciais ativas de esgoto (C) - EAE</w:t>
+            </w:r>
+          </w:p>
+        </w:tc>
+        <w:tc>
+          <w:tcPr>
+            <w:tcW w:type="dxa" w:w="2160"/>
+            <w:vAlign w:val="center"/>
+          </w:tcPr>
+          <w:p>
+            <w:pPr>
+              <w:jc w:val="center"/>
+            </w:pPr>
+            <w:r/>
+            <w:r>
+              <w:rPr>
+                <w:rFonts w:ascii="Arial" w:hAnsi="Arial"/>
+                <w:sz w:val="20"/>
               </w:rPr>
               <w:t>654.143</w:t>
             </w:r>
@@ -7415,99 +6510,58 @@
         </w:tc>
         <w:tc>
           <w:tcPr>
-            <w:tcW w:w="1125" w:type="dxa"/>
-            <w:tcBorders>
-              <w:top w:val="single" w:sz="8" w:space="0" w:color="808080"/>
-              <w:left w:val="single" w:sz="8" w:space="0" w:color="808080"/>
-              <w:bottom w:val="single" w:sz="8" w:space="0" w:color="808080"/>
-              <w:right w:val="single" w:sz="8" w:space="0" w:color="808080"/>
-            </w:tcBorders>
-            <w:tcMar>
-              <w:top w:w="-13" w:type="dxa"/>
-              <w:left w:w="-13" w:type="dxa"/>
-              <w:bottom w:w="-13" w:type="dxa"/>
-              <w:right w:w="-13" w:type="dxa"/>
-            </w:tcMar>
-            <w:vAlign w:val="center"/>
-          </w:tcPr>
-          <w:p>
-            <w:pPr>
-              <w:spacing w:line="240" w:lineRule="auto"/>
-              <w:rPr>
-                <w:sz w:val="20"/>
-                <w:szCs w:val="20"/>
-              </w:rPr>
-            </w:pPr>
+            <w:tcW w:type="dxa" w:w="2160"/>
+            <w:vAlign w:val="center"/>
+          </w:tcPr>
+          <w:p>
+            <w:pPr>
+              <w:jc w:val="center"/>
+            </w:pPr>
+            <w:r/>
+            <w:r>
+              <w:rPr>
+                <w:rFonts w:ascii="Arial" w:hAnsi="Arial"/>
+                <w:sz w:val="20"/>
+              </w:rPr>
+              <w:t>86035</w:t>
+            </w:r>
           </w:p>
         </w:tc>
       </w:tr>
       <w:tr>
-        <w:trPr>
-          <w:trHeight w:val="344"/>
-        </w:trPr>
-        <w:tc>
-          <w:tcPr>
-            <w:tcW w:w="6045" w:type="dxa"/>
-            <w:tcBorders>
-              <w:top w:val="single" w:sz="8" w:space="0" w:color="808080"/>
-              <w:left w:val="single" w:sz="8" w:space="0" w:color="808080"/>
-              <w:bottom w:val="single" w:sz="8" w:space="0" w:color="808080"/>
-              <w:right w:val="single" w:sz="8" w:space="0" w:color="808080"/>
-            </w:tcBorders>
-            <w:tcMar>
-              <w:top w:w="-13" w:type="dxa"/>
-              <w:left w:w="-13" w:type="dxa"/>
-              <w:bottom w:w="-13" w:type="dxa"/>
-              <w:right w:w="-13" w:type="dxa"/>
-            </w:tcMar>
-            <w:vAlign w:val="center"/>
-          </w:tcPr>
-          <w:p>
-            <w:pPr>
-              <w:spacing w:before="240" w:after="240" w:line="240" w:lineRule="auto"/>
-              <w:rPr>
-                <w:sz w:val="20"/>
-                <w:szCs w:val="20"/>
-              </w:rPr>
-            </w:pPr>
-            <w:r>
-              <w:rPr>
-                <w:sz w:val="20"/>
-                <w:szCs w:val="20"/>
-              </w:rPr>
-              <w:t>Quantidade de economias residenciais inativas de esgoto</w:t>
-            </w:r>
-          </w:p>
-        </w:tc>
-        <w:tc>
-          <w:tcPr>
-            <w:tcW w:w="1860" w:type="dxa"/>
-            <w:tcBorders>
-              <w:top w:val="single" w:sz="8" w:space="0" w:color="808080"/>
-              <w:left w:val="single" w:sz="8" w:space="0" w:color="808080"/>
-              <w:bottom w:val="single" w:sz="8" w:space="0" w:color="808080"/>
-              <w:right w:val="single" w:sz="8" w:space="0" w:color="808080"/>
-            </w:tcBorders>
-            <w:tcMar>
-              <w:top w:w="-13" w:type="dxa"/>
-              <w:left w:w="-13" w:type="dxa"/>
-              <w:bottom w:w="-13" w:type="dxa"/>
-              <w:right w:w="-13" w:type="dxa"/>
-            </w:tcMar>
-            <w:vAlign w:val="center"/>
-          </w:tcPr>
-          <w:p>
-            <w:pPr>
-              <w:spacing w:before="240" w:after="240" w:line="240" w:lineRule="auto"/>
-              <w:rPr>
-                <w:sz w:val="20"/>
-                <w:szCs w:val="20"/>
-              </w:rPr>
-            </w:pPr>
-            <w:r>
-              <w:rPr>
-                <w:sz w:val="20"/>
-                <w:szCs w:val="20"/>
+        <w:tc>
+          <w:tcPr>
+            <w:tcW w:type="dxa" w:w="5760"/>
+            <w:vAlign w:val="center"/>
+          </w:tcPr>
+          <w:p>
+            <w:pPr>
+              <w:jc w:val="center"/>
+            </w:pPr>
+            <w:r/>
+            <w:r>
+              <w:rPr>
+                <w:rFonts w:ascii="Arial" w:hAnsi="Arial"/>
+                <w:sz w:val="20"/>
+              </w:rPr>
+              <w:t>Quantidade de economias residenciais inativas de esgoto (D) - EIE</w:t>
+            </w:r>
+          </w:p>
+        </w:tc>
+        <w:tc>
+          <w:tcPr>
+            <w:tcW w:type="dxa" w:w="2160"/>
+            <w:vAlign w:val="center"/>
+          </w:tcPr>
+          <w:p>
+            <w:pPr>
+              <w:jc w:val="center"/>
+            </w:pPr>
+            <w:r/>
+            <w:r>
+              <w:rPr>
+                <w:rFonts w:ascii="Arial" w:hAnsi="Arial"/>
+                <w:sz w:val="20"/>
               </w:rPr>
               <w:t>300.683</w:t>
             </w:r>
@@ -7515,99 +6569,58 @@
         </w:tc>
         <w:tc>
           <w:tcPr>
-            <w:tcW w:w="1125" w:type="dxa"/>
-            <w:tcBorders>
-              <w:top w:val="single" w:sz="8" w:space="0" w:color="808080"/>
-              <w:left w:val="single" w:sz="8" w:space="0" w:color="808080"/>
-              <w:bottom w:val="single" w:sz="8" w:space="0" w:color="808080"/>
-              <w:right w:val="single" w:sz="8" w:space="0" w:color="808080"/>
-            </w:tcBorders>
-            <w:tcMar>
-              <w:top w:w="-13" w:type="dxa"/>
-              <w:left w:w="-13" w:type="dxa"/>
-              <w:bottom w:w="-13" w:type="dxa"/>
-              <w:right w:w="-13" w:type="dxa"/>
-            </w:tcMar>
-            <w:vAlign w:val="center"/>
-          </w:tcPr>
-          <w:p>
-            <w:pPr>
-              <w:spacing w:line="240" w:lineRule="auto"/>
-              <w:rPr>
-                <w:sz w:val="20"/>
-                <w:szCs w:val="20"/>
-              </w:rPr>
-            </w:pPr>
+            <w:tcW w:type="dxa" w:w="2160"/>
+            <w:vAlign w:val="center"/>
+          </w:tcPr>
+          <w:p>
+            <w:pPr>
+              <w:jc w:val="center"/>
+            </w:pPr>
+            <w:r/>
+            <w:r>
+              <w:rPr>
+                <w:rFonts w:ascii="Arial" w:hAnsi="Arial"/>
+                <w:sz w:val="20"/>
+              </w:rPr>
+              <w:t>7996</w:t>
+            </w:r>
           </w:p>
         </w:tc>
       </w:tr>
       <w:tr>
-        <w:trPr>
-          <w:trHeight w:val="344"/>
-        </w:trPr>
-        <w:tc>
-          <w:tcPr>
-            <w:tcW w:w="6045" w:type="dxa"/>
-            <w:tcBorders>
-              <w:top w:val="single" w:sz="8" w:space="0" w:color="808080"/>
-              <w:left w:val="single" w:sz="8" w:space="0" w:color="808080"/>
-              <w:bottom w:val="single" w:sz="8" w:space="0" w:color="808080"/>
-              <w:right w:val="single" w:sz="8" w:space="0" w:color="808080"/>
-            </w:tcBorders>
-            <w:tcMar>
-              <w:top w:w="-13" w:type="dxa"/>
-              <w:left w:w="-13" w:type="dxa"/>
-              <w:bottom w:w="-13" w:type="dxa"/>
-              <w:right w:w="-13" w:type="dxa"/>
-            </w:tcMar>
-            <w:vAlign w:val="center"/>
-          </w:tcPr>
-          <w:p>
-            <w:pPr>
-              <w:spacing w:before="240" w:after="240" w:line="240" w:lineRule="auto"/>
-              <w:rPr>
-                <w:sz w:val="20"/>
-                <w:szCs w:val="20"/>
-              </w:rPr>
-            </w:pPr>
-            <w:r>
-              <w:rPr>
-                <w:sz w:val="20"/>
-                <w:szCs w:val="20"/>
-              </w:rPr>
-              <w:t>Quantidade de economias residenciais ativas com tratamento de esgoto</w:t>
-            </w:r>
-          </w:p>
-        </w:tc>
-        <w:tc>
-          <w:tcPr>
-            <w:tcW w:w="1860" w:type="dxa"/>
-            <w:tcBorders>
-              <w:top w:val="single" w:sz="8" w:space="0" w:color="808080"/>
-              <w:left w:val="single" w:sz="8" w:space="0" w:color="808080"/>
-              <w:bottom w:val="single" w:sz="8" w:space="0" w:color="808080"/>
-              <w:right w:val="single" w:sz="8" w:space="0" w:color="808080"/>
-            </w:tcBorders>
-            <w:tcMar>
-              <w:top w:w="-13" w:type="dxa"/>
-              <w:left w:w="-13" w:type="dxa"/>
-              <w:bottom w:w="-13" w:type="dxa"/>
-              <w:right w:w="-13" w:type="dxa"/>
-            </w:tcMar>
-            <w:vAlign w:val="center"/>
-          </w:tcPr>
-          <w:p>
-            <w:pPr>
-              <w:spacing w:before="240" w:after="240" w:line="240" w:lineRule="auto"/>
-              <w:rPr>
-                <w:sz w:val="20"/>
-                <w:szCs w:val="20"/>
-              </w:rPr>
-            </w:pPr>
-            <w:r>
-              <w:rPr>
-                <w:sz w:val="20"/>
-                <w:szCs w:val="20"/>
+        <w:tc>
+          <w:tcPr>
+            <w:tcW w:type="dxa" w:w="5760"/>
+            <w:vAlign w:val="center"/>
+          </w:tcPr>
+          <w:p>
+            <w:pPr>
+              <w:jc w:val="center"/>
+            </w:pPr>
+            <w:r/>
+            <w:r>
+              <w:rPr>
+                <w:rFonts w:ascii="Arial" w:hAnsi="Arial"/>
+                <w:sz w:val="20"/>
+              </w:rPr>
+              <w:t>Quantidade de economias residenciais ativas com tratamento de esgoto (E) - EAT</w:t>
+            </w:r>
+          </w:p>
+        </w:tc>
+        <w:tc>
+          <w:tcPr>
+            <w:tcW w:type="dxa" w:w="2160"/>
+            <w:vAlign w:val="center"/>
+          </w:tcPr>
+          <w:p>
+            <w:pPr>
+              <w:jc w:val="center"/>
+            </w:pPr>
+            <w:r/>
+            <w:r>
+              <w:rPr>
+                <w:rFonts w:ascii="Arial" w:hAnsi="Arial"/>
+                <w:sz w:val="20"/>
               </w:rPr>
               <w:t>654.143</w:t>
             </w:r>
@@ -7615,99 +6628,58 @@
         </w:tc>
         <w:tc>
           <w:tcPr>
-            <w:tcW w:w="1125" w:type="dxa"/>
-            <w:tcBorders>
-              <w:top w:val="single" w:sz="8" w:space="0" w:color="808080"/>
-              <w:left w:val="single" w:sz="8" w:space="0" w:color="808080"/>
-              <w:bottom w:val="single" w:sz="8" w:space="0" w:color="808080"/>
-              <w:right w:val="single" w:sz="8" w:space="0" w:color="808080"/>
-            </w:tcBorders>
-            <w:tcMar>
-              <w:top w:w="-13" w:type="dxa"/>
-              <w:left w:w="-13" w:type="dxa"/>
-              <w:bottom w:w="-13" w:type="dxa"/>
-              <w:right w:w="-13" w:type="dxa"/>
-            </w:tcMar>
-            <w:vAlign w:val="center"/>
-          </w:tcPr>
-          <w:p>
-            <w:pPr>
-              <w:spacing w:line="240" w:lineRule="auto"/>
-              <w:rPr>
-                <w:sz w:val="20"/>
-                <w:szCs w:val="20"/>
-              </w:rPr>
-            </w:pPr>
+            <w:tcW w:type="dxa" w:w="2160"/>
+            <w:vAlign w:val="center"/>
+          </w:tcPr>
+          <w:p>
+            <w:pPr>
+              <w:jc w:val="center"/>
+            </w:pPr>
+            <w:r/>
+            <w:r>
+              <w:rPr>
+                <w:rFonts w:ascii="Arial" w:hAnsi="Arial"/>
+                <w:sz w:val="20"/>
+              </w:rPr>
+              <w:t>86035</w:t>
+            </w:r>
           </w:p>
         </w:tc>
       </w:tr>
       <w:tr>
-        <w:trPr>
-          <w:trHeight w:val="344"/>
-        </w:trPr>
-        <w:tc>
-          <w:tcPr>
-            <w:tcW w:w="6045" w:type="dxa"/>
-            <w:tcBorders>
-              <w:top w:val="single" w:sz="8" w:space="0" w:color="808080"/>
-              <w:left w:val="single" w:sz="8" w:space="0" w:color="808080"/>
-              <w:bottom w:val="single" w:sz="8" w:space="0" w:color="808080"/>
-              <w:right w:val="single" w:sz="8" w:space="0" w:color="808080"/>
-            </w:tcBorders>
-            <w:tcMar>
-              <w:top w:w="-13" w:type="dxa"/>
-              <w:left w:w="-13" w:type="dxa"/>
-              <w:bottom w:w="-13" w:type="dxa"/>
-              <w:right w:w="-13" w:type="dxa"/>
-            </w:tcMar>
-            <w:vAlign w:val="center"/>
-          </w:tcPr>
-          <w:p>
-            <w:pPr>
-              <w:spacing w:before="240" w:after="240" w:line="240" w:lineRule="auto"/>
-              <w:rPr>
-                <w:sz w:val="20"/>
-                <w:szCs w:val="20"/>
-              </w:rPr>
-            </w:pPr>
-            <w:r>
-              <w:rPr>
-                <w:sz w:val="20"/>
-                <w:szCs w:val="20"/>
-              </w:rPr>
-              <w:t>Quantidade de economias residenciais inativas com tratamento de esgoto</w:t>
-            </w:r>
-          </w:p>
-        </w:tc>
-        <w:tc>
-          <w:tcPr>
-            <w:tcW w:w="1860" w:type="dxa"/>
-            <w:tcBorders>
-              <w:top w:val="single" w:sz="8" w:space="0" w:color="808080"/>
-              <w:left w:val="single" w:sz="8" w:space="0" w:color="808080"/>
-              <w:bottom w:val="single" w:sz="8" w:space="0" w:color="808080"/>
-              <w:right w:val="single" w:sz="8" w:space="0" w:color="808080"/>
-            </w:tcBorders>
-            <w:tcMar>
-              <w:top w:w="-13" w:type="dxa"/>
-              <w:left w:w="-13" w:type="dxa"/>
-              <w:bottom w:w="-13" w:type="dxa"/>
-              <w:right w:w="-13" w:type="dxa"/>
-            </w:tcMar>
-            <w:vAlign w:val="center"/>
-          </w:tcPr>
-          <w:p>
-            <w:pPr>
-              <w:spacing w:before="240" w:after="240" w:line="240" w:lineRule="auto"/>
-              <w:rPr>
-                <w:sz w:val="20"/>
-                <w:szCs w:val="20"/>
-              </w:rPr>
-            </w:pPr>
-            <w:r>
-              <w:rPr>
-                <w:sz w:val="20"/>
-                <w:szCs w:val="20"/>
+        <w:tc>
+          <w:tcPr>
+            <w:tcW w:type="dxa" w:w="5760"/>
+            <w:vAlign w:val="center"/>
+          </w:tcPr>
+          <w:p>
+            <w:pPr>
+              <w:jc w:val="center"/>
+            </w:pPr>
+            <w:r/>
+            <w:r>
+              <w:rPr>
+                <w:rFonts w:ascii="Arial" w:hAnsi="Arial"/>
+                <w:sz w:val="20"/>
+              </w:rPr>
+              <w:t>Quantidade de economias residenciais inativas com tratamento de esgoto (F) - EIT</w:t>
+            </w:r>
+          </w:p>
+        </w:tc>
+        <w:tc>
+          <w:tcPr>
+            <w:tcW w:type="dxa" w:w="2160"/>
+            <w:vAlign w:val="center"/>
+          </w:tcPr>
+          <w:p>
+            <w:pPr>
+              <w:jc w:val="center"/>
+            </w:pPr>
+            <w:r/>
+            <w:r>
+              <w:rPr>
+                <w:rFonts w:ascii="Arial" w:hAnsi="Arial"/>
+                <w:sz w:val="20"/>
               </w:rPr>
               <w:t>300.683</w:t>
             </w:r>
@@ -7715,99 +6687,58 @@
         </w:tc>
         <w:tc>
           <w:tcPr>
-            <w:tcW w:w="1125" w:type="dxa"/>
-            <w:tcBorders>
-              <w:top w:val="single" w:sz="8" w:space="0" w:color="808080"/>
-              <w:left w:val="single" w:sz="8" w:space="0" w:color="808080"/>
-              <w:bottom w:val="single" w:sz="8" w:space="0" w:color="808080"/>
-              <w:right w:val="single" w:sz="8" w:space="0" w:color="808080"/>
-            </w:tcBorders>
-            <w:tcMar>
-              <w:top w:w="-13" w:type="dxa"/>
-              <w:left w:w="-13" w:type="dxa"/>
-              <w:bottom w:w="-13" w:type="dxa"/>
-              <w:right w:w="-13" w:type="dxa"/>
-            </w:tcMar>
-            <w:vAlign w:val="center"/>
-          </w:tcPr>
-          <w:p>
-            <w:pPr>
-              <w:spacing w:line="240" w:lineRule="auto"/>
-              <w:rPr>
-                <w:sz w:val="20"/>
-                <w:szCs w:val="20"/>
-              </w:rPr>
-            </w:pPr>
+            <w:tcW w:type="dxa" w:w="2160"/>
+            <w:vAlign w:val="center"/>
+          </w:tcPr>
+          <w:p>
+            <w:pPr>
+              <w:jc w:val="center"/>
+            </w:pPr>
+            <w:r/>
+            <w:r>
+              <w:rPr>
+                <w:rFonts w:ascii="Arial" w:hAnsi="Arial"/>
+                <w:sz w:val="20"/>
+              </w:rPr>
+              <w:t>7996</w:t>
+            </w:r>
           </w:p>
         </w:tc>
       </w:tr>
       <w:tr>
-        <w:trPr>
-          <w:trHeight w:val="344"/>
-        </w:trPr>
-        <w:tc>
-          <w:tcPr>
-            <w:tcW w:w="6045" w:type="dxa"/>
-            <w:tcBorders>
-              <w:top w:val="single" w:sz="8" w:space="0" w:color="808080"/>
-              <w:left w:val="single" w:sz="8" w:space="0" w:color="808080"/>
-              <w:bottom w:val="single" w:sz="8" w:space="0" w:color="808080"/>
-              <w:right w:val="single" w:sz="8" w:space="0" w:color="808080"/>
-            </w:tcBorders>
-            <w:tcMar>
-              <w:top w:w="-13" w:type="dxa"/>
-              <w:left w:w="-13" w:type="dxa"/>
-              <w:bottom w:w="-13" w:type="dxa"/>
-              <w:right w:w="-13" w:type="dxa"/>
-            </w:tcMar>
-            <w:vAlign w:val="center"/>
-          </w:tcPr>
-          <w:p>
-            <w:pPr>
-              <w:spacing w:before="240" w:after="240" w:line="240" w:lineRule="auto"/>
-              <w:rPr>
-                <w:sz w:val="20"/>
-                <w:szCs w:val="20"/>
-              </w:rPr>
-            </w:pPr>
-            <w:r>
-              <w:rPr>
-                <w:sz w:val="20"/>
-                <w:szCs w:val="20"/>
-              </w:rPr>
-              <w:t>Quantidade de domicílios residenciais existentes na área de abrangência do prestador de serviços</w:t>
-            </w:r>
-          </w:p>
-        </w:tc>
-        <w:tc>
-          <w:tcPr>
-            <w:tcW w:w="1860" w:type="dxa"/>
-            <w:tcBorders>
-              <w:top w:val="single" w:sz="8" w:space="0" w:color="808080"/>
-              <w:left w:val="single" w:sz="8" w:space="0" w:color="808080"/>
-              <w:bottom w:val="single" w:sz="8" w:space="0" w:color="808080"/>
-              <w:right w:val="single" w:sz="8" w:space="0" w:color="808080"/>
-            </w:tcBorders>
-            <w:tcMar>
-              <w:top w:w="-13" w:type="dxa"/>
-              <w:left w:w="-13" w:type="dxa"/>
-              <w:bottom w:w="-13" w:type="dxa"/>
-              <w:right w:w="-13" w:type="dxa"/>
-            </w:tcMar>
-            <w:vAlign w:val="center"/>
-          </w:tcPr>
-          <w:p>
-            <w:pPr>
-              <w:spacing w:before="240" w:after="240" w:line="240" w:lineRule="auto"/>
-              <w:rPr>
-                <w:sz w:val="20"/>
-                <w:szCs w:val="20"/>
-              </w:rPr>
-            </w:pPr>
-            <w:r>
-              <w:rPr>
-                <w:sz w:val="20"/>
-                <w:szCs w:val="20"/>
+        <w:tc>
+          <w:tcPr>
+            <w:tcW w:type="dxa" w:w="5760"/>
+            <w:vAlign w:val="center"/>
+          </w:tcPr>
+          <w:p>
+            <w:pPr>
+              <w:jc w:val="center"/>
+            </w:pPr>
+            <w:r/>
+            <w:r>
+              <w:rPr>
+                <w:rFonts w:ascii="Arial" w:hAnsi="Arial"/>
+                <w:sz w:val="20"/>
+              </w:rPr>
+              <w:t>Quantidade de domicílios residenciais existentes na área de abrangência do prestador de serviços (G) - DAP</w:t>
+            </w:r>
+          </w:p>
+        </w:tc>
+        <w:tc>
+          <w:tcPr>
+            <w:tcW w:type="dxa" w:w="2160"/>
+            <w:vAlign w:val="center"/>
+          </w:tcPr>
+          <w:p>
+            <w:pPr>
+              <w:jc w:val="center"/>
+            </w:pPr>
+            <w:r/>
+            <w:r>
+              <w:rPr>
+                <w:rFonts w:ascii="Arial" w:hAnsi="Arial"/>
+                <w:sz w:val="20"/>
               </w:rPr>
               <w:t>2.646.895</w:t>
             </w:r>
@@ -7815,29 +6746,21 @@
         </w:tc>
         <w:tc>
           <w:tcPr>
-            <w:tcW w:w="1125" w:type="dxa"/>
-            <w:tcBorders>
-              <w:top w:val="single" w:sz="8" w:space="0" w:color="808080"/>
-              <w:left w:val="single" w:sz="8" w:space="0" w:color="808080"/>
-              <w:bottom w:val="single" w:sz="8" w:space="0" w:color="808080"/>
-              <w:right w:val="single" w:sz="8" w:space="0" w:color="808080"/>
-            </w:tcBorders>
-            <w:tcMar>
-              <w:top w:w="-13" w:type="dxa"/>
-              <w:left w:w="-13" w:type="dxa"/>
-              <w:bottom w:w="-13" w:type="dxa"/>
-              <w:right w:w="-13" w:type="dxa"/>
-            </w:tcMar>
-            <w:vAlign w:val="center"/>
-          </w:tcPr>
-          <w:p>
-            <w:pPr>
-              <w:spacing w:line="240" w:lineRule="auto"/>
-              <w:rPr>
-                <w:sz w:val="20"/>
-                <w:szCs w:val="20"/>
-              </w:rPr>
-            </w:pPr>
+            <w:tcW w:type="dxa" w:w="2160"/>
+            <w:vAlign w:val="center"/>
+          </w:tcPr>
+          <w:p>
+            <w:pPr>
+              <w:jc w:val="center"/>
+            </w:pPr>
+            <w:r/>
+            <w:r>
+              <w:rPr>
+                <w:rFonts w:ascii="Arial" w:hAnsi="Arial"/>
+                <w:sz w:val="20"/>
+              </w:rPr>
+              <w:t>111791</w:t>
+            </w:r>
           </w:p>
         </w:tc>
       </w:tr>
@@ -7888,325 +6811,221 @@
       </w:pPr>
       <w:r>
         <w:rPr>
-          <w:rFonts w:ascii="Arial" w:hAnsi="Arial"/>
-          <w:sz w:val="20"/>
-        </w:rPr>
-        <w:t>Tabela 5 - Principais Indicadores Regulatórios do município Bom Jardim.</w:t>
+          <w:b/>
+          <w:sz w:val="20"/>
+          <w:szCs w:val="20"/>
+        </w:rPr>
+        <w:t>Tabela 5</w:t>
+      </w:r>
+      <w:r>
+        <w:rPr>
+          <w:sz w:val="20"/>
+          <w:szCs w:val="20"/>
+        </w:rPr>
+        <w:t xml:space="preserve"> - Principais Indicadores Regulatórios do município </w:t>
+      </w:r>
+      <w:r>
+        <w:rPr>
+          <w:sz w:val="20"/>
+          <w:szCs w:val="20"/>
+        </w:rPr>
+        <w:t>Petrolina</w:t>
+      </w:r>
+      <w:r>
+        <w:rPr>
+          <w:sz w:val="20"/>
+          <w:szCs w:val="20"/>
+        </w:rPr>
+        <w:t>.</w:t>
       </w:r>
     </w:p>
     <w:tbl>
       <w:tblPr>
-        <w:tblStyle w:val="a5"/>
-        <w:tblW w:w="9025" w:type="dxa"/>
-        <w:tblInd w:w="0" w:type="dxa"/>
+        <w:tblW w:type="auto" w:w="0"/>
+        <w:tblLook w:firstColumn="1" w:firstRow="1" w:lastColumn="0" w:lastRow="0" w:noHBand="0" w:noVBand="1" w:val="04A0"/>
         <w:tblBorders>
-          <w:top w:val="nil"/>
-          <w:left w:val="nil"/>
-          <w:bottom w:val="nil"/>
-          <w:right w:val="nil"/>
-          <w:insideH w:val="nil"/>
-          <w:insideV w:val="nil"/>
+          <w:top w:val="single" w:sz="8" w:space="0" w:color="000000"/>
+          <w:left w:val="single" w:sz="8" w:space="0" w:color="000000"/>
+          <w:bottom w:val="single" w:sz="8" w:space="0" w:color="000000"/>
+          <w:right w:val="single" w:sz="8" w:space="0" w:color="000000"/>
+          <w:insideH w:val="single" w:sz="8" w:space="0" w:color="000000"/>
+          <w:insideV w:val="single" w:sz="8" w:space="0" w:color="000000"/>
         </w:tblBorders>
-        <w:tblLayout w:type="fixed"/>
-        <w:tblLook w:val="0600" w:firstRow="0" w:lastRow="0" w:firstColumn="0" w:lastColumn="0" w:noHBand="1" w:noVBand="1"/>
       </w:tblPr>
       <w:tblGrid>
-        <w:gridCol w:w="2189"/>
-        <w:gridCol w:w="884"/>
-        <w:gridCol w:w="893"/>
-        <w:gridCol w:w="1064"/>
-        <w:gridCol w:w="911"/>
-        <w:gridCol w:w="965"/>
-        <w:gridCol w:w="1109"/>
-        <w:gridCol w:w="1010"/>
+        <w:gridCol w:w="1129"/>
+        <w:gridCol w:w="1129"/>
+        <w:gridCol w:w="1129"/>
+        <w:gridCol w:w="1129"/>
+        <w:gridCol w:w="1129"/>
+        <w:gridCol w:w="1129"/>
+        <w:gridCol w:w="1129"/>
+        <w:gridCol w:w="1129"/>
       </w:tblGrid>
       <w:tr>
-        <w:trPr>
-          <w:trHeight w:val="530"/>
-        </w:trPr>
-        <w:tc>
-          <w:tcPr>
-            <w:tcW w:w="2188" w:type="dxa"/>
-            <w:tcBorders>
-              <w:top w:val="single" w:sz="8" w:space="0" w:color="000000"/>
-              <w:left w:val="single" w:sz="8" w:space="0" w:color="000000"/>
-              <w:bottom w:val="single" w:sz="8" w:space="0" w:color="000000"/>
-              <w:right w:val="single" w:sz="8" w:space="0" w:color="000000"/>
-            </w:tcBorders>
+        <w:tc>
+          <w:tcPr>
+            <w:tcW w:type="dxa" w:w="1129"/>
+            <w:vAlign w:val="center"/>
             <w:shd w:val="clear" w:color="auto" w:fill="D9D9D9"/>
-            <w:tcMar>
-              <w:top w:w="100" w:type="dxa"/>
-              <w:left w:w="100" w:type="dxa"/>
-              <w:bottom w:w="100" w:type="dxa"/>
-              <w:right w:w="100" w:type="dxa"/>
-            </w:tcMar>
-          </w:tcPr>
-          <w:p>
-            <w:pPr>
-              <w:spacing w:before="240" w:after="240" w:line="240" w:lineRule="auto"/>
-              <w:rPr>
+          </w:tcPr>
+          <w:p>
+            <w:pPr>
+              <w:jc w:val="center"/>
+            </w:pPr>
+            <w:r/>
+            <w:r>
+              <w:rPr>
+                <w:rFonts w:ascii="Arial" w:hAnsi="Arial"/>
                 <w:b/>
-                <w:sz w:val="20"/>
-                <w:szCs w:val="20"/>
-              </w:rPr>
-            </w:pPr>
-            <w:r>
-              <w:rPr>
+                <w:sz w:val="16"/>
+              </w:rPr>
+              <w:t>Município</w:t>
+            </w:r>
+          </w:p>
+        </w:tc>
+        <w:tc>
+          <w:tcPr>
+            <w:tcW w:type="dxa" w:w="1129"/>
+            <w:vAlign w:val="center"/>
+            <w:shd w:val="clear" w:color="auto" w:fill="D9D9D9"/>
+          </w:tcPr>
+          <w:p>
+            <w:pPr>
+              <w:jc w:val="center"/>
+            </w:pPr>
+            <w:r/>
+            <w:r>
+              <w:rPr>
+                <w:rFonts w:ascii="Arial" w:hAnsi="Arial"/>
                 <w:b/>
-                <w:sz w:val="20"/>
-                <w:szCs w:val="20"/>
-              </w:rPr>
-              <w:t>MUNICÍPIO</w:t>
-            </w:r>
-          </w:p>
-        </w:tc>
-        <w:tc>
-          <w:tcPr>
-            <w:tcW w:w="884" w:type="dxa"/>
-            <w:tcBorders>
-              <w:top w:val="single" w:sz="8" w:space="0" w:color="000000"/>
-              <w:left w:val="single" w:sz="8" w:space="0" w:color="000000"/>
-              <w:bottom w:val="single" w:sz="8" w:space="0" w:color="000000"/>
-              <w:right w:val="single" w:sz="8" w:space="0" w:color="000000"/>
-            </w:tcBorders>
+                <w:sz w:val="16"/>
+              </w:rPr>
+              <w:t>IUA(%)</w:t>
+            </w:r>
+          </w:p>
+        </w:tc>
+        <w:tc>
+          <w:tcPr>
+            <w:tcW w:type="dxa" w:w="1129"/>
+            <w:vAlign w:val="center"/>
             <w:shd w:val="clear" w:color="auto" w:fill="D9D9D9"/>
-            <w:tcMar>
-              <w:top w:w="100" w:type="dxa"/>
-              <w:left w:w="100" w:type="dxa"/>
-              <w:bottom w:w="100" w:type="dxa"/>
-              <w:right w:w="100" w:type="dxa"/>
-            </w:tcMar>
-          </w:tcPr>
-          <w:p>
-            <w:pPr>
-              <w:spacing w:before="240" w:after="240" w:line="240" w:lineRule="auto"/>
-              <w:rPr>
+          </w:tcPr>
+          <w:p>
+            <w:pPr>
+              <w:jc w:val="center"/>
+            </w:pPr>
+            <w:r/>
+            <w:r>
+              <w:rPr>
+                <w:rFonts w:ascii="Arial" w:hAnsi="Arial"/>
                 <w:b/>
-                <w:sz w:val="20"/>
-                <w:szCs w:val="20"/>
-              </w:rPr>
-            </w:pPr>
-            <w:r>
-              <w:rPr>
+                <w:sz w:val="16"/>
+              </w:rPr>
+              <w:t>IUE(%)</w:t>
+            </w:r>
+          </w:p>
+        </w:tc>
+        <w:tc>
+          <w:tcPr>
+            <w:tcW w:type="dxa" w:w="1129"/>
+            <w:vAlign w:val="center"/>
+            <w:shd w:val="clear" w:color="auto" w:fill="D9D9D9"/>
+          </w:tcPr>
+          <w:p>
+            <w:pPr>
+              <w:jc w:val="center"/>
+            </w:pPr>
+            <w:r/>
+            <w:r>
+              <w:rPr>
+                <w:rFonts w:ascii="Arial" w:hAnsi="Arial"/>
                 <w:b/>
-                <w:sz w:val="20"/>
-                <w:szCs w:val="20"/>
-              </w:rPr>
-              <w:t>IUA</w:t>
-            </w:r>
-          </w:p>
-        </w:tc>
-        <w:tc>
-          <w:tcPr>
-            <w:tcW w:w="893" w:type="dxa"/>
-            <w:tcBorders>
-              <w:top w:val="single" w:sz="8" w:space="0" w:color="000000"/>
-              <w:left w:val="single" w:sz="8" w:space="0" w:color="000000"/>
-              <w:bottom w:val="single" w:sz="8" w:space="0" w:color="000000"/>
-              <w:right w:val="single" w:sz="8" w:space="0" w:color="000000"/>
-            </w:tcBorders>
+                <w:sz w:val="16"/>
+              </w:rPr>
+              <w:t>IUT(%)</w:t>
+            </w:r>
+          </w:p>
+        </w:tc>
+        <w:tc>
+          <w:tcPr>
+            <w:tcW w:type="dxa" w:w="1129"/>
+            <w:vAlign w:val="center"/>
             <w:shd w:val="clear" w:color="auto" w:fill="D9D9D9"/>
-            <w:tcMar>
-              <w:top w:w="100" w:type="dxa"/>
-              <w:left w:w="100" w:type="dxa"/>
-              <w:bottom w:w="100" w:type="dxa"/>
-              <w:right w:w="100" w:type="dxa"/>
-            </w:tcMar>
-          </w:tcPr>
-          <w:p>
-            <w:pPr>
-              <w:spacing w:before="240" w:after="240" w:line="240" w:lineRule="auto"/>
-              <w:rPr>
+          </w:tcPr>
+          <w:p>
+            <w:pPr>
+              <w:jc w:val="center"/>
+            </w:pPr>
+            <w:r/>
+            <w:r>
+              <w:rPr>
+                <w:rFonts w:ascii="Arial" w:hAnsi="Arial"/>
                 <w:b/>
-                <w:sz w:val="20"/>
-                <w:szCs w:val="20"/>
-              </w:rPr>
-            </w:pPr>
-            <w:r>
-              <w:rPr>
+                <w:sz w:val="16"/>
+              </w:rPr>
+              <w:t>ICA</w:t>
+            </w:r>
+          </w:p>
+        </w:tc>
+        <w:tc>
+          <w:tcPr>
+            <w:tcW w:type="dxa" w:w="1129"/>
+            <w:vAlign w:val="center"/>
+            <w:shd w:val="clear" w:color="auto" w:fill="D9D9D9"/>
+          </w:tcPr>
+          <w:p>
+            <w:pPr>
+              <w:jc w:val="center"/>
+            </w:pPr>
+            <w:r/>
+            <w:r>
+              <w:rPr>
+                <w:rFonts w:ascii="Arial" w:hAnsi="Arial"/>
                 <w:b/>
-                <w:sz w:val="20"/>
-                <w:szCs w:val="20"/>
-              </w:rPr>
-              <w:t>IUE</w:t>
-            </w:r>
-          </w:p>
-        </w:tc>
-        <w:tc>
-          <w:tcPr>
-            <w:tcW w:w="1064" w:type="dxa"/>
-            <w:tcBorders>
-              <w:top w:val="single" w:sz="8" w:space="0" w:color="000000"/>
-              <w:left w:val="single" w:sz="8" w:space="0" w:color="000000"/>
-              <w:bottom w:val="single" w:sz="8" w:space="0" w:color="000000"/>
-              <w:right w:val="single" w:sz="8" w:space="0" w:color="000000"/>
-            </w:tcBorders>
+                <w:sz w:val="16"/>
+              </w:rPr>
+              <w:t>ICE</w:t>
+            </w:r>
+          </w:p>
+        </w:tc>
+        <w:tc>
+          <w:tcPr>
+            <w:tcW w:type="dxa" w:w="1129"/>
+            <w:vAlign w:val="center"/>
             <w:shd w:val="clear" w:color="auto" w:fill="D9D9D9"/>
-            <w:tcMar>
-              <w:top w:w="100" w:type="dxa"/>
-              <w:left w:w="100" w:type="dxa"/>
-              <w:bottom w:w="100" w:type="dxa"/>
-              <w:right w:w="100" w:type="dxa"/>
-            </w:tcMar>
-          </w:tcPr>
-          <w:p>
-            <w:pPr>
-              <w:spacing w:before="240" w:after="240" w:line="240" w:lineRule="auto"/>
-              <w:rPr>
+          </w:tcPr>
+          <w:p>
+            <w:pPr>
+              <w:jc w:val="center"/>
+            </w:pPr>
+            <w:r/>
+            <w:r>
+              <w:rPr>
+                <w:rFonts w:ascii="Arial" w:hAnsi="Arial"/>
                 <w:b/>
-                <w:sz w:val="20"/>
-                <w:szCs w:val="20"/>
-              </w:rPr>
-            </w:pPr>
-            <w:r>
-              <w:rPr>
+                <w:sz w:val="16"/>
+              </w:rPr>
+              <w:t>IPD</w:t>
+            </w:r>
+          </w:p>
+        </w:tc>
+        <w:tc>
+          <w:tcPr>
+            <w:tcW w:type="dxa" w:w="1129"/>
+            <w:vAlign w:val="center"/>
+            <w:shd w:val="clear" w:color="auto" w:fill="D9D9D9"/>
+          </w:tcPr>
+          <w:p>
+            <w:pPr>
+              <w:jc w:val="center"/>
+            </w:pPr>
+            <w:r/>
+            <w:r>
+              <w:rPr>
+                <w:rFonts w:ascii="Arial" w:hAnsi="Arial"/>
                 <w:b/>
-                <w:sz w:val="20"/>
-                <w:szCs w:val="20"/>
-              </w:rPr>
-              <w:t>IUT</w:t>
-            </w:r>
-          </w:p>
-        </w:tc>
-        <w:tc>
-          <w:tcPr>
-            <w:tcW w:w="911" w:type="dxa"/>
-            <w:tcBorders>
-              <w:top w:val="single" w:sz="8" w:space="0" w:color="000000"/>
-              <w:left w:val="single" w:sz="8" w:space="0" w:color="000000"/>
-              <w:bottom w:val="single" w:sz="8" w:space="0" w:color="000000"/>
-              <w:right w:val="single" w:sz="8" w:space="0" w:color="000000"/>
-            </w:tcBorders>
-            <w:shd w:val="clear" w:color="auto" w:fill="D9D9D9"/>
-            <w:tcMar>
-              <w:top w:w="100" w:type="dxa"/>
-              <w:left w:w="100" w:type="dxa"/>
-              <w:bottom w:w="100" w:type="dxa"/>
-              <w:right w:w="100" w:type="dxa"/>
-            </w:tcMar>
-          </w:tcPr>
-          <w:p>
-            <w:pPr>
-              <w:spacing w:before="240" w:after="240" w:line="240" w:lineRule="auto"/>
-              <w:rPr>
-                <w:b/>
-                <w:sz w:val="20"/>
-                <w:szCs w:val="20"/>
-              </w:rPr>
-            </w:pPr>
-            <w:r>
-              <w:rPr>
-                <w:b/>
-                <w:sz w:val="20"/>
-                <w:szCs w:val="20"/>
-              </w:rPr>
-              <w:t>ICA</w:t>
-            </w:r>
-          </w:p>
-        </w:tc>
-        <w:tc>
-          <w:tcPr>
-            <w:tcW w:w="965" w:type="dxa"/>
-            <w:tcBorders>
-              <w:top w:val="single" w:sz="8" w:space="0" w:color="000000"/>
-              <w:left w:val="single" w:sz="8" w:space="0" w:color="000000"/>
-              <w:bottom w:val="single" w:sz="8" w:space="0" w:color="000000"/>
-              <w:right w:val="single" w:sz="8" w:space="0" w:color="000000"/>
-            </w:tcBorders>
-            <w:shd w:val="clear" w:color="auto" w:fill="D9D9D9"/>
-            <w:tcMar>
-              <w:top w:w="100" w:type="dxa"/>
-              <w:left w:w="100" w:type="dxa"/>
-              <w:bottom w:w="100" w:type="dxa"/>
-              <w:right w:w="100" w:type="dxa"/>
-            </w:tcMar>
-          </w:tcPr>
-          <w:p>
-            <w:pPr>
-              <w:spacing w:before="240" w:after="240" w:line="240" w:lineRule="auto"/>
-              <w:rPr>
-                <w:b/>
-                <w:sz w:val="20"/>
-                <w:szCs w:val="20"/>
-              </w:rPr>
-            </w:pPr>
-            <w:r>
-              <w:rPr>
-                <w:b/>
-                <w:sz w:val="20"/>
-                <w:szCs w:val="20"/>
-              </w:rPr>
-              <w:t>ICE</w:t>
-            </w:r>
-          </w:p>
-        </w:tc>
-        <w:tc>
-          <w:tcPr>
-            <w:tcW w:w="1109" w:type="dxa"/>
-            <w:tcBorders>
-              <w:top w:val="single" w:sz="8" w:space="0" w:color="000000"/>
-              <w:left w:val="single" w:sz="8" w:space="0" w:color="000000"/>
-              <w:bottom w:val="single" w:sz="8" w:space="0" w:color="000000"/>
-              <w:right w:val="single" w:sz="8" w:space="0" w:color="000000"/>
-            </w:tcBorders>
-            <w:shd w:val="clear" w:color="auto" w:fill="D9D9D9"/>
-            <w:tcMar>
-              <w:top w:w="100" w:type="dxa"/>
-              <w:left w:w="100" w:type="dxa"/>
-              <w:bottom w:w="100" w:type="dxa"/>
-              <w:right w:w="100" w:type="dxa"/>
-            </w:tcMar>
-          </w:tcPr>
-          <w:p>
-            <w:pPr>
-              <w:spacing w:before="240" w:after="240" w:line="240" w:lineRule="auto"/>
-              <w:rPr>
-                <w:b/>
-                <w:sz w:val="20"/>
-                <w:szCs w:val="20"/>
-              </w:rPr>
-            </w:pPr>
-            <w:r>
-              <w:rPr>
-                <w:b/>
-                <w:sz w:val="20"/>
-                <w:szCs w:val="20"/>
-              </w:rPr>
-              <w:t>IPD</w:t>
-            </w:r>
-          </w:p>
-        </w:tc>
-        <w:tc>
-          <w:tcPr>
-            <w:tcW w:w="1010" w:type="dxa"/>
-            <w:tcBorders>
-              <w:top w:val="single" w:sz="8" w:space="0" w:color="000000"/>
-              <w:left w:val="single" w:sz="8" w:space="0" w:color="000000"/>
-              <w:bottom w:val="single" w:sz="8" w:space="0" w:color="000000"/>
-              <w:right w:val="single" w:sz="8" w:space="0" w:color="000000"/>
-            </w:tcBorders>
-            <w:shd w:val="clear" w:color="auto" w:fill="D9D9D9"/>
-            <w:tcMar>
-              <w:top w:w="100" w:type="dxa"/>
-              <w:left w:w="100" w:type="dxa"/>
-              <w:bottom w:w="100" w:type="dxa"/>
-              <w:right w:w="100" w:type="dxa"/>
-            </w:tcMar>
-          </w:tcPr>
-          <w:p>
-            <w:pPr>
-              <w:spacing w:before="240" w:after="240" w:line="240" w:lineRule="auto"/>
-              <w:rPr>
-                <w:b/>
-                <w:sz w:val="20"/>
-                <w:szCs w:val="20"/>
-              </w:rPr>
-            </w:pPr>
-            <w:r>
-              <w:rPr>
-                <w:b/>
-                <w:sz w:val="20"/>
-                <w:szCs w:val="20"/>
+                <w:sz w:val="16"/>
               </w:rPr>
               <w:t>IQAP</w:t>
             </w:r>
@@ -8214,139 +7033,96 @@
         </w:tc>
       </w:tr>
       <w:tr>
-        <w:trPr>
-          <w:trHeight w:val="530"/>
-        </w:trPr>
-        <w:tc>
-          <w:tcPr>
-            <w:tcW w:w="2188" w:type="dxa"/>
-            <w:tcBorders>
-              <w:top w:val="single" w:sz="8" w:space="0" w:color="000000"/>
-              <w:left w:val="single" w:sz="8" w:space="0" w:color="000000"/>
-              <w:bottom w:val="single" w:sz="8" w:space="0" w:color="000000"/>
-              <w:right w:val="single" w:sz="8" w:space="0" w:color="000000"/>
-            </w:tcBorders>
-            <w:tcMar>
-              <w:top w:w="100" w:type="dxa"/>
-              <w:left w:w="100" w:type="dxa"/>
-              <w:bottom w:w="100" w:type="dxa"/>
-              <w:right w:w="100" w:type="dxa"/>
-            </w:tcMar>
-          </w:tcPr>
-          <w:p>
-            <w:pPr>
-              <w:spacing w:before="240" w:after="240" w:line="240" w:lineRule="auto"/>
-              <w:jc w:val="both"/>
-              <w:rPr>
-                <w:b/>
-                <w:sz w:val="20"/>
-                <w:szCs w:val="20"/>
-                <w:highlight w:val="yellow"/>
-              </w:rPr>
-            </w:pPr>
-            <w:r>
-              <w:rPr>
-                <w:rFonts w:ascii="Arial" w:hAnsi="Arial"/>
-                <w:sz w:val="20"/>
-              </w:rPr>
-              <w:t xml:space="preserve"> Bom Jardim</w:t>
-            </w:r>
-          </w:p>
-        </w:tc>
-        <w:tc>
-          <w:tcPr>
-            <w:tcW w:w="884" w:type="dxa"/>
-            <w:tcBorders>
-              <w:top w:val="single" w:sz="8" w:space="0" w:color="000000"/>
-              <w:left w:val="single" w:sz="8" w:space="0" w:color="000000"/>
-              <w:bottom w:val="single" w:sz="8" w:space="0" w:color="000000"/>
-              <w:right w:val="single" w:sz="8" w:space="0" w:color="000000"/>
-            </w:tcBorders>
-            <w:tcMar>
-              <w:top w:w="100" w:type="dxa"/>
-              <w:left w:w="100" w:type="dxa"/>
-              <w:bottom w:w="100" w:type="dxa"/>
-              <w:right w:w="100" w:type="dxa"/>
-            </w:tcMar>
-          </w:tcPr>
-          <w:p>
-            <w:pPr>
-              <w:spacing w:before="240" w:after="240" w:line="240" w:lineRule="auto"/>
-              <w:rPr>
-                <w:sz w:val="20"/>
-                <w:szCs w:val="20"/>
-              </w:rPr>
-            </w:pPr>
-            <w:r>
-              <w:rPr>
-                <w:sz w:val="20"/>
-                <w:szCs w:val="20"/>
-              </w:rPr>
-              <w:t>100 %</w:t>
-            </w:r>
-          </w:p>
-        </w:tc>
-        <w:tc>
-          <w:tcPr>
-            <w:tcW w:w="893" w:type="dxa"/>
-            <w:tcBorders>
-              <w:top w:val="single" w:sz="8" w:space="0" w:color="000000"/>
-              <w:left w:val="single" w:sz="8" w:space="0" w:color="000000"/>
-              <w:bottom w:val="single" w:sz="8" w:space="0" w:color="000000"/>
-              <w:right w:val="single" w:sz="8" w:space="0" w:color="000000"/>
-            </w:tcBorders>
-            <w:tcMar>
-              <w:top w:w="100" w:type="dxa"/>
-              <w:left w:w="100" w:type="dxa"/>
-              <w:bottom w:w="100" w:type="dxa"/>
-              <w:right w:w="100" w:type="dxa"/>
-            </w:tcMar>
-          </w:tcPr>
-          <w:p>
-            <w:pPr>
-              <w:spacing w:before="240" w:after="240" w:line="240" w:lineRule="auto"/>
-              <w:rPr>
-                <w:sz w:val="20"/>
-                <w:szCs w:val="20"/>
-              </w:rPr>
-            </w:pPr>
-            <w:r>
-              <w:rPr>
-                <w:sz w:val="20"/>
-                <w:szCs w:val="20"/>
-              </w:rPr>
-              <w:t>5,83</w:t>
-            </w:r>
-          </w:p>
-        </w:tc>
-        <w:tc>
-          <w:tcPr>
-            <w:tcW w:w="1064" w:type="dxa"/>
-            <w:tcBorders>
-              <w:top w:val="single" w:sz="8" w:space="0" w:color="000000"/>
-              <w:left w:val="single" w:sz="8" w:space="0" w:color="000000"/>
-              <w:bottom w:val="single" w:sz="8" w:space="0" w:color="000000"/>
-              <w:right w:val="single" w:sz="8" w:space="0" w:color="000000"/>
-            </w:tcBorders>
-            <w:tcMar>
-              <w:top w:w="100" w:type="dxa"/>
-              <w:left w:w="100" w:type="dxa"/>
-              <w:bottom w:w="100" w:type="dxa"/>
-              <w:right w:w="100" w:type="dxa"/>
-            </w:tcMar>
-          </w:tcPr>
-          <w:p>
-            <w:pPr>
-              <w:spacing w:before="240" w:after="240" w:line="240" w:lineRule="auto"/>
-              <w:rPr>
-                <w:sz w:val="20"/>
-                <w:szCs w:val="20"/>
-              </w:rPr>
-            </w:pPr>
-            <w:r>
-              <w:rPr>
-                <w:sz w:val="20"/>
-                <w:szCs w:val="20"/>
+        <w:tc>
+          <w:tcPr>
+            <w:tcW w:type="dxa" w:w="1129"/>
+            <w:vAlign w:val="center"/>
+          </w:tcPr>
+          <w:p>
+            <w:pPr>
+              <w:jc w:val="center"/>
+            </w:pPr>
+            <w:r/>
+            <w:r>
+              <w:rPr>
+                <w:rFonts w:ascii="Arial" w:hAnsi="Arial"/>
+                <w:sz w:val="16"/>
+              </w:rPr>
+              <w:t>PETROLINA</w:t>
+            </w:r>
+          </w:p>
+        </w:tc>
+        <w:tc>
+          <w:tcPr>
+            <w:tcW w:type="dxa" w:w="1129"/>
+            <w:vAlign w:val="center"/>
+          </w:tcPr>
+          <w:p>
+            <w:pPr>
+              <w:jc w:val="center"/>
+            </w:pPr>
+            <w:r/>
+            <w:r>
+              <w:rPr>
+                <w:rFonts w:ascii="Arial" w:hAnsi="Arial"/>
+                <w:sz w:val="16"/>
+              </w:rPr>
+              <w:t>100</w:t>
+            </w:r>
+          </w:p>
+        </w:tc>
+        <w:tc>
+          <w:tcPr>
+            <w:tcW w:type="dxa" w:w="1129"/>
+            <w:vAlign w:val="center"/>
+          </w:tcPr>
+          <w:p>
+            <w:pPr>
+              <w:jc w:val="center"/>
+            </w:pPr>
+            <w:r/>
+            <w:r>
+              <w:rPr>
+                <w:rFonts w:ascii="Arial" w:hAnsi="Arial"/>
+                <w:sz w:val="16"/>
+              </w:rPr>
+              <w:t>80.0</w:t>
+            </w:r>
+          </w:p>
+        </w:tc>
+        <w:tc>
+          <w:tcPr>
+            <w:tcW w:type="dxa" w:w="1129"/>
+            <w:vAlign w:val="center"/>
+          </w:tcPr>
+          <w:p>
+            <w:pPr>
+              <w:jc w:val="center"/>
+            </w:pPr>
+            <w:r/>
+            <w:r>
+              <w:rPr>
+                <w:rFonts w:ascii="Arial" w:hAnsi="Arial"/>
+                <w:sz w:val="16"/>
+              </w:rPr>
+              <w:t>80.0</w:t>
+            </w:r>
+          </w:p>
+        </w:tc>
+        <w:tc>
+          <w:tcPr>
+            <w:tcW w:type="dxa" w:w="1129"/>
+            <w:vAlign w:val="center"/>
+          </w:tcPr>
+          <w:p>
+            <w:pPr>
+              <w:jc w:val="center"/>
+            </w:pPr>
+            <w:r/>
+            <w:r>
+              <w:rPr>
+                <w:rFonts w:ascii="Arial" w:hAnsi="Arial"/>
+                <w:sz w:val="16"/>
               </w:rPr>
               <w:t>-</w:t>
             </w:r>
@@ -8354,32 +7130,18 @@
         </w:tc>
         <w:tc>
           <w:tcPr>
-            <w:tcW w:w="911" w:type="dxa"/>
-            <w:tcBorders>
-              <w:top w:val="single" w:sz="8" w:space="0" w:color="000000"/>
-              <w:left w:val="single" w:sz="8" w:space="0" w:color="000000"/>
-              <w:bottom w:val="single" w:sz="8" w:space="0" w:color="000000"/>
-              <w:right w:val="single" w:sz="8" w:space="0" w:color="000000"/>
-            </w:tcBorders>
-            <w:tcMar>
-              <w:top w:w="100" w:type="dxa"/>
-              <w:left w:w="100" w:type="dxa"/>
-              <w:bottom w:w="100" w:type="dxa"/>
-              <w:right w:w="100" w:type="dxa"/>
-            </w:tcMar>
-          </w:tcPr>
-          <w:p>
-            <w:pPr>
-              <w:spacing w:before="240" w:after="240" w:line="240" w:lineRule="auto"/>
-              <w:rPr>
-                <w:sz w:val="20"/>
-                <w:szCs w:val="20"/>
-              </w:rPr>
-            </w:pPr>
-            <w:r>
-              <w:rPr>
-                <w:sz w:val="20"/>
-                <w:szCs w:val="20"/>
+            <w:tcW w:type="dxa" w:w="1129"/>
+            <w:vAlign w:val="center"/>
+          </w:tcPr>
+          <w:p>
+            <w:pPr>
+              <w:jc w:val="center"/>
+            </w:pPr>
+            <w:r/>
+            <w:r>
+              <w:rPr>
+                <w:rFonts w:ascii="Arial" w:hAnsi="Arial"/>
+                <w:sz w:val="16"/>
               </w:rPr>
               <w:t>-</w:t>
             </w:r>
@@ -8387,32 +7149,18 @@
         </w:tc>
         <w:tc>
           <w:tcPr>
-            <w:tcW w:w="965" w:type="dxa"/>
-            <w:tcBorders>
-              <w:top w:val="single" w:sz="8" w:space="0" w:color="000000"/>
-              <w:left w:val="single" w:sz="8" w:space="0" w:color="000000"/>
-              <w:bottom w:val="single" w:sz="8" w:space="0" w:color="000000"/>
-              <w:right w:val="single" w:sz="8" w:space="0" w:color="000000"/>
-            </w:tcBorders>
-            <w:tcMar>
-              <w:top w:w="100" w:type="dxa"/>
-              <w:left w:w="100" w:type="dxa"/>
-              <w:bottom w:w="100" w:type="dxa"/>
-              <w:right w:w="100" w:type="dxa"/>
-            </w:tcMar>
-          </w:tcPr>
-          <w:p>
-            <w:pPr>
-              <w:spacing w:before="240" w:after="240" w:line="240" w:lineRule="auto"/>
-              <w:rPr>
-                <w:sz w:val="20"/>
-                <w:szCs w:val="20"/>
-              </w:rPr>
-            </w:pPr>
-            <w:r>
-              <w:rPr>
-                <w:sz w:val="20"/>
-                <w:szCs w:val="20"/>
+            <w:tcW w:type="dxa" w:w="1129"/>
+            <w:vAlign w:val="center"/>
+          </w:tcPr>
+          <w:p>
+            <w:pPr>
+              <w:jc w:val="center"/>
+            </w:pPr>
+            <w:r/>
+            <w:r>
+              <w:rPr>
+                <w:rFonts w:ascii="Arial" w:hAnsi="Arial"/>
+                <w:sz w:val="16"/>
               </w:rPr>
               <w:t>-</w:t>
             </w:r>
@@ -8420,513 +7168,21 @@
         </w:tc>
         <w:tc>
           <w:tcPr>
-            <w:tcW w:w="1109" w:type="dxa"/>
-            <w:tcBorders>
-              <w:top w:val="single" w:sz="8" w:space="0" w:color="000000"/>
-              <w:left w:val="single" w:sz="8" w:space="0" w:color="000000"/>
-              <w:bottom w:val="single" w:sz="8" w:space="0" w:color="000000"/>
-              <w:right w:val="single" w:sz="8" w:space="0" w:color="000000"/>
-            </w:tcBorders>
-            <w:tcMar>
-              <w:top w:w="100" w:type="dxa"/>
-              <w:left w:w="100" w:type="dxa"/>
-              <w:bottom w:w="100" w:type="dxa"/>
-              <w:right w:w="100" w:type="dxa"/>
-            </w:tcMar>
-          </w:tcPr>
-          <w:p>
-            <w:pPr>
-              <w:spacing w:before="240" w:after="240" w:line="240" w:lineRule="auto"/>
-              <w:rPr>
-                <w:sz w:val="20"/>
-                <w:szCs w:val="20"/>
-              </w:rPr>
-            </w:pPr>
-            <w:r>
-              <w:rPr>
-                <w:sz w:val="20"/>
-                <w:szCs w:val="20"/>
-              </w:rPr>
-              <w:t>59,02 %</w:t>
-            </w:r>
-          </w:p>
-        </w:tc>
-        <w:tc>
-          <w:tcPr>
-            <w:tcW w:w="1010" w:type="dxa"/>
-            <w:tcBorders>
-              <w:top w:val="single" w:sz="8" w:space="0" w:color="000000"/>
-              <w:left w:val="single" w:sz="8" w:space="0" w:color="000000"/>
-              <w:bottom w:val="single" w:sz="8" w:space="0" w:color="000000"/>
-              <w:right w:val="single" w:sz="8" w:space="0" w:color="000000"/>
-            </w:tcBorders>
-            <w:tcMar>
-              <w:top w:w="100" w:type="dxa"/>
-              <w:left w:w="100" w:type="dxa"/>
-              <w:bottom w:w="100" w:type="dxa"/>
-              <w:right w:w="100" w:type="dxa"/>
-            </w:tcMar>
-          </w:tcPr>
-          <w:p>
-            <w:pPr>
-              <w:spacing w:before="240" w:after="240" w:line="240" w:lineRule="auto"/>
-              <w:rPr>
-                <w:sz w:val="20"/>
-                <w:szCs w:val="20"/>
-              </w:rPr>
-            </w:pPr>
-            <w:r>
-              <w:rPr>
-                <w:sz w:val="20"/>
-                <w:szCs w:val="20"/>
-              </w:rPr>
-              <w:t>73 %</w:t>
-            </w:r>
-          </w:p>
-        </w:tc>
-      </w:tr>
-      <w:tr>
-        <w:trPr>
-          <w:trHeight w:val="530"/>
-        </w:trPr>
-        <w:tc>
-          <w:tcPr>
-            <w:tcW w:w="2188" w:type="dxa"/>
-            <w:tcBorders>
-              <w:top w:val="single" w:sz="8" w:space="0" w:color="000000"/>
-              <w:left w:val="single" w:sz="8" w:space="0" w:color="000000"/>
-              <w:bottom w:val="single" w:sz="8" w:space="0" w:color="000000"/>
-              <w:right w:val="single" w:sz="8" w:space="0" w:color="000000"/>
-            </w:tcBorders>
-            <w:tcMar>
-              <w:top w:w="100" w:type="dxa"/>
-              <w:left w:w="100" w:type="dxa"/>
-              <w:bottom w:w="100" w:type="dxa"/>
-              <w:right w:w="100" w:type="dxa"/>
-            </w:tcMar>
-          </w:tcPr>
-          <w:p>
-            <w:pPr>
-              <w:spacing w:before="240" w:after="240" w:line="240" w:lineRule="auto"/>
-              <w:rPr>
-                <w:b/>
-                <w:sz w:val="20"/>
-                <w:szCs w:val="20"/>
-              </w:rPr>
-            </w:pPr>
-            <w:r>
-              <w:rPr>
-                <w:b/>
-                <w:sz w:val="20"/>
-                <w:szCs w:val="20"/>
-              </w:rPr>
-              <w:t>Distrito1</w:t>
-            </w:r>
-          </w:p>
-        </w:tc>
-        <w:tc>
-          <w:tcPr>
-            <w:tcW w:w="884" w:type="dxa"/>
-            <w:tcBorders>
-              <w:top w:val="single" w:sz="8" w:space="0" w:color="000000"/>
-              <w:left w:val="single" w:sz="8" w:space="0" w:color="000000"/>
-              <w:bottom w:val="single" w:sz="8" w:space="0" w:color="000000"/>
-              <w:right w:val="single" w:sz="8" w:space="0" w:color="000000"/>
-            </w:tcBorders>
-            <w:tcMar>
-              <w:top w:w="100" w:type="dxa"/>
-              <w:left w:w="100" w:type="dxa"/>
-              <w:bottom w:w="100" w:type="dxa"/>
-              <w:right w:w="100" w:type="dxa"/>
-            </w:tcMar>
-          </w:tcPr>
-          <w:p>
-            <w:pPr>
-              <w:spacing w:line="240" w:lineRule="auto"/>
-              <w:rPr>
-                <w:sz w:val="20"/>
-                <w:szCs w:val="20"/>
-              </w:rPr>
-            </w:pPr>
-          </w:p>
-        </w:tc>
-        <w:tc>
-          <w:tcPr>
-            <w:tcW w:w="893" w:type="dxa"/>
-            <w:tcBorders>
-              <w:top w:val="single" w:sz="8" w:space="0" w:color="000000"/>
-              <w:left w:val="single" w:sz="8" w:space="0" w:color="000000"/>
-              <w:bottom w:val="single" w:sz="8" w:space="0" w:color="000000"/>
-              <w:right w:val="single" w:sz="8" w:space="0" w:color="000000"/>
-            </w:tcBorders>
-            <w:tcMar>
-              <w:top w:w="100" w:type="dxa"/>
-              <w:left w:w="100" w:type="dxa"/>
-              <w:bottom w:w="100" w:type="dxa"/>
-              <w:right w:w="100" w:type="dxa"/>
-            </w:tcMar>
-          </w:tcPr>
-          <w:p>
-            <w:pPr>
-              <w:spacing w:line="240" w:lineRule="auto"/>
-              <w:rPr>
-                <w:sz w:val="20"/>
-                <w:szCs w:val="20"/>
-              </w:rPr>
-            </w:pPr>
-          </w:p>
-        </w:tc>
-        <w:tc>
-          <w:tcPr>
-            <w:tcW w:w="1064" w:type="dxa"/>
-            <w:tcBorders>
-              <w:top w:val="single" w:sz="8" w:space="0" w:color="000000"/>
-              <w:left w:val="single" w:sz="8" w:space="0" w:color="000000"/>
-              <w:bottom w:val="single" w:sz="8" w:space="0" w:color="000000"/>
-              <w:right w:val="single" w:sz="8" w:space="0" w:color="000000"/>
-            </w:tcBorders>
-            <w:tcMar>
-              <w:top w:w="100" w:type="dxa"/>
-              <w:left w:w="100" w:type="dxa"/>
-              <w:bottom w:w="100" w:type="dxa"/>
-              <w:right w:w="100" w:type="dxa"/>
-            </w:tcMar>
-          </w:tcPr>
-          <w:p>
-            <w:pPr>
-              <w:spacing w:line="240" w:lineRule="auto"/>
-              <w:rPr>
-                <w:sz w:val="20"/>
-                <w:szCs w:val="20"/>
-              </w:rPr>
-            </w:pPr>
-          </w:p>
-        </w:tc>
-        <w:tc>
-          <w:tcPr>
-            <w:tcW w:w="911" w:type="dxa"/>
-            <w:tcBorders>
-              <w:top w:val="single" w:sz="8" w:space="0" w:color="000000"/>
-              <w:left w:val="single" w:sz="8" w:space="0" w:color="000000"/>
-              <w:bottom w:val="single" w:sz="8" w:space="0" w:color="000000"/>
-              <w:right w:val="single" w:sz="8" w:space="0" w:color="000000"/>
-            </w:tcBorders>
-            <w:tcMar>
-              <w:top w:w="100" w:type="dxa"/>
-              <w:left w:w="100" w:type="dxa"/>
-              <w:bottom w:w="100" w:type="dxa"/>
-              <w:right w:w="100" w:type="dxa"/>
-            </w:tcMar>
-          </w:tcPr>
-          <w:p>
-            <w:pPr>
-              <w:spacing w:line="240" w:lineRule="auto"/>
-              <w:rPr>
-                <w:sz w:val="20"/>
-                <w:szCs w:val="20"/>
-              </w:rPr>
-            </w:pPr>
-          </w:p>
-        </w:tc>
-        <w:tc>
-          <w:tcPr>
-            <w:tcW w:w="965" w:type="dxa"/>
-            <w:tcBorders>
-              <w:top w:val="single" w:sz="8" w:space="0" w:color="000000"/>
-              <w:left w:val="single" w:sz="8" w:space="0" w:color="000000"/>
-              <w:bottom w:val="single" w:sz="8" w:space="0" w:color="000000"/>
-              <w:right w:val="single" w:sz="8" w:space="0" w:color="000000"/>
-            </w:tcBorders>
-            <w:tcMar>
-              <w:top w:w="100" w:type="dxa"/>
-              <w:left w:w="100" w:type="dxa"/>
-              <w:bottom w:w="100" w:type="dxa"/>
-              <w:right w:w="100" w:type="dxa"/>
-            </w:tcMar>
-          </w:tcPr>
-          <w:p>
-            <w:pPr>
-              <w:spacing w:line="240" w:lineRule="auto"/>
-              <w:rPr>
-                <w:sz w:val="20"/>
-                <w:szCs w:val="20"/>
-              </w:rPr>
-            </w:pPr>
-          </w:p>
-        </w:tc>
-        <w:tc>
-          <w:tcPr>
-            <w:tcW w:w="1109" w:type="dxa"/>
-            <w:tcBorders>
-              <w:top w:val="single" w:sz="8" w:space="0" w:color="000000"/>
-              <w:left w:val="single" w:sz="8" w:space="0" w:color="000000"/>
-              <w:bottom w:val="single" w:sz="8" w:space="0" w:color="000000"/>
-              <w:right w:val="single" w:sz="8" w:space="0" w:color="000000"/>
-            </w:tcBorders>
-            <w:tcMar>
-              <w:top w:w="100" w:type="dxa"/>
-              <w:left w:w="100" w:type="dxa"/>
-              <w:bottom w:w="100" w:type="dxa"/>
-              <w:right w:w="100" w:type="dxa"/>
-            </w:tcMar>
-          </w:tcPr>
-          <w:p>
-            <w:pPr>
-              <w:spacing w:line="240" w:lineRule="auto"/>
-              <w:rPr>
-                <w:sz w:val="20"/>
-                <w:szCs w:val="20"/>
-              </w:rPr>
-            </w:pPr>
-          </w:p>
-        </w:tc>
-        <w:tc>
-          <w:tcPr>
-            <w:tcW w:w="1010" w:type="dxa"/>
-            <w:tcBorders>
-              <w:top w:val="single" w:sz="8" w:space="0" w:color="000000"/>
-              <w:left w:val="single" w:sz="8" w:space="0" w:color="000000"/>
-              <w:bottom w:val="single" w:sz="8" w:space="0" w:color="000000"/>
-              <w:right w:val="single" w:sz="8" w:space="0" w:color="000000"/>
-            </w:tcBorders>
-            <w:tcMar>
-              <w:top w:w="100" w:type="dxa"/>
-              <w:left w:w="100" w:type="dxa"/>
-              <w:bottom w:w="100" w:type="dxa"/>
-              <w:right w:w="100" w:type="dxa"/>
-            </w:tcMar>
-          </w:tcPr>
-          <w:p>
-            <w:pPr>
-              <w:spacing w:line="240" w:lineRule="auto"/>
-              <w:rPr>
-                <w:sz w:val="20"/>
-                <w:szCs w:val="20"/>
-              </w:rPr>
-            </w:pPr>
-          </w:p>
-        </w:tc>
-      </w:tr>
-      <w:tr>
-        <w:trPr>
-          <w:trHeight w:val="530"/>
-        </w:trPr>
-        <w:tc>
-          <w:tcPr>
-            <w:tcW w:w="2188" w:type="dxa"/>
-            <w:tcBorders>
-              <w:top w:val="single" w:sz="8" w:space="0" w:color="000000"/>
-              <w:left w:val="single" w:sz="8" w:space="0" w:color="000000"/>
-              <w:bottom w:val="single" w:sz="8" w:space="0" w:color="000000"/>
-              <w:right w:val="single" w:sz="8" w:space="0" w:color="000000"/>
-            </w:tcBorders>
-            <w:tcMar>
-              <w:top w:w="100" w:type="dxa"/>
-              <w:left w:w="100" w:type="dxa"/>
-              <w:bottom w:w="100" w:type="dxa"/>
-              <w:right w:w="100" w:type="dxa"/>
-            </w:tcMar>
-          </w:tcPr>
-          <w:p>
-            <w:pPr>
-              <w:spacing w:before="240" w:after="240" w:line="240" w:lineRule="auto"/>
-              <w:rPr>
-                <w:b/>
-                <w:sz w:val="20"/>
-                <w:szCs w:val="20"/>
-              </w:rPr>
-            </w:pPr>
-            <w:r>
-              <w:rPr>
-                <w:b/>
-                <w:sz w:val="20"/>
-                <w:szCs w:val="20"/>
-              </w:rPr>
-              <w:lastRenderedPageBreak/>
-              <w:t>Distrito2</w:t>
-            </w:r>
-          </w:p>
-        </w:tc>
-        <w:tc>
-          <w:tcPr>
-            <w:tcW w:w="884" w:type="dxa"/>
-            <w:tcBorders>
-              <w:top w:val="single" w:sz="8" w:space="0" w:color="000000"/>
-              <w:left w:val="single" w:sz="8" w:space="0" w:color="000000"/>
-              <w:bottom w:val="single" w:sz="8" w:space="0" w:color="000000"/>
-              <w:right w:val="single" w:sz="8" w:space="0" w:color="000000"/>
-            </w:tcBorders>
-            <w:tcMar>
-              <w:top w:w="100" w:type="dxa"/>
-              <w:left w:w="100" w:type="dxa"/>
-              <w:bottom w:w="100" w:type="dxa"/>
-              <w:right w:w="100" w:type="dxa"/>
-            </w:tcMar>
-          </w:tcPr>
-          <w:p>
-            <w:pPr>
-              <w:spacing w:line="240" w:lineRule="auto"/>
-              <w:rPr>
-                <w:sz w:val="20"/>
-                <w:szCs w:val="20"/>
-              </w:rPr>
-            </w:pPr>
-          </w:p>
-        </w:tc>
-        <w:tc>
-          <w:tcPr>
-            <w:tcW w:w="893" w:type="dxa"/>
-            <w:tcBorders>
-              <w:top w:val="single" w:sz="8" w:space="0" w:color="000000"/>
-              <w:left w:val="single" w:sz="8" w:space="0" w:color="000000"/>
-              <w:bottom w:val="single" w:sz="8" w:space="0" w:color="000000"/>
-              <w:right w:val="single" w:sz="8" w:space="0" w:color="000000"/>
-            </w:tcBorders>
-            <w:tcMar>
-              <w:top w:w="100" w:type="dxa"/>
-              <w:left w:w="100" w:type="dxa"/>
-              <w:bottom w:w="100" w:type="dxa"/>
-              <w:right w:w="100" w:type="dxa"/>
-            </w:tcMar>
-          </w:tcPr>
-          <w:p>
-            <w:pPr>
-              <w:spacing w:line="240" w:lineRule="auto"/>
-              <w:rPr>
-                <w:sz w:val="20"/>
-                <w:szCs w:val="20"/>
-              </w:rPr>
-            </w:pPr>
-          </w:p>
-        </w:tc>
-        <w:tc>
-          <w:tcPr>
-            <w:tcW w:w="1064" w:type="dxa"/>
-            <w:tcBorders>
-              <w:top w:val="single" w:sz="8" w:space="0" w:color="000000"/>
-              <w:left w:val="single" w:sz="8" w:space="0" w:color="000000"/>
-              <w:bottom w:val="single" w:sz="8" w:space="0" w:color="000000"/>
-              <w:right w:val="single" w:sz="8" w:space="0" w:color="000000"/>
-            </w:tcBorders>
-            <w:tcMar>
-              <w:top w:w="100" w:type="dxa"/>
-              <w:left w:w="100" w:type="dxa"/>
-              <w:bottom w:w="100" w:type="dxa"/>
-              <w:right w:w="100" w:type="dxa"/>
-            </w:tcMar>
-          </w:tcPr>
-          <w:p>
-            <w:pPr>
-              <w:spacing w:line="240" w:lineRule="auto"/>
-              <w:rPr>
-                <w:sz w:val="20"/>
-                <w:szCs w:val="20"/>
-              </w:rPr>
-            </w:pPr>
-          </w:p>
-        </w:tc>
-        <w:tc>
-          <w:tcPr>
-            <w:tcW w:w="911" w:type="dxa"/>
-            <w:tcBorders>
-              <w:top w:val="single" w:sz="8" w:space="0" w:color="000000"/>
-              <w:left w:val="single" w:sz="8" w:space="0" w:color="000000"/>
-              <w:bottom w:val="single" w:sz="8" w:space="0" w:color="000000"/>
-              <w:right w:val="single" w:sz="8" w:space="0" w:color="000000"/>
-            </w:tcBorders>
-            <w:tcMar>
-              <w:top w:w="100" w:type="dxa"/>
-              <w:left w:w="100" w:type="dxa"/>
-              <w:bottom w:w="100" w:type="dxa"/>
-              <w:right w:w="100" w:type="dxa"/>
-            </w:tcMar>
-          </w:tcPr>
-          <w:p>
-            <w:pPr>
-              <w:spacing w:line="240" w:lineRule="auto"/>
-              <w:rPr>
-                <w:sz w:val="20"/>
-                <w:szCs w:val="20"/>
-              </w:rPr>
-            </w:pPr>
-          </w:p>
-        </w:tc>
-        <w:tc>
-          <w:tcPr>
-            <w:tcW w:w="965" w:type="dxa"/>
-            <w:tcBorders>
-              <w:top w:val="single" w:sz="8" w:space="0" w:color="000000"/>
-              <w:left w:val="single" w:sz="8" w:space="0" w:color="000000"/>
-              <w:bottom w:val="single" w:sz="8" w:space="0" w:color="000000"/>
-              <w:right w:val="single" w:sz="8" w:space="0" w:color="000000"/>
-            </w:tcBorders>
-            <w:tcMar>
-              <w:top w:w="100" w:type="dxa"/>
-              <w:left w:w="100" w:type="dxa"/>
-              <w:bottom w:w="100" w:type="dxa"/>
-              <w:right w:w="100" w:type="dxa"/>
-            </w:tcMar>
-          </w:tcPr>
-          <w:p>
-            <w:pPr>
-              <w:spacing w:line="240" w:lineRule="auto"/>
-              <w:rPr>
-                <w:sz w:val="20"/>
-                <w:szCs w:val="20"/>
-              </w:rPr>
-            </w:pPr>
-          </w:p>
-        </w:tc>
-        <w:tc>
-          <w:tcPr>
-            <w:tcW w:w="1109" w:type="dxa"/>
-            <w:tcBorders>
-              <w:top w:val="single" w:sz="8" w:space="0" w:color="000000"/>
-              <w:left w:val="single" w:sz="8" w:space="0" w:color="000000"/>
-              <w:bottom w:val="single" w:sz="8" w:space="0" w:color="000000"/>
-              <w:right w:val="single" w:sz="8" w:space="0" w:color="000000"/>
-            </w:tcBorders>
-            <w:tcMar>
-              <w:top w:w="100" w:type="dxa"/>
-              <w:left w:w="100" w:type="dxa"/>
-              <w:bottom w:w="100" w:type="dxa"/>
-              <w:right w:w="100" w:type="dxa"/>
-            </w:tcMar>
-          </w:tcPr>
-          <w:p>
-            <w:pPr>
-              <w:spacing w:line="240" w:lineRule="auto"/>
-              <w:rPr>
-                <w:sz w:val="20"/>
-                <w:szCs w:val="20"/>
-              </w:rPr>
-            </w:pPr>
-          </w:p>
-        </w:tc>
-        <w:tc>
-          <w:tcPr>
-            <w:tcW w:w="1010" w:type="dxa"/>
-            <w:tcBorders>
-              <w:top w:val="single" w:sz="8" w:space="0" w:color="000000"/>
-              <w:left w:val="single" w:sz="8" w:space="0" w:color="000000"/>
-              <w:bottom w:val="single" w:sz="8" w:space="0" w:color="000000"/>
-              <w:right w:val="single" w:sz="8" w:space="0" w:color="000000"/>
-            </w:tcBorders>
-            <w:tcMar>
-              <w:top w:w="100" w:type="dxa"/>
-              <w:left w:w="100" w:type="dxa"/>
-              <w:bottom w:w="100" w:type="dxa"/>
-              <w:right w:w="100" w:type="dxa"/>
-            </w:tcMar>
-          </w:tcPr>
-          <w:p>
-            <w:pPr>
-              <w:spacing w:line="240" w:lineRule="auto"/>
-              <w:rPr>
-                <w:sz w:val="20"/>
-                <w:szCs w:val="20"/>
-              </w:rPr>
-            </w:pPr>
+            <w:tcW w:type="dxa" w:w="1129"/>
+            <w:vAlign w:val="center"/>
+          </w:tcPr>
+          <w:p>
+            <w:pPr>
+              <w:jc w:val="center"/>
+            </w:pPr>
+            <w:r/>
+            <w:r>
+              <w:rPr>
+                <w:rFonts w:ascii="Arial" w:hAnsi="Arial"/>
+                <w:sz w:val="16"/>
+              </w:rPr>
+              <w:t>-</w:t>
+            </w:r>
           </w:p>
         </w:tc>
       </w:tr>
@@ -8967,23 +7223,13 @@
           <w:highlight w:val="yellow"/>
         </w:rPr>
       </w:pPr>
-      <w:proofErr w:type="spellStart"/>
-      <w:r>
-        <w:rPr>
-          <w:b/>
-          <w:sz w:val="20"/>
-          <w:szCs w:val="20"/>
-        </w:rPr>
-        <w:t>Obs</w:t>
-      </w:r>
-      <w:proofErr w:type="spellEnd"/>
-      <w:r>
-        <w:rPr>
-          <w:b/>
-          <w:sz w:val="20"/>
-          <w:szCs w:val="20"/>
-        </w:rPr>
-        <w:t>:</w:t>
+      <w:r>
+        <w:rPr>
+          <w:b/>
+          <w:sz w:val="20"/>
+          <w:szCs w:val="20"/>
+        </w:rPr>
+        <w:t>Obs:</w:t>
       </w:r>
       <w:r>
         <w:rPr>
@@ -9032,43 +7278,7 @@
           <w:szCs w:val="20"/>
           <w:highlight w:val="yellow"/>
         </w:rPr>
-        <w:t xml:space="preserve"> estão alguns indicadores regulatórios, com destaque para o IUA (99%), indicando uma elevada universalização do abastecimento de água e o atingimento da meta contratual para o ano de 2023. Para o IPD (valor acumulado para o ano de 2023), com 63,76 %, mostra uma ineficiência significativa do sistema. </w:t>
-      </w:r>
-      <w:proofErr w:type="gramStart"/>
-      <w:r>
-        <w:rPr>
-          <w:sz w:val="20"/>
-          <w:szCs w:val="20"/>
-          <w:highlight w:val="yellow"/>
-        </w:rPr>
-        <w:t>O IQAP na rede de distribuição têm</w:t>
-      </w:r>
-      <w:proofErr w:type="gramEnd"/>
-      <w:r>
-        <w:rPr>
-          <w:sz w:val="20"/>
-          <w:szCs w:val="20"/>
-          <w:highlight w:val="yellow"/>
-        </w:rPr>
-        <w:t xml:space="preserve"> um valor de 92 % sugerindo que a qualidade da água distribuída é relativamente </w:t>
-      </w:r>
-      <w:proofErr w:type="spellStart"/>
-      <w:r>
-        <w:rPr>
-          <w:sz w:val="20"/>
-          <w:szCs w:val="20"/>
-          <w:highlight w:val="yellow"/>
-        </w:rPr>
-        <w:t>boa</w:t>
-      </w:r>
-      <w:proofErr w:type="spellEnd"/>
-      <w:r>
-        <w:rPr>
-          <w:sz w:val="20"/>
-          <w:szCs w:val="20"/>
-          <w:highlight w:val="yellow"/>
-        </w:rPr>
-        <w:t xml:space="preserve"> e que atende a maioria dos padrões de potabilidade exigidos. Por fim, para os Indicadores IUE, IUT, ICA e ICE não existe qualquer tipo de informação associada, o que dificulta uma avaliação mais detalhada e chama a atenção para a necessidade de investimentos e melhorias para atingir as metas de universalização do saneamento, apesar de estar destacado na planilha de acompanhamento (processo SEI nº0030200027.004527/2023-88) que o município atendeu as metas contratuais para o ano de 2023."</w:t>
+        <w:t xml:space="preserve"> estão alguns indicadores regulatórios, com destaque para o IUA (99%), indicando uma elevada universalização do abastecimento de água e o atingimento da meta contratual para o ano de 2023. Para o IPD (valor acumulado para o ano de 2023), com 63,76 %, mostra uma ineficiência significativa do sistema. O IQAP na rede de distribuição têm um valor de 92 % sugerindo que a qualidade da água distribuída é relativamente boa e que atende a maioria dos padrões de potabilidade exigidos. Por fim, para os Indicadores IUE, IUT, ICA e ICE não existe qualquer tipo de informação associada, o que dificulta uma avaliação mais detalhada e chama a atenção para a necessidade de investimentos e melhorias para atingir as metas de universalização do saneamento, apesar de estar destacado na planilha de acompanhamento (processo SEI nº0030200027.004527/2023-88) que o município atendeu as metas contratuais para o ano de 2023."</w:t>
       </w:r>
     </w:p>
     <w:p>
@@ -9127,10 +7337,68 @@
       </w:pPr>
       <w:r>
         <w:rPr>
-          <w:rFonts w:ascii="Arial" w:hAnsi="Arial"/>
-          <w:sz w:val="20"/>
-        </w:rPr>
-        <w:t>No período de 29/01/2025 até 01/02/2025 de 2025, os analistas 1 e 2, executaram a fiscalização periódica direta no município de Bom Jardim. As Não Conformidades constatadas in loco estão relacionadas na Tabela 6 e os seus registros fotográficos estão no Apêndice 1.</w:t>
+          <w:sz w:val="20"/>
+          <w:szCs w:val="20"/>
+        </w:rPr>
+        <w:t xml:space="preserve">No período de </w:t>
+      </w:r>
+      <w:r>
+        <w:rPr>
+          <w:sz w:val="20"/>
+          <w:szCs w:val="20"/>
+        </w:rPr>
+        <w:t>29/01/2025 até 01/02/2025</w:t>
+      </w:r>
+      <w:r>
+        <w:rPr>
+          <w:sz w:val="20"/>
+          <w:szCs w:val="20"/>
+        </w:rPr>
+        <w:t xml:space="preserve"> de 2025, os analistas 1 e 2, executaram a fiscalização periódica direta no município de </w:t>
+      </w:r>
+      <w:r>
+        <w:rPr>
+          <w:sz w:val="20"/>
+          <w:szCs w:val="20"/>
+        </w:rPr>
+        <w:t>Petrolina</w:t>
+      </w:r>
+      <w:r>
+        <w:rPr>
+          <w:sz w:val="20"/>
+          <w:szCs w:val="20"/>
+        </w:rPr>
+        <w:t xml:space="preserve">. As Não Conformidades constatadas in loco estão relacionadas na </w:t>
+      </w:r>
+      <w:r>
+        <w:rPr>
+          <w:b/>
+          <w:sz w:val="20"/>
+          <w:szCs w:val="20"/>
+        </w:rPr>
+        <w:t>Tabela 6</w:t>
+      </w:r>
+      <w:r>
+        <w:rPr>
+          <w:sz w:val="20"/>
+          <w:szCs w:val="20"/>
+        </w:rPr>
+        <w:t xml:space="preserve"> e os seus registros fotográficos estão no </w:t>
+      </w:r>
+      <w:r>
+        <w:rPr>
+          <w:b/>
+          <w:sz w:val="20"/>
+          <w:szCs w:val="20"/>
+        </w:rPr>
+        <w:t>Apêndice 1</w:t>
+      </w:r>
+      <w:r>
+        <w:rPr>
+          <w:sz w:val="20"/>
+          <w:szCs w:val="20"/>
+        </w:rPr>
+        <w:t>.</w:t>
       </w:r>
     </w:p>
     <w:p>
@@ -9184,10 +7452,32 @@
       </w:pPr>
       <w:r>
         <w:rPr>
-          <w:rFonts w:ascii="Arial" w:hAnsi="Arial"/>
-          <w:sz w:val="20"/>
-        </w:rPr>
-        <w:t>Tabela 6 - Lista de NCs do SAA Bom Jardim.</w:t>
+          <w:b/>
+          <w:sz w:val="20"/>
+          <w:szCs w:val="20"/>
+        </w:rPr>
+        <w:t>Tabela 6</w:t>
+      </w:r>
+      <w:r>
+        <w:rPr>
+          <w:sz w:val="20"/>
+          <w:szCs w:val="20"/>
+        </w:rPr>
+        <w:t xml:space="preserve"> - Lista de NCs do SAA </w:t>
+      </w:r>
+      <w:r>
+        <w:rPr>
+          <w:sz w:val="20"/>
+          <w:szCs w:val="20"/>
+        </w:rPr>
+        <w:t>Petrolina</w:t>
+      </w:r>
+      <w:r>
+        <w:rPr>
+          <w:sz w:val="20"/>
+          <w:szCs w:val="20"/>
+        </w:rPr>
+        <w:t>.</w:t>
       </w:r>
     </w:p>
     <w:tbl>
@@ -9214,7 +7504,7 @@
       <w:tr>
         <w:tc>
           <w:tcPr>
-            <w:tcW w:type="dxa" w:w="1505"/>
+            <w:tcW w:type="dxa" w:w="4320"/>
             <w:vAlign w:val="center"/>
             <w:shd w:val="clear" w:color="auto" w:fill="D9D9D9"/>
           </w:tcPr>
@@ -9222,6 +7512,7 @@
             <w:pPr>
               <w:jc w:val="center"/>
             </w:pPr>
+            <w:r/>
             <w:r>
               <w:rPr>
                 <w:rFonts w:ascii="Arial" w:hAnsi="Arial"/>
@@ -9234,7 +7525,7 @@
         </w:tc>
         <w:tc>
           <w:tcPr>
-            <w:tcW w:type="dxa" w:w="1505"/>
+            <w:tcW w:type="dxa" w:w="4320"/>
             <w:vAlign w:val="center"/>
             <w:shd w:val="clear" w:color="auto" w:fill="D9D9D9"/>
           </w:tcPr>
@@ -9242,6 +7533,7 @@
             <w:pPr>
               <w:jc w:val="center"/>
             </w:pPr>
+            <w:r/>
             <w:r>
               <w:rPr>
                 <w:rFonts w:ascii="Arial" w:hAnsi="Arial"/>
@@ -9254,7 +7546,7 @@
         </w:tc>
         <w:tc>
           <w:tcPr>
-            <w:tcW w:type="dxa" w:w="1505"/>
+            <w:tcW w:type="dxa" w:w="720"/>
             <w:vAlign w:val="center"/>
             <w:shd w:val="clear" w:color="auto" w:fill="D9D9D9"/>
           </w:tcPr>
@@ -9262,6 +7554,7 @@
             <w:pPr>
               <w:jc w:val="center"/>
             </w:pPr>
+            <w:r/>
             <w:r>
               <w:rPr>
                 <w:rFonts w:ascii="Arial" w:hAnsi="Arial"/>
@@ -9274,7 +7567,7 @@
         </w:tc>
         <w:tc>
           <w:tcPr>
-            <w:tcW w:type="dxa" w:w="1505"/>
+            <w:tcW w:type="dxa" w:w="432"/>
             <w:vAlign w:val="center"/>
             <w:shd w:val="clear" w:color="auto" w:fill="D9D9D9"/>
           </w:tcPr>
@@ -9282,6 +7575,7 @@
             <w:pPr>
               <w:jc w:val="center"/>
             </w:pPr>
+            <w:r/>
             <w:r>
               <w:rPr>
                 <w:rFonts w:ascii="Arial" w:hAnsi="Arial"/>
@@ -9294,7 +7588,7 @@
         </w:tc>
         <w:tc>
           <w:tcPr>
-            <w:tcW w:type="dxa" w:w="1505"/>
+            <w:tcW w:type="dxa" w:w="4320"/>
             <w:vAlign w:val="center"/>
             <w:shd w:val="clear" w:color="auto" w:fill="D9D9D9"/>
           </w:tcPr>
@@ -9302,6 +7596,7 @@
             <w:pPr>
               <w:jc w:val="center"/>
             </w:pPr>
+            <w:r/>
             <w:r>
               <w:rPr>
                 <w:rFonts w:ascii="Arial" w:hAnsi="Arial"/>
@@ -9314,7 +7609,7 @@
         </w:tc>
         <w:tc>
           <w:tcPr>
-            <w:tcW w:type="dxa" w:w="1505"/>
+            <w:tcW w:type="dxa" w:w="4320"/>
             <w:vAlign w:val="center"/>
             <w:shd w:val="clear" w:color="auto" w:fill="D9D9D9"/>
           </w:tcPr>
@@ -9322,6 +7617,7 @@
             <w:pPr>
               <w:jc w:val="center"/>
             </w:pPr>
+            <w:r/>
             <w:r>
               <w:rPr>
                 <w:rFonts w:ascii="Arial" w:hAnsi="Arial"/>
@@ -9341,8 +7637,9 @@
           </w:tcPr>
           <w:p>
             <w:pPr>
-              <w:pStyle w:val="Arial10"/>
-            </w:pPr>
+              <w:jc w:val="center"/>
+            </w:pPr>
+            <w:r/>
             <w:r>
               <w:rPr>
                 <w:rFonts w:ascii="Arial" w:hAnsi="Arial"/>
@@ -9359,8 +7656,9 @@
           </w:tcPr>
           <w:p>
             <w:pPr>
-              <w:pStyle w:val="Arial10"/>
-            </w:pPr>
+              <w:jc w:val="center"/>
+            </w:pPr>
+            <w:r/>
             <w:r>
               <w:rPr>
                 <w:rFonts w:ascii="Arial" w:hAnsi="Arial"/>
@@ -9377,8 +7675,9 @@
           </w:tcPr>
           <w:p>
             <w:pPr>
-              <w:pStyle w:val="Arial10"/>
-            </w:pPr>
+              <w:jc w:val="center"/>
+            </w:pPr>
+            <w:r/>
             <w:r>
               <w:rPr>
                 <w:rFonts w:ascii="Arial" w:hAnsi="Arial"/>
@@ -9395,8 +7694,9 @@
           </w:tcPr>
           <w:p>
             <w:pPr>
-              <w:pStyle w:val="Arial10"/>
-            </w:pPr>
+              <w:jc w:val="center"/>
+            </w:pPr>
+            <w:r/>
             <w:r>
               <w:rPr>
                 <w:rFonts w:ascii="Arial" w:hAnsi="Arial"/>
@@ -9413,8 +7713,9 @@
           </w:tcPr>
           <w:p>
             <w:pPr>
-              <w:pStyle w:val="Arial10"/>
-            </w:pPr>
+              <w:jc w:val="center"/>
+            </w:pPr>
+            <w:r/>
             <w:r>
               <w:rPr>
                 <w:rFonts w:ascii="Arial" w:hAnsi="Arial"/>
@@ -9431,8 +7732,9 @@
           </w:tcPr>
           <w:p>
             <w:pPr>
-              <w:pStyle w:val="Arial10"/>
-            </w:pPr>
+              <w:jc w:val="center"/>
+            </w:pPr>
+            <w:r/>
             <w:r>
               <w:rPr>
                 <w:rFonts w:ascii="Arial" w:hAnsi="Arial"/>
@@ -9451,8 +7753,9 @@
           </w:tcPr>
           <w:p>
             <w:pPr>
-              <w:pStyle w:val="Arial10"/>
-            </w:pPr>
+              <w:jc w:val="center"/>
+            </w:pPr>
+            <w:r/>
             <w:r>
               <w:rPr>
                 <w:rFonts w:ascii="Arial" w:hAnsi="Arial"/>
@@ -9469,8 +7772,9 @@
           </w:tcPr>
           <w:p>
             <w:pPr>
-              <w:pStyle w:val="Arial10"/>
-            </w:pPr>
+              <w:jc w:val="center"/>
+            </w:pPr>
+            <w:r/>
             <w:r>
               <w:rPr>
                 <w:rFonts w:ascii="Arial" w:hAnsi="Arial"/>
@@ -9487,8 +7791,9 @@
           </w:tcPr>
           <w:p>
             <w:pPr>
-              <w:pStyle w:val="Arial10"/>
-            </w:pPr>
+              <w:jc w:val="center"/>
+            </w:pPr>
+            <w:r/>
             <w:r>
               <w:rPr>
                 <w:rFonts w:ascii="Arial" w:hAnsi="Arial"/>
@@ -9505,8 +7810,9 @@
           </w:tcPr>
           <w:p>
             <w:pPr>
-              <w:pStyle w:val="Arial10"/>
-            </w:pPr>
+              <w:jc w:val="center"/>
+            </w:pPr>
+            <w:r/>
             <w:r>
               <w:rPr>
                 <w:rFonts w:ascii="Arial" w:hAnsi="Arial"/>
@@ -9523,8 +7829,9 @@
           </w:tcPr>
           <w:p>
             <w:pPr>
-              <w:pStyle w:val="Arial10"/>
-            </w:pPr>
+              <w:jc w:val="center"/>
+            </w:pPr>
+            <w:r/>
             <w:r>
               <w:rPr>
                 <w:rFonts w:ascii="Arial" w:hAnsi="Arial"/>
@@ -9541,8 +7848,9 @@
           </w:tcPr>
           <w:p>
             <w:pPr>
-              <w:pStyle w:val="Arial10"/>
-            </w:pPr>
+              <w:jc w:val="center"/>
+            </w:pPr>
+            <w:r/>
             <w:r>
               <w:rPr>
                 <w:rFonts w:ascii="Arial" w:hAnsi="Arial"/>
@@ -9561,8 +7869,9 @@
           </w:tcPr>
           <w:p>
             <w:pPr>
-              <w:pStyle w:val="Arial10"/>
-            </w:pPr>
+              <w:jc w:val="center"/>
+            </w:pPr>
+            <w:r/>
             <w:r>
               <w:rPr>
                 <w:rFonts w:ascii="Arial" w:hAnsi="Arial"/>
@@ -9579,8 +7888,9 @@
           </w:tcPr>
           <w:p>
             <w:pPr>
-              <w:pStyle w:val="Arial10"/>
-            </w:pPr>
+              <w:jc w:val="center"/>
+            </w:pPr>
+            <w:r/>
             <w:r>
               <w:rPr>
                 <w:rFonts w:ascii="Arial" w:hAnsi="Arial"/>
@@ -9597,8 +7907,9 @@
           </w:tcPr>
           <w:p>
             <w:pPr>
-              <w:pStyle w:val="Arial10"/>
-            </w:pPr>
+              <w:jc w:val="center"/>
+            </w:pPr>
+            <w:r/>
             <w:r>
               <w:rPr>
                 <w:rFonts w:ascii="Arial" w:hAnsi="Arial"/>
@@ -9615,8 +7926,9 @@
           </w:tcPr>
           <w:p>
             <w:pPr>
-              <w:pStyle w:val="Arial10"/>
-            </w:pPr>
+              <w:jc w:val="center"/>
+            </w:pPr>
+            <w:r/>
             <w:r>
               <w:rPr>
                 <w:rFonts w:ascii="Arial" w:hAnsi="Arial"/>
@@ -9633,8 +7945,9 @@
           </w:tcPr>
           <w:p>
             <w:pPr>
-              <w:pStyle w:val="Arial10"/>
-            </w:pPr>
+              <w:jc w:val="center"/>
+            </w:pPr>
+            <w:r/>
             <w:r>
               <w:rPr>
                 <w:rFonts w:ascii="Arial" w:hAnsi="Arial"/>
@@ -9651,8 +7964,9 @@
           </w:tcPr>
           <w:p>
             <w:pPr>
-              <w:pStyle w:val="Arial10"/>
-            </w:pPr>
+              <w:jc w:val="center"/>
+            </w:pPr>
+            <w:r/>
             <w:r>
               <w:rPr>
                 <w:rFonts w:ascii="Arial" w:hAnsi="Arial"/>
@@ -9671,8 +7985,9 @@
           </w:tcPr>
           <w:p>
             <w:pPr>
-              <w:pStyle w:val="Arial10"/>
-            </w:pPr>
+              <w:jc w:val="center"/>
+            </w:pPr>
+            <w:r/>
             <w:r>
               <w:rPr>
                 <w:rFonts w:ascii="Arial" w:hAnsi="Arial"/>
@@ -9689,8 +8004,9 @@
           </w:tcPr>
           <w:p>
             <w:pPr>
-              <w:pStyle w:val="Arial10"/>
-            </w:pPr>
+              <w:jc w:val="center"/>
+            </w:pPr>
+            <w:r/>
             <w:r>
               <w:rPr>
                 <w:rFonts w:ascii="Arial" w:hAnsi="Arial"/>
@@ -9707,8 +8023,9 @@
           </w:tcPr>
           <w:p>
             <w:pPr>
-              <w:pStyle w:val="Arial10"/>
-            </w:pPr>
+              <w:jc w:val="center"/>
+            </w:pPr>
+            <w:r/>
             <w:r>
               <w:rPr>
                 <w:rFonts w:ascii="Arial" w:hAnsi="Arial"/>
@@ -9725,8 +8042,9 @@
           </w:tcPr>
           <w:p>
             <w:pPr>
-              <w:pStyle w:val="Arial10"/>
-            </w:pPr>
+              <w:jc w:val="center"/>
+            </w:pPr>
+            <w:r/>
             <w:r>
               <w:rPr>
                 <w:rFonts w:ascii="Arial" w:hAnsi="Arial"/>
@@ -9743,8 +8061,9 @@
           </w:tcPr>
           <w:p>
             <w:pPr>
-              <w:pStyle w:val="Arial10"/>
-            </w:pPr>
+              <w:jc w:val="center"/>
+            </w:pPr>
+            <w:r/>
             <w:r>
               <w:rPr>
                 <w:rFonts w:ascii="Arial" w:hAnsi="Arial"/>
@@ -9761,8 +8080,9 @@
           </w:tcPr>
           <w:p>
             <w:pPr>
-              <w:pStyle w:val="Arial10"/>
-            </w:pPr>
+              <w:jc w:val="center"/>
+            </w:pPr>
+            <w:r/>
             <w:r>
               <w:rPr>
                 <w:rFonts w:ascii="Arial" w:hAnsi="Arial"/>
@@ -9781,8 +8101,9 @@
           </w:tcPr>
           <w:p>
             <w:pPr>
-              <w:pStyle w:val="Arial10"/>
-            </w:pPr>
+              <w:jc w:val="center"/>
+            </w:pPr>
+            <w:r/>
             <w:r>
               <w:rPr>
                 <w:rFonts w:ascii="Arial" w:hAnsi="Arial"/>
@@ -9799,8 +8120,9 @@
           </w:tcPr>
           <w:p>
             <w:pPr>
-              <w:pStyle w:val="Arial10"/>
-            </w:pPr>
+              <w:jc w:val="center"/>
+            </w:pPr>
+            <w:r/>
             <w:r>
               <w:rPr>
                 <w:rFonts w:ascii="Arial" w:hAnsi="Arial"/>
@@ -9817,8 +8139,9 @@
           </w:tcPr>
           <w:p>
             <w:pPr>
-              <w:pStyle w:val="Arial10"/>
-            </w:pPr>
+              <w:jc w:val="center"/>
+            </w:pPr>
+            <w:r/>
             <w:r>
               <w:rPr>
                 <w:rFonts w:ascii="Arial" w:hAnsi="Arial"/>
@@ -9835,8 +8158,9 @@
           </w:tcPr>
           <w:p>
             <w:pPr>
-              <w:pStyle w:val="Arial10"/>
-            </w:pPr>
+              <w:jc w:val="center"/>
+            </w:pPr>
+            <w:r/>
             <w:r>
               <w:rPr>
                 <w:rFonts w:ascii="Arial" w:hAnsi="Arial"/>
@@ -9853,8 +8177,9 @@
           </w:tcPr>
           <w:p>
             <w:pPr>
-              <w:pStyle w:val="Arial10"/>
-            </w:pPr>
+              <w:jc w:val="center"/>
+            </w:pPr>
+            <w:r/>
             <w:r>
               <w:rPr>
                 <w:rFonts w:ascii="Arial" w:hAnsi="Arial"/>
@@ -9871,8 +8196,9 @@
           </w:tcPr>
           <w:p>
             <w:pPr>
-              <w:pStyle w:val="Arial10"/>
-            </w:pPr>
+              <w:jc w:val="center"/>
+            </w:pPr>
+            <w:r/>
             <w:r>
               <w:rPr>
                 <w:rFonts w:ascii="Arial" w:hAnsi="Arial"/>
@@ -9891,8 +8217,9 @@
           </w:tcPr>
           <w:p>
             <w:pPr>
-              <w:pStyle w:val="Arial10"/>
-            </w:pPr>
+              <w:jc w:val="center"/>
+            </w:pPr>
+            <w:r/>
             <w:r>
               <w:rPr>
                 <w:rFonts w:ascii="Arial" w:hAnsi="Arial"/>
@@ -9909,8 +8236,9 @@
           </w:tcPr>
           <w:p>
             <w:pPr>
-              <w:pStyle w:val="Arial10"/>
-            </w:pPr>
+              <w:jc w:val="center"/>
+            </w:pPr>
+            <w:r/>
             <w:r>
               <w:rPr>
                 <w:rFonts w:ascii="Arial" w:hAnsi="Arial"/>
@@ -9927,8 +8255,9 @@
           </w:tcPr>
           <w:p>
             <w:pPr>
-              <w:pStyle w:val="Arial10"/>
-            </w:pPr>
+              <w:jc w:val="center"/>
+            </w:pPr>
+            <w:r/>
             <w:r>
               <w:rPr>
                 <w:rFonts w:ascii="Arial" w:hAnsi="Arial"/>
@@ -9945,8 +8274,9 @@
           </w:tcPr>
           <w:p>
             <w:pPr>
-              <w:pStyle w:val="Arial10"/>
-            </w:pPr>
+              <w:jc w:val="center"/>
+            </w:pPr>
+            <w:r/>
             <w:r>
               <w:rPr>
                 <w:rFonts w:ascii="Arial" w:hAnsi="Arial"/>
@@ -9963,8 +8293,9 @@
           </w:tcPr>
           <w:p>
             <w:pPr>
-              <w:pStyle w:val="Arial10"/>
-            </w:pPr>
+              <w:jc w:val="center"/>
+            </w:pPr>
+            <w:r/>
             <w:r>
               <w:rPr>
                 <w:rFonts w:ascii="Arial" w:hAnsi="Arial"/>
@@ -9981,8 +8312,9 @@
           </w:tcPr>
           <w:p>
             <w:pPr>
-              <w:pStyle w:val="Arial10"/>
-            </w:pPr>
+              <w:jc w:val="center"/>
+            </w:pPr>
+            <w:r/>
             <w:r>
               <w:rPr>
                 <w:rFonts w:ascii="Arial" w:hAnsi="Arial"/>
@@ -10001,8 +8333,9 @@
           </w:tcPr>
           <w:p>
             <w:pPr>
-              <w:pStyle w:val="Arial10"/>
-            </w:pPr>
+              <w:jc w:val="center"/>
+            </w:pPr>
+            <w:r/>
             <w:r>
               <w:rPr>
                 <w:rFonts w:ascii="Arial" w:hAnsi="Arial"/>
@@ -10019,8 +8352,9 @@
           </w:tcPr>
           <w:p>
             <w:pPr>
-              <w:pStyle w:val="Arial10"/>
-            </w:pPr>
+              <w:jc w:val="center"/>
+            </w:pPr>
+            <w:r/>
             <w:r>
               <w:rPr>
                 <w:rFonts w:ascii="Arial" w:hAnsi="Arial"/>
@@ -10037,8 +8371,9 @@
           </w:tcPr>
           <w:p>
             <w:pPr>
-              <w:pStyle w:val="Arial10"/>
-            </w:pPr>
+              <w:jc w:val="center"/>
+            </w:pPr>
+            <w:r/>
             <w:r>
               <w:rPr>
                 <w:rFonts w:ascii="Arial" w:hAnsi="Arial"/>
@@ -10055,8 +8390,9 @@
           </w:tcPr>
           <w:p>
             <w:pPr>
-              <w:pStyle w:val="Arial10"/>
-            </w:pPr>
+              <w:jc w:val="center"/>
+            </w:pPr>
+            <w:r/>
             <w:r>
               <w:rPr>
                 <w:rFonts w:ascii="Arial" w:hAnsi="Arial"/>
@@ -10073,8 +8409,9 @@
           </w:tcPr>
           <w:p>
             <w:pPr>
-              <w:pStyle w:val="Arial10"/>
-            </w:pPr>
+              <w:jc w:val="center"/>
+            </w:pPr>
+            <w:r/>
             <w:r>
               <w:rPr>
                 <w:rFonts w:ascii="Arial" w:hAnsi="Arial"/>
@@ -10091,8 +8428,9 @@
           </w:tcPr>
           <w:p>
             <w:pPr>
-              <w:pStyle w:val="Arial10"/>
-            </w:pPr>
+              <w:jc w:val="center"/>
+            </w:pPr>
+            <w:r/>
             <w:r>
               <w:rPr>
                 <w:rFonts w:ascii="Arial" w:hAnsi="Arial"/>
@@ -10111,8 +8449,9 @@
           </w:tcPr>
           <w:p>
             <w:pPr>
-              <w:pStyle w:val="Arial10"/>
-            </w:pPr>
+              <w:jc w:val="center"/>
+            </w:pPr>
+            <w:r/>
             <w:r>
               <w:rPr>
                 <w:rFonts w:ascii="Arial" w:hAnsi="Arial"/>
@@ -10129,8 +8468,9 @@
           </w:tcPr>
           <w:p>
             <w:pPr>
-              <w:pStyle w:val="Arial10"/>
-            </w:pPr>
+              <w:jc w:val="center"/>
+            </w:pPr>
+            <w:r/>
             <w:r>
               <w:rPr>
                 <w:rFonts w:ascii="Arial" w:hAnsi="Arial"/>
@@ -10147,8 +8487,9 @@
           </w:tcPr>
           <w:p>
             <w:pPr>
-              <w:pStyle w:val="Arial10"/>
-            </w:pPr>
+              <w:jc w:val="center"/>
+            </w:pPr>
+            <w:r/>
             <w:r>
               <w:rPr>
                 <w:rFonts w:ascii="Arial" w:hAnsi="Arial"/>
@@ -10165,8 +8506,9 @@
           </w:tcPr>
           <w:p>
             <w:pPr>
-              <w:pStyle w:val="Arial10"/>
-            </w:pPr>
+              <w:jc w:val="center"/>
+            </w:pPr>
+            <w:r/>
             <w:r>
               <w:rPr>
                 <w:rFonts w:ascii="Arial" w:hAnsi="Arial"/>
@@ -10183,8 +8525,9 @@
           </w:tcPr>
           <w:p>
             <w:pPr>
-              <w:pStyle w:val="Arial10"/>
-            </w:pPr>
+              <w:jc w:val="center"/>
+            </w:pPr>
+            <w:r/>
             <w:r>
               <w:rPr>
                 <w:rFonts w:ascii="Arial" w:hAnsi="Arial"/>
@@ -10201,8 +8544,9 @@
           </w:tcPr>
           <w:p>
             <w:pPr>
-              <w:pStyle w:val="Arial10"/>
-            </w:pPr>
+              <w:jc w:val="center"/>
+            </w:pPr>
+            <w:r/>
             <w:r>
               <w:rPr>
                 <w:rFonts w:ascii="Arial" w:hAnsi="Arial"/>
@@ -10221,8 +8565,9 @@
           </w:tcPr>
           <w:p>
             <w:pPr>
-              <w:pStyle w:val="Arial10"/>
-            </w:pPr>
+              <w:jc w:val="center"/>
+            </w:pPr>
+            <w:r/>
             <w:r>
               <w:rPr>
                 <w:rFonts w:ascii="Arial" w:hAnsi="Arial"/>
@@ -10239,8 +8584,9 @@
           </w:tcPr>
           <w:p>
             <w:pPr>
-              <w:pStyle w:val="Arial10"/>
-            </w:pPr>
+              <w:jc w:val="center"/>
+            </w:pPr>
+            <w:r/>
             <w:r>
               <w:rPr>
                 <w:rFonts w:ascii="Arial" w:hAnsi="Arial"/>
@@ -10257,8 +8603,9 @@
           </w:tcPr>
           <w:p>
             <w:pPr>
-              <w:pStyle w:val="Arial10"/>
-            </w:pPr>
+              <w:jc w:val="center"/>
+            </w:pPr>
+            <w:r/>
             <w:r>
               <w:rPr>
                 <w:rFonts w:ascii="Arial" w:hAnsi="Arial"/>
@@ -10275,8 +8622,9 @@
           </w:tcPr>
           <w:p>
             <w:pPr>
-              <w:pStyle w:val="Arial10"/>
-            </w:pPr>
+              <w:jc w:val="center"/>
+            </w:pPr>
+            <w:r/>
             <w:r>
               <w:rPr>
                 <w:rFonts w:ascii="Arial" w:hAnsi="Arial"/>
@@ -10293,8 +8641,9 @@
           </w:tcPr>
           <w:p>
             <w:pPr>
-              <w:pStyle w:val="Arial10"/>
-            </w:pPr>
+              <w:jc w:val="center"/>
+            </w:pPr>
+            <w:r/>
             <w:r>
               <w:rPr>
                 <w:rFonts w:ascii="Arial" w:hAnsi="Arial"/>
@@ -10311,8 +8660,9 @@
           </w:tcPr>
           <w:p>
             <w:pPr>
-              <w:pStyle w:val="Arial10"/>
-            </w:pPr>
+              <w:jc w:val="center"/>
+            </w:pPr>
+            <w:r/>
             <w:r>
               <w:rPr>
                 <w:rFonts w:ascii="Arial" w:hAnsi="Arial"/>
@@ -10331,8 +8681,9 @@
           </w:tcPr>
           <w:p>
             <w:pPr>
-              <w:pStyle w:val="Arial10"/>
-            </w:pPr>
+              <w:jc w:val="center"/>
+            </w:pPr>
+            <w:r/>
             <w:r>
               <w:rPr>
                 <w:rFonts w:ascii="Arial" w:hAnsi="Arial"/>
@@ -10349,8 +8700,9 @@
           </w:tcPr>
           <w:p>
             <w:pPr>
-              <w:pStyle w:val="Arial10"/>
-            </w:pPr>
+              <w:jc w:val="center"/>
+            </w:pPr>
+            <w:r/>
             <w:r>
               <w:rPr>
                 <w:rFonts w:ascii="Arial" w:hAnsi="Arial"/>
@@ -10367,8 +8719,9 @@
           </w:tcPr>
           <w:p>
             <w:pPr>
-              <w:pStyle w:val="Arial10"/>
-            </w:pPr>
+              <w:jc w:val="center"/>
+            </w:pPr>
+            <w:r/>
             <w:r>
               <w:rPr>
                 <w:rFonts w:ascii="Arial" w:hAnsi="Arial"/>
@@ -10385,8 +8738,9 @@
           </w:tcPr>
           <w:p>
             <w:pPr>
-              <w:pStyle w:val="Arial10"/>
-            </w:pPr>
+              <w:jc w:val="center"/>
+            </w:pPr>
+            <w:r/>
             <w:r>
               <w:rPr>
                 <w:rFonts w:ascii="Arial" w:hAnsi="Arial"/>
@@ -10403,8 +8757,9 @@
           </w:tcPr>
           <w:p>
             <w:pPr>
-              <w:pStyle w:val="Arial10"/>
-            </w:pPr>
+              <w:jc w:val="center"/>
+            </w:pPr>
+            <w:r/>
             <w:r>
               <w:rPr>
                 <w:rFonts w:ascii="Arial" w:hAnsi="Arial"/>
@@ -10421,8 +8776,9 @@
           </w:tcPr>
           <w:p>
             <w:pPr>
-              <w:pStyle w:val="Arial10"/>
-            </w:pPr>
+              <w:jc w:val="center"/>
+            </w:pPr>
+            <w:r/>
             <w:r>
               <w:rPr>
                 <w:rFonts w:ascii="Arial" w:hAnsi="Arial"/>
@@ -10441,8 +8797,9 @@
           </w:tcPr>
           <w:p>
             <w:pPr>
-              <w:pStyle w:val="Arial10"/>
-            </w:pPr>
+              <w:jc w:val="center"/>
+            </w:pPr>
+            <w:r/>
             <w:r>
               <w:rPr>
                 <w:rFonts w:ascii="Arial" w:hAnsi="Arial"/>
@@ -10459,8 +8816,9 @@
           </w:tcPr>
           <w:p>
             <w:pPr>
-              <w:pStyle w:val="Arial10"/>
-            </w:pPr>
+              <w:jc w:val="center"/>
+            </w:pPr>
+            <w:r/>
             <w:r>
               <w:rPr>
                 <w:rFonts w:ascii="Arial" w:hAnsi="Arial"/>
@@ -10477,8 +8835,9 @@
           </w:tcPr>
           <w:p>
             <w:pPr>
-              <w:pStyle w:val="Arial10"/>
-            </w:pPr>
+              <w:jc w:val="center"/>
+            </w:pPr>
+            <w:r/>
             <w:r>
               <w:rPr>
                 <w:rFonts w:ascii="Arial" w:hAnsi="Arial"/>
@@ -10495,8 +8854,9 @@
           </w:tcPr>
           <w:p>
             <w:pPr>
-              <w:pStyle w:val="Arial10"/>
-            </w:pPr>
+              <w:jc w:val="center"/>
+            </w:pPr>
+            <w:r/>
             <w:r>
               <w:rPr>
                 <w:rFonts w:ascii="Arial" w:hAnsi="Arial"/>
@@ -10513,8 +8873,9 @@
           </w:tcPr>
           <w:p>
             <w:pPr>
-              <w:pStyle w:val="Arial10"/>
-            </w:pPr>
+              <w:jc w:val="center"/>
+            </w:pPr>
+            <w:r/>
             <w:r>
               <w:rPr>
                 <w:rFonts w:ascii="Arial" w:hAnsi="Arial"/>
@@ -10531,8 +8892,9 @@
           </w:tcPr>
           <w:p>
             <w:pPr>
-              <w:pStyle w:val="Arial10"/>
-            </w:pPr>
+              <w:jc w:val="center"/>
+            </w:pPr>
+            <w:r/>
             <w:r>
               <w:rPr>
                 <w:rFonts w:ascii="Arial" w:hAnsi="Arial"/>
@@ -10551,8 +8913,9 @@
           </w:tcPr>
           <w:p>
             <w:pPr>
-              <w:pStyle w:val="Arial10"/>
-            </w:pPr>
+              <w:jc w:val="center"/>
+            </w:pPr>
+            <w:r/>
             <w:r>
               <w:rPr>
                 <w:rFonts w:ascii="Arial" w:hAnsi="Arial"/>
@@ -10569,8 +8932,9 @@
           </w:tcPr>
           <w:p>
             <w:pPr>
-              <w:pStyle w:val="Arial10"/>
-            </w:pPr>
+              <w:jc w:val="center"/>
+            </w:pPr>
+            <w:r/>
             <w:r>
               <w:rPr>
                 <w:rFonts w:ascii="Arial" w:hAnsi="Arial"/>
@@ -10587,8 +8951,9 @@
           </w:tcPr>
           <w:p>
             <w:pPr>
-              <w:pStyle w:val="Arial10"/>
-            </w:pPr>
+              <w:jc w:val="center"/>
+            </w:pPr>
+            <w:r/>
             <w:r>
               <w:rPr>
                 <w:rFonts w:ascii="Arial" w:hAnsi="Arial"/>
@@ -10605,8 +8970,9 @@
           </w:tcPr>
           <w:p>
             <w:pPr>
-              <w:pStyle w:val="Arial10"/>
-            </w:pPr>
+              <w:jc w:val="center"/>
+            </w:pPr>
+            <w:r/>
             <w:r>
               <w:rPr>
                 <w:rFonts w:ascii="Arial" w:hAnsi="Arial"/>
@@ -10623,8 +8989,9 @@
           </w:tcPr>
           <w:p>
             <w:pPr>
-              <w:pStyle w:val="Arial10"/>
-            </w:pPr>
+              <w:jc w:val="center"/>
+            </w:pPr>
+            <w:r/>
             <w:r>
               <w:rPr>
                 <w:rFonts w:ascii="Arial" w:hAnsi="Arial"/>
@@ -10641,8 +9008,9 @@
           </w:tcPr>
           <w:p>
             <w:pPr>
-              <w:pStyle w:val="Arial10"/>
-            </w:pPr>
+              <w:jc w:val="center"/>
+            </w:pPr>
+            <w:r/>
             <w:r>
               <w:rPr>
                 <w:rFonts w:ascii="Arial" w:hAnsi="Arial"/>
@@ -10664,23 +9032,13 @@
           <w:highlight w:val="yellow"/>
         </w:rPr>
       </w:pPr>
-      <w:proofErr w:type="spellStart"/>
-      <w:r>
-        <w:rPr>
-          <w:b/>
-          <w:sz w:val="20"/>
-          <w:szCs w:val="20"/>
-        </w:rPr>
-        <w:t>Obs</w:t>
-      </w:r>
-      <w:proofErr w:type="spellEnd"/>
-      <w:r>
-        <w:rPr>
-          <w:b/>
-          <w:sz w:val="20"/>
-          <w:szCs w:val="20"/>
-        </w:rPr>
-        <w:t xml:space="preserve">: </w:t>
+      <w:r>
+        <w:rPr>
+          <w:b/>
+          <w:sz w:val="20"/>
+          <w:szCs w:val="20"/>
+        </w:rPr>
+        <w:t xml:space="preserve">Obs: </w:t>
       </w:r>
       <w:r>
         <w:rPr>
@@ -10695,61 +9053,16 @@
           <w:szCs w:val="20"/>
           <w:highlight w:val="yellow"/>
         </w:rPr>
-        <w:t xml:space="preserve">"A última fiscalização aconteceu em 2018 com a constatação de 35 (trinta e cinco) </w:t>
-      </w:r>
-      <w:proofErr w:type="spellStart"/>
+        <w:t xml:space="preserve">"A última fiscalização aconteceu em 2018 com a constatação de 35 (trinta e cinco) NCs, em 2023 aconteceu a fiscalização de retorno, com a verificação de 7 (sete) NCs. A mais recente </w:t>
+      </w:r>
       <w:r>
         <w:rPr>
           <w:sz w:val="20"/>
           <w:szCs w:val="20"/>
           <w:highlight w:val="yellow"/>
         </w:rPr>
-        <w:t>NCs</w:t>
-      </w:r>
-      <w:proofErr w:type="spellEnd"/>
-      <w:r>
-        <w:rPr>
-          <w:sz w:val="20"/>
-          <w:szCs w:val="20"/>
-          <w:highlight w:val="yellow"/>
-        </w:rPr>
-        <w:t xml:space="preserve">, em 2023 aconteceu a fiscalização de retorno, com a verificação de 7 (sete) </w:t>
-      </w:r>
-      <w:proofErr w:type="spellStart"/>
-      <w:r>
-        <w:rPr>
-          <w:sz w:val="20"/>
-          <w:szCs w:val="20"/>
-          <w:highlight w:val="yellow"/>
-        </w:rPr>
-        <w:t>NCs</w:t>
-      </w:r>
-      <w:proofErr w:type="spellEnd"/>
-      <w:r>
-        <w:rPr>
-          <w:sz w:val="20"/>
-          <w:szCs w:val="20"/>
-          <w:highlight w:val="yellow"/>
-        </w:rPr>
-        <w:t xml:space="preserve">. A mais recente fiscalização resultou em 23 (vinte e três) </w:t>
-      </w:r>
-      <w:proofErr w:type="spellStart"/>
-      <w:r>
-        <w:rPr>
-          <w:sz w:val="20"/>
-          <w:szCs w:val="20"/>
-          <w:highlight w:val="yellow"/>
-        </w:rPr>
-        <w:t>NCs</w:t>
-      </w:r>
-      <w:proofErr w:type="spellEnd"/>
-      <w:r>
-        <w:rPr>
-          <w:sz w:val="20"/>
-          <w:szCs w:val="20"/>
-          <w:highlight w:val="yellow"/>
-        </w:rPr>
-        <w:t>. Confrontando as últimas fiscalizações com a atual tem-se que:</w:t>
+        <w:lastRenderedPageBreak/>
+        <w:t>fiscalização resultou em 23 (vinte e três) NCs. Confrontando as últimas fiscalizações com a atual tem-se que:</w:t>
       </w:r>
     </w:p>
     <w:p>
@@ -10854,25 +9167,7 @@
           <w:szCs w:val="20"/>
           <w:highlight w:val="yellow"/>
         </w:rPr>
-        <w:t xml:space="preserve">Presença de vários pontos de vazamento no corpo do RAP - </w:t>
-      </w:r>
-      <w:proofErr w:type="spellStart"/>
-      <w:r>
-        <w:rPr>
-          <w:sz w:val="20"/>
-          <w:szCs w:val="20"/>
-          <w:highlight w:val="yellow"/>
-        </w:rPr>
-        <w:t>Murupé</w:t>
-      </w:r>
-      <w:proofErr w:type="spellEnd"/>
-      <w:r>
-        <w:rPr>
-          <w:sz w:val="20"/>
-          <w:szCs w:val="20"/>
-          <w:highlight w:val="yellow"/>
-        </w:rPr>
-        <w:t>, além da registrada na Foto 15.</w:t>
+        <w:t>Presença de vários pontos de vazamento no corpo do RAP - Murupé, além da registrada na Foto 15.</w:t>
       </w:r>
     </w:p>
     <w:p>
@@ -10916,44 +9211,7 @@
           <w:szCs w:val="20"/>
           <w:highlight w:val="yellow"/>
         </w:rPr>
-        <w:lastRenderedPageBreak/>
-        <w:t xml:space="preserve">Atenção com a "manutenção limpeza e conservação na unidade </w:t>
-      </w:r>
-      <w:proofErr w:type="spellStart"/>
-      <w:r>
-        <w:rPr>
-          <w:sz w:val="20"/>
-          <w:szCs w:val="20"/>
-          <w:highlight w:val="yellow"/>
-        </w:rPr>
-        <w:t>EEab</w:t>
-      </w:r>
-      <w:proofErr w:type="spellEnd"/>
-      <w:r>
-        <w:rPr>
-          <w:sz w:val="20"/>
-          <w:szCs w:val="20"/>
-          <w:highlight w:val="yellow"/>
-        </w:rPr>
-        <w:t xml:space="preserve"> - </w:t>
-      </w:r>
-      <w:proofErr w:type="spellStart"/>
-      <w:r>
-        <w:rPr>
-          <w:sz w:val="20"/>
-          <w:szCs w:val="20"/>
-          <w:highlight w:val="yellow"/>
-        </w:rPr>
-        <w:t>Vertentinha</w:t>
-      </w:r>
-      <w:proofErr w:type="spellEnd"/>
-      <w:r>
-        <w:rPr>
-          <w:sz w:val="20"/>
-          <w:szCs w:val="20"/>
-          <w:highlight w:val="yellow"/>
-        </w:rPr>
-        <w:t xml:space="preserve">, principalmente no banheiro da elevatório. Este ponto também foi observado no </w:t>
+        <w:t xml:space="preserve">Atenção com a "manutenção limpeza e conservação na unidade EEab - Vertentinha, principalmente no banheiro da elevatório. Este ponto também foi observado no </w:t>
       </w:r>
       <w:r>
         <w:rPr>
@@ -11191,18 +9449,8 @@
                 <w:sz w:val="20"/>
                 <w:szCs w:val="20"/>
               </w:rPr>
-              <w:t>CLORO (</w:t>
-            </w:r>
-            <w:proofErr w:type="gramStart"/>
-            <w:r>
-              <w:rPr>
-                <w:b/>
-                <w:sz w:val="20"/>
-                <w:szCs w:val="20"/>
-              </w:rPr>
-              <w:t>mg.L</w:t>
-            </w:r>
-            <w:proofErr w:type="gramEnd"/>
+              <w:t>CLORO (mg.L</w:t>
+            </w:r>
             <w:r>
               <w:rPr>
                 <w:b/>
@@ -11670,23 +9918,13 @@
           <w:highlight w:val="yellow"/>
         </w:rPr>
       </w:pPr>
-      <w:proofErr w:type="spellStart"/>
-      <w:r>
-        <w:rPr>
-          <w:b/>
-          <w:sz w:val="20"/>
-          <w:szCs w:val="20"/>
-        </w:rPr>
-        <w:t>Obs</w:t>
-      </w:r>
-      <w:proofErr w:type="spellEnd"/>
-      <w:r>
-        <w:rPr>
-          <w:b/>
-          <w:sz w:val="20"/>
-          <w:szCs w:val="20"/>
-        </w:rPr>
-        <w:t>:</w:t>
+      <w:r>
+        <w:rPr>
+          <w:b/>
+          <w:sz w:val="20"/>
+          <w:szCs w:val="20"/>
+        </w:rPr>
+        <w:t>Obs:</w:t>
       </w:r>
       <w:r>
         <w:rPr>
@@ -11718,25 +9956,7 @@
           <w:szCs w:val="20"/>
           <w:highlight w:val="yellow"/>
         </w:rPr>
-        <w:t xml:space="preserve"> são em relação a saída do tratamento de água, a turbidez na saída do(s) filtro(s) e o cloro residual livre após o tratamento final. De acordo com a Portaria GM/MS Nº888/2021, o cloro encontra-se dentro dos padrões estabelecidos, entretanto, a turbidez está fora do intervalo. Para a ETA - </w:t>
-      </w:r>
-      <w:proofErr w:type="spellStart"/>
-      <w:r>
-        <w:rPr>
-          <w:sz w:val="20"/>
-          <w:szCs w:val="20"/>
-          <w:highlight w:val="yellow"/>
-        </w:rPr>
-        <w:t>Murupé</w:t>
-      </w:r>
-      <w:proofErr w:type="spellEnd"/>
-      <w:r>
-        <w:rPr>
-          <w:sz w:val="20"/>
-          <w:szCs w:val="20"/>
-          <w:highlight w:val="yellow"/>
-        </w:rPr>
-        <w:t xml:space="preserve"> os parâmetros não foram aferidos pois a sala de química estava em manutenção.</w:t>
+        <w:t xml:space="preserve"> são em relação a saída do tratamento de água, a turbidez na saída do(s) filtro(s) e o cloro residual livre após o tratamento final. De acordo com a Portaria GM/MS Nº888/2021, o cloro encontra-se dentro dos padrões estabelecidos, entretanto, a turbidez está fora do intervalo. Para a ETA - Murupé os parâmetros não foram aferidos pois a sala de química estava em manutenção.</w:t>
       </w:r>
     </w:p>
     <w:p>
@@ -11766,27 +9986,25 @@
           <w:szCs w:val="20"/>
           <w:highlight w:val="yellow"/>
         </w:rPr>
-        <w:t xml:space="preserve">A Compesa enviou o Plano de Amostragem do Monitoramento da Qualidade da Água e o Plano de Ação para Presença de Coliformes Totais nas </w:t>
-      </w:r>
-      <w:proofErr w:type="spellStart"/>
-      <w:r>
-        <w:rPr>
+        <w:t xml:space="preserve">A Compesa enviou o Plano de Amostragem do Monitoramento da Qualidade da Água e o Plano de Ação para Presença de Coliformes Totais nas ETAs e </w:t>
+      </w:r>
+      <w:r>
+        <w:rPr>
+          <w:i/>
           <w:sz w:val="20"/>
           <w:szCs w:val="20"/>
           <w:highlight w:val="yellow"/>
         </w:rPr>
-        <w:t>ETAs</w:t>
-      </w:r>
-      <w:proofErr w:type="spellEnd"/>
+        <w:t>E. coli</w:t>
+      </w:r>
       <w:r>
         <w:rPr>
           <w:sz w:val="20"/>
           <w:szCs w:val="20"/>
           <w:highlight w:val="yellow"/>
         </w:rPr>
-        <w:t xml:space="preserve"> e </w:t>
-      </w:r>
-      <w:proofErr w:type="spellStart"/>
+        <w:t xml:space="preserve"> na Rede de Distribuição. A primeira descreve uma metodologia detalhada para garantir que a água fornecida à população atenda aos padrões de qualidade exigidos e a segunda sobre as ações a serem tomadas quando são identificadas presenças de coliformes totais nas saídas das ETAs e de </w:t>
+      </w:r>
       <w:r>
         <w:rPr>
           <w:i/>
@@ -11794,78 +10012,15 @@
           <w:szCs w:val="20"/>
           <w:highlight w:val="yellow"/>
         </w:rPr>
-        <w:t>E</w:t>
-      </w:r>
-      <w:proofErr w:type="spellEnd"/>
-      <w:r>
-        <w:rPr>
-          <w:i/>
+        <w:t>E. coli</w:t>
+      </w:r>
+      <w:r>
+        <w:rPr>
           <w:sz w:val="20"/>
           <w:szCs w:val="20"/>
           <w:highlight w:val="yellow"/>
         </w:rPr>
-        <w:t>. coli</w:t>
-      </w:r>
-      <w:r>
-        <w:rPr>
-          <w:sz w:val="20"/>
-          <w:szCs w:val="20"/>
-          <w:highlight w:val="yellow"/>
-        </w:rPr>
-        <w:t xml:space="preserve"> na Rede de Distribuição. A primeira descreve uma metodologia detalhada para garantir que a água fornecida à população atenda aos padrões de qualidade exigidos e a segunda sobre as ações a serem tomadas quando são identificadas presenças de coliformes totais nas saídas das </w:t>
-      </w:r>
-      <w:proofErr w:type="spellStart"/>
-      <w:r>
-        <w:rPr>
-          <w:sz w:val="20"/>
-          <w:szCs w:val="20"/>
-          <w:highlight w:val="yellow"/>
-        </w:rPr>
-        <w:t>ETAs</w:t>
-      </w:r>
-      <w:proofErr w:type="spellEnd"/>
-      <w:r>
-        <w:rPr>
-          <w:sz w:val="20"/>
-          <w:szCs w:val="20"/>
-          <w:highlight w:val="yellow"/>
-        </w:rPr>
-        <w:t xml:space="preserve"> e de </w:t>
-      </w:r>
-      <w:r>
-        <w:rPr>
-          <w:i/>
-          <w:sz w:val="20"/>
-          <w:szCs w:val="20"/>
-          <w:highlight w:val="yellow"/>
-        </w:rPr>
-        <w:t>E. coli</w:t>
-      </w:r>
-      <w:r>
-        <w:rPr>
-          <w:sz w:val="20"/>
-          <w:szCs w:val="20"/>
-          <w:highlight w:val="yellow"/>
-        </w:rPr>
-        <w:t xml:space="preserve"> na rede de distribuição. Nesse sentido, </w:t>
-      </w:r>
-      <w:proofErr w:type="gramStart"/>
-      <w:r>
-        <w:rPr>
-          <w:sz w:val="20"/>
-          <w:szCs w:val="20"/>
-          <w:highlight w:val="yellow"/>
-        </w:rPr>
-        <w:t>os principais ações</w:t>
-      </w:r>
-      <w:proofErr w:type="gramEnd"/>
-      <w:r>
-        <w:rPr>
-          <w:sz w:val="20"/>
-          <w:szCs w:val="20"/>
-          <w:highlight w:val="yellow"/>
-        </w:rPr>
-        <w:t xml:space="preserve"> são:</w:t>
+        <w:t xml:space="preserve"> na rede de distribuição. Nesse sentido, os principais ações são:</w:t>
       </w:r>
     </w:p>
     <w:p>
@@ -11897,45 +10052,16 @@
           <w:szCs w:val="20"/>
           <w:highlight w:val="yellow"/>
         </w:rPr>
-        <w:t xml:space="preserve"> Físico-químicos (cor, turbidez, cloro residual livre) </w:t>
-      </w:r>
-      <w:proofErr w:type="gramStart"/>
-      <w:r>
-        <w:rPr>
+        <w:t xml:space="preserve"> Físico-químicos (cor, turbidez, cloro residual livre) e Bacteriológicos (Coliformes totais e </w:t>
+      </w:r>
+      <w:r>
+        <w:rPr>
+          <w:i/>
           <w:sz w:val="20"/>
           <w:szCs w:val="20"/>
           <w:highlight w:val="yellow"/>
         </w:rPr>
-        <w:t>e Bacteriológicos</w:t>
-      </w:r>
-      <w:proofErr w:type="gramEnd"/>
-      <w:r>
-        <w:rPr>
-          <w:sz w:val="20"/>
-          <w:szCs w:val="20"/>
-          <w:highlight w:val="yellow"/>
-        </w:rPr>
-        <w:t xml:space="preserve"> (Coliformes totais e </w:t>
-      </w:r>
-      <w:proofErr w:type="spellStart"/>
-      <w:r>
-        <w:rPr>
-          <w:i/>
-          <w:sz w:val="20"/>
-          <w:szCs w:val="20"/>
-          <w:highlight w:val="yellow"/>
-        </w:rPr>
-        <w:t>E</w:t>
-      </w:r>
-      <w:proofErr w:type="spellEnd"/>
-      <w:r>
-        <w:rPr>
-          <w:i/>
-          <w:sz w:val="20"/>
-          <w:szCs w:val="20"/>
-          <w:highlight w:val="yellow"/>
-        </w:rPr>
-        <w:t>. coli</w:t>
+        <w:t>E. coli</w:t>
       </w:r>
       <w:r>
         <w:rPr>
@@ -11975,25 +10101,7 @@
           <w:szCs w:val="20"/>
           <w:highlight w:val="yellow"/>
         </w:rPr>
-        <w:t xml:space="preserve"> mensalmente, </w:t>
-      </w:r>
-      <w:proofErr w:type="gramStart"/>
-      <w:r>
-        <w:rPr>
-          <w:sz w:val="20"/>
-          <w:szCs w:val="20"/>
-          <w:highlight w:val="yellow"/>
-        </w:rPr>
-        <w:t>bimestralmente, e semestralmente</w:t>
-      </w:r>
-      <w:proofErr w:type="gramEnd"/>
-      <w:r>
-        <w:rPr>
-          <w:sz w:val="20"/>
-          <w:szCs w:val="20"/>
-          <w:highlight w:val="yellow"/>
-        </w:rPr>
-        <w:t>.</w:t>
+        <w:t xml:space="preserve"> mensalmente, bimestralmente, e semestralmente.</w:t>
       </w:r>
     </w:p>
     <w:p>
@@ -12017,6 +10125,7 @@
           <w:szCs w:val="20"/>
           <w:highlight w:val="yellow"/>
         </w:rPr>
+        <w:lastRenderedPageBreak/>
         <w:t>Pontos de coleta:</w:t>
       </w:r>
       <w:r>
@@ -12025,79 +10134,7 @@
           <w:szCs w:val="20"/>
           <w:highlight w:val="yellow"/>
         </w:rPr>
-        <w:t xml:space="preserve"> Manancial (Barragem Siriji e Riacho </w:t>
-      </w:r>
-      <w:proofErr w:type="spellStart"/>
-      <w:r>
-        <w:rPr>
-          <w:sz w:val="20"/>
-          <w:szCs w:val="20"/>
-          <w:highlight w:val="yellow"/>
-        </w:rPr>
-        <w:t>Vertentinha</w:t>
-      </w:r>
-      <w:proofErr w:type="spellEnd"/>
-      <w:r>
-        <w:rPr>
-          <w:sz w:val="20"/>
-          <w:szCs w:val="20"/>
-          <w:highlight w:val="yellow"/>
-        </w:rPr>
-        <w:t xml:space="preserve">), ETA (saídas da ETA </w:t>
-      </w:r>
-      <w:proofErr w:type="spellStart"/>
-      <w:r>
-        <w:rPr>
-          <w:sz w:val="20"/>
-          <w:szCs w:val="20"/>
-          <w:highlight w:val="yellow"/>
-        </w:rPr>
-        <w:t>Murupé</w:t>
-      </w:r>
-      <w:proofErr w:type="spellEnd"/>
-      <w:r>
-        <w:rPr>
-          <w:sz w:val="20"/>
-          <w:szCs w:val="20"/>
-          <w:highlight w:val="yellow"/>
-        </w:rPr>
-        <w:t xml:space="preserve"> e ETA Vicência) </w:t>
-      </w:r>
-      <w:proofErr w:type="gramStart"/>
-      <w:r>
-        <w:rPr>
-          <w:sz w:val="20"/>
-          <w:szCs w:val="20"/>
-          <w:highlight w:val="yellow"/>
-        </w:rPr>
-        <w:t>e Reservatórios</w:t>
-      </w:r>
-      <w:proofErr w:type="gramEnd"/>
-      <w:r>
-        <w:rPr>
-          <w:sz w:val="20"/>
-          <w:szCs w:val="20"/>
-          <w:highlight w:val="yellow"/>
-        </w:rPr>
-        <w:t xml:space="preserve"> (diversos pontos na cidade, como Rua Bairro Novo e Rua Maria </w:t>
-      </w:r>
-      <w:proofErr w:type="spellStart"/>
-      <w:r>
-        <w:rPr>
-          <w:sz w:val="20"/>
-          <w:szCs w:val="20"/>
-          <w:highlight w:val="yellow"/>
-        </w:rPr>
-        <w:t>Albertins</w:t>
-      </w:r>
-      <w:proofErr w:type="spellEnd"/>
-      <w:r>
-        <w:rPr>
-          <w:sz w:val="20"/>
-          <w:szCs w:val="20"/>
-          <w:highlight w:val="yellow"/>
-        </w:rPr>
-        <w:t>).</w:t>
+        <w:t xml:space="preserve"> Manancial (Barragem Siriji e Riacho Vertentinha), ETA (saídas da ETA Murupé e ETA Vicência) e Reservatórios (diversos pontos na cidade, como Rua Bairro Novo e Rua Maria Albertins).</w:t>
       </w:r>
     </w:p>
     <w:p>
@@ -12129,60 +10166,24 @@
           <w:szCs w:val="20"/>
           <w:highlight w:val="yellow"/>
         </w:rPr>
-        <w:t xml:space="preserve">(detectadas presenças de coliformes totais nas saídas das </w:t>
-      </w:r>
-      <w:proofErr w:type="spellStart"/>
-      <w:r>
-        <w:rPr>
+        <w:t xml:space="preserve">(detectadas presenças de coliformes totais nas saídas das ETAs e de </w:t>
+      </w:r>
+      <w:r>
+        <w:rPr>
+          <w:i/>
           <w:sz w:val="20"/>
           <w:szCs w:val="20"/>
           <w:highlight w:val="yellow"/>
         </w:rPr>
-        <w:t>ETAs</w:t>
-      </w:r>
-      <w:proofErr w:type="spellEnd"/>
+        <w:t>E. coli</w:t>
+      </w:r>
       <w:r>
         <w:rPr>
           <w:sz w:val="20"/>
           <w:szCs w:val="20"/>
           <w:highlight w:val="yellow"/>
         </w:rPr>
-        <w:t xml:space="preserve"> e de </w:t>
-      </w:r>
-      <w:r>
-        <w:rPr>
-          <w:i/>
-          <w:sz w:val="20"/>
-          <w:szCs w:val="20"/>
-          <w:highlight w:val="yellow"/>
-        </w:rPr>
-        <w:t>E. coli</w:t>
-      </w:r>
-      <w:r>
-        <w:rPr>
-          <w:sz w:val="20"/>
-          <w:szCs w:val="20"/>
-          <w:highlight w:val="yellow"/>
-        </w:rPr>
-        <w:t xml:space="preserve"> na rede de distribuição): ajustes na dosagem de produtos químicos, limpeza do reservatório e </w:t>
-      </w:r>
-      <w:proofErr w:type="spellStart"/>
-      <w:r>
-        <w:rPr>
-          <w:sz w:val="20"/>
-          <w:szCs w:val="20"/>
-          <w:highlight w:val="yellow"/>
-        </w:rPr>
-        <w:t>recoletas</w:t>
-      </w:r>
-      <w:proofErr w:type="spellEnd"/>
-      <w:r>
-        <w:rPr>
-          <w:sz w:val="20"/>
-          <w:szCs w:val="20"/>
-          <w:highlight w:val="yellow"/>
-        </w:rPr>
-        <w:t xml:space="preserve"> sucessivas até que os resultados sejam satisfatórios.</w:t>
+        <w:t xml:space="preserve"> na rede de distribuição): ajustes na dosagem de produtos químicos, limpeza do reservatório e recoletas sucessivas até que os resultados sejam satisfatórios.</w:t>
       </w:r>
     </w:p>
     <w:p>
@@ -12214,88 +10215,51 @@
           <w:szCs w:val="20"/>
           <w:highlight w:val="yellow"/>
         </w:rPr>
-        <w:t xml:space="preserve"> (detectadas presenças de coliformes totais nas saídas das </w:t>
-      </w:r>
-      <w:proofErr w:type="spellStart"/>
-      <w:r>
-        <w:rPr>
+        <w:t xml:space="preserve"> (detectadas presenças de coliformes totais nas saídas das ETAs e de </w:t>
+      </w:r>
+      <w:r>
+        <w:rPr>
+          <w:i/>
           <w:sz w:val="20"/>
           <w:szCs w:val="20"/>
           <w:highlight w:val="yellow"/>
         </w:rPr>
-        <w:t>ETAs</w:t>
-      </w:r>
-      <w:proofErr w:type="spellEnd"/>
+        <w:t>E. coli</w:t>
+      </w:r>
       <w:r>
         <w:rPr>
           <w:sz w:val="20"/>
           <w:szCs w:val="20"/>
           <w:highlight w:val="yellow"/>
         </w:rPr>
-        <w:t xml:space="preserve"> e de </w:t>
-      </w:r>
-      <w:r>
-        <w:rPr>
-          <w:i/>
-          <w:sz w:val="20"/>
-          <w:szCs w:val="20"/>
-          <w:highlight w:val="yellow"/>
-        </w:rPr>
-        <w:t>E. coli</w:t>
-      </w:r>
-      <w:r>
-        <w:rPr>
-          <w:sz w:val="20"/>
-          <w:szCs w:val="20"/>
-          <w:highlight w:val="yellow"/>
-        </w:rPr>
-        <w:t xml:space="preserve"> na rede de distribuição): </w:t>
-      </w:r>
-      <w:proofErr w:type="spellStart"/>
-      <w:r>
-        <w:rPr>
-          <w:sz w:val="20"/>
-          <w:szCs w:val="20"/>
-          <w:highlight w:val="yellow"/>
-        </w:rPr>
-        <w:t>recoleta</w:t>
-      </w:r>
-      <w:proofErr w:type="spellEnd"/>
-      <w:r>
-        <w:rPr>
-          <w:sz w:val="20"/>
-          <w:szCs w:val="20"/>
-          <w:highlight w:val="yellow"/>
-        </w:rPr>
-        <w:t xml:space="preserve"> imediata e amostras adicionais a montante e jusante do ponto de detecção, ações corretivas como descargas na rede e investigação de possíveis infiltrações de esgoto e interrupção do abastecimento no trecho afetado em caso de confirmação de contaminação."</w:t>
-      </w:r>
-    </w:p>
-    <w:p>
-      <w:pPr>
-        <w:spacing w:before="240" w:after="240" w:line="240" w:lineRule="auto"/>
-        <w:rPr>
-          <w:b/>
-          <w:sz w:val="20"/>
-          <w:szCs w:val="20"/>
-        </w:rPr>
-      </w:pPr>
-    </w:p>
-    <w:p>
-      <w:pPr>
-        <w:spacing w:before="240" w:after="240" w:line="240" w:lineRule="auto"/>
-        <w:rPr>
-          <w:b/>
-          <w:sz w:val="20"/>
-          <w:szCs w:val="20"/>
-        </w:rPr>
-      </w:pPr>
-      <w:r>
-        <w:rPr>
-          <w:b/>
-          <w:sz w:val="20"/>
-          <w:szCs w:val="20"/>
-        </w:rPr>
-        <w:lastRenderedPageBreak/>
+        <w:t xml:space="preserve"> na rede de distribuição): recoleta imediata e amostras adicionais a montante e jusante do ponto de detecção, ações corretivas como descargas na rede e investigação de possíveis infiltrações de esgoto e interrupção do abastecimento no trecho afetado em caso de confirmação de contaminação."</w:t>
+      </w:r>
+    </w:p>
+    <w:p>
+      <w:pPr>
+        <w:spacing w:before="240" w:after="240" w:line="240" w:lineRule="auto"/>
+        <w:rPr>
+          <w:b/>
+          <w:sz w:val="20"/>
+          <w:szCs w:val="20"/>
+        </w:rPr>
+      </w:pPr>
+    </w:p>
+    <w:p>
+      <w:pPr>
+        <w:spacing w:before="240" w:after="240" w:line="240" w:lineRule="auto"/>
+        <w:rPr>
+          <w:b/>
+          <w:sz w:val="20"/>
+          <w:szCs w:val="20"/>
+        </w:rPr>
+      </w:pPr>
+      <w:r>
+        <w:rPr>
+          <w:b/>
+          <w:sz w:val="20"/>
+          <w:szCs w:val="20"/>
+        </w:rPr>
         <w:t>5.3</w:t>
       </w:r>
       <w:r>
@@ -12497,25 +10461,7 @@
           <w:szCs w:val="20"/>
           <w:highlight w:val="yellow"/>
         </w:rPr>
-        <w:t xml:space="preserve"> para resolutividade das 11 (onze) </w:t>
-      </w:r>
-      <w:proofErr w:type="spellStart"/>
-      <w:r>
-        <w:rPr>
-          <w:sz w:val="20"/>
-          <w:szCs w:val="20"/>
-          <w:highlight w:val="yellow"/>
-        </w:rPr>
-        <w:t>NCs</w:t>
-      </w:r>
-      <w:proofErr w:type="spellEnd"/>
-      <w:r>
-        <w:rPr>
-          <w:sz w:val="20"/>
-          <w:szCs w:val="20"/>
-          <w:highlight w:val="yellow"/>
-        </w:rPr>
-        <w:t xml:space="preserve"> constatadas, conforme disposto na </w:t>
+        <w:t xml:space="preserve"> para resolutividade das 11 (onze) NCs constatadas, conforme disposto na </w:t>
       </w:r>
       <w:r>
         <w:rPr>
@@ -12650,6 +10596,7 @@
           <w:sz w:val="20"/>
           <w:szCs w:val="20"/>
         </w:rPr>
+        <w:lastRenderedPageBreak/>
         <w:t>Considerando as definições do Art. 1º da Resolução Arpe 62/2009 e a legislação em vigor, seguem algumas recomendações:</w:t>
       </w:r>
     </w:p>
@@ -12765,25 +10712,7 @@
           <w:szCs w:val="20"/>
           <w:highlight w:val="yellow"/>
         </w:rPr>
-        <w:t xml:space="preserve">Seguir o fluxo de trabalho intersetorial entre o MPPE, </w:t>
-      </w:r>
-      <w:proofErr w:type="spellStart"/>
-      <w:r>
-        <w:rPr>
-          <w:sz w:val="20"/>
-          <w:szCs w:val="20"/>
-          <w:highlight w:val="yellow"/>
-        </w:rPr>
-        <w:t>Vigiagua</w:t>
-      </w:r>
-      <w:proofErr w:type="spellEnd"/>
-      <w:r>
-        <w:rPr>
-          <w:sz w:val="20"/>
-          <w:szCs w:val="20"/>
-          <w:highlight w:val="yellow"/>
-        </w:rPr>
-        <w:t xml:space="preserve"> e Arpe para a resolutividade das inconformidades da qualidade da água.</w:t>
+        <w:t>Seguir o fluxo de trabalho intersetorial entre o MPPE, Vigiagua e Arpe para a resolutividade das inconformidades da qualidade da água.</w:t>
       </w:r>
     </w:p>
     <w:p>
@@ -12835,10 +10764,24 @@
       </w:pPr>
       <w:r>
         <w:rPr>
-          <w:rFonts w:ascii="Arial" w:hAnsi="Arial"/>
-          <w:sz w:val="20"/>
-        </w:rPr>
-        <w:t>A análise da situação do município de Bom Jardim após a fiscalização realizada pela Arpe pode ser destacada nos seguintes pontos:</w:t>
+          <w:sz w:val="20"/>
+          <w:szCs w:val="20"/>
+        </w:rPr>
+        <w:t xml:space="preserve">A análise da situação do município de </w:t>
+      </w:r>
+      <w:r>
+        <w:rPr>
+          <w:sz w:val="20"/>
+          <w:szCs w:val="20"/>
+        </w:rPr>
+        <w:t>Petrolina</w:t>
+      </w:r>
+      <w:r>
+        <w:rPr>
+          <w:sz w:val="20"/>
+          <w:szCs w:val="20"/>
+        </w:rPr>
+        <w:t xml:space="preserve"> após a fiscalização realizada pela Arpe pode ser destacada nos seguintes pontos:</w:t>
       </w:r>
     </w:p>
     <w:p>
@@ -12901,23 +10844,13 @@
           <w:szCs w:val="20"/>
         </w:rPr>
       </w:pPr>
-      <w:proofErr w:type="gramStart"/>
       <w:r>
         <w:rPr>
           <w:sz w:val="20"/>
           <w:szCs w:val="20"/>
           <w:highlight w:val="yellow"/>
         </w:rPr>
-        <w:t>O cadastro esquemático dos sistemas não foram</w:t>
-      </w:r>
-      <w:proofErr w:type="gramEnd"/>
-      <w:r>
-        <w:rPr>
-          <w:sz w:val="20"/>
-          <w:szCs w:val="20"/>
-          <w:highlight w:val="yellow"/>
-        </w:rPr>
-        <w:t xml:space="preserve"> enviados para a agência, devendo ser justificado o não envio.</w:t>
+        <w:t>O cadastro esquemático dos sistemas não foram enviados para a agência, devendo ser justificado o não envio.</w:t>
       </w:r>
     </w:p>
     <w:p>
@@ -12940,43 +10873,7 @@
           <w:szCs w:val="20"/>
           <w:highlight w:val="yellow"/>
         </w:rPr>
-        <w:t xml:space="preserve">A(s) unidade(s) XX e YY estavam </w:t>
-      </w:r>
-      <w:proofErr w:type="gramStart"/>
-      <w:r>
-        <w:rPr>
-          <w:sz w:val="20"/>
-          <w:szCs w:val="20"/>
-          <w:highlight w:val="yellow"/>
-        </w:rPr>
-        <w:t>paralisada</w:t>
-      </w:r>
-      <w:proofErr w:type="gramEnd"/>
-      <w:r>
-        <w:rPr>
-          <w:sz w:val="20"/>
-          <w:szCs w:val="20"/>
-          <w:highlight w:val="yellow"/>
-        </w:rPr>
-        <w:t xml:space="preserve">(s). Assim, a espera-se que a prestadora encaminhe os devidos esclarecimentos em relação a paralisação em conformidade com os </w:t>
-      </w:r>
-      <w:proofErr w:type="spellStart"/>
-      <w:r>
-        <w:rPr>
-          <w:sz w:val="20"/>
-          <w:szCs w:val="20"/>
-          <w:highlight w:val="yellow"/>
-        </w:rPr>
-        <w:t>Arts</w:t>
-      </w:r>
-      <w:proofErr w:type="spellEnd"/>
-      <w:r>
-        <w:rPr>
-          <w:sz w:val="20"/>
-          <w:szCs w:val="20"/>
-          <w:highlight w:val="yellow"/>
-        </w:rPr>
-        <w:t>. 36 e 37 da Resolução Arpe 62/2009.</w:t>
+        <w:t>A(s) unidade(s) XX e YY estavam paralisada(s). Assim, a espera-se que a prestadora encaminhe os devidos esclarecimentos em relação a paralisação em conformidade com os Arts. 36 e 37 da Resolução Arpe 62/2009.</w:t>
       </w:r>
     </w:p>
     <w:p>
@@ -13022,43 +10919,7 @@
           <w:szCs w:val="20"/>
           <w:highlight w:val="yellow"/>
         </w:rPr>
-        <w:t xml:space="preserve">As </w:t>
-      </w:r>
-      <w:proofErr w:type="spellStart"/>
-      <w:r>
-        <w:rPr>
-          <w:sz w:val="20"/>
-          <w:szCs w:val="20"/>
-          <w:highlight w:val="yellow"/>
-        </w:rPr>
-        <w:t>ETAs</w:t>
-      </w:r>
-      <w:proofErr w:type="spellEnd"/>
-      <w:r>
-        <w:rPr>
-          <w:sz w:val="20"/>
-          <w:szCs w:val="20"/>
-          <w:highlight w:val="yellow"/>
-        </w:rPr>
-        <w:t xml:space="preserve"> fiscalizadas estavam certificadas pelas </w:t>
-      </w:r>
-      <w:proofErr w:type="spellStart"/>
-      <w:r>
-        <w:rPr>
-          <w:sz w:val="20"/>
-          <w:szCs w:val="20"/>
-          <w:highlight w:val="yellow"/>
-        </w:rPr>
-        <w:t>ISOs</w:t>
-      </w:r>
-      <w:proofErr w:type="spellEnd"/>
-      <w:r>
-        <w:rPr>
-          <w:sz w:val="20"/>
-          <w:szCs w:val="20"/>
-          <w:highlight w:val="yellow"/>
-        </w:rPr>
-        <w:t xml:space="preserve"> 9.000 e 14.000.</w:t>
+        <w:t>As ETAs fiscalizadas estavam certificadas pelas ISOs 9.000 e 14.000.</w:t>
       </w:r>
     </w:p>
     <w:p>
@@ -13104,25 +10965,7 @@
           <w:szCs w:val="20"/>
           <w:highlight w:val="yellow"/>
         </w:rPr>
-        <w:t xml:space="preserve">A comprovação da Lavagem dos Reservatórios não foi </w:t>
-      </w:r>
-      <w:proofErr w:type="gramStart"/>
-      <w:r>
-        <w:rPr>
-          <w:sz w:val="20"/>
-          <w:szCs w:val="20"/>
-          <w:highlight w:val="yellow"/>
-        </w:rPr>
-        <w:t>enviado</w:t>
-      </w:r>
-      <w:proofErr w:type="gramEnd"/>
-      <w:r>
-        <w:rPr>
-          <w:sz w:val="20"/>
-          <w:szCs w:val="20"/>
-          <w:highlight w:val="yellow"/>
-        </w:rPr>
-        <w:t xml:space="preserve"> para a agência, devendo ser justificado o não envio.</w:t>
+        <w:t>A comprovação da Lavagem dos Reservatórios não foi enviado para a agência, devendo ser justificado o não envio.</w:t>
       </w:r>
     </w:p>
     <w:p>
@@ -13191,43 +11034,7 @@
           <w:szCs w:val="20"/>
           <w:highlight w:val="yellow"/>
         </w:rPr>
-        <w:t xml:space="preserve">O Plano de Ação para presença de Coliformes Totais nas </w:t>
-      </w:r>
-      <w:proofErr w:type="spellStart"/>
-      <w:r>
-        <w:rPr>
-          <w:sz w:val="20"/>
-          <w:szCs w:val="20"/>
-          <w:highlight w:val="yellow"/>
-        </w:rPr>
-        <w:t>ETAs</w:t>
-      </w:r>
-      <w:proofErr w:type="spellEnd"/>
-      <w:r>
-        <w:rPr>
-          <w:sz w:val="20"/>
-          <w:szCs w:val="20"/>
-          <w:highlight w:val="yellow"/>
-        </w:rPr>
-        <w:t xml:space="preserve"> e </w:t>
-      </w:r>
-      <w:proofErr w:type="spellStart"/>
-      <w:r>
-        <w:rPr>
-          <w:sz w:val="20"/>
-          <w:szCs w:val="20"/>
-          <w:highlight w:val="yellow"/>
-        </w:rPr>
-        <w:t>E</w:t>
-      </w:r>
-      <w:proofErr w:type="spellEnd"/>
-      <w:r>
-        <w:rPr>
-          <w:sz w:val="20"/>
-          <w:szCs w:val="20"/>
-          <w:highlight w:val="yellow"/>
-        </w:rPr>
-        <w:t>. Coli na rede de distribuição.</w:t>
+        <w:t>O Plano de Ação para presença de Coliformes Totais nas ETAs e E. Coli na rede de distribuição.</w:t>
       </w:r>
     </w:p>
     <w:p>
@@ -13250,43 +11057,7 @@
           <w:szCs w:val="20"/>
           <w:highlight w:val="yellow"/>
         </w:rPr>
-        <w:t xml:space="preserve">Plano de Ação para presença de Coliformes Totais nas </w:t>
-      </w:r>
-      <w:proofErr w:type="spellStart"/>
-      <w:r>
-        <w:rPr>
-          <w:sz w:val="20"/>
-          <w:szCs w:val="20"/>
-          <w:highlight w:val="yellow"/>
-        </w:rPr>
-        <w:t>ETAs</w:t>
-      </w:r>
-      <w:proofErr w:type="spellEnd"/>
-      <w:r>
-        <w:rPr>
-          <w:sz w:val="20"/>
-          <w:szCs w:val="20"/>
-          <w:highlight w:val="yellow"/>
-        </w:rPr>
-        <w:t xml:space="preserve"> e </w:t>
-      </w:r>
-      <w:proofErr w:type="spellStart"/>
-      <w:r>
-        <w:rPr>
-          <w:sz w:val="20"/>
-          <w:szCs w:val="20"/>
-          <w:highlight w:val="yellow"/>
-        </w:rPr>
-        <w:t>E</w:t>
-      </w:r>
-      <w:proofErr w:type="spellEnd"/>
-      <w:r>
-        <w:rPr>
-          <w:sz w:val="20"/>
-          <w:szCs w:val="20"/>
-          <w:highlight w:val="yellow"/>
-        </w:rPr>
-        <w:t>. Coli na rede de distribuição.</w:t>
+        <w:t>Plano de Ação para presença de Coliformes Totais nas ETAs e E. Coli na rede de distribuição.</w:t>
       </w:r>
     </w:p>
     <w:p>
@@ -13309,25 +11080,7 @@
           <w:szCs w:val="20"/>
           <w:highlight w:val="yellow"/>
         </w:rPr>
-        <w:t xml:space="preserve">As informações sobre indicadores regulatórios, na Tabela 5, indicam que o município possui 100% de acesso ao abastecimento de água (IAA), mas apenas 5,83% de atendimento em esgotamento sanitário, necessitando urgentemente de investimentos. As perdas são altas, com 59,02%, revelando ineficiências significativas. O IQAP de 73% sugere uma qualidade de água relativamente </w:t>
-      </w:r>
-      <w:proofErr w:type="spellStart"/>
-      <w:r>
-        <w:rPr>
-          <w:sz w:val="20"/>
-          <w:szCs w:val="20"/>
-          <w:highlight w:val="yellow"/>
-        </w:rPr>
-        <w:t>boa</w:t>
-      </w:r>
-      <w:proofErr w:type="spellEnd"/>
-      <w:r>
-        <w:rPr>
-          <w:sz w:val="20"/>
-          <w:szCs w:val="20"/>
-          <w:highlight w:val="yellow"/>
-        </w:rPr>
-        <w:t>, mas ainda necessita de melhorias para atender aos padrões legais.</w:t>
+        <w:t>As informações sobre indicadores regulatórios, na Tabela 5, indicam que o município possui 100% de acesso ao abastecimento de água (IAA), mas apenas 5,83% de atendimento em esgotamento sanitário, necessitando urgentemente de investimentos. As perdas são altas, com 59,02%, revelando ineficiências significativas. O IQAP de 73% sugere uma qualidade de água relativamente boa, mas ainda necessita de melhorias para atender aos padrões legais.</w:t>
       </w:r>
     </w:p>
     <w:p>
@@ -13423,23 +11176,8 @@
           <w:sz w:val="20"/>
           <w:szCs w:val="20"/>
         </w:rPr>
-        <w:t xml:space="preserve">Por fim, considerando a importância dos </w:t>
-      </w:r>
-      <w:proofErr w:type="spellStart"/>
-      <w:r>
-        <w:rPr>
-          <w:sz w:val="20"/>
-          <w:szCs w:val="20"/>
-        </w:rPr>
-        <w:t>SAAs</w:t>
-      </w:r>
-      <w:proofErr w:type="spellEnd"/>
-      <w:r>
-        <w:rPr>
-          <w:sz w:val="20"/>
-          <w:szCs w:val="20"/>
-        </w:rPr>
-        <w:t xml:space="preserve"> para a promoção da saúde pública, preservação do meio ambiente e desenvolvimento sustentável, torna-se eminente que os serviços prestados estejam em conformidade com a legislação em vigor e, que existam, ações corretivas, acompanhadas de uma gestão transparente e responsiva para o cumprimento das determinações, recomendações e resolutividade das não conformidades. Este conjunto tem potencial para a promoção de um futuro sustentável e garantia de um serviço prestado com qualidade.</w:t>
+        <w:lastRenderedPageBreak/>
+        <w:t>Por fim, considerando a importância dos SAAs para a promoção da saúde pública, preservação do meio ambiente e desenvolvimento sustentável, torna-se eminente que os serviços prestados estejam em conformidade com a legislação em vigor e, que existam, ações corretivas, acompanhadas de uma gestão transparente e responsiva para o cumprimento das determinações, recomendações e resolutividade das não conformidades. Este conjunto tem potencial para a promoção de um futuro sustentável e garantia de um serviço prestado com qualidade.</w:t>
       </w:r>
     </w:p>
     <w:p>
@@ -14203,277 +11941,6 @@
     <w:p>
       <w:pPr>
         <w:spacing w:before="240" w:after="240" w:line="240" w:lineRule="auto"/>
-        <w:jc w:val="center"/>
-        <w:rPr>
-          <w:sz w:val="20"/>
-          <w:szCs w:val="20"/>
-        </w:rPr>
-      </w:pPr>
-    </w:p>
-    <w:p>
-      <w:pPr>
-        <w:spacing w:line="240" w:lineRule="auto"/>
-        <w:jc w:val="center"/>
-        <w:rPr>
-          <w:color w:val="FF0000"/>
-          <w:sz w:val="20"/>
-          <w:szCs w:val="20"/>
-        </w:rPr>
-      </w:pPr>
-    </w:p>
-    <w:p>
-      <w:pPr>
-        <w:spacing w:before="240" w:after="240" w:line="240" w:lineRule="auto"/>
-        <w:jc w:val="center"/>
-        <w:rPr>
-          <w:sz w:val="20"/>
-          <w:szCs w:val="20"/>
-        </w:rPr>
-      </w:pPr>
-    </w:p>
-    <w:p>
-      <w:pPr>
-        <w:spacing w:before="240" w:after="240" w:line="240" w:lineRule="auto"/>
-        <w:rPr>
-          <w:b/>
-          <w:sz w:val="20"/>
-          <w:szCs w:val="20"/>
-        </w:rPr>
-      </w:pPr>
-    </w:p>
-    <w:p>
-      <w:pPr>
-        <w:spacing w:before="240" w:after="240" w:line="240" w:lineRule="auto"/>
-        <w:rPr>
-          <w:b/>
-          <w:sz w:val="20"/>
-          <w:szCs w:val="20"/>
-        </w:rPr>
-      </w:pPr>
-    </w:p>
-    <w:p>
-      <w:pPr>
-        <w:spacing w:before="240" w:after="240" w:line="240" w:lineRule="auto"/>
-        <w:rPr>
-          <w:b/>
-          <w:sz w:val="20"/>
-          <w:szCs w:val="20"/>
-        </w:rPr>
-      </w:pPr>
-    </w:p>
-    <w:p>
-      <w:pPr>
-        <w:spacing w:before="240" w:after="240" w:line="240" w:lineRule="auto"/>
-        <w:rPr>
-          <w:b/>
-          <w:sz w:val="20"/>
-          <w:szCs w:val="20"/>
-        </w:rPr>
-      </w:pPr>
-    </w:p>
-    <w:p>
-      <w:pPr>
-        <w:spacing w:before="240" w:after="240" w:line="240" w:lineRule="auto"/>
-        <w:rPr>
-          <w:b/>
-          <w:sz w:val="20"/>
-          <w:szCs w:val="20"/>
-        </w:rPr>
-      </w:pPr>
-    </w:p>
-    <w:p>
-      <w:pPr>
-        <w:spacing w:before="240" w:after="240" w:line="240" w:lineRule="auto"/>
-        <w:rPr>
-          <w:b/>
-          <w:sz w:val="20"/>
-          <w:szCs w:val="20"/>
-        </w:rPr>
-      </w:pPr>
-    </w:p>
-    <w:p>
-      <w:pPr>
-        <w:spacing w:before="240" w:after="240" w:line="240" w:lineRule="auto"/>
-        <w:rPr>
-          <w:b/>
-          <w:sz w:val="20"/>
-          <w:szCs w:val="20"/>
-        </w:rPr>
-      </w:pPr>
-    </w:p>
-    <w:p>
-      <w:pPr>
-        <w:spacing w:before="240" w:after="240" w:line="240" w:lineRule="auto"/>
-        <w:rPr>
-          <w:b/>
-          <w:sz w:val="20"/>
-          <w:szCs w:val="20"/>
-        </w:rPr>
-      </w:pPr>
-    </w:p>
-    <w:p>
-      <w:pPr>
-        <w:spacing w:before="240" w:after="240" w:line="240" w:lineRule="auto"/>
-        <w:rPr>
-          <w:b/>
-          <w:sz w:val="20"/>
-          <w:szCs w:val="20"/>
-        </w:rPr>
-      </w:pPr>
-    </w:p>
-    <w:p>
-      <w:pPr>
-        <w:spacing w:before="240" w:after="240" w:line="240" w:lineRule="auto"/>
-        <w:rPr>
-          <w:b/>
-          <w:sz w:val="20"/>
-          <w:szCs w:val="20"/>
-        </w:rPr>
-      </w:pPr>
-    </w:p>
-    <w:p>
-      <w:pPr>
-        <w:spacing w:before="240" w:after="240" w:line="240" w:lineRule="auto"/>
-        <w:rPr>
-          <w:b/>
-          <w:sz w:val="20"/>
-          <w:szCs w:val="20"/>
-        </w:rPr>
-      </w:pPr>
-    </w:p>
-    <w:p>
-      <w:pPr>
-        <w:spacing w:before="240" w:after="240" w:line="240" w:lineRule="auto"/>
-        <w:rPr>
-          <w:b/>
-          <w:sz w:val="20"/>
-          <w:szCs w:val="20"/>
-        </w:rPr>
-      </w:pPr>
-    </w:p>
-    <w:p>
-      <w:pPr>
-        <w:spacing w:before="240" w:after="240" w:line="240" w:lineRule="auto"/>
-        <w:rPr>
-          <w:b/>
-          <w:sz w:val="20"/>
-          <w:szCs w:val="20"/>
-        </w:rPr>
-      </w:pPr>
-    </w:p>
-    <w:p>
-      <w:pPr>
-        <w:spacing w:before="240" w:after="240" w:line="240" w:lineRule="auto"/>
-        <w:rPr>
-          <w:b/>
-          <w:sz w:val="20"/>
-          <w:szCs w:val="20"/>
-        </w:rPr>
-      </w:pPr>
-    </w:p>
-    <w:p>
-      <w:pPr>
-        <w:spacing w:before="240" w:after="240" w:line="240" w:lineRule="auto"/>
-        <w:rPr>
-          <w:b/>
-          <w:sz w:val="20"/>
-          <w:szCs w:val="20"/>
-        </w:rPr>
-      </w:pPr>
-    </w:p>
-    <w:p>
-      <w:pPr>
-        <w:spacing w:before="240" w:after="240" w:line="240" w:lineRule="auto"/>
-        <w:rPr>
-          <w:b/>
-          <w:sz w:val="20"/>
-          <w:szCs w:val="20"/>
-        </w:rPr>
-      </w:pPr>
-    </w:p>
-    <w:p>
-      <w:pPr>
-        <w:spacing w:before="240" w:after="240" w:line="240" w:lineRule="auto"/>
-        <w:rPr>
-          <w:b/>
-          <w:sz w:val="20"/>
-          <w:szCs w:val="20"/>
-        </w:rPr>
-      </w:pPr>
-    </w:p>
-    <w:p>
-      <w:pPr>
-        <w:spacing w:before="240" w:after="240" w:line="240" w:lineRule="auto"/>
-        <w:rPr>
-          <w:b/>
-          <w:sz w:val="20"/>
-          <w:szCs w:val="20"/>
-        </w:rPr>
-      </w:pPr>
-    </w:p>
-    <w:p>
-      <w:pPr>
-        <w:spacing w:before="240" w:after="240" w:line="240" w:lineRule="auto"/>
-        <w:rPr>
-          <w:b/>
-          <w:sz w:val="20"/>
-          <w:szCs w:val="20"/>
-        </w:rPr>
-      </w:pPr>
-    </w:p>
-    <w:p>
-      <w:pPr>
-        <w:spacing w:before="240" w:after="240" w:line="240" w:lineRule="auto"/>
-        <w:rPr>
-          <w:b/>
-          <w:sz w:val="20"/>
-          <w:szCs w:val="20"/>
-        </w:rPr>
-      </w:pPr>
-    </w:p>
-    <w:p>
-      <w:pPr>
-        <w:spacing w:before="240" w:after="240" w:line="240" w:lineRule="auto"/>
-        <w:rPr>
-          <w:b/>
-          <w:sz w:val="20"/>
-          <w:szCs w:val="20"/>
-        </w:rPr>
-      </w:pPr>
-    </w:p>
-    <w:p>
-      <w:pPr>
-        <w:spacing w:before="240" w:after="240" w:line="240" w:lineRule="auto"/>
-        <w:rPr>
-          <w:b/>
-          <w:sz w:val="20"/>
-          <w:szCs w:val="20"/>
-        </w:rPr>
-      </w:pPr>
-    </w:p>
-    <w:p>
-      <w:pPr>
-        <w:spacing w:before="240" w:after="240" w:line="240" w:lineRule="auto"/>
-        <w:rPr>
-          <w:b/>
-          <w:sz w:val="20"/>
-          <w:szCs w:val="20"/>
-        </w:rPr>
-      </w:pPr>
-    </w:p>
-    <w:p>
-      <w:pPr>
-        <w:spacing w:before="240" w:after="240" w:line="240" w:lineRule="auto"/>
-        <w:rPr>
-          <w:b/>
-          <w:sz w:val="20"/>
-          <w:szCs w:val="20"/>
-        </w:rPr>
-      </w:pPr>
-    </w:p>
-    <w:p>
-      <w:pPr>
-        <w:spacing w:before="240" w:after="240" w:line="240" w:lineRule="auto"/>
         <w:rPr>
           <w:b/>
           <w:sz w:val="20"/>
@@ -14636,7 +12103,6 @@
                 <w:sz w:val="20"/>
                 <w:szCs w:val="20"/>
               </w:rPr>
-              <w:lastRenderedPageBreak/>
               <w:t>ETA - X - Parâmetro Turbidez</w:t>
             </w:r>
           </w:p>
@@ -15031,104 +12497,15 @@
           <w:szCs w:val="20"/>
         </w:rPr>
       </w:pPr>
-    </w:p>
-    <w:p>
-      <w:pPr>
-        <w:spacing w:before="240" w:after="240" w:line="240" w:lineRule="auto"/>
-        <w:rPr>
-          <w:b/>
-          <w:sz w:val="20"/>
-          <w:szCs w:val="20"/>
-        </w:rPr>
-      </w:pPr>
-    </w:p>
-    <w:p>
-      <w:pPr>
-        <w:spacing w:before="240" w:after="240" w:line="240" w:lineRule="auto"/>
-        <w:rPr>
-          <w:b/>
-          <w:sz w:val="20"/>
-          <w:szCs w:val="20"/>
-        </w:rPr>
-      </w:pPr>
-    </w:p>
-    <w:p>
-      <w:pPr>
-        <w:spacing w:before="240" w:after="240" w:line="240" w:lineRule="auto"/>
-        <w:rPr>
-          <w:b/>
-          <w:sz w:val="20"/>
-          <w:szCs w:val="20"/>
-        </w:rPr>
-      </w:pPr>
-    </w:p>
-    <w:p>
-      <w:pPr>
-        <w:spacing w:before="240" w:after="240" w:line="240" w:lineRule="auto"/>
-        <w:rPr>
-          <w:b/>
-          <w:sz w:val="20"/>
-          <w:szCs w:val="20"/>
-        </w:rPr>
-      </w:pPr>
-    </w:p>
-    <w:p>
-      <w:pPr>
-        <w:spacing w:before="240" w:after="240" w:line="240" w:lineRule="auto"/>
-        <w:rPr>
-          <w:b/>
-          <w:sz w:val="20"/>
-          <w:szCs w:val="20"/>
-        </w:rPr>
-      </w:pPr>
-    </w:p>
-    <w:p>
-      <w:pPr>
-        <w:spacing w:before="240" w:after="240" w:line="240" w:lineRule="auto"/>
-        <w:rPr>
-          <w:b/>
-          <w:sz w:val="20"/>
-          <w:szCs w:val="20"/>
-        </w:rPr>
-      </w:pPr>
-    </w:p>
-    <w:p>
-      <w:pPr>
-        <w:spacing w:before="240" w:after="240" w:line="240" w:lineRule="auto"/>
-        <w:rPr>
-          <w:b/>
-          <w:sz w:val="20"/>
-          <w:szCs w:val="20"/>
-        </w:rPr>
-      </w:pPr>
-    </w:p>
-    <w:p>
-      <w:pPr>
-        <w:spacing w:before="240" w:after="240" w:line="240" w:lineRule="auto"/>
-        <w:rPr>
-          <w:b/>
-          <w:sz w:val="20"/>
-          <w:szCs w:val="20"/>
-        </w:rPr>
-      </w:pPr>
-      <w:r>
-        <w:rPr>
-          <w:b/>
-          <w:sz w:val="20"/>
-          <w:szCs w:val="20"/>
-        </w:rPr>
+      <w:r>
+        <w:rPr>
+          <w:b/>
+          <w:sz w:val="20"/>
+          <w:szCs w:val="20"/>
+        </w:rPr>
+        <w:lastRenderedPageBreak/>
         <w:t>APÊNDICE 3 – CONDIÇÕES GERAIS</w:t>
       </w:r>
-    </w:p>
-    <w:p>
-      <w:pPr>
-        <w:spacing w:before="240" w:after="240" w:line="240" w:lineRule="auto"/>
-        <w:rPr>
-          <w:b/>
-          <w:sz w:val="20"/>
-          <w:szCs w:val="20"/>
-        </w:rPr>
-      </w:pPr>
     </w:p>
     <w:p>
       <w:pPr>
@@ -15731,38 +13108,19 @@
           <w:szCs w:val="20"/>
         </w:rPr>
       </w:pPr>
-    </w:p>
-    <w:p>
-      <w:pPr>
-        <w:spacing w:before="240" w:after="240" w:line="240" w:lineRule="auto"/>
-        <w:rPr>
-          <w:b/>
-          <w:sz w:val="20"/>
-          <w:szCs w:val="20"/>
-        </w:rPr>
-      </w:pPr>
-      <w:r>
-        <w:rPr>
-          <w:b/>
-          <w:sz w:val="20"/>
-          <w:szCs w:val="20"/>
-        </w:rPr>
+      <w:r>
+        <w:rPr>
+          <w:b/>
+          <w:sz w:val="20"/>
+          <w:szCs w:val="20"/>
+        </w:rPr>
+        <w:lastRenderedPageBreak/>
         <w:t>ANEXO 1 – CADASTRO ESQUEMÁTICO DO SISTEMA FISCALIZADO</w:t>
       </w:r>
     </w:p>
     <w:p>
       <w:pPr>
         <w:spacing w:before="240" w:after="240" w:line="240" w:lineRule="auto"/>
-        <w:rPr>
-          <w:b/>
-          <w:sz w:val="20"/>
-          <w:szCs w:val="20"/>
-        </w:rPr>
-      </w:pPr>
-    </w:p>
-    <w:p>
-      <w:pPr>
-        <w:spacing w:before="240" w:after="240" w:line="240" w:lineRule="auto"/>
         <w:jc w:val="center"/>
         <w:rPr>
           <w:sz w:val="20"/>
@@ -15771,10 +13129,39 @@
       </w:pPr>
       <w:r>
         <w:rPr>
-          <w:rFonts w:ascii="Arial" w:hAnsi="Arial"/>
-          <w:sz w:val="20"/>
-        </w:rPr>
-        <w:t>Cadastro esquemático dos SAA de Bom Jardim, Figura 1:</w:t>
+          <w:sz w:val="20"/>
+          <w:szCs w:val="20"/>
+        </w:rPr>
+        <w:t xml:space="preserve">Cadastro esquemático dos SAA de </w:t>
+      </w:r>
+      <w:r>
+        <w:rPr>
+          <w:sz w:val="20"/>
+          <w:szCs w:val="20"/>
+        </w:rPr>
+        <w:t>Petrolina</w:t>
+      </w:r>
+      <w:r>
+        <w:rPr>
+          <w:sz w:val="20"/>
+          <w:szCs w:val="20"/>
+        </w:rPr>
+        <w:t xml:space="preserve">, </w:t>
+      </w:r>
+      <w:r>
+        <w:rPr>
+          <w:b/>
+          <w:sz w:val="20"/>
+          <w:szCs w:val="20"/>
+        </w:rPr>
+        <w:t>Figura 1</w:t>
+      </w:r>
+      <w:r>
+        <w:rPr>
+          <w:sz w:val="20"/>
+          <w:szCs w:val="20"/>
+        </w:rPr>
+        <w:t>:</w:t>
       </w:r>
     </w:p>
     <w:p>
@@ -15839,10 +13226,47 @@
       </w:pPr>
       <w:r>
         <w:rPr>
-          <w:rFonts w:ascii="Arial" w:hAnsi="Arial"/>
-          <w:sz w:val="20"/>
-        </w:rPr>
-        <w:t>Figura 1 - Esquemático dos SAA Bom Jardim. Fonte: Compesa (2024).</w:t>
+          <w:b/>
+          <w:sz w:val="20"/>
+          <w:szCs w:val="20"/>
+        </w:rPr>
+        <w:t xml:space="preserve">Figura 1 </w:t>
+      </w:r>
+      <w:r>
+        <w:rPr>
+          <w:sz w:val="20"/>
+          <w:szCs w:val="20"/>
+        </w:rPr>
+        <w:t xml:space="preserve">- Esquemático dos SAA </w:t>
+      </w:r>
+      <w:r>
+        <w:rPr>
+          <w:sz w:val="20"/>
+          <w:szCs w:val="20"/>
+        </w:rPr>
+        <w:t>Petrolina</w:t>
+      </w:r>
+      <w:r>
+        <w:rPr>
+          <w:sz w:val="20"/>
+          <w:szCs w:val="20"/>
+        </w:rPr>
+        <w:t xml:space="preserve">. </w:t>
+      </w:r>
+      <w:r>
+        <w:rPr>
+          <w:b/>
+          <w:sz w:val="20"/>
+          <w:szCs w:val="20"/>
+        </w:rPr>
+        <w:t>Fonte:</w:t>
+      </w:r>
+      <w:r>
+        <w:rPr>
+          <w:sz w:val="20"/>
+          <w:szCs w:val="20"/>
+        </w:rPr>
+        <w:t xml:space="preserve"> Compesa (2024).</w:t>
       </w:r>
     </w:p>
     <w:p>
@@ -16351,25 +13775,7 @@
           <w:sz w:val="20"/>
           <w:szCs w:val="20"/>
         </w:rPr>
-        <w:t xml:space="preserve">Rodrigo </w:t>
-      </w:r>
-      <w:proofErr w:type="spellStart"/>
-      <w:r>
-        <w:rPr>
-          <w:b/>
-          <w:sz w:val="20"/>
-          <w:szCs w:val="20"/>
-        </w:rPr>
-        <w:t>Antonio</w:t>
-      </w:r>
-      <w:proofErr w:type="spellEnd"/>
-      <w:r>
-        <w:rPr>
-          <w:b/>
-          <w:sz w:val="20"/>
-          <w:szCs w:val="20"/>
-        </w:rPr>
-        <w:t xml:space="preserve"> Pinto de Melo</w:t>
+        <w:t>Rodrigo Antonio Pinto de Melo</w:t>
       </w:r>
     </w:p>
     <w:p>
